--- a/Final.docx
+++ b/Final.docx
@@ -1,6 +1,6 @@
 
 <file path=word/document.xml><?xml version="1.0" encoding="utf-8"?>
-<w:document xmlns:wpc="http://schemas.microsoft.com/office/word/2010/wordprocessingCanvas" xmlns:cx="http://schemas.microsoft.com/office/drawing/2014/chartex" xmlns:mc="http://schemas.openxmlformats.org/markup-compatibility/2006" xmlns:o="urn:schemas-microsoft-com:office:office" xmlns:r="http://schemas.openxmlformats.org/officeDocument/2006/relationships" xmlns:m="http://schemas.openxmlformats.org/officeDocument/2006/math" xmlns:v="urn:schemas-microsoft-com:vml" xmlns:wp14="http://schemas.microsoft.com/office/word/2010/wordprocessingDrawing" xmlns:wp="http://schemas.openxmlformats.org/drawingml/2006/wordprocessingDrawing" xmlns:w10="urn:schemas-microsoft-com:office:word" xmlns:w="http://schemas.openxmlformats.org/wordprocessingml/2006/main" xmlns:w14="http://schemas.microsoft.com/office/word/2010/wordml" xmlns:w15="http://schemas.microsoft.com/office/word/2012/wordml" xmlns:w16se="http://schemas.microsoft.com/office/word/2015/wordml/symex" xmlns:wpg="http://schemas.microsoft.com/office/word/2010/wordprocessingGroup" xmlns:wpi="http://schemas.microsoft.com/office/word/2010/wordprocessingInk" xmlns:wne="http://schemas.microsoft.com/office/word/2006/wordml" xmlns:wps="http://schemas.microsoft.com/office/word/2010/wordprocessingShape" mc:Ignorable="w14 w15 w16se wp14">
+<w:document xmlns:wpc="http://schemas.microsoft.com/office/word/2010/wordprocessingCanvas" xmlns:cx="http://schemas.microsoft.com/office/drawing/2014/chartex" xmlns:cx1="http://schemas.microsoft.com/office/drawing/2015/9/8/chartex" xmlns:cx2="http://schemas.microsoft.com/office/drawing/2015/10/21/chartex" xmlns:cx3="http://schemas.microsoft.com/office/drawing/2016/5/9/chartex" xmlns:cx4="http://schemas.microsoft.com/office/drawing/2016/5/10/chartex" xmlns:cx5="http://schemas.microsoft.com/office/drawing/2016/5/11/chartex" xmlns:cx6="http://schemas.microsoft.com/office/drawing/2016/5/12/chartex" xmlns:cx7="http://schemas.microsoft.com/office/drawing/2016/5/13/chartex" xmlns:cx8="http://schemas.microsoft.com/office/drawing/2016/5/14/chartex" xmlns:mc="http://schemas.openxmlformats.org/markup-compatibility/2006" xmlns:aink="http://schemas.microsoft.com/office/drawing/2016/ink" xmlns:am3d="http://schemas.microsoft.com/office/drawing/2017/model3d" xmlns:o="urn:schemas-microsoft-com:office:office" xmlns:r="http://schemas.openxmlformats.org/officeDocument/2006/relationships" xmlns:m="http://schemas.openxmlformats.org/officeDocument/2006/math" xmlns:v="urn:schemas-microsoft-com:vml" xmlns:wp14="http://schemas.microsoft.com/office/word/2010/wordprocessingDrawing" xmlns:wp="http://schemas.openxmlformats.org/drawingml/2006/wordprocessingDrawing" xmlns:w10="urn:schemas-microsoft-com:office:word" xmlns:w="http://schemas.openxmlformats.org/wordprocessingml/2006/main" xmlns:w14="http://schemas.microsoft.com/office/word/2010/wordml" xmlns:w15="http://schemas.microsoft.com/office/word/2012/wordml" xmlns:w16cid="http://schemas.microsoft.com/office/word/2016/wordml/cid" xmlns:w16se="http://schemas.microsoft.com/office/word/2015/wordml/symex" xmlns:wpg="http://schemas.microsoft.com/office/word/2010/wordprocessingGroup" xmlns:wpi="http://schemas.microsoft.com/office/word/2010/wordprocessingInk" xmlns:wne="http://schemas.microsoft.com/office/word/2006/wordml" xmlns:wps="http://schemas.microsoft.com/office/word/2010/wordprocessingShape" mc:Ignorable="w14 w15 w16se w16cid wp14">
   <w:body>
     <w:p>
       <w:pPr>
@@ -17,9 +17,9 @@
           <w:iCs/>
           <w:sz w:val="46"/>
           <w:szCs w:val="46"/>
-        </w:rPr>
-      </w:pPr>
-      <w:proofErr w:type="spellStart"/>
+          <w:lang w:val="es-AR"/>
+        </w:rPr>
+      </w:pPr>
       <w:r>
         <w:rPr>
           <w:rFonts w:ascii="Times New Roman" w:hAnsi="Times New Roman"/>
@@ -27,10 +27,11 @@
           <w:iCs/>
           <w:sz w:val="46"/>
           <w:szCs w:val="46"/>
-        </w:rPr>
-        <w:t>Documento</w:t>
-      </w:r>
-      <w:proofErr w:type="spellEnd"/>
+          <w:lang w:val="es-AR"/>
+        </w:rPr>
+        <w:t xml:space="preserve">Documento de </w:t>
+      </w:r>
+      <w:proofErr w:type="spellStart"/>
       <w:r>
         <w:rPr>
           <w:rFonts w:ascii="Times New Roman" w:hAnsi="Times New Roman"/>
@@ -38,9 +39,11 @@
           <w:iCs/>
           <w:sz w:val="46"/>
           <w:szCs w:val="46"/>
-        </w:rPr>
-        <w:t xml:space="preserve"> de Vision</w:t>
-      </w:r>
+          <w:lang w:val="es-AR"/>
+        </w:rPr>
+        <w:t>Vision</w:t>
+      </w:r>
+      <w:proofErr w:type="spellEnd"/>
     </w:p>
     <w:p>
       <w:pPr>
@@ -57,6 +60,7 @@
           <w:iCs/>
           <w:sz w:val="46"/>
           <w:szCs w:val="46"/>
+          <w:lang w:val="es-AR"/>
         </w:rPr>
       </w:pPr>
       <w:r>
@@ -66,14 +70,55 @@
           <w:iCs/>
           <w:sz w:val="46"/>
           <w:szCs w:val="46"/>
-        </w:rPr>
-        <w:t>1.           Vision Statement</w:t>
-      </w:r>
+          <w:lang w:val="es-AR"/>
+        </w:rPr>
+        <w:t>1.           </w:t>
+      </w:r>
+      <w:proofErr w:type="spellStart"/>
+      <w:r>
+        <w:rPr>
+          <w:rFonts w:ascii="Times New Roman" w:hAnsi="Times New Roman"/>
+          <w:i/>
+          <w:iCs/>
+          <w:sz w:val="46"/>
+          <w:szCs w:val="46"/>
+          <w:lang w:val="es-AR"/>
+        </w:rPr>
+        <w:t>Vision</w:t>
+      </w:r>
+      <w:proofErr w:type="spellEnd"/>
+      <w:r>
+        <w:rPr>
+          <w:rFonts w:ascii="Times New Roman" w:hAnsi="Times New Roman"/>
+          <w:i/>
+          <w:iCs/>
+          <w:sz w:val="46"/>
+          <w:szCs w:val="46"/>
+          <w:lang w:val="es-AR"/>
+        </w:rPr>
+        <w:t xml:space="preserve"> </w:t>
+      </w:r>
+      <w:proofErr w:type="spellStart"/>
+      <w:r>
+        <w:rPr>
+          <w:rFonts w:ascii="Times New Roman" w:hAnsi="Times New Roman"/>
+          <w:i/>
+          <w:iCs/>
+          <w:sz w:val="46"/>
+          <w:szCs w:val="46"/>
+          <w:lang w:val="es-AR"/>
+        </w:rPr>
+        <w:t>Statement</w:t>
+      </w:r>
+      <w:proofErr w:type="spellEnd"/>
     </w:p>
     <w:p>
       <w:pPr>
         <w:pStyle w:val="NormalWeb"/>
         <w:spacing w:before="0" w:beforeAutospacing="0" w:after="0" w:afterAutospacing="0"/>
+        <w:rPr>
+          <w:lang w:val="es-AR"/>
+        </w:rPr>
       </w:pPr>
       <w:r>
         <w:rPr>
@@ -81,11 +126,18 @@
           <w:color w:val="000000"/>
           <w:sz w:val="20"/>
           <w:szCs w:val="20"/>
+          <w:lang w:val="es-AR"/>
         </w:rPr>
         <w:tab/>
       </w:r>
     </w:p>
-    <w:p/>
+    <w:p>
+      <w:pPr>
+        <w:rPr>
+          <w:lang w:val="es-AR"/>
+        </w:rPr>
+      </w:pPr>
+    </w:p>
     <w:p>
       <w:pPr>
         <w:pStyle w:val="NormalWeb"/>
@@ -217,6 +269,7 @@
         <w:ind w:firstLine="720"/>
         <w:rPr>
           <w:rFonts w:ascii="Times New Roman" w:hAnsi="Times New Roman"/>
+          <w:lang w:val="es-AR"/>
         </w:rPr>
       </w:pPr>
       <w:r>
@@ -226,11 +279,31 @@
           <w:iCs/>
           <w:sz w:val="46"/>
           <w:szCs w:val="46"/>
-        </w:rPr>
-        <w:t>2.            Target Group</w:t>
-      </w:r>
-    </w:p>
-    <w:p/>
+          <w:lang w:val="es-AR"/>
+        </w:rPr>
+        <w:t xml:space="preserve">2.            Target </w:t>
+      </w:r>
+      <w:proofErr w:type="spellStart"/>
+      <w:r>
+        <w:rPr>
+          <w:rFonts w:ascii="Times New Roman" w:hAnsi="Times New Roman"/>
+          <w:i/>
+          <w:iCs/>
+          <w:sz w:val="46"/>
+          <w:szCs w:val="46"/>
+          <w:lang w:val="es-AR"/>
+        </w:rPr>
+        <w:t>Group</w:t>
+      </w:r>
+      <w:proofErr w:type="spellEnd"/>
+    </w:p>
+    <w:p>
+      <w:pPr>
+        <w:rPr>
+          <w:lang w:val="es-AR"/>
+        </w:rPr>
+      </w:pPr>
+    </w:p>
     <w:p>
       <w:pPr>
         <w:pStyle w:val="NormalWeb"/>
@@ -246,6 +319,7 @@
           <w:color w:val="000000"/>
           <w:sz w:val="20"/>
           <w:szCs w:val="20"/>
+          <w:lang w:val="es-AR"/>
         </w:rPr>
         <w:tab/>
       </w:r>
@@ -416,27 +490,7 @@
           <w:szCs w:val="20"/>
           <w:lang w:val="es-AR"/>
         </w:rPr>
-        <w:t xml:space="preserve">La aplicación facilitará el manejo </w:t>
-      </w:r>
-      <w:proofErr w:type="gramStart"/>
-      <w:r>
-        <w:rPr>
-          <w:color w:val="000000"/>
-          <w:sz w:val="20"/>
-          <w:szCs w:val="20"/>
-          <w:lang w:val="es-AR"/>
-        </w:rPr>
-        <w:t>de  la</w:t>
-      </w:r>
-      <w:proofErr w:type="gramEnd"/>
-      <w:r>
-        <w:rPr>
-          <w:color w:val="000000"/>
-          <w:sz w:val="20"/>
-          <w:szCs w:val="20"/>
-          <w:lang w:val="es-AR"/>
-        </w:rPr>
-        <w:t xml:space="preserve"> logística de la recolección de residuos reciclables (plásticos , vidrios , </w:t>
+        <w:t xml:space="preserve">La aplicación facilitará el manejo de  la logística de la recolección de residuos reciclables (plásticos , vidrios , </w:t>
       </w:r>
       <w:proofErr w:type="spellStart"/>
       <w:r>
@@ -506,27 +560,7 @@
           <w:szCs w:val="20"/>
           <w:lang w:val="es-AR"/>
         </w:rPr>
-        <w:t xml:space="preserve">Para los ciudadanos o usuarios de la aplicación, optimizará su forma de reciclar. Además, </w:t>
-      </w:r>
-      <w:proofErr w:type="gramStart"/>
-      <w:r>
-        <w:rPr>
-          <w:color w:val="000000"/>
-          <w:sz w:val="20"/>
-          <w:szCs w:val="20"/>
-          <w:lang w:val="es-AR"/>
-        </w:rPr>
-        <w:t>brindará  un</w:t>
-      </w:r>
-      <w:proofErr w:type="gramEnd"/>
-      <w:r>
-        <w:rPr>
-          <w:color w:val="000000"/>
-          <w:sz w:val="20"/>
-          <w:szCs w:val="20"/>
-          <w:lang w:val="es-AR"/>
-        </w:rPr>
-        <w:t xml:space="preserve"> seguimiento de la cantidad total  de residuos recolectados en cada punto verde repartido por cada barrio; Y a su vez participa y compite por premios semanales dependiendo de cuanto reciclo periódicamente. </w:t>
+        <w:t xml:space="preserve">Para los ciudadanos o usuarios de la aplicación, optimizará su forma de reciclar. Además, brindará  un seguimiento de la cantidad total  de residuos recolectados en cada punto verde repartido por cada barrio; Y a su vez participa y compite por premios semanales dependiendo de cuanto reciclo periódicamente. </w:t>
       </w:r>
     </w:p>
     <w:p>
@@ -540,6 +574,7 @@
         <w:ind w:left="720"/>
         <w:rPr>
           <w:rFonts w:ascii="Times New Roman" w:hAnsi="Times New Roman"/>
+          <w:lang w:val="es-AR"/>
         </w:rPr>
       </w:pPr>
       <w:r>
@@ -549,9 +584,23 @@
           <w:iCs/>
           <w:sz w:val="46"/>
           <w:szCs w:val="46"/>
-        </w:rPr>
-        <w:t>4.            Product</w:t>
-      </w:r>
+          <w:lang w:val="es-AR"/>
+        </w:rPr>
+        <w:t>4.            </w:t>
+      </w:r>
+      <w:proofErr w:type="spellStart"/>
+      <w:r>
+        <w:rPr>
+          <w:rFonts w:ascii="Times New Roman" w:hAnsi="Times New Roman"/>
+          <w:i/>
+          <w:iCs/>
+          <w:sz w:val="46"/>
+          <w:szCs w:val="46"/>
+          <w:lang w:val="es-AR"/>
+        </w:rPr>
+        <w:t>Product</w:t>
+      </w:r>
+      <w:proofErr w:type="spellEnd"/>
     </w:p>
     <w:p>
       <w:pPr>
@@ -621,27 +670,7 @@
           <w:szCs w:val="20"/>
           <w:lang w:val="es-AR"/>
         </w:rPr>
-        <w:t xml:space="preserve">-Facilitará y </w:t>
-      </w:r>
-      <w:proofErr w:type="gramStart"/>
-      <w:r>
-        <w:rPr>
-          <w:color w:val="000000"/>
-          <w:sz w:val="20"/>
-          <w:szCs w:val="20"/>
-          <w:lang w:val="es-AR"/>
-        </w:rPr>
-        <w:t>promoverá  a</w:t>
-      </w:r>
-      <w:proofErr w:type="gramEnd"/>
-      <w:r>
-        <w:rPr>
-          <w:color w:val="000000"/>
-          <w:sz w:val="20"/>
-          <w:szCs w:val="20"/>
-          <w:lang w:val="es-AR"/>
-        </w:rPr>
-        <w:t xml:space="preserve"> el reciclaje de todos los residentes de la ciudad y la zona con la intención de mejorar el impacto ambiental que tienen sobre la ciudad estos residuos.</w:t>
+        <w:t>-Facilitará y promoverá  a el reciclaje de todos los residentes de la ciudad y la zona con la intención de mejorar el impacto ambiental que tienen sobre la ciudad estos residuos.</w:t>
       </w:r>
     </w:p>
     <w:p>
@@ -720,27 +749,7 @@
           <w:szCs w:val="20"/>
           <w:lang w:val="es-AR"/>
         </w:rPr>
-        <w:t xml:space="preserve">-Todos los datos provenientes del reciclaje de cada usuario son almacenados por la municipalidad con el fin de llevar un registro total de todos los residuos recolectados por toda la ciudad para tener un control </w:t>
-      </w:r>
-      <w:proofErr w:type="gramStart"/>
-      <w:r>
-        <w:rPr>
-          <w:color w:val="000000"/>
-          <w:sz w:val="20"/>
-          <w:szCs w:val="20"/>
-          <w:lang w:val="es-AR"/>
-        </w:rPr>
-        <w:t>anual ,</w:t>
-      </w:r>
-      <w:proofErr w:type="gramEnd"/>
-      <w:r>
-        <w:rPr>
-          <w:color w:val="000000"/>
-          <w:sz w:val="20"/>
-          <w:szCs w:val="20"/>
-          <w:lang w:val="es-AR"/>
-        </w:rPr>
-        <w:t xml:space="preserve"> mensual y diario estos datos.</w:t>
+        <w:t>-Todos los datos provenientes del reciclaje de cada usuario son almacenados por la municipalidad con el fin de llevar un registro total de todos los residuos recolectados por toda la ciudad para tener un control anual , mensual y diario estos datos.</w:t>
       </w:r>
     </w:p>
     <w:p>
@@ -754,6 +763,7 @@
         <w:ind w:left="720"/>
         <w:rPr>
           <w:rFonts w:ascii="Times New Roman" w:hAnsi="Times New Roman"/>
+          <w:lang w:val="es-AR"/>
         </w:rPr>
       </w:pPr>
       <w:r>
@@ -763,9 +773,23 @@
           <w:iCs/>
           <w:sz w:val="46"/>
           <w:szCs w:val="46"/>
-        </w:rPr>
-        <w:t>5.            Business Goals</w:t>
-      </w:r>
+          <w:lang w:val="es-AR"/>
+        </w:rPr>
+        <w:t xml:space="preserve">5.            Business </w:t>
+      </w:r>
+      <w:proofErr w:type="spellStart"/>
+      <w:r>
+        <w:rPr>
+          <w:rFonts w:ascii="Times New Roman" w:hAnsi="Times New Roman"/>
+          <w:i/>
+          <w:iCs/>
+          <w:sz w:val="46"/>
+          <w:szCs w:val="46"/>
+          <w:lang w:val="es-AR"/>
+        </w:rPr>
+        <w:t>Goals</w:t>
+      </w:r>
+      <w:proofErr w:type="spellEnd"/>
     </w:p>
     <w:p>
       <w:pPr>
@@ -814,27 +838,7 @@
           <w:szCs w:val="20"/>
           <w:lang w:val="es-AR"/>
         </w:rPr>
-        <w:t xml:space="preserve">Además, mediante el sistema de ranking que proporcionará “premios” a los usuarios que más recolectan, tendrá un impulso positivo para la asociación de nuevos </w:t>
-      </w:r>
-      <w:proofErr w:type="gramStart"/>
-      <w:r>
-        <w:rPr>
-          <w:color w:val="000000"/>
-          <w:sz w:val="20"/>
-          <w:szCs w:val="20"/>
-          <w:lang w:val="es-AR"/>
-        </w:rPr>
-        <w:t>beneficiarios  y</w:t>
-      </w:r>
-      <w:proofErr w:type="gramEnd"/>
-      <w:r>
-        <w:rPr>
-          <w:color w:val="000000"/>
-          <w:sz w:val="20"/>
-          <w:szCs w:val="20"/>
-          <w:lang w:val="es-AR"/>
-        </w:rPr>
-        <w:t xml:space="preserve"> también aumentará el promedio de recolección para ser más competitivos en este  y poder ganar alguno de estos premios.</w:t>
+        <w:t>Además, mediante el sistema de ranking que proporcionará “premios” a los usuarios que más recolectan, tendrá un impulso positivo para la asociación de nuevos beneficiarios  y también aumentará el promedio de recolección para ser más competitivos en este  y poder ganar alguno de estos premios.</w:t>
       </w:r>
     </w:p>
     <w:p>
@@ -857,802 +861,74 @@
         <w:rPr>
           <w:sz w:val="56"/>
           <w:u w:val="single"/>
-        </w:rPr>
-      </w:pPr>
-      <w:proofErr w:type="spellStart"/>
+          <w:lang w:val="es-AR"/>
+        </w:rPr>
+      </w:pPr>
       <w:r>
         <w:rPr>
           <w:sz w:val="56"/>
           <w:u w:val="single"/>
-        </w:rPr>
-        <w:t>Criterio</w:t>
-      </w:r>
-      <w:proofErr w:type="spellEnd"/>
-      <w:r>
+          <w:lang w:val="es-AR"/>
+        </w:rPr>
+        <w:t>Criterio Done</w:t>
+      </w:r>
+    </w:p>
+    <w:p>
+      <w:pPr>
+        <w:jc w:val="center"/>
         <w:rPr>
           <w:sz w:val="56"/>
           <w:u w:val="single"/>
-        </w:rPr>
-        <w:t xml:space="preserve"> Done</w:t>
-      </w:r>
-    </w:p>
-    <w:p>
-      <w:pPr>
-        <w:jc w:val="center"/>
-        <w:rPr>
-          <w:sz w:val="56"/>
-          <w:u w:val="single"/>
-        </w:rPr>
-      </w:pPr>
-    </w:p>
-    <w:p>
-      <w:pPr>
-        <w:rPr>
-          <w:sz w:val="24"/>
-        </w:rPr>
-      </w:pPr>
-      <w:r>
-        <w:rPr>
-          <w:sz w:val="24"/>
+          <w:lang w:val="es-AR"/>
+        </w:rPr>
+      </w:pPr>
+    </w:p>
+    <w:p>
+      <w:pPr>
+        <w:rPr>
+          <w:sz w:val="24"/>
+          <w:lang w:val="es-AR"/>
+        </w:rPr>
+      </w:pPr>
+      <w:r>
+        <w:rPr>
+          <w:sz w:val="24"/>
+          <w:lang w:val="es-AR"/>
         </w:rPr>
         <w:tab/>
-        <w:t xml:space="preserve">El </w:t>
+        <w:t xml:space="preserve">El criterio done que vamos a tener en cuenta consta en un proceso basado en un principio en la implantación, la cual debe estar funcional. Luego debe pasar por una revisión, aprobada por al menos la mitad del grupo y el P.O., sin contar el integrante que la implemento. Al pasar exitosamente el proceso de revisión se considera que se </w:t>
       </w:r>
       <w:proofErr w:type="spellStart"/>
       <w:r>
         <w:rPr>
           <w:sz w:val="24"/>
-        </w:rPr>
-        <w:t>criterio</w:t>
+          <w:lang w:val="es-AR"/>
+        </w:rPr>
+        <w:t>entro</w:t>
       </w:r>
       <w:proofErr w:type="spellEnd"/>
       <w:r>
         <w:rPr>
           <w:sz w:val="24"/>
-        </w:rPr>
-        <w:t xml:space="preserve"> done que </w:t>
-      </w:r>
-      <w:proofErr w:type="spellStart"/>
-      <w:r>
-        <w:rPr>
-          <w:sz w:val="24"/>
-        </w:rPr>
-        <w:t>vamos</w:t>
-      </w:r>
-      <w:proofErr w:type="spellEnd"/>
-      <w:r>
-        <w:rPr>
-          <w:sz w:val="24"/>
-        </w:rPr>
-        <w:t xml:space="preserve"> a </w:t>
-      </w:r>
-      <w:proofErr w:type="spellStart"/>
-      <w:r>
-        <w:rPr>
-          <w:sz w:val="24"/>
-        </w:rPr>
-        <w:t>tener</w:t>
-      </w:r>
-      <w:proofErr w:type="spellEnd"/>
-      <w:r>
-        <w:rPr>
-          <w:sz w:val="24"/>
-        </w:rPr>
-        <w:t xml:space="preserve"> </w:t>
-      </w:r>
-      <w:proofErr w:type="spellStart"/>
-      <w:r>
-        <w:rPr>
-          <w:sz w:val="24"/>
-        </w:rPr>
-        <w:t>en</w:t>
-      </w:r>
-      <w:proofErr w:type="spellEnd"/>
-      <w:r>
-        <w:rPr>
-          <w:sz w:val="24"/>
-        </w:rPr>
-        <w:t xml:space="preserve"> </w:t>
-      </w:r>
-      <w:proofErr w:type="spellStart"/>
-      <w:r>
-        <w:rPr>
-          <w:sz w:val="24"/>
-        </w:rPr>
-        <w:t>cuenta</w:t>
-      </w:r>
-      <w:proofErr w:type="spellEnd"/>
-      <w:r>
-        <w:rPr>
-          <w:sz w:val="24"/>
-        </w:rPr>
-        <w:t xml:space="preserve"> </w:t>
-      </w:r>
-      <w:proofErr w:type="spellStart"/>
-      <w:r>
-        <w:rPr>
-          <w:sz w:val="24"/>
-        </w:rPr>
-        <w:t>consta</w:t>
-      </w:r>
-      <w:proofErr w:type="spellEnd"/>
-      <w:r>
-        <w:rPr>
-          <w:sz w:val="24"/>
-        </w:rPr>
-        <w:t xml:space="preserve"> </w:t>
-      </w:r>
-      <w:proofErr w:type="spellStart"/>
-      <w:r>
-        <w:rPr>
-          <w:sz w:val="24"/>
-        </w:rPr>
-        <w:t>en</w:t>
-      </w:r>
-      <w:proofErr w:type="spellEnd"/>
-      <w:r>
-        <w:rPr>
-          <w:sz w:val="24"/>
-        </w:rPr>
-        <w:t xml:space="preserve"> un </w:t>
-      </w:r>
-      <w:proofErr w:type="spellStart"/>
-      <w:r>
-        <w:rPr>
-          <w:sz w:val="24"/>
-        </w:rPr>
-        <w:t>proceso</w:t>
-      </w:r>
-      <w:proofErr w:type="spellEnd"/>
-      <w:r>
-        <w:rPr>
-          <w:sz w:val="24"/>
-        </w:rPr>
-        <w:t xml:space="preserve"> </w:t>
-      </w:r>
-      <w:proofErr w:type="spellStart"/>
-      <w:r>
-        <w:rPr>
-          <w:sz w:val="24"/>
-        </w:rPr>
-        <w:t>basado</w:t>
-      </w:r>
-      <w:proofErr w:type="spellEnd"/>
-      <w:r>
-        <w:rPr>
-          <w:sz w:val="24"/>
-        </w:rPr>
-        <w:t xml:space="preserve"> </w:t>
-      </w:r>
-      <w:proofErr w:type="spellStart"/>
-      <w:r>
-        <w:rPr>
-          <w:sz w:val="24"/>
-        </w:rPr>
-        <w:t>en</w:t>
-      </w:r>
-      <w:proofErr w:type="spellEnd"/>
-      <w:r>
-        <w:rPr>
-          <w:sz w:val="24"/>
-        </w:rPr>
-        <w:t xml:space="preserve"> un principio </w:t>
-      </w:r>
-      <w:proofErr w:type="spellStart"/>
-      <w:r>
-        <w:rPr>
-          <w:sz w:val="24"/>
-        </w:rPr>
-        <w:t>en</w:t>
-      </w:r>
-      <w:proofErr w:type="spellEnd"/>
-      <w:r>
-        <w:rPr>
-          <w:sz w:val="24"/>
-        </w:rPr>
-        <w:t xml:space="preserve"> la </w:t>
-      </w:r>
-      <w:proofErr w:type="spellStart"/>
-      <w:r>
-        <w:rPr>
-          <w:sz w:val="24"/>
-        </w:rPr>
-        <w:t>implantación</w:t>
-      </w:r>
-      <w:proofErr w:type="spellEnd"/>
-      <w:r>
-        <w:rPr>
-          <w:sz w:val="24"/>
-        </w:rPr>
-        <w:t xml:space="preserve">, la </w:t>
-      </w:r>
-      <w:proofErr w:type="spellStart"/>
-      <w:r>
-        <w:rPr>
-          <w:sz w:val="24"/>
-        </w:rPr>
-        <w:t>cual</w:t>
-      </w:r>
-      <w:proofErr w:type="spellEnd"/>
-      <w:r>
-        <w:rPr>
-          <w:sz w:val="24"/>
-        </w:rPr>
-        <w:t xml:space="preserve"> </w:t>
-      </w:r>
-      <w:proofErr w:type="spellStart"/>
-      <w:r>
-        <w:rPr>
-          <w:sz w:val="24"/>
-        </w:rPr>
-        <w:t>debe</w:t>
-      </w:r>
-      <w:proofErr w:type="spellEnd"/>
-      <w:r>
-        <w:rPr>
-          <w:sz w:val="24"/>
-        </w:rPr>
-        <w:t xml:space="preserve"> </w:t>
-      </w:r>
-      <w:proofErr w:type="spellStart"/>
-      <w:r>
-        <w:rPr>
-          <w:sz w:val="24"/>
-        </w:rPr>
-        <w:t>estar</w:t>
-      </w:r>
-      <w:proofErr w:type="spellEnd"/>
-      <w:r>
-        <w:rPr>
-          <w:sz w:val="24"/>
-        </w:rPr>
-        <w:t xml:space="preserve"> </w:t>
-      </w:r>
-      <w:proofErr w:type="spellStart"/>
-      <w:r>
-        <w:rPr>
-          <w:sz w:val="24"/>
-        </w:rPr>
-        <w:t>funcional</w:t>
-      </w:r>
-      <w:proofErr w:type="spellEnd"/>
-      <w:r>
-        <w:rPr>
-          <w:sz w:val="24"/>
-        </w:rPr>
-        <w:t xml:space="preserve">. </w:t>
-      </w:r>
-      <w:proofErr w:type="spellStart"/>
-      <w:r>
-        <w:rPr>
-          <w:sz w:val="24"/>
-        </w:rPr>
-        <w:t>Luego</w:t>
-      </w:r>
-      <w:proofErr w:type="spellEnd"/>
-      <w:r>
-        <w:rPr>
-          <w:sz w:val="24"/>
-        </w:rPr>
-        <w:t xml:space="preserve"> </w:t>
-      </w:r>
-      <w:proofErr w:type="spellStart"/>
-      <w:r>
-        <w:rPr>
-          <w:sz w:val="24"/>
-        </w:rPr>
-        <w:t>debe</w:t>
-      </w:r>
-      <w:proofErr w:type="spellEnd"/>
-      <w:r>
-        <w:rPr>
-          <w:sz w:val="24"/>
-        </w:rPr>
-        <w:t xml:space="preserve"> </w:t>
-      </w:r>
-      <w:proofErr w:type="spellStart"/>
-      <w:r>
-        <w:rPr>
-          <w:sz w:val="24"/>
-        </w:rPr>
-        <w:t>pasar</w:t>
-      </w:r>
-      <w:proofErr w:type="spellEnd"/>
-      <w:r>
-        <w:rPr>
-          <w:sz w:val="24"/>
-        </w:rPr>
-        <w:t xml:space="preserve"> </w:t>
-      </w:r>
-      <w:proofErr w:type="spellStart"/>
-      <w:r>
-        <w:rPr>
-          <w:sz w:val="24"/>
-        </w:rPr>
-        <w:t>por</w:t>
-      </w:r>
-      <w:proofErr w:type="spellEnd"/>
-      <w:r>
-        <w:rPr>
-          <w:sz w:val="24"/>
-        </w:rPr>
-        <w:t xml:space="preserve"> </w:t>
-      </w:r>
-      <w:proofErr w:type="spellStart"/>
-      <w:r>
-        <w:rPr>
-          <w:sz w:val="24"/>
-        </w:rPr>
-        <w:t>una</w:t>
-      </w:r>
-      <w:proofErr w:type="spellEnd"/>
-      <w:r>
-        <w:rPr>
-          <w:sz w:val="24"/>
-        </w:rPr>
-        <w:t xml:space="preserve"> </w:t>
-      </w:r>
-      <w:proofErr w:type="spellStart"/>
-      <w:r>
-        <w:rPr>
-          <w:sz w:val="24"/>
-        </w:rPr>
-        <w:t>revisión</w:t>
-      </w:r>
-      <w:proofErr w:type="spellEnd"/>
-      <w:r>
-        <w:rPr>
-          <w:sz w:val="24"/>
-        </w:rPr>
-        <w:t xml:space="preserve">, </w:t>
-      </w:r>
-      <w:proofErr w:type="spellStart"/>
-      <w:r>
-        <w:rPr>
-          <w:sz w:val="24"/>
-        </w:rPr>
-        <w:t>aprobada</w:t>
-      </w:r>
-      <w:proofErr w:type="spellEnd"/>
-      <w:r>
-        <w:rPr>
-          <w:sz w:val="24"/>
-        </w:rPr>
-        <w:t xml:space="preserve"> </w:t>
-      </w:r>
-      <w:proofErr w:type="spellStart"/>
-      <w:r>
-        <w:rPr>
-          <w:sz w:val="24"/>
-        </w:rPr>
-        <w:t>por</w:t>
-      </w:r>
-      <w:proofErr w:type="spellEnd"/>
-      <w:r>
-        <w:rPr>
-          <w:sz w:val="24"/>
-        </w:rPr>
-        <w:t xml:space="preserve"> al </w:t>
-      </w:r>
-      <w:proofErr w:type="spellStart"/>
-      <w:r>
-        <w:rPr>
-          <w:sz w:val="24"/>
-        </w:rPr>
-        <w:t>menos</w:t>
-      </w:r>
-      <w:proofErr w:type="spellEnd"/>
-      <w:r>
-        <w:rPr>
-          <w:sz w:val="24"/>
-        </w:rPr>
-        <w:t xml:space="preserve"> la </w:t>
-      </w:r>
-      <w:proofErr w:type="spellStart"/>
-      <w:r>
-        <w:rPr>
-          <w:sz w:val="24"/>
-        </w:rPr>
-        <w:t>mitad</w:t>
-      </w:r>
-      <w:proofErr w:type="spellEnd"/>
-      <w:r>
-        <w:rPr>
-          <w:sz w:val="24"/>
-        </w:rPr>
-        <w:t xml:space="preserve"> del </w:t>
-      </w:r>
-      <w:proofErr w:type="spellStart"/>
-      <w:r>
-        <w:rPr>
-          <w:sz w:val="24"/>
-        </w:rPr>
-        <w:t>grupo</w:t>
-      </w:r>
-      <w:proofErr w:type="spellEnd"/>
-      <w:r>
-        <w:rPr>
-          <w:sz w:val="24"/>
-        </w:rPr>
-        <w:t xml:space="preserve"> y el P.O., sin </w:t>
-      </w:r>
-      <w:proofErr w:type="spellStart"/>
-      <w:r>
-        <w:rPr>
-          <w:sz w:val="24"/>
-        </w:rPr>
-        <w:t>contar</w:t>
-      </w:r>
-      <w:proofErr w:type="spellEnd"/>
-      <w:r>
-        <w:rPr>
-          <w:sz w:val="24"/>
-        </w:rPr>
-        <w:t xml:space="preserve"> el </w:t>
-      </w:r>
-      <w:proofErr w:type="spellStart"/>
-      <w:r>
-        <w:rPr>
-          <w:sz w:val="24"/>
-        </w:rPr>
-        <w:t>integrante</w:t>
-      </w:r>
-      <w:proofErr w:type="spellEnd"/>
-      <w:r>
-        <w:rPr>
-          <w:sz w:val="24"/>
-        </w:rPr>
-        <w:t xml:space="preserve"> que la </w:t>
-      </w:r>
-      <w:proofErr w:type="spellStart"/>
-      <w:r>
-        <w:rPr>
-          <w:sz w:val="24"/>
-        </w:rPr>
-        <w:t>implemento</w:t>
-      </w:r>
-      <w:proofErr w:type="spellEnd"/>
-      <w:r>
-        <w:rPr>
-          <w:sz w:val="24"/>
-        </w:rPr>
-        <w:t xml:space="preserve">. Al </w:t>
-      </w:r>
-      <w:proofErr w:type="spellStart"/>
-      <w:r>
-        <w:rPr>
-          <w:sz w:val="24"/>
-        </w:rPr>
-        <w:t>pasar</w:t>
-      </w:r>
-      <w:proofErr w:type="spellEnd"/>
-      <w:r>
-        <w:rPr>
-          <w:sz w:val="24"/>
-        </w:rPr>
-        <w:t xml:space="preserve"> </w:t>
-      </w:r>
-      <w:proofErr w:type="spellStart"/>
-      <w:r>
-        <w:rPr>
-          <w:sz w:val="24"/>
-        </w:rPr>
-        <w:t>exitosamente</w:t>
-      </w:r>
-      <w:proofErr w:type="spellEnd"/>
-      <w:r>
-        <w:rPr>
-          <w:sz w:val="24"/>
-        </w:rPr>
-        <w:t xml:space="preserve"> el </w:t>
-      </w:r>
-      <w:proofErr w:type="spellStart"/>
-      <w:r>
-        <w:rPr>
-          <w:sz w:val="24"/>
-        </w:rPr>
-        <w:t>proceso</w:t>
-      </w:r>
-      <w:proofErr w:type="spellEnd"/>
-      <w:r>
-        <w:rPr>
-          <w:sz w:val="24"/>
-        </w:rPr>
-        <w:t xml:space="preserve"> de </w:t>
-      </w:r>
-      <w:proofErr w:type="spellStart"/>
-      <w:r>
-        <w:rPr>
-          <w:sz w:val="24"/>
-        </w:rPr>
-        <w:t>revisión</w:t>
-      </w:r>
-      <w:proofErr w:type="spellEnd"/>
-      <w:r>
-        <w:rPr>
-          <w:sz w:val="24"/>
-        </w:rPr>
-        <w:t xml:space="preserve"> se </w:t>
-      </w:r>
-      <w:proofErr w:type="spellStart"/>
-      <w:r>
-        <w:rPr>
-          <w:sz w:val="24"/>
-        </w:rPr>
-        <w:t>considera</w:t>
-      </w:r>
-      <w:proofErr w:type="spellEnd"/>
-      <w:r>
-        <w:rPr>
-          <w:sz w:val="24"/>
-        </w:rPr>
-        <w:t xml:space="preserve"> que se </w:t>
-      </w:r>
-      <w:proofErr w:type="spellStart"/>
-      <w:r>
-        <w:rPr>
-          <w:sz w:val="24"/>
-        </w:rPr>
-        <w:t>entro</w:t>
-      </w:r>
-      <w:proofErr w:type="spellEnd"/>
-      <w:r>
-        <w:rPr>
-          <w:sz w:val="24"/>
-        </w:rPr>
-        <w:t xml:space="preserve"> </w:t>
-      </w:r>
-      <w:proofErr w:type="spellStart"/>
-      <w:r>
-        <w:rPr>
-          <w:sz w:val="24"/>
-        </w:rPr>
-        <w:t>en</w:t>
-      </w:r>
-      <w:proofErr w:type="spellEnd"/>
-      <w:r>
-        <w:rPr>
-          <w:sz w:val="24"/>
-        </w:rPr>
-        <w:t xml:space="preserve"> el Done. </w:t>
-      </w:r>
-    </w:p>
-    <w:p>
-      <w:pPr>
-        <w:rPr>
-          <w:sz w:val="24"/>
-        </w:rPr>
-      </w:pPr>
-      <w:r>
-        <w:rPr>
-          <w:sz w:val="24"/>
+          <w:lang w:val="es-AR"/>
+        </w:rPr>
+        <w:t xml:space="preserve"> en el Done. </w:t>
+      </w:r>
+    </w:p>
+    <w:p>
+      <w:pPr>
+        <w:rPr>
+          <w:sz w:val="24"/>
+          <w:lang w:val="es-AR"/>
+        </w:rPr>
+      </w:pPr>
+      <w:r>
+        <w:rPr>
+          <w:sz w:val="24"/>
+          <w:lang w:val="es-AR"/>
         </w:rPr>
         <w:tab/>
-        <w:t xml:space="preserve">Los </w:t>
-      </w:r>
-      <w:proofErr w:type="spellStart"/>
-      <w:r>
-        <w:rPr>
-          <w:sz w:val="24"/>
-        </w:rPr>
-        <w:t>encargados</w:t>
-      </w:r>
-      <w:proofErr w:type="spellEnd"/>
-      <w:r>
-        <w:rPr>
-          <w:sz w:val="24"/>
-        </w:rPr>
-        <w:t xml:space="preserve"> de </w:t>
-      </w:r>
-      <w:proofErr w:type="spellStart"/>
-      <w:r>
-        <w:rPr>
-          <w:sz w:val="24"/>
-        </w:rPr>
-        <w:t>realizar</w:t>
-      </w:r>
-      <w:proofErr w:type="spellEnd"/>
-      <w:r>
-        <w:rPr>
-          <w:sz w:val="24"/>
-        </w:rPr>
-        <w:t xml:space="preserve"> la </w:t>
-      </w:r>
-      <w:proofErr w:type="spellStart"/>
-      <w:r>
-        <w:rPr>
-          <w:sz w:val="24"/>
-        </w:rPr>
-        <w:t>revisión</w:t>
-      </w:r>
-      <w:proofErr w:type="spellEnd"/>
-      <w:r>
-        <w:rPr>
-          <w:sz w:val="24"/>
-        </w:rPr>
-        <w:t xml:space="preserve"> </w:t>
-      </w:r>
-      <w:proofErr w:type="spellStart"/>
-      <w:r>
-        <w:rPr>
-          <w:sz w:val="24"/>
-        </w:rPr>
-        <w:t>deben</w:t>
-      </w:r>
-      <w:proofErr w:type="spellEnd"/>
-      <w:r>
-        <w:rPr>
-          <w:sz w:val="24"/>
-        </w:rPr>
-        <w:t xml:space="preserve"> </w:t>
-      </w:r>
-      <w:proofErr w:type="spellStart"/>
-      <w:r>
-        <w:rPr>
-          <w:sz w:val="24"/>
-        </w:rPr>
-        <w:t>realizar</w:t>
-      </w:r>
-      <w:proofErr w:type="spellEnd"/>
-      <w:r>
-        <w:rPr>
-          <w:sz w:val="24"/>
-        </w:rPr>
-        <w:t xml:space="preserve"> un </w:t>
-      </w:r>
-      <w:proofErr w:type="spellStart"/>
-      <w:r>
-        <w:rPr>
-          <w:sz w:val="24"/>
-        </w:rPr>
-        <w:t>informe</w:t>
-      </w:r>
-      <w:proofErr w:type="spellEnd"/>
-      <w:r>
-        <w:rPr>
-          <w:sz w:val="24"/>
-        </w:rPr>
-        <w:t xml:space="preserve">, con </w:t>
-      </w:r>
-      <w:proofErr w:type="spellStart"/>
-      <w:r>
-        <w:rPr>
-          <w:sz w:val="24"/>
-        </w:rPr>
-        <w:t>sus</w:t>
-      </w:r>
-      <w:proofErr w:type="spellEnd"/>
-      <w:r>
-        <w:rPr>
-          <w:sz w:val="24"/>
-        </w:rPr>
-        <w:t xml:space="preserve"> </w:t>
-      </w:r>
-      <w:proofErr w:type="spellStart"/>
-      <w:r>
-        <w:rPr>
-          <w:sz w:val="24"/>
-        </w:rPr>
-        <w:t>observaciones</w:t>
-      </w:r>
-      <w:proofErr w:type="spellEnd"/>
-      <w:r>
-        <w:rPr>
-          <w:sz w:val="24"/>
-        </w:rPr>
-        <w:t xml:space="preserve"> </w:t>
-      </w:r>
-      <w:proofErr w:type="spellStart"/>
-      <w:r>
-        <w:rPr>
-          <w:sz w:val="24"/>
-        </w:rPr>
-        <w:t>respecto</w:t>
-      </w:r>
-      <w:proofErr w:type="spellEnd"/>
-      <w:r>
-        <w:rPr>
-          <w:sz w:val="24"/>
-        </w:rPr>
-        <w:t xml:space="preserve"> a la </w:t>
-      </w:r>
-      <w:proofErr w:type="spellStart"/>
-      <w:r>
-        <w:rPr>
-          <w:sz w:val="24"/>
-        </w:rPr>
-        <w:t>implementación</w:t>
-      </w:r>
-      <w:proofErr w:type="spellEnd"/>
-      <w:r>
-        <w:rPr>
-          <w:sz w:val="24"/>
-        </w:rPr>
-        <w:t xml:space="preserve"> y que </w:t>
-      </w:r>
-      <w:proofErr w:type="spellStart"/>
-      <w:r>
-        <w:rPr>
-          <w:sz w:val="24"/>
-        </w:rPr>
-        <w:t>podrían</w:t>
-      </w:r>
-      <w:proofErr w:type="spellEnd"/>
-      <w:r>
-        <w:rPr>
-          <w:sz w:val="24"/>
-        </w:rPr>
-        <w:t xml:space="preserve"> </w:t>
-      </w:r>
-      <w:proofErr w:type="spellStart"/>
-      <w:r>
-        <w:rPr>
-          <w:sz w:val="24"/>
-        </w:rPr>
-        <w:t>aportar</w:t>
-      </w:r>
-      <w:proofErr w:type="spellEnd"/>
-      <w:r>
-        <w:rPr>
-          <w:sz w:val="24"/>
-        </w:rPr>
-        <w:t xml:space="preserve"> a la </w:t>
-      </w:r>
-      <w:proofErr w:type="spellStart"/>
-      <w:r>
-        <w:rPr>
-          <w:sz w:val="24"/>
-        </w:rPr>
-        <w:t>misma</w:t>
-      </w:r>
-      <w:proofErr w:type="spellEnd"/>
-      <w:r>
-        <w:rPr>
-          <w:sz w:val="24"/>
-        </w:rPr>
-        <w:t xml:space="preserve"> </w:t>
-      </w:r>
-      <w:proofErr w:type="spellStart"/>
-      <w:r>
-        <w:rPr>
-          <w:sz w:val="24"/>
-        </w:rPr>
-        <w:t>en</w:t>
-      </w:r>
-      <w:proofErr w:type="spellEnd"/>
-      <w:r>
-        <w:rPr>
-          <w:sz w:val="24"/>
-        </w:rPr>
-        <w:t xml:space="preserve"> </w:t>
-      </w:r>
-      <w:proofErr w:type="spellStart"/>
-      <w:r>
-        <w:rPr>
-          <w:sz w:val="24"/>
-        </w:rPr>
-        <w:t>modo</w:t>
-      </w:r>
-      <w:proofErr w:type="spellEnd"/>
-      <w:r>
-        <w:rPr>
-          <w:sz w:val="24"/>
-        </w:rPr>
-        <w:t xml:space="preserve"> de </w:t>
-      </w:r>
-      <w:proofErr w:type="spellStart"/>
-      <w:r>
-        <w:rPr>
-          <w:sz w:val="24"/>
-        </w:rPr>
-        <w:t>sugerencia</w:t>
-      </w:r>
-      <w:proofErr w:type="spellEnd"/>
-      <w:r>
-        <w:rPr>
-          <w:sz w:val="24"/>
-        </w:rPr>
-        <w:t xml:space="preserve">. </w:t>
+        <w:t xml:space="preserve">Los encargados de realizar la revisión deben realizar un informe, con sus observaciones respecto a la implementación y que podrían aportar a la misma en modo de sugerencia. </w:t>
       </w:r>
     </w:p>
     <w:p>
@@ -1669,11 +945,17 @@
     <w:p>
       <w:pPr>
         <w:pStyle w:val="Textoindependiente"/>
+        <w:rPr>
+          <w:lang w:val="es-AR"/>
+        </w:rPr>
       </w:pPr>
     </w:p>
     <w:p>
       <w:pPr>
         <w:pStyle w:val="Textoindependiente"/>
+        <w:rPr>
+          <w:lang w:val="es-AR"/>
+        </w:rPr>
       </w:pPr>
     </w:p>
     <w:p>
@@ -2358,195 +1640,15 @@
         <w:spacing w:before="100" w:beforeAutospacing="1" w:after="100" w:afterAutospacing="1" w:line="240" w:lineRule="auto"/>
         <w:rPr>
           <w:color w:val="24292E"/>
-        </w:rPr>
-      </w:pPr>
-      <w:r>
-        <w:rPr>
-          <w:color w:val="24292E"/>
-        </w:rPr>
-        <w:t xml:space="preserve">Como </w:t>
-      </w:r>
-      <w:proofErr w:type="spellStart"/>
-      <w:r>
-        <w:rPr>
-          <w:color w:val="24292E"/>
-        </w:rPr>
-        <w:t>usuario</w:t>
-      </w:r>
-      <w:proofErr w:type="spellEnd"/>
-      <w:r>
-        <w:rPr>
-          <w:color w:val="24292E"/>
-        </w:rPr>
-        <w:t xml:space="preserve"> </w:t>
-      </w:r>
-      <w:proofErr w:type="spellStart"/>
-      <w:r>
-        <w:rPr>
-          <w:color w:val="24292E"/>
-        </w:rPr>
-        <w:t>quiero</w:t>
-      </w:r>
-      <w:proofErr w:type="spellEnd"/>
-      <w:r>
-        <w:rPr>
-          <w:color w:val="24292E"/>
-        </w:rPr>
-        <w:t xml:space="preserve"> registrar el </w:t>
-      </w:r>
-      <w:proofErr w:type="spellStart"/>
-      <w:r>
-        <w:rPr>
-          <w:color w:val="24292E"/>
-        </w:rPr>
-        <w:t>acopio</w:t>
-      </w:r>
-      <w:proofErr w:type="spellEnd"/>
-      <w:r>
-        <w:rPr>
-          <w:color w:val="24292E"/>
-        </w:rPr>
-        <w:t xml:space="preserve"> de </w:t>
-      </w:r>
-      <w:proofErr w:type="spellStart"/>
-      <w:r>
-        <w:rPr>
-          <w:color w:val="24292E"/>
-        </w:rPr>
-        <w:t>cada</w:t>
-      </w:r>
-      <w:proofErr w:type="spellEnd"/>
-      <w:r>
-        <w:rPr>
-          <w:color w:val="24292E"/>
-        </w:rPr>
-        <w:t xml:space="preserve"> </w:t>
-      </w:r>
-      <w:proofErr w:type="spellStart"/>
-      <w:r>
-        <w:rPr>
-          <w:color w:val="24292E"/>
-        </w:rPr>
-        <w:t>residuo</w:t>
-      </w:r>
-      <w:proofErr w:type="spellEnd"/>
-      <w:r>
-        <w:rPr>
-          <w:color w:val="24292E"/>
-        </w:rPr>
-        <w:t xml:space="preserve"> </w:t>
-      </w:r>
-      <w:proofErr w:type="spellStart"/>
-      <w:r>
-        <w:rPr>
-          <w:color w:val="24292E"/>
-        </w:rPr>
-        <w:t>en</w:t>
-      </w:r>
-      <w:proofErr w:type="spellEnd"/>
-      <w:r>
-        <w:rPr>
-          <w:color w:val="24292E"/>
-        </w:rPr>
-        <w:t xml:space="preserve"> mi </w:t>
-      </w:r>
-      <w:proofErr w:type="spellStart"/>
-      <w:r>
-        <w:rPr>
-          <w:color w:val="24292E"/>
-        </w:rPr>
-        <w:t>hogar</w:t>
-      </w:r>
-      <w:proofErr w:type="spellEnd"/>
-      <w:r>
-        <w:rPr>
-          <w:color w:val="24292E"/>
-        </w:rPr>
-        <w:t xml:space="preserve"> para </w:t>
-      </w:r>
-      <w:proofErr w:type="spellStart"/>
-      <w:r>
-        <w:rPr>
-          <w:color w:val="24292E"/>
-        </w:rPr>
-        <w:t>añadir</w:t>
-      </w:r>
-      <w:proofErr w:type="spellEnd"/>
-      <w:r>
-        <w:rPr>
-          <w:color w:val="24292E"/>
-        </w:rPr>
-        <w:t xml:space="preserve"> un </w:t>
-      </w:r>
-      <w:proofErr w:type="spellStart"/>
-      <w:r>
-        <w:rPr>
-          <w:color w:val="24292E"/>
-        </w:rPr>
-        <w:t>producto</w:t>
-      </w:r>
-      <w:proofErr w:type="spellEnd"/>
-      <w:r>
-        <w:rPr>
-          <w:color w:val="24292E"/>
-        </w:rPr>
-        <w:t xml:space="preserve"> a la base de </w:t>
-      </w:r>
-      <w:proofErr w:type="spellStart"/>
-      <w:r>
-        <w:rPr>
-          <w:color w:val="24292E"/>
-        </w:rPr>
-        <w:t>datos</w:t>
-      </w:r>
-      <w:proofErr w:type="spellEnd"/>
-      <w:r>
-        <w:rPr>
-          <w:color w:val="24292E"/>
-        </w:rPr>
-        <w:t xml:space="preserve">, y </w:t>
-      </w:r>
-      <w:proofErr w:type="spellStart"/>
-      <w:r>
-        <w:rPr>
-          <w:color w:val="24292E"/>
-        </w:rPr>
-        <w:t>cálculo</w:t>
-      </w:r>
-      <w:proofErr w:type="spellEnd"/>
-      <w:r>
-        <w:rPr>
-          <w:color w:val="24292E"/>
-        </w:rPr>
-        <w:t xml:space="preserve"> de </w:t>
-      </w:r>
-      <w:proofErr w:type="spellStart"/>
-      <w:r>
-        <w:rPr>
-          <w:color w:val="24292E"/>
-        </w:rPr>
-        <w:t>volumen</w:t>
-      </w:r>
-      <w:proofErr w:type="spellEnd"/>
-      <w:r>
-        <w:rPr>
-          <w:color w:val="24292E"/>
-        </w:rPr>
-        <w:t xml:space="preserve"> del material </w:t>
-      </w:r>
-      <w:proofErr w:type="spellStart"/>
-      <w:r>
-        <w:rPr>
-          <w:color w:val="24292E"/>
-        </w:rPr>
-        <w:t>reciclado</w:t>
-      </w:r>
-      <w:proofErr w:type="spellEnd"/>
-      <w:r>
-        <w:rPr>
-          <w:color w:val="24292E"/>
-        </w:rPr>
-        <w:t>.</w:t>
+          <w:lang w:val="es-AR"/>
+        </w:rPr>
+      </w:pPr>
+      <w:r>
+        <w:rPr>
+          <w:color w:val="24292E"/>
+          <w:lang w:val="es-AR"/>
+        </w:rPr>
+        <w:t>Como usuario quiero registrar el acopio de cada residuo en mi hogar para añadir un producto a la base de datos, y cálculo de volumen del material reciclado.</w:t>
       </w:r>
     </w:p>
     <w:p>
@@ -2580,75 +1682,29 @@
         <w:spacing w:before="100" w:beforeAutospacing="1" w:after="100" w:afterAutospacing="1" w:line="240" w:lineRule="auto"/>
         <w:rPr>
           <w:color w:val="24292E"/>
-        </w:rPr>
-      </w:pPr>
+          <w:lang w:val="es-AR"/>
+        </w:rPr>
+      </w:pPr>
+      <w:r>
+        <w:rPr>
+          <w:color w:val="24292E"/>
+          <w:lang w:val="es-AR"/>
+        </w:rPr>
+        <w:t xml:space="preserve">Verificar si el usuario está </w:t>
+      </w:r>
       <w:proofErr w:type="spellStart"/>
       <w:r>
         <w:rPr>
           <w:color w:val="24292E"/>
-        </w:rPr>
-        <w:t>Verificar</w:t>
+          <w:lang w:val="es-AR"/>
+        </w:rPr>
+        <w:t>logueado</w:t>
       </w:r>
       <w:proofErr w:type="spellEnd"/>
       <w:r>
         <w:rPr>
           <w:color w:val="24292E"/>
-        </w:rPr>
-        <w:t xml:space="preserve"> </w:t>
-      </w:r>
-      <w:proofErr w:type="spellStart"/>
-      <w:r>
-        <w:rPr>
-          <w:color w:val="24292E"/>
-        </w:rPr>
-        <w:t>si</w:t>
-      </w:r>
-      <w:proofErr w:type="spellEnd"/>
-      <w:r>
-        <w:rPr>
-          <w:color w:val="24292E"/>
-        </w:rPr>
-        <w:t xml:space="preserve"> el </w:t>
-      </w:r>
-      <w:proofErr w:type="spellStart"/>
-      <w:r>
-        <w:rPr>
-          <w:color w:val="24292E"/>
-        </w:rPr>
-        <w:t>usuario</w:t>
-      </w:r>
-      <w:proofErr w:type="spellEnd"/>
-      <w:r>
-        <w:rPr>
-          <w:color w:val="24292E"/>
-        </w:rPr>
-        <w:t xml:space="preserve"> </w:t>
-      </w:r>
-      <w:proofErr w:type="spellStart"/>
-      <w:r>
-        <w:rPr>
-          <w:color w:val="24292E"/>
-        </w:rPr>
-        <w:t>está</w:t>
-      </w:r>
-      <w:proofErr w:type="spellEnd"/>
-      <w:r>
-        <w:rPr>
-          <w:color w:val="24292E"/>
-        </w:rPr>
-        <w:t xml:space="preserve"> </w:t>
-      </w:r>
-      <w:proofErr w:type="spellStart"/>
-      <w:r>
-        <w:rPr>
-          <w:color w:val="24292E"/>
-        </w:rPr>
-        <w:t>logueado</w:t>
-      </w:r>
-      <w:proofErr w:type="spellEnd"/>
-      <w:r>
-        <w:rPr>
-          <w:color w:val="24292E"/>
+          <w:lang w:val="es-AR"/>
         </w:rPr>
         <w:t>.</w:t>
       </w:r>
@@ -2664,77 +1720,15 @@
         <w:spacing w:before="60" w:after="100" w:afterAutospacing="1" w:line="240" w:lineRule="auto"/>
         <w:rPr>
           <w:color w:val="24292E"/>
-        </w:rPr>
-      </w:pPr>
-      <w:proofErr w:type="spellStart"/>
-      <w:r>
-        <w:rPr>
-          <w:color w:val="24292E"/>
-        </w:rPr>
-        <w:t>Habilidad</w:t>
-      </w:r>
-      <w:proofErr w:type="spellEnd"/>
-      <w:r>
-        <w:rPr>
-          <w:color w:val="24292E"/>
-        </w:rPr>
-        <w:t xml:space="preserve"> de registrar </w:t>
-      </w:r>
-      <w:proofErr w:type="spellStart"/>
-      <w:r>
-        <w:rPr>
-          <w:color w:val="24292E"/>
-        </w:rPr>
-        <w:t>los</w:t>
-      </w:r>
-      <w:proofErr w:type="spellEnd"/>
-      <w:r>
-        <w:rPr>
-          <w:color w:val="24292E"/>
-        </w:rPr>
-        <w:t xml:space="preserve"> </w:t>
-      </w:r>
-      <w:proofErr w:type="spellStart"/>
-      <w:r>
-        <w:rPr>
-          <w:color w:val="24292E"/>
-        </w:rPr>
-        <w:t>datos</w:t>
-      </w:r>
-      <w:proofErr w:type="spellEnd"/>
-      <w:r>
-        <w:rPr>
-          <w:color w:val="24292E"/>
-        </w:rPr>
-        <w:t xml:space="preserve"> que </w:t>
-      </w:r>
-      <w:proofErr w:type="spellStart"/>
-      <w:r>
-        <w:rPr>
-          <w:color w:val="24292E"/>
-        </w:rPr>
-        <w:t>ingresa</w:t>
-      </w:r>
-      <w:proofErr w:type="spellEnd"/>
-      <w:r>
-        <w:rPr>
-          <w:color w:val="24292E"/>
-        </w:rPr>
-        <w:t xml:space="preserve"> el </w:t>
-      </w:r>
-      <w:proofErr w:type="spellStart"/>
-      <w:r>
-        <w:rPr>
-          <w:color w:val="24292E"/>
-        </w:rPr>
-        <w:t>usuario</w:t>
-      </w:r>
-      <w:proofErr w:type="spellEnd"/>
-      <w:r>
-        <w:rPr>
-          <w:color w:val="24292E"/>
-        </w:rPr>
-        <w:t>.</w:t>
+          <w:lang w:val="es-AR"/>
+        </w:rPr>
+      </w:pPr>
+      <w:r>
+        <w:rPr>
+          <w:color w:val="24292E"/>
+          <w:lang w:val="es-AR"/>
+        </w:rPr>
+        <w:t>Habilidad de registrar los datos que ingresa el usuario.</w:t>
       </w:r>
     </w:p>
     <w:p>
@@ -2748,147 +1742,15 @@
         <w:spacing w:before="60" w:after="100" w:afterAutospacing="1" w:line="240" w:lineRule="auto"/>
         <w:rPr>
           <w:color w:val="24292E"/>
-        </w:rPr>
-      </w:pPr>
-      <w:proofErr w:type="spellStart"/>
-      <w:r>
-        <w:rPr>
-          <w:color w:val="24292E"/>
-        </w:rPr>
-        <w:t>Verificar</w:t>
-      </w:r>
-      <w:proofErr w:type="spellEnd"/>
-      <w:r>
-        <w:rPr>
-          <w:color w:val="24292E"/>
-        </w:rPr>
-        <w:t xml:space="preserve"> </w:t>
-      </w:r>
-      <w:proofErr w:type="spellStart"/>
-      <w:r>
-        <w:rPr>
-          <w:color w:val="24292E"/>
-        </w:rPr>
-        <w:t>si</w:t>
-      </w:r>
-      <w:proofErr w:type="spellEnd"/>
-      <w:r>
-        <w:rPr>
-          <w:color w:val="24292E"/>
-        </w:rPr>
-        <w:t xml:space="preserve"> el </w:t>
-      </w:r>
-      <w:proofErr w:type="spellStart"/>
-      <w:r>
-        <w:rPr>
-          <w:color w:val="24292E"/>
-        </w:rPr>
-        <w:t>producto</w:t>
-      </w:r>
-      <w:proofErr w:type="spellEnd"/>
-      <w:r>
-        <w:rPr>
-          <w:color w:val="24292E"/>
-        </w:rPr>
-        <w:t xml:space="preserve"> que se </w:t>
-      </w:r>
-      <w:proofErr w:type="spellStart"/>
-      <w:r>
-        <w:rPr>
-          <w:color w:val="24292E"/>
-        </w:rPr>
-        <w:t>desea</w:t>
-      </w:r>
-      <w:proofErr w:type="spellEnd"/>
-      <w:r>
-        <w:rPr>
-          <w:color w:val="24292E"/>
-        </w:rPr>
-        <w:t xml:space="preserve"> </w:t>
-      </w:r>
-      <w:proofErr w:type="spellStart"/>
-      <w:r>
-        <w:rPr>
-          <w:color w:val="24292E"/>
-        </w:rPr>
-        <w:t>agregar</w:t>
-      </w:r>
-      <w:proofErr w:type="spellEnd"/>
-      <w:r>
-        <w:rPr>
-          <w:color w:val="24292E"/>
-        </w:rPr>
-        <w:t xml:space="preserve"> </w:t>
-      </w:r>
-      <w:proofErr w:type="spellStart"/>
-      <w:r>
-        <w:rPr>
-          <w:color w:val="24292E"/>
-        </w:rPr>
-        <w:t>este</w:t>
-      </w:r>
-      <w:proofErr w:type="spellEnd"/>
-      <w:r>
-        <w:rPr>
-          <w:color w:val="24292E"/>
-        </w:rPr>
-        <w:t xml:space="preserve"> </w:t>
-      </w:r>
-      <w:proofErr w:type="spellStart"/>
-      <w:r>
-        <w:rPr>
-          <w:color w:val="24292E"/>
-        </w:rPr>
-        <w:t>registrado</w:t>
-      </w:r>
-      <w:proofErr w:type="spellEnd"/>
-      <w:r>
-        <w:rPr>
-          <w:color w:val="24292E"/>
-        </w:rPr>
-        <w:t xml:space="preserve">, </w:t>
-      </w:r>
-      <w:proofErr w:type="spellStart"/>
-      <w:r>
-        <w:rPr>
-          <w:color w:val="24292E"/>
-        </w:rPr>
-        <w:t>si</w:t>
-      </w:r>
-      <w:proofErr w:type="spellEnd"/>
-      <w:r>
-        <w:rPr>
-          <w:color w:val="24292E"/>
-        </w:rPr>
-        <w:t xml:space="preserve"> no lo </w:t>
-      </w:r>
-      <w:proofErr w:type="spellStart"/>
-      <w:r>
-        <w:rPr>
-          <w:color w:val="24292E"/>
-        </w:rPr>
-        <w:t>está</w:t>
-      </w:r>
-      <w:proofErr w:type="spellEnd"/>
-      <w:r>
-        <w:rPr>
-          <w:color w:val="24292E"/>
-        </w:rPr>
-        <w:t xml:space="preserve"> no se </w:t>
-      </w:r>
-      <w:proofErr w:type="spellStart"/>
-      <w:r>
-        <w:rPr>
-          <w:color w:val="24292E"/>
-        </w:rPr>
-        <w:t>recicla</w:t>
-      </w:r>
-      <w:proofErr w:type="spellEnd"/>
-      <w:r>
-        <w:rPr>
-          <w:color w:val="24292E"/>
-        </w:rPr>
-        <w:t>.</w:t>
+          <w:lang w:val="es-AR"/>
+        </w:rPr>
+      </w:pPr>
+      <w:r>
+        <w:rPr>
+          <w:color w:val="24292E"/>
+          <w:lang w:val="es-AR"/>
+        </w:rPr>
+        <w:t>Verificar si el producto que se desea agregar este registrado, si no lo está no se recicla.</w:t>
       </w:r>
     </w:p>
     <w:p>
@@ -2902,49 +1764,15 @@
         <w:spacing w:before="60" w:after="100" w:afterAutospacing="1" w:line="240" w:lineRule="auto"/>
         <w:rPr>
           <w:color w:val="24292E"/>
-        </w:rPr>
-      </w:pPr>
-      <w:proofErr w:type="spellStart"/>
-      <w:r>
-        <w:rPr>
-          <w:color w:val="24292E"/>
-        </w:rPr>
-        <w:t>Calcular</w:t>
-      </w:r>
-      <w:proofErr w:type="spellEnd"/>
-      <w:r>
-        <w:rPr>
-          <w:color w:val="24292E"/>
-        </w:rPr>
-        <w:t xml:space="preserve"> el </w:t>
-      </w:r>
-      <w:proofErr w:type="spellStart"/>
-      <w:r>
-        <w:rPr>
-          <w:color w:val="24292E"/>
-        </w:rPr>
-        <w:t>volumen</w:t>
-      </w:r>
-      <w:proofErr w:type="spellEnd"/>
-      <w:r>
-        <w:rPr>
-          <w:color w:val="24292E"/>
-        </w:rPr>
-        <w:t xml:space="preserve"> del material a </w:t>
-      </w:r>
-      <w:proofErr w:type="spellStart"/>
-      <w:r>
-        <w:rPr>
-          <w:color w:val="24292E"/>
-        </w:rPr>
-        <w:t>reciclar</w:t>
-      </w:r>
-      <w:proofErr w:type="spellEnd"/>
-      <w:r>
-        <w:rPr>
-          <w:color w:val="24292E"/>
-        </w:rPr>
-        <w:t>.</w:t>
+          <w:lang w:val="es-AR"/>
+        </w:rPr>
+      </w:pPr>
+      <w:r>
+        <w:rPr>
+          <w:color w:val="24292E"/>
+          <w:lang w:val="es-AR"/>
+        </w:rPr>
+        <w:t>Calcular el volumen del material a reciclar.</w:t>
       </w:r>
     </w:p>
     <w:p>
@@ -3000,209 +1828,15 @@
         <w:spacing w:before="100" w:beforeAutospacing="1" w:after="100" w:afterAutospacing="1" w:line="240" w:lineRule="auto"/>
         <w:rPr>
           <w:color w:val="24292E"/>
-        </w:rPr>
-      </w:pPr>
-      <w:r>
-        <w:rPr>
-          <w:color w:val="24292E"/>
-        </w:rPr>
-        <w:t xml:space="preserve">Como </w:t>
-      </w:r>
-      <w:proofErr w:type="spellStart"/>
-      <w:r>
-        <w:rPr>
-          <w:color w:val="24292E"/>
-        </w:rPr>
-        <w:t>usuario</w:t>
-      </w:r>
-      <w:proofErr w:type="spellEnd"/>
-      <w:r>
-        <w:rPr>
-          <w:color w:val="24292E"/>
-        </w:rPr>
-        <w:t xml:space="preserve"> </w:t>
-      </w:r>
-      <w:proofErr w:type="spellStart"/>
-      <w:r>
-        <w:rPr>
-          <w:color w:val="24292E"/>
-        </w:rPr>
-        <w:t>quiero</w:t>
-      </w:r>
-      <w:proofErr w:type="spellEnd"/>
-      <w:r>
-        <w:rPr>
-          <w:color w:val="24292E"/>
-        </w:rPr>
-        <w:t xml:space="preserve"> </w:t>
-      </w:r>
-      <w:proofErr w:type="spellStart"/>
-      <w:r>
-        <w:rPr>
-          <w:color w:val="24292E"/>
-        </w:rPr>
-        <w:t>tener</w:t>
-      </w:r>
-      <w:proofErr w:type="spellEnd"/>
-      <w:r>
-        <w:rPr>
-          <w:color w:val="24292E"/>
-        </w:rPr>
-        <w:t xml:space="preserve"> </w:t>
-      </w:r>
-      <w:proofErr w:type="spellStart"/>
-      <w:r>
-        <w:rPr>
-          <w:color w:val="24292E"/>
-        </w:rPr>
-        <w:t>detalles</w:t>
-      </w:r>
-      <w:proofErr w:type="spellEnd"/>
-      <w:r>
-        <w:rPr>
-          <w:color w:val="24292E"/>
-        </w:rPr>
-        <w:t xml:space="preserve"> de mi </w:t>
-      </w:r>
-      <w:proofErr w:type="spellStart"/>
-      <w:r>
-        <w:rPr>
-          <w:color w:val="24292E"/>
-        </w:rPr>
-        <w:t>historial</w:t>
-      </w:r>
-      <w:proofErr w:type="spellEnd"/>
-      <w:r>
-        <w:rPr>
-          <w:color w:val="24292E"/>
-        </w:rPr>
-        <w:t xml:space="preserve"> de </w:t>
-      </w:r>
-      <w:proofErr w:type="spellStart"/>
-      <w:r>
-        <w:rPr>
-          <w:color w:val="24292E"/>
-        </w:rPr>
-        <w:t>reciclado</w:t>
-      </w:r>
-      <w:proofErr w:type="spellEnd"/>
-      <w:r>
-        <w:rPr>
-          <w:color w:val="24292E"/>
-        </w:rPr>
-        <w:t xml:space="preserve">, para </w:t>
-      </w:r>
-      <w:proofErr w:type="spellStart"/>
-      <w:r>
-        <w:rPr>
-          <w:color w:val="24292E"/>
-        </w:rPr>
-        <w:t>tener</w:t>
-      </w:r>
-      <w:proofErr w:type="spellEnd"/>
-      <w:r>
-        <w:rPr>
-          <w:color w:val="24292E"/>
-        </w:rPr>
-        <w:t xml:space="preserve"> </w:t>
-      </w:r>
-      <w:proofErr w:type="spellStart"/>
-      <w:r>
-        <w:rPr>
-          <w:color w:val="24292E"/>
-        </w:rPr>
-        <w:t>evidencia</w:t>
-      </w:r>
-      <w:proofErr w:type="spellEnd"/>
-      <w:r>
-        <w:rPr>
-          <w:color w:val="24292E"/>
-        </w:rPr>
-        <w:t xml:space="preserve"> visual </w:t>
-      </w:r>
-      <w:proofErr w:type="spellStart"/>
-      <w:r>
-        <w:rPr>
-          <w:color w:val="24292E"/>
-        </w:rPr>
-        <w:t>rápida</w:t>
-      </w:r>
-      <w:proofErr w:type="spellEnd"/>
-      <w:r>
-        <w:rPr>
-          <w:color w:val="24292E"/>
-        </w:rPr>
-        <w:t xml:space="preserve"> del </w:t>
-      </w:r>
-      <w:proofErr w:type="spellStart"/>
-      <w:r>
-        <w:rPr>
-          <w:color w:val="24292E"/>
-        </w:rPr>
-        <w:t>tipo</w:t>
-      </w:r>
-      <w:proofErr w:type="spellEnd"/>
-      <w:r>
-        <w:rPr>
-          <w:color w:val="24292E"/>
-        </w:rPr>
-        <w:t xml:space="preserve"> de </w:t>
-      </w:r>
-      <w:proofErr w:type="spellStart"/>
-      <w:r>
-        <w:rPr>
-          <w:color w:val="24292E"/>
-        </w:rPr>
-        <w:t>producto</w:t>
-      </w:r>
-      <w:proofErr w:type="spellEnd"/>
-      <w:r>
-        <w:rPr>
-          <w:color w:val="24292E"/>
-        </w:rPr>
-        <w:t xml:space="preserve"> </w:t>
-      </w:r>
-      <w:proofErr w:type="spellStart"/>
-      <w:r>
-        <w:rPr>
-          <w:color w:val="24292E"/>
-        </w:rPr>
-        <w:t>más</w:t>
-      </w:r>
-      <w:proofErr w:type="spellEnd"/>
-      <w:r>
-        <w:rPr>
-          <w:color w:val="24292E"/>
-        </w:rPr>
-        <w:t xml:space="preserve"> o </w:t>
-      </w:r>
-      <w:proofErr w:type="spellStart"/>
-      <w:r>
-        <w:rPr>
-          <w:color w:val="24292E"/>
-        </w:rPr>
-        <w:t>menos</w:t>
-      </w:r>
-      <w:proofErr w:type="spellEnd"/>
-      <w:r>
-        <w:rPr>
-          <w:color w:val="24292E"/>
-        </w:rPr>
-        <w:t xml:space="preserve"> </w:t>
-      </w:r>
-      <w:proofErr w:type="spellStart"/>
-      <w:r>
-        <w:rPr>
-          <w:color w:val="24292E"/>
-        </w:rPr>
-        <w:t>reciclado</w:t>
-      </w:r>
-      <w:proofErr w:type="spellEnd"/>
-      <w:r>
-        <w:rPr>
-          <w:color w:val="24292E"/>
-        </w:rPr>
-        <w:t>.</w:t>
+          <w:lang w:val="es-AR"/>
+        </w:rPr>
+      </w:pPr>
+      <w:r>
+        <w:rPr>
+          <w:color w:val="24292E"/>
+          <w:lang w:val="es-AR"/>
+        </w:rPr>
+        <w:t>Como usuario quiero tener detalles de mi historial de reciclado, para tener evidencia visual rápida del tipo de producto más o menos reciclado.</w:t>
       </w:r>
     </w:p>
     <w:p>
@@ -3236,75 +1870,29 @@
         <w:spacing w:before="100" w:beforeAutospacing="1" w:after="100" w:afterAutospacing="1" w:line="240" w:lineRule="auto"/>
         <w:rPr>
           <w:color w:val="24292E"/>
-        </w:rPr>
-      </w:pPr>
+          <w:lang w:val="es-AR"/>
+        </w:rPr>
+      </w:pPr>
+      <w:r>
+        <w:rPr>
+          <w:color w:val="24292E"/>
+          <w:lang w:val="es-AR"/>
+        </w:rPr>
+        <w:t xml:space="preserve">Verificar si el usuario está </w:t>
+      </w:r>
       <w:proofErr w:type="spellStart"/>
       <w:r>
         <w:rPr>
           <w:color w:val="24292E"/>
-        </w:rPr>
-        <w:t>Verificar</w:t>
+          <w:lang w:val="es-AR"/>
+        </w:rPr>
+        <w:t>logueado</w:t>
       </w:r>
       <w:proofErr w:type="spellEnd"/>
       <w:r>
         <w:rPr>
           <w:color w:val="24292E"/>
-        </w:rPr>
-        <w:t xml:space="preserve"> </w:t>
-      </w:r>
-      <w:proofErr w:type="spellStart"/>
-      <w:r>
-        <w:rPr>
-          <w:color w:val="24292E"/>
-        </w:rPr>
-        <w:t>si</w:t>
-      </w:r>
-      <w:proofErr w:type="spellEnd"/>
-      <w:r>
-        <w:rPr>
-          <w:color w:val="24292E"/>
-        </w:rPr>
-        <w:t xml:space="preserve"> el </w:t>
-      </w:r>
-      <w:proofErr w:type="spellStart"/>
-      <w:r>
-        <w:rPr>
-          <w:color w:val="24292E"/>
-        </w:rPr>
-        <w:t>usuario</w:t>
-      </w:r>
-      <w:proofErr w:type="spellEnd"/>
-      <w:r>
-        <w:rPr>
-          <w:color w:val="24292E"/>
-        </w:rPr>
-        <w:t xml:space="preserve"> </w:t>
-      </w:r>
-      <w:proofErr w:type="spellStart"/>
-      <w:r>
-        <w:rPr>
-          <w:color w:val="24292E"/>
-        </w:rPr>
-        <w:t>está</w:t>
-      </w:r>
-      <w:proofErr w:type="spellEnd"/>
-      <w:r>
-        <w:rPr>
-          <w:color w:val="24292E"/>
-        </w:rPr>
-        <w:t xml:space="preserve"> </w:t>
-      </w:r>
-      <w:proofErr w:type="spellStart"/>
-      <w:r>
-        <w:rPr>
-          <w:color w:val="24292E"/>
-        </w:rPr>
-        <w:t>logueado</w:t>
-      </w:r>
-      <w:proofErr w:type="spellEnd"/>
-      <w:r>
-        <w:rPr>
-          <w:color w:val="24292E"/>
+          <w:lang w:val="es-AR"/>
         </w:rPr>
         <w:t>.</w:t>
       </w:r>
@@ -3320,91 +1908,15 @@
         <w:spacing w:before="60" w:after="100" w:afterAutospacing="1" w:line="240" w:lineRule="auto"/>
         <w:rPr>
           <w:color w:val="24292E"/>
-        </w:rPr>
-      </w:pPr>
-      <w:proofErr w:type="spellStart"/>
-      <w:r>
-        <w:rPr>
-          <w:color w:val="24292E"/>
-        </w:rPr>
-        <w:t>Habilidad</w:t>
-      </w:r>
-      <w:proofErr w:type="spellEnd"/>
-      <w:r>
-        <w:rPr>
-          <w:color w:val="24292E"/>
-        </w:rPr>
-        <w:t xml:space="preserve"> de </w:t>
-      </w:r>
-      <w:proofErr w:type="spellStart"/>
-      <w:r>
-        <w:rPr>
-          <w:color w:val="24292E"/>
-        </w:rPr>
-        <w:t>Obtener</w:t>
-      </w:r>
-      <w:proofErr w:type="spellEnd"/>
-      <w:r>
-        <w:rPr>
-          <w:color w:val="24292E"/>
-        </w:rPr>
-        <w:t xml:space="preserve"> </w:t>
-      </w:r>
-      <w:proofErr w:type="spellStart"/>
-      <w:r>
-        <w:rPr>
-          <w:color w:val="24292E"/>
-        </w:rPr>
-        <w:t>los</w:t>
-      </w:r>
-      <w:proofErr w:type="spellEnd"/>
-      <w:r>
-        <w:rPr>
-          <w:color w:val="24292E"/>
-        </w:rPr>
-        <w:t xml:space="preserve"> </w:t>
-      </w:r>
-      <w:proofErr w:type="spellStart"/>
-      <w:r>
-        <w:rPr>
-          <w:color w:val="24292E"/>
-        </w:rPr>
-        <w:t>detalles</w:t>
-      </w:r>
-      <w:proofErr w:type="spellEnd"/>
-      <w:r>
-        <w:rPr>
-          <w:color w:val="24292E"/>
-        </w:rPr>
-        <w:t xml:space="preserve"> de mi </w:t>
-      </w:r>
-      <w:proofErr w:type="spellStart"/>
-      <w:r>
-        <w:rPr>
-          <w:color w:val="24292E"/>
-        </w:rPr>
-        <w:t>historial</w:t>
-      </w:r>
-      <w:proofErr w:type="spellEnd"/>
-      <w:r>
-        <w:rPr>
-          <w:color w:val="24292E"/>
-        </w:rPr>
-        <w:t xml:space="preserve"> de </w:t>
-      </w:r>
-      <w:proofErr w:type="spellStart"/>
-      <w:r>
-        <w:rPr>
-          <w:color w:val="24292E"/>
-        </w:rPr>
-        <w:t>reciclado</w:t>
-      </w:r>
-      <w:proofErr w:type="spellEnd"/>
-      <w:r>
-        <w:rPr>
-          <w:color w:val="24292E"/>
-        </w:rPr>
-        <w:t>.</w:t>
+          <w:lang w:val="es-AR"/>
+        </w:rPr>
+      </w:pPr>
+      <w:r>
+        <w:rPr>
+          <w:color w:val="24292E"/>
+          <w:lang w:val="es-AR"/>
+        </w:rPr>
+        <w:t>Habilidad de Obtener los detalles de mi historial de reciclado.</w:t>
       </w:r>
     </w:p>
     <w:p>
@@ -3418,133 +1930,31 @@
         <w:spacing w:before="60" w:after="100" w:afterAutospacing="1" w:line="240" w:lineRule="auto"/>
         <w:rPr>
           <w:color w:val="24292E"/>
-        </w:rPr>
-      </w:pPr>
+          <w:lang w:val="es-AR"/>
+        </w:rPr>
+      </w:pPr>
+      <w:r>
+        <w:rPr>
+          <w:color w:val="24292E"/>
+          <w:lang w:val="es-AR"/>
+        </w:rPr>
+        <w:t xml:space="preserve">Visualizar estos datos por </w:t>
+      </w:r>
       <w:proofErr w:type="spellStart"/>
       <w:r>
         <w:rPr>
           <w:color w:val="24292E"/>
-        </w:rPr>
-        <w:t>Visualizar</w:t>
+          <w:lang w:val="es-AR"/>
+        </w:rPr>
+        <w:t>dia</w:t>
       </w:r>
       <w:proofErr w:type="spellEnd"/>
       <w:r>
         <w:rPr>
           <w:color w:val="24292E"/>
-        </w:rPr>
-        <w:t xml:space="preserve"> </w:t>
-      </w:r>
-      <w:proofErr w:type="spellStart"/>
-      <w:r>
-        <w:rPr>
-          <w:color w:val="24292E"/>
-        </w:rPr>
-        <w:t>estos</w:t>
-      </w:r>
-      <w:proofErr w:type="spellEnd"/>
-      <w:r>
-        <w:rPr>
-          <w:color w:val="24292E"/>
-        </w:rPr>
-        <w:t xml:space="preserve"> </w:t>
-      </w:r>
-      <w:proofErr w:type="spellStart"/>
-      <w:r>
-        <w:rPr>
-          <w:color w:val="24292E"/>
-        </w:rPr>
-        <w:t>datos</w:t>
-      </w:r>
-      <w:proofErr w:type="spellEnd"/>
-      <w:r>
-        <w:rPr>
-          <w:color w:val="24292E"/>
-        </w:rPr>
-        <w:t xml:space="preserve"> </w:t>
-      </w:r>
-      <w:proofErr w:type="spellStart"/>
-      <w:r>
-        <w:rPr>
-          <w:color w:val="24292E"/>
-        </w:rPr>
-        <w:t>por</w:t>
-      </w:r>
-      <w:proofErr w:type="spellEnd"/>
-      <w:r>
-        <w:rPr>
-          <w:color w:val="24292E"/>
-        </w:rPr>
-        <w:t xml:space="preserve"> </w:t>
-      </w:r>
-      <w:proofErr w:type="spellStart"/>
-      <w:r>
-        <w:rPr>
-          <w:color w:val="24292E"/>
-        </w:rPr>
-        <w:t>dia</w:t>
-      </w:r>
-      <w:proofErr w:type="spellEnd"/>
-      <w:r>
-        <w:rPr>
-          <w:color w:val="24292E"/>
-        </w:rPr>
-        <w:t xml:space="preserve">, </w:t>
-      </w:r>
-      <w:proofErr w:type="spellStart"/>
-      <w:r>
-        <w:rPr>
-          <w:color w:val="24292E"/>
-        </w:rPr>
-        <w:t>mes</w:t>
-      </w:r>
-      <w:proofErr w:type="spellEnd"/>
-      <w:r>
-        <w:rPr>
-          <w:color w:val="24292E"/>
-        </w:rPr>
-        <w:t xml:space="preserve">, </w:t>
-      </w:r>
-      <w:proofErr w:type="spellStart"/>
-      <w:r>
-        <w:rPr>
-          <w:color w:val="24292E"/>
-        </w:rPr>
-        <w:t>año</w:t>
-      </w:r>
-      <w:proofErr w:type="spellEnd"/>
-      <w:r>
-        <w:rPr>
-          <w:color w:val="24292E"/>
-        </w:rPr>
-        <w:t xml:space="preserve"> y el total </w:t>
-      </w:r>
-      <w:proofErr w:type="spellStart"/>
-      <w:r>
-        <w:rPr>
-          <w:color w:val="24292E"/>
-        </w:rPr>
-        <w:t>desde</w:t>
-      </w:r>
-      <w:proofErr w:type="spellEnd"/>
-      <w:r>
-        <w:rPr>
-          <w:color w:val="24292E"/>
-        </w:rPr>
-        <w:t xml:space="preserve"> el </w:t>
-      </w:r>
-      <w:proofErr w:type="spellStart"/>
-      <w:r>
-        <w:rPr>
-          <w:color w:val="24292E"/>
-        </w:rPr>
-        <w:t>registro</w:t>
-      </w:r>
-      <w:proofErr w:type="spellEnd"/>
-      <w:r>
-        <w:rPr>
-          <w:color w:val="24292E"/>
-        </w:rPr>
-        <w:t>.</w:t>
+          <w:lang w:val="es-AR"/>
+        </w:rPr>
+        <w:t>, mes, año y el total desde el registro.</w:t>
       </w:r>
     </w:p>
     <w:p>
@@ -3600,238 +2010,16 @@
         <w:spacing w:before="100" w:beforeAutospacing="1" w:after="100" w:afterAutospacing="1" w:line="240" w:lineRule="auto"/>
         <w:rPr>
           <w:color w:val="24292E"/>
-        </w:rPr>
-      </w:pPr>
-      <w:r>
-        <w:rPr>
-          <w:color w:val="24292E"/>
+          <w:lang w:val="es-AR"/>
+        </w:rPr>
+      </w:pPr>
+      <w:r>
+        <w:rPr>
+          <w:color w:val="24292E"/>
+          <w:lang w:val="es-AR"/>
         </w:rPr>
         <w:lastRenderedPageBreak/>
-        <w:t xml:space="preserve">Como </w:t>
-      </w:r>
-      <w:proofErr w:type="spellStart"/>
-      <w:r>
-        <w:rPr>
-          <w:color w:val="24292E"/>
-        </w:rPr>
-        <w:t>usuario</w:t>
-      </w:r>
-      <w:proofErr w:type="spellEnd"/>
-      <w:r>
-        <w:rPr>
-          <w:color w:val="24292E"/>
-        </w:rPr>
-        <w:t xml:space="preserve"> </w:t>
-      </w:r>
-      <w:proofErr w:type="spellStart"/>
-      <w:r>
-        <w:rPr>
-          <w:color w:val="24292E"/>
-        </w:rPr>
-        <w:t>quiero</w:t>
-      </w:r>
-      <w:proofErr w:type="spellEnd"/>
-      <w:r>
-        <w:rPr>
-          <w:color w:val="24292E"/>
-        </w:rPr>
-        <w:t xml:space="preserve"> saber </w:t>
-      </w:r>
-      <w:proofErr w:type="spellStart"/>
-      <w:r>
-        <w:rPr>
-          <w:color w:val="24292E"/>
-        </w:rPr>
-        <w:t>en</w:t>
-      </w:r>
-      <w:proofErr w:type="spellEnd"/>
-      <w:r>
-        <w:rPr>
-          <w:color w:val="24292E"/>
-        </w:rPr>
-        <w:t xml:space="preserve"> la </w:t>
-      </w:r>
-      <w:proofErr w:type="spellStart"/>
-      <w:r>
-        <w:rPr>
-          <w:color w:val="24292E"/>
-        </w:rPr>
-        <w:t>sección</w:t>
-      </w:r>
-      <w:proofErr w:type="spellEnd"/>
-      <w:r>
-        <w:rPr>
-          <w:color w:val="24292E"/>
-        </w:rPr>
-        <w:t xml:space="preserve"> </w:t>
-      </w:r>
-      <w:proofErr w:type="spellStart"/>
-      <w:r>
-        <w:rPr>
-          <w:color w:val="24292E"/>
-        </w:rPr>
-        <w:t>ahorro</w:t>
-      </w:r>
-      <w:proofErr w:type="spellEnd"/>
-      <w:r>
-        <w:rPr>
-          <w:color w:val="24292E"/>
-        </w:rPr>
-        <w:t xml:space="preserve">, que </w:t>
-      </w:r>
-      <w:proofErr w:type="spellStart"/>
-      <w:r>
-        <w:rPr>
-          <w:color w:val="24292E"/>
-        </w:rPr>
-        <w:t>ingresos</w:t>
-      </w:r>
-      <w:proofErr w:type="spellEnd"/>
-      <w:r>
-        <w:rPr>
-          <w:color w:val="24292E"/>
-        </w:rPr>
-        <w:t xml:space="preserve"> genera la </w:t>
-      </w:r>
-      <w:proofErr w:type="spellStart"/>
-      <w:r>
-        <w:rPr>
-          <w:color w:val="24292E"/>
-        </w:rPr>
-        <w:t>municipalidad</w:t>
-      </w:r>
-      <w:proofErr w:type="spellEnd"/>
-      <w:r>
-        <w:rPr>
-          <w:color w:val="24292E"/>
-        </w:rPr>
-        <w:t xml:space="preserve"> con </w:t>
-      </w:r>
-      <w:proofErr w:type="spellStart"/>
-      <w:r>
-        <w:rPr>
-          <w:color w:val="24292E"/>
-        </w:rPr>
-        <w:t>los</w:t>
-      </w:r>
-      <w:proofErr w:type="spellEnd"/>
-      <w:r>
-        <w:rPr>
-          <w:color w:val="24292E"/>
-        </w:rPr>
-        <w:t xml:space="preserve"> </w:t>
-      </w:r>
-      <w:proofErr w:type="spellStart"/>
-      <w:r>
-        <w:rPr>
-          <w:color w:val="24292E"/>
-        </w:rPr>
-        <w:t>productos</w:t>
-      </w:r>
-      <w:proofErr w:type="spellEnd"/>
-      <w:r>
-        <w:rPr>
-          <w:color w:val="24292E"/>
-        </w:rPr>
-        <w:t xml:space="preserve"> que </w:t>
-      </w:r>
-      <w:proofErr w:type="spellStart"/>
-      <w:r>
-        <w:rPr>
-          <w:color w:val="24292E"/>
-        </w:rPr>
-        <w:t>yo</w:t>
-      </w:r>
-      <w:proofErr w:type="spellEnd"/>
-      <w:r>
-        <w:rPr>
-          <w:color w:val="24292E"/>
-        </w:rPr>
-        <w:t xml:space="preserve"> </w:t>
-      </w:r>
-      <w:proofErr w:type="spellStart"/>
-      <w:r>
-        <w:rPr>
-          <w:color w:val="24292E"/>
-        </w:rPr>
-        <w:t>reciclo</w:t>
-      </w:r>
-      <w:proofErr w:type="spellEnd"/>
-      <w:r>
-        <w:rPr>
-          <w:color w:val="24292E"/>
-        </w:rPr>
-        <w:t xml:space="preserve">, para saber </w:t>
-      </w:r>
-      <w:proofErr w:type="spellStart"/>
-      <w:r>
-        <w:rPr>
-          <w:color w:val="24292E"/>
-        </w:rPr>
-        <w:t>si</w:t>
-      </w:r>
-      <w:proofErr w:type="spellEnd"/>
-      <w:r>
-        <w:rPr>
-          <w:color w:val="24292E"/>
-        </w:rPr>
-        <w:t xml:space="preserve"> lo que </w:t>
-      </w:r>
-      <w:proofErr w:type="spellStart"/>
-      <w:r>
-        <w:rPr>
-          <w:color w:val="24292E"/>
-        </w:rPr>
-        <w:t>yo</w:t>
-      </w:r>
-      <w:proofErr w:type="spellEnd"/>
-      <w:r>
-        <w:rPr>
-          <w:color w:val="24292E"/>
-        </w:rPr>
-        <w:t xml:space="preserve"> </w:t>
-      </w:r>
-      <w:proofErr w:type="spellStart"/>
-      <w:r>
-        <w:rPr>
-          <w:color w:val="24292E"/>
-        </w:rPr>
-        <w:t>reciclo</w:t>
-      </w:r>
-      <w:proofErr w:type="spellEnd"/>
-      <w:r>
-        <w:rPr>
-          <w:color w:val="24292E"/>
-        </w:rPr>
-        <w:t xml:space="preserve"> genera un alto </w:t>
-      </w:r>
-      <w:proofErr w:type="spellStart"/>
-      <w:r>
-        <w:rPr>
-          <w:color w:val="24292E"/>
-        </w:rPr>
-        <w:t>ingresos</w:t>
-      </w:r>
-      <w:proofErr w:type="spellEnd"/>
-      <w:r>
-        <w:rPr>
-          <w:color w:val="24292E"/>
-        </w:rPr>
-        <w:t xml:space="preserve"> </w:t>
-      </w:r>
-      <w:proofErr w:type="spellStart"/>
-      <w:r>
-        <w:rPr>
-          <w:color w:val="24292E"/>
-        </w:rPr>
-        <w:t>monetario</w:t>
-      </w:r>
-      <w:proofErr w:type="spellEnd"/>
-      <w:r>
-        <w:rPr>
-          <w:color w:val="24292E"/>
-        </w:rPr>
-        <w:t>.</w:t>
+        <w:t>Como usuario quiero saber en la sección ahorro, que ingresos genera la municipalidad con los productos que yo reciclo, para saber si lo que yo reciclo genera un alto ingresos monetario.</w:t>
       </w:r>
     </w:p>
     <w:p>
@@ -3865,75 +2053,29 @@
         <w:spacing w:before="100" w:beforeAutospacing="1" w:after="100" w:afterAutospacing="1" w:line="240" w:lineRule="auto"/>
         <w:rPr>
           <w:color w:val="24292E"/>
-        </w:rPr>
-      </w:pPr>
+          <w:lang w:val="es-AR"/>
+        </w:rPr>
+      </w:pPr>
+      <w:r>
+        <w:rPr>
+          <w:color w:val="24292E"/>
+          <w:lang w:val="es-AR"/>
+        </w:rPr>
+        <w:t xml:space="preserve">Verificar si el vecino está </w:t>
+      </w:r>
       <w:proofErr w:type="spellStart"/>
       <w:r>
         <w:rPr>
           <w:color w:val="24292E"/>
-        </w:rPr>
-        <w:t>Verificar</w:t>
+          <w:lang w:val="es-AR"/>
+        </w:rPr>
+        <w:t>logueado</w:t>
       </w:r>
       <w:proofErr w:type="spellEnd"/>
       <w:r>
         <w:rPr>
           <w:color w:val="24292E"/>
-        </w:rPr>
-        <w:t xml:space="preserve"> </w:t>
-      </w:r>
-      <w:proofErr w:type="spellStart"/>
-      <w:r>
-        <w:rPr>
-          <w:color w:val="24292E"/>
-        </w:rPr>
-        <w:t>si</w:t>
-      </w:r>
-      <w:proofErr w:type="spellEnd"/>
-      <w:r>
-        <w:rPr>
-          <w:color w:val="24292E"/>
-        </w:rPr>
-        <w:t xml:space="preserve"> el </w:t>
-      </w:r>
-      <w:proofErr w:type="spellStart"/>
-      <w:r>
-        <w:rPr>
-          <w:color w:val="24292E"/>
-        </w:rPr>
-        <w:t>vecino</w:t>
-      </w:r>
-      <w:proofErr w:type="spellEnd"/>
-      <w:r>
-        <w:rPr>
-          <w:color w:val="24292E"/>
-        </w:rPr>
-        <w:t xml:space="preserve"> </w:t>
-      </w:r>
-      <w:proofErr w:type="spellStart"/>
-      <w:r>
-        <w:rPr>
-          <w:color w:val="24292E"/>
-        </w:rPr>
-        <w:t>está</w:t>
-      </w:r>
-      <w:proofErr w:type="spellEnd"/>
-      <w:r>
-        <w:rPr>
-          <w:color w:val="24292E"/>
-        </w:rPr>
-        <w:t xml:space="preserve"> </w:t>
-      </w:r>
-      <w:proofErr w:type="spellStart"/>
-      <w:r>
-        <w:rPr>
-          <w:color w:val="24292E"/>
-        </w:rPr>
-        <w:t>logueado</w:t>
-      </w:r>
-      <w:proofErr w:type="spellEnd"/>
-      <w:r>
-        <w:rPr>
-          <w:color w:val="24292E"/>
+          <w:lang w:val="es-AR"/>
         </w:rPr>
         <w:t>.</w:t>
       </w:r>
@@ -3949,77 +2091,15 @@
         <w:spacing w:before="60" w:after="100" w:afterAutospacing="1" w:line="240" w:lineRule="auto"/>
         <w:rPr>
           <w:color w:val="24292E"/>
-        </w:rPr>
-      </w:pPr>
-      <w:proofErr w:type="spellStart"/>
-      <w:r>
-        <w:rPr>
-          <w:color w:val="24292E"/>
-        </w:rPr>
-        <w:t>Habilidad</w:t>
-      </w:r>
-      <w:proofErr w:type="spellEnd"/>
-      <w:r>
-        <w:rPr>
-          <w:color w:val="24292E"/>
-        </w:rPr>
-        <w:t xml:space="preserve"> de </w:t>
-      </w:r>
-      <w:proofErr w:type="spellStart"/>
-      <w:r>
-        <w:rPr>
-          <w:color w:val="24292E"/>
-        </w:rPr>
-        <w:t>Obtener</w:t>
-      </w:r>
-      <w:proofErr w:type="spellEnd"/>
-      <w:r>
-        <w:rPr>
-          <w:color w:val="24292E"/>
-        </w:rPr>
-        <w:t xml:space="preserve"> </w:t>
-      </w:r>
-      <w:proofErr w:type="spellStart"/>
-      <w:r>
-        <w:rPr>
-          <w:color w:val="24292E"/>
-        </w:rPr>
-        <w:t>los</w:t>
-      </w:r>
-      <w:proofErr w:type="spellEnd"/>
-      <w:r>
-        <w:rPr>
-          <w:color w:val="24292E"/>
-        </w:rPr>
-        <w:t xml:space="preserve"> </w:t>
-      </w:r>
-      <w:proofErr w:type="spellStart"/>
-      <w:r>
-        <w:rPr>
-          <w:color w:val="24292E"/>
-        </w:rPr>
-        <w:t>datos</w:t>
-      </w:r>
-      <w:proofErr w:type="spellEnd"/>
-      <w:r>
-        <w:rPr>
-          <w:color w:val="24292E"/>
-        </w:rPr>
-        <w:t xml:space="preserve"> de la </w:t>
-      </w:r>
-      <w:proofErr w:type="spellStart"/>
-      <w:r>
-        <w:rPr>
-          <w:color w:val="24292E"/>
-        </w:rPr>
-        <w:t>sección</w:t>
-      </w:r>
-      <w:proofErr w:type="spellEnd"/>
-      <w:r>
-        <w:rPr>
-          <w:color w:val="24292E"/>
-        </w:rPr>
-        <w:t>.</w:t>
+          <w:lang w:val="es-AR"/>
+        </w:rPr>
+      </w:pPr>
+      <w:r>
+        <w:rPr>
+          <w:color w:val="24292E"/>
+          <w:lang w:val="es-AR"/>
+        </w:rPr>
+        <w:t>Habilidad de Obtener los datos de la sección.</w:t>
       </w:r>
     </w:p>
     <w:p>
@@ -4033,133 +2113,31 @@
         <w:spacing w:before="60" w:after="100" w:afterAutospacing="1" w:line="240" w:lineRule="auto"/>
         <w:rPr>
           <w:color w:val="24292E"/>
-        </w:rPr>
-      </w:pPr>
+          <w:lang w:val="es-AR"/>
+        </w:rPr>
+      </w:pPr>
+      <w:r>
+        <w:rPr>
+          <w:color w:val="24292E"/>
+          <w:lang w:val="es-AR"/>
+        </w:rPr>
+        <w:t xml:space="preserve">Visualizar estos datos por </w:t>
+      </w:r>
       <w:proofErr w:type="spellStart"/>
       <w:r>
         <w:rPr>
           <w:color w:val="24292E"/>
-        </w:rPr>
-        <w:t>Visualizar</w:t>
+          <w:lang w:val="es-AR"/>
+        </w:rPr>
+        <w:t>dia</w:t>
       </w:r>
       <w:proofErr w:type="spellEnd"/>
       <w:r>
         <w:rPr>
           <w:color w:val="24292E"/>
-        </w:rPr>
-        <w:t xml:space="preserve"> </w:t>
-      </w:r>
-      <w:proofErr w:type="spellStart"/>
-      <w:r>
-        <w:rPr>
-          <w:color w:val="24292E"/>
-        </w:rPr>
-        <w:t>estos</w:t>
-      </w:r>
-      <w:proofErr w:type="spellEnd"/>
-      <w:r>
-        <w:rPr>
-          <w:color w:val="24292E"/>
-        </w:rPr>
-        <w:t xml:space="preserve"> </w:t>
-      </w:r>
-      <w:proofErr w:type="spellStart"/>
-      <w:r>
-        <w:rPr>
-          <w:color w:val="24292E"/>
-        </w:rPr>
-        <w:t>datos</w:t>
-      </w:r>
-      <w:proofErr w:type="spellEnd"/>
-      <w:r>
-        <w:rPr>
-          <w:color w:val="24292E"/>
-        </w:rPr>
-        <w:t xml:space="preserve"> </w:t>
-      </w:r>
-      <w:proofErr w:type="spellStart"/>
-      <w:r>
-        <w:rPr>
-          <w:color w:val="24292E"/>
-        </w:rPr>
-        <w:t>por</w:t>
-      </w:r>
-      <w:proofErr w:type="spellEnd"/>
-      <w:r>
-        <w:rPr>
-          <w:color w:val="24292E"/>
-        </w:rPr>
-        <w:t xml:space="preserve"> </w:t>
-      </w:r>
-      <w:proofErr w:type="spellStart"/>
-      <w:r>
-        <w:rPr>
-          <w:color w:val="24292E"/>
-        </w:rPr>
-        <w:t>dia</w:t>
-      </w:r>
-      <w:proofErr w:type="spellEnd"/>
-      <w:r>
-        <w:rPr>
-          <w:color w:val="24292E"/>
-        </w:rPr>
-        <w:t xml:space="preserve">, </w:t>
-      </w:r>
-      <w:proofErr w:type="spellStart"/>
-      <w:r>
-        <w:rPr>
-          <w:color w:val="24292E"/>
-        </w:rPr>
-        <w:t>mes</w:t>
-      </w:r>
-      <w:proofErr w:type="spellEnd"/>
-      <w:r>
-        <w:rPr>
-          <w:color w:val="24292E"/>
-        </w:rPr>
-        <w:t xml:space="preserve">, </w:t>
-      </w:r>
-      <w:proofErr w:type="spellStart"/>
-      <w:r>
-        <w:rPr>
-          <w:color w:val="24292E"/>
-        </w:rPr>
-        <w:t>año</w:t>
-      </w:r>
-      <w:proofErr w:type="spellEnd"/>
-      <w:r>
-        <w:rPr>
-          <w:color w:val="24292E"/>
-        </w:rPr>
-        <w:t xml:space="preserve"> y el total </w:t>
-      </w:r>
-      <w:proofErr w:type="spellStart"/>
-      <w:r>
-        <w:rPr>
-          <w:color w:val="24292E"/>
-        </w:rPr>
-        <w:t>desde</w:t>
-      </w:r>
-      <w:proofErr w:type="spellEnd"/>
-      <w:r>
-        <w:rPr>
-          <w:color w:val="24292E"/>
-        </w:rPr>
-        <w:t xml:space="preserve"> el </w:t>
-      </w:r>
-      <w:proofErr w:type="spellStart"/>
-      <w:r>
-        <w:rPr>
-          <w:color w:val="24292E"/>
-        </w:rPr>
-        <w:t>registro</w:t>
-      </w:r>
-      <w:proofErr w:type="spellEnd"/>
-      <w:r>
-        <w:rPr>
-          <w:color w:val="24292E"/>
-        </w:rPr>
-        <w:t>.</w:t>
+          <w:lang w:val="es-AR"/>
+        </w:rPr>
+        <w:t>, mes, año y el total desde el registro.</w:t>
       </w:r>
     </w:p>
     <w:p>
@@ -4215,111 +2193,31 @@
         <w:spacing w:before="100" w:beforeAutospacing="1" w:after="100" w:afterAutospacing="1" w:line="240" w:lineRule="auto"/>
         <w:rPr>
           <w:color w:val="24292E"/>
-        </w:rPr>
-      </w:pPr>
-      <w:r>
-        <w:rPr>
-          <w:color w:val="24292E"/>
-        </w:rPr>
-        <w:t xml:space="preserve">Como </w:t>
+          <w:lang w:val="es-AR"/>
+        </w:rPr>
+      </w:pPr>
+      <w:r>
+        <w:rPr>
+          <w:color w:val="24292E"/>
+          <w:lang w:val="es-AR"/>
+        </w:rPr>
+        <w:t xml:space="preserve">Como usuario quiero saber la ganancia destinada a las ONG como impacto </w:t>
       </w:r>
       <w:proofErr w:type="spellStart"/>
       <w:r>
         <w:rPr>
           <w:color w:val="24292E"/>
-        </w:rPr>
-        <w:t>usuario</w:t>
+          <w:lang w:val="es-AR"/>
+        </w:rPr>
+        <w:t>de el</w:t>
       </w:r>
       <w:proofErr w:type="spellEnd"/>
       <w:r>
         <w:rPr>
           <w:color w:val="24292E"/>
-        </w:rPr>
-        <w:t xml:space="preserve"> </w:t>
-      </w:r>
-      <w:proofErr w:type="spellStart"/>
-      <w:r>
-        <w:rPr>
-          <w:color w:val="24292E"/>
-        </w:rPr>
-        <w:t>quiero</w:t>
-      </w:r>
-      <w:proofErr w:type="spellEnd"/>
-      <w:r>
-        <w:rPr>
-          <w:color w:val="24292E"/>
-        </w:rPr>
-        <w:t xml:space="preserve"> saber la </w:t>
-      </w:r>
-      <w:proofErr w:type="spellStart"/>
-      <w:r>
-        <w:rPr>
-          <w:color w:val="24292E"/>
-        </w:rPr>
-        <w:t>ganancia</w:t>
-      </w:r>
-      <w:proofErr w:type="spellEnd"/>
-      <w:r>
-        <w:rPr>
-          <w:color w:val="24292E"/>
-        </w:rPr>
-        <w:t xml:space="preserve"> </w:t>
-      </w:r>
-      <w:proofErr w:type="spellStart"/>
-      <w:r>
-        <w:rPr>
-          <w:color w:val="24292E"/>
-        </w:rPr>
-        <w:t>destinada</w:t>
-      </w:r>
-      <w:proofErr w:type="spellEnd"/>
-      <w:r>
-        <w:rPr>
-          <w:color w:val="24292E"/>
-        </w:rPr>
-        <w:t xml:space="preserve"> a las ONG </w:t>
-      </w:r>
-      <w:proofErr w:type="spellStart"/>
-      <w:r>
-        <w:rPr>
-          <w:color w:val="24292E"/>
-        </w:rPr>
-        <w:t>como</w:t>
-      </w:r>
-      <w:proofErr w:type="spellEnd"/>
-      <w:r>
-        <w:rPr>
-          <w:color w:val="24292E"/>
-        </w:rPr>
-        <w:t xml:space="preserve"> </w:t>
-      </w:r>
-      <w:proofErr w:type="spellStart"/>
-      <w:r>
-        <w:rPr>
-          <w:color w:val="24292E"/>
-        </w:rPr>
-        <w:t>impacto</w:t>
-      </w:r>
-      <w:proofErr w:type="spellEnd"/>
-      <w:r>
-        <w:rPr>
-          <w:color w:val="24292E"/>
-        </w:rPr>
-        <w:t xml:space="preserve"> de el material </w:t>
-      </w:r>
-      <w:proofErr w:type="spellStart"/>
-      <w:r>
-        <w:rPr>
-          <w:color w:val="24292E"/>
-        </w:rPr>
-        <w:t>reciclado</w:t>
-      </w:r>
-      <w:proofErr w:type="spellEnd"/>
-      <w:r>
-        <w:rPr>
-          <w:color w:val="24292E"/>
-        </w:rPr>
-        <w:t>.</w:t>
+          <w:lang w:val="es-AR"/>
+        </w:rPr>
+        <w:t xml:space="preserve"> material reciclado.</w:t>
       </w:r>
     </w:p>
     <w:p>
@@ -4353,75 +2251,29 @@
         <w:spacing w:before="100" w:beforeAutospacing="1" w:after="100" w:afterAutospacing="1" w:line="240" w:lineRule="auto"/>
         <w:rPr>
           <w:color w:val="24292E"/>
-        </w:rPr>
-      </w:pPr>
+          <w:lang w:val="es-AR"/>
+        </w:rPr>
+      </w:pPr>
+      <w:r>
+        <w:rPr>
+          <w:color w:val="24292E"/>
+          <w:lang w:val="es-AR"/>
+        </w:rPr>
+        <w:t xml:space="preserve">Verificar si el usuario está </w:t>
+      </w:r>
       <w:proofErr w:type="spellStart"/>
       <w:r>
         <w:rPr>
           <w:color w:val="24292E"/>
-        </w:rPr>
-        <w:t>Verificar</w:t>
+          <w:lang w:val="es-AR"/>
+        </w:rPr>
+        <w:t>logueado</w:t>
       </w:r>
       <w:proofErr w:type="spellEnd"/>
       <w:r>
         <w:rPr>
           <w:color w:val="24292E"/>
-        </w:rPr>
-        <w:t xml:space="preserve"> </w:t>
-      </w:r>
-      <w:proofErr w:type="spellStart"/>
-      <w:r>
-        <w:rPr>
-          <w:color w:val="24292E"/>
-        </w:rPr>
-        <w:t>si</w:t>
-      </w:r>
-      <w:proofErr w:type="spellEnd"/>
-      <w:r>
-        <w:rPr>
-          <w:color w:val="24292E"/>
-        </w:rPr>
-        <w:t xml:space="preserve"> el </w:t>
-      </w:r>
-      <w:proofErr w:type="spellStart"/>
-      <w:r>
-        <w:rPr>
-          <w:color w:val="24292E"/>
-        </w:rPr>
-        <w:t>usuario</w:t>
-      </w:r>
-      <w:proofErr w:type="spellEnd"/>
-      <w:r>
-        <w:rPr>
-          <w:color w:val="24292E"/>
-        </w:rPr>
-        <w:t xml:space="preserve"> </w:t>
-      </w:r>
-      <w:proofErr w:type="spellStart"/>
-      <w:r>
-        <w:rPr>
-          <w:color w:val="24292E"/>
-        </w:rPr>
-        <w:t>está</w:t>
-      </w:r>
-      <w:proofErr w:type="spellEnd"/>
-      <w:r>
-        <w:rPr>
-          <w:color w:val="24292E"/>
-        </w:rPr>
-        <w:t xml:space="preserve"> </w:t>
-      </w:r>
-      <w:proofErr w:type="spellStart"/>
-      <w:r>
-        <w:rPr>
-          <w:color w:val="24292E"/>
-        </w:rPr>
-        <w:t>logueado</w:t>
-      </w:r>
-      <w:proofErr w:type="spellEnd"/>
-      <w:r>
-        <w:rPr>
-          <w:color w:val="24292E"/>
+          <w:lang w:val="es-AR"/>
         </w:rPr>
         <w:t>.</w:t>
       </w:r>
@@ -4437,77 +2289,15 @@
         <w:spacing w:before="60" w:after="100" w:afterAutospacing="1" w:line="240" w:lineRule="auto"/>
         <w:rPr>
           <w:color w:val="24292E"/>
-        </w:rPr>
-      </w:pPr>
-      <w:proofErr w:type="spellStart"/>
-      <w:r>
-        <w:rPr>
-          <w:color w:val="24292E"/>
-        </w:rPr>
-        <w:t>Habilidad</w:t>
-      </w:r>
-      <w:proofErr w:type="spellEnd"/>
-      <w:r>
-        <w:rPr>
-          <w:color w:val="24292E"/>
-        </w:rPr>
-        <w:t xml:space="preserve"> de </w:t>
-      </w:r>
-      <w:proofErr w:type="spellStart"/>
-      <w:r>
-        <w:rPr>
-          <w:color w:val="24292E"/>
-        </w:rPr>
-        <w:t>Obtener</w:t>
-      </w:r>
-      <w:proofErr w:type="spellEnd"/>
-      <w:r>
-        <w:rPr>
-          <w:color w:val="24292E"/>
-        </w:rPr>
-        <w:t xml:space="preserve"> </w:t>
-      </w:r>
-      <w:proofErr w:type="spellStart"/>
-      <w:r>
-        <w:rPr>
-          <w:color w:val="24292E"/>
-        </w:rPr>
-        <w:t>los</w:t>
-      </w:r>
-      <w:proofErr w:type="spellEnd"/>
-      <w:r>
-        <w:rPr>
-          <w:color w:val="24292E"/>
-        </w:rPr>
-        <w:t xml:space="preserve"> </w:t>
-      </w:r>
-      <w:proofErr w:type="spellStart"/>
-      <w:r>
-        <w:rPr>
-          <w:color w:val="24292E"/>
-        </w:rPr>
-        <w:t>datos</w:t>
-      </w:r>
-      <w:proofErr w:type="spellEnd"/>
-      <w:r>
-        <w:rPr>
-          <w:color w:val="24292E"/>
-        </w:rPr>
-        <w:t xml:space="preserve"> de la </w:t>
-      </w:r>
-      <w:proofErr w:type="spellStart"/>
-      <w:r>
-        <w:rPr>
-          <w:color w:val="24292E"/>
-        </w:rPr>
-        <w:t>sección</w:t>
-      </w:r>
-      <w:proofErr w:type="spellEnd"/>
-      <w:r>
-        <w:rPr>
-          <w:color w:val="24292E"/>
-        </w:rPr>
-        <w:t>.</w:t>
+          <w:lang w:val="es-AR"/>
+        </w:rPr>
+      </w:pPr>
+      <w:r>
+        <w:rPr>
+          <w:color w:val="24292E"/>
+          <w:lang w:val="es-AR"/>
+        </w:rPr>
+        <w:t>Habilidad de Obtener los datos de la sección.</w:t>
       </w:r>
     </w:p>
     <w:p>
@@ -4521,133 +2311,31 @@
         <w:spacing w:before="60" w:after="100" w:afterAutospacing="1" w:line="240" w:lineRule="auto"/>
         <w:rPr>
           <w:color w:val="24292E"/>
-        </w:rPr>
-      </w:pPr>
+          <w:lang w:val="es-AR"/>
+        </w:rPr>
+      </w:pPr>
+      <w:r>
+        <w:rPr>
+          <w:color w:val="24292E"/>
+          <w:lang w:val="es-AR"/>
+        </w:rPr>
+        <w:t xml:space="preserve">Visualizar estos datos por </w:t>
+      </w:r>
       <w:proofErr w:type="spellStart"/>
       <w:r>
         <w:rPr>
           <w:color w:val="24292E"/>
-        </w:rPr>
-        <w:t>Visualizar</w:t>
+          <w:lang w:val="es-AR"/>
+        </w:rPr>
+        <w:t>dia</w:t>
       </w:r>
       <w:proofErr w:type="spellEnd"/>
       <w:r>
         <w:rPr>
           <w:color w:val="24292E"/>
-        </w:rPr>
-        <w:t xml:space="preserve"> </w:t>
-      </w:r>
-      <w:proofErr w:type="spellStart"/>
-      <w:r>
-        <w:rPr>
-          <w:color w:val="24292E"/>
-        </w:rPr>
-        <w:t>estos</w:t>
-      </w:r>
-      <w:proofErr w:type="spellEnd"/>
-      <w:r>
-        <w:rPr>
-          <w:color w:val="24292E"/>
-        </w:rPr>
-        <w:t xml:space="preserve"> </w:t>
-      </w:r>
-      <w:proofErr w:type="spellStart"/>
-      <w:r>
-        <w:rPr>
-          <w:color w:val="24292E"/>
-        </w:rPr>
-        <w:t>datos</w:t>
-      </w:r>
-      <w:proofErr w:type="spellEnd"/>
-      <w:r>
-        <w:rPr>
-          <w:color w:val="24292E"/>
-        </w:rPr>
-        <w:t xml:space="preserve"> </w:t>
-      </w:r>
-      <w:proofErr w:type="spellStart"/>
-      <w:r>
-        <w:rPr>
-          <w:color w:val="24292E"/>
-        </w:rPr>
-        <w:t>por</w:t>
-      </w:r>
-      <w:proofErr w:type="spellEnd"/>
-      <w:r>
-        <w:rPr>
-          <w:color w:val="24292E"/>
-        </w:rPr>
-        <w:t xml:space="preserve"> </w:t>
-      </w:r>
-      <w:proofErr w:type="spellStart"/>
-      <w:r>
-        <w:rPr>
-          <w:color w:val="24292E"/>
-        </w:rPr>
-        <w:t>dia</w:t>
-      </w:r>
-      <w:proofErr w:type="spellEnd"/>
-      <w:r>
-        <w:rPr>
-          <w:color w:val="24292E"/>
-        </w:rPr>
-        <w:t xml:space="preserve">, </w:t>
-      </w:r>
-      <w:proofErr w:type="spellStart"/>
-      <w:r>
-        <w:rPr>
-          <w:color w:val="24292E"/>
-        </w:rPr>
-        <w:t>mes</w:t>
-      </w:r>
-      <w:proofErr w:type="spellEnd"/>
-      <w:r>
-        <w:rPr>
-          <w:color w:val="24292E"/>
-        </w:rPr>
-        <w:t xml:space="preserve">, </w:t>
-      </w:r>
-      <w:proofErr w:type="spellStart"/>
-      <w:r>
-        <w:rPr>
-          <w:color w:val="24292E"/>
-        </w:rPr>
-        <w:t>año</w:t>
-      </w:r>
-      <w:proofErr w:type="spellEnd"/>
-      <w:r>
-        <w:rPr>
-          <w:color w:val="24292E"/>
-        </w:rPr>
-        <w:t xml:space="preserve"> y el total </w:t>
-      </w:r>
-      <w:proofErr w:type="spellStart"/>
-      <w:r>
-        <w:rPr>
-          <w:color w:val="24292E"/>
-        </w:rPr>
-        <w:t>desde</w:t>
-      </w:r>
-      <w:proofErr w:type="spellEnd"/>
-      <w:r>
-        <w:rPr>
-          <w:color w:val="24292E"/>
-        </w:rPr>
-        <w:t xml:space="preserve"> el </w:t>
-      </w:r>
-      <w:proofErr w:type="spellStart"/>
-      <w:r>
-        <w:rPr>
-          <w:color w:val="24292E"/>
-        </w:rPr>
-        <w:t>registro</w:t>
-      </w:r>
-      <w:proofErr w:type="spellEnd"/>
-      <w:r>
-        <w:rPr>
-          <w:color w:val="24292E"/>
-        </w:rPr>
-        <w:t>.</w:t>
+          <w:lang w:val="es-AR"/>
+        </w:rPr>
+        <w:t>, mes, año y el total desde el registro.</w:t>
       </w:r>
     </w:p>
     <w:p>
@@ -4703,265 +2391,31 @@
         <w:spacing w:before="100" w:beforeAutospacing="1" w:after="100" w:afterAutospacing="1" w:line="240" w:lineRule="auto"/>
         <w:rPr>
           <w:color w:val="24292E"/>
-        </w:rPr>
-      </w:pPr>
-      <w:r>
-        <w:rPr>
-          <w:color w:val="24292E"/>
-        </w:rPr>
-        <w:t xml:space="preserve">Como </w:t>
+          <w:lang w:val="es-AR"/>
+        </w:rPr>
+      </w:pPr>
+      <w:r>
+        <w:rPr>
+          <w:color w:val="24292E"/>
+          <w:lang w:val="es-AR"/>
+        </w:rPr>
+        <w:t xml:space="preserve">Como usuario quiero tener accesibilidad a los puntos y su rango horario de recolección dependiendo al </w:t>
       </w:r>
       <w:proofErr w:type="spellStart"/>
       <w:r>
         <w:rPr>
           <w:color w:val="24292E"/>
-        </w:rPr>
-        <w:t>usuario</w:t>
+          <w:lang w:val="es-AR"/>
+        </w:rPr>
+        <w:t>dia</w:t>
       </w:r>
       <w:proofErr w:type="spellEnd"/>
       <w:r>
         <w:rPr>
           <w:color w:val="24292E"/>
-        </w:rPr>
-        <w:t xml:space="preserve"> </w:t>
-      </w:r>
-      <w:proofErr w:type="spellStart"/>
-      <w:r>
-        <w:rPr>
-          <w:color w:val="24292E"/>
-        </w:rPr>
-        <w:t>quiero</w:t>
-      </w:r>
-      <w:proofErr w:type="spellEnd"/>
-      <w:r>
-        <w:rPr>
-          <w:color w:val="24292E"/>
-        </w:rPr>
-        <w:t xml:space="preserve"> </w:t>
-      </w:r>
-      <w:proofErr w:type="spellStart"/>
-      <w:r>
-        <w:rPr>
-          <w:color w:val="24292E"/>
-        </w:rPr>
-        <w:t>tener</w:t>
-      </w:r>
-      <w:proofErr w:type="spellEnd"/>
-      <w:r>
-        <w:rPr>
-          <w:color w:val="24292E"/>
-        </w:rPr>
-        <w:t xml:space="preserve"> </w:t>
-      </w:r>
-      <w:proofErr w:type="spellStart"/>
-      <w:r>
-        <w:rPr>
-          <w:color w:val="24292E"/>
-        </w:rPr>
-        <w:t>accesibilidad</w:t>
-      </w:r>
-      <w:proofErr w:type="spellEnd"/>
-      <w:r>
-        <w:rPr>
-          <w:color w:val="24292E"/>
-        </w:rPr>
-        <w:t xml:space="preserve"> a </w:t>
-      </w:r>
-      <w:proofErr w:type="spellStart"/>
-      <w:r>
-        <w:rPr>
-          <w:color w:val="24292E"/>
-        </w:rPr>
-        <w:t>los</w:t>
-      </w:r>
-      <w:proofErr w:type="spellEnd"/>
-      <w:r>
-        <w:rPr>
-          <w:color w:val="24292E"/>
-        </w:rPr>
-        <w:t xml:space="preserve"> </w:t>
-      </w:r>
-      <w:proofErr w:type="spellStart"/>
-      <w:r>
-        <w:rPr>
-          <w:color w:val="24292E"/>
-        </w:rPr>
-        <w:t>puntos</w:t>
-      </w:r>
-      <w:proofErr w:type="spellEnd"/>
-      <w:r>
-        <w:rPr>
-          <w:color w:val="24292E"/>
-        </w:rPr>
-        <w:t xml:space="preserve"> y </w:t>
-      </w:r>
-      <w:proofErr w:type="spellStart"/>
-      <w:r>
-        <w:rPr>
-          <w:color w:val="24292E"/>
-        </w:rPr>
-        <w:t>su</w:t>
-      </w:r>
-      <w:proofErr w:type="spellEnd"/>
-      <w:r>
-        <w:rPr>
-          <w:color w:val="24292E"/>
-        </w:rPr>
-        <w:t xml:space="preserve"> </w:t>
-      </w:r>
-      <w:proofErr w:type="spellStart"/>
-      <w:r>
-        <w:rPr>
-          <w:color w:val="24292E"/>
-        </w:rPr>
-        <w:t>rango</w:t>
-      </w:r>
-      <w:proofErr w:type="spellEnd"/>
-      <w:r>
-        <w:rPr>
-          <w:color w:val="24292E"/>
-        </w:rPr>
-        <w:t xml:space="preserve"> </w:t>
-      </w:r>
-      <w:proofErr w:type="spellStart"/>
-      <w:r>
-        <w:rPr>
-          <w:color w:val="24292E"/>
-        </w:rPr>
-        <w:t>horario</w:t>
-      </w:r>
-      <w:proofErr w:type="spellEnd"/>
-      <w:r>
-        <w:rPr>
-          <w:color w:val="24292E"/>
-        </w:rPr>
-        <w:t xml:space="preserve"> de </w:t>
-      </w:r>
-      <w:proofErr w:type="spellStart"/>
-      <w:r>
-        <w:rPr>
-          <w:color w:val="24292E"/>
-        </w:rPr>
-        <w:t>recolección</w:t>
-      </w:r>
-      <w:proofErr w:type="spellEnd"/>
-      <w:r>
-        <w:rPr>
-          <w:color w:val="24292E"/>
-        </w:rPr>
-        <w:t xml:space="preserve"> </w:t>
-      </w:r>
-      <w:proofErr w:type="spellStart"/>
-      <w:r>
-        <w:rPr>
-          <w:color w:val="24292E"/>
-        </w:rPr>
-        <w:t>dependiendo</w:t>
-      </w:r>
-      <w:proofErr w:type="spellEnd"/>
-      <w:r>
-        <w:rPr>
-          <w:color w:val="24292E"/>
-        </w:rPr>
-        <w:t xml:space="preserve"> al </w:t>
-      </w:r>
-      <w:proofErr w:type="spellStart"/>
-      <w:r>
-        <w:rPr>
-          <w:color w:val="24292E"/>
-        </w:rPr>
-        <w:t>dia</w:t>
-      </w:r>
-      <w:proofErr w:type="spellEnd"/>
-      <w:r>
-        <w:rPr>
-          <w:color w:val="24292E"/>
-        </w:rPr>
-        <w:t xml:space="preserve"> para </w:t>
-      </w:r>
-      <w:proofErr w:type="spellStart"/>
-      <w:r>
-        <w:rPr>
-          <w:color w:val="24292E"/>
-        </w:rPr>
-        <w:t>tener</w:t>
-      </w:r>
-      <w:proofErr w:type="spellEnd"/>
-      <w:r>
-        <w:rPr>
-          <w:color w:val="24292E"/>
-        </w:rPr>
-        <w:t xml:space="preserve"> </w:t>
-      </w:r>
-      <w:proofErr w:type="spellStart"/>
-      <w:r>
-        <w:rPr>
-          <w:color w:val="24292E"/>
-        </w:rPr>
-        <w:t>conocimiento</w:t>
-      </w:r>
-      <w:proofErr w:type="spellEnd"/>
-      <w:r>
-        <w:rPr>
-          <w:color w:val="24292E"/>
-        </w:rPr>
-        <w:t xml:space="preserve"> de </w:t>
-      </w:r>
-      <w:proofErr w:type="spellStart"/>
-      <w:r>
-        <w:rPr>
-          <w:color w:val="24292E"/>
-        </w:rPr>
-        <w:t>cuándo</w:t>
-      </w:r>
-      <w:proofErr w:type="spellEnd"/>
-      <w:r>
-        <w:rPr>
-          <w:color w:val="24292E"/>
-        </w:rPr>
-        <w:t xml:space="preserve"> y </w:t>
-      </w:r>
-      <w:proofErr w:type="spellStart"/>
-      <w:r>
-        <w:rPr>
-          <w:color w:val="24292E"/>
-        </w:rPr>
-        <w:t>dónde</w:t>
-      </w:r>
-      <w:proofErr w:type="spellEnd"/>
-      <w:r>
-        <w:rPr>
-          <w:color w:val="24292E"/>
-        </w:rPr>
-        <w:t xml:space="preserve"> </w:t>
-      </w:r>
-      <w:proofErr w:type="spellStart"/>
-      <w:r>
-        <w:rPr>
-          <w:color w:val="24292E"/>
-        </w:rPr>
-        <w:t>puedo</w:t>
-      </w:r>
-      <w:proofErr w:type="spellEnd"/>
-      <w:r>
-        <w:rPr>
-          <w:color w:val="24292E"/>
-        </w:rPr>
-        <w:t xml:space="preserve"> </w:t>
-      </w:r>
-      <w:proofErr w:type="spellStart"/>
-      <w:r>
-        <w:rPr>
-          <w:color w:val="24292E"/>
-        </w:rPr>
-        <w:t>reciclar</w:t>
-      </w:r>
-      <w:proofErr w:type="spellEnd"/>
-      <w:r>
-        <w:rPr>
-          <w:color w:val="24292E"/>
-        </w:rPr>
-        <w:t>.</w:t>
+          <w:lang w:val="es-AR"/>
+        </w:rPr>
+        <w:t xml:space="preserve"> para tener conocimiento de cuándo y dónde puedo reciclar.</w:t>
       </w:r>
     </w:p>
     <w:p>
@@ -4995,119 +2449,15 @@
         <w:spacing w:before="100" w:beforeAutospacing="1" w:after="100" w:afterAutospacing="1" w:line="240" w:lineRule="auto"/>
         <w:rPr>
           <w:color w:val="24292E"/>
-        </w:rPr>
-      </w:pPr>
-      <w:proofErr w:type="spellStart"/>
-      <w:r>
-        <w:rPr>
-          <w:color w:val="24292E"/>
-        </w:rPr>
-        <w:t>Habilidad</w:t>
-      </w:r>
-      <w:proofErr w:type="spellEnd"/>
-      <w:r>
-        <w:rPr>
-          <w:color w:val="24292E"/>
-        </w:rPr>
-        <w:t xml:space="preserve"> de </w:t>
-      </w:r>
-      <w:proofErr w:type="spellStart"/>
-      <w:r>
-        <w:rPr>
-          <w:color w:val="24292E"/>
-        </w:rPr>
-        <w:t>obtener</w:t>
-      </w:r>
-      <w:proofErr w:type="spellEnd"/>
-      <w:r>
-        <w:rPr>
-          <w:color w:val="24292E"/>
-        </w:rPr>
-        <w:t xml:space="preserve"> </w:t>
-      </w:r>
-      <w:proofErr w:type="spellStart"/>
-      <w:r>
-        <w:rPr>
-          <w:color w:val="24292E"/>
-        </w:rPr>
-        <w:t>los</w:t>
-      </w:r>
-      <w:proofErr w:type="spellEnd"/>
-      <w:r>
-        <w:rPr>
-          <w:color w:val="24292E"/>
-        </w:rPr>
-        <w:t xml:space="preserve"> </w:t>
-      </w:r>
-      <w:proofErr w:type="spellStart"/>
-      <w:r>
-        <w:rPr>
-          <w:color w:val="24292E"/>
-        </w:rPr>
-        <w:t>datos</w:t>
-      </w:r>
-      <w:proofErr w:type="spellEnd"/>
-      <w:r>
-        <w:rPr>
-          <w:color w:val="24292E"/>
-        </w:rPr>
-        <w:t xml:space="preserve"> de </w:t>
-      </w:r>
-      <w:proofErr w:type="spellStart"/>
-      <w:r>
-        <w:rPr>
-          <w:color w:val="24292E"/>
-        </w:rPr>
-        <w:t>los</w:t>
-      </w:r>
-      <w:proofErr w:type="spellEnd"/>
-      <w:r>
-        <w:rPr>
-          <w:color w:val="24292E"/>
-        </w:rPr>
-        <w:t xml:space="preserve"> </w:t>
-      </w:r>
-      <w:proofErr w:type="spellStart"/>
-      <w:r>
-        <w:rPr>
-          <w:color w:val="24292E"/>
-        </w:rPr>
-        <w:t>puntos</w:t>
-      </w:r>
-      <w:proofErr w:type="spellEnd"/>
-      <w:r>
-        <w:rPr>
-          <w:color w:val="24292E"/>
-        </w:rPr>
-        <w:t xml:space="preserve"> y </w:t>
-      </w:r>
-      <w:proofErr w:type="spellStart"/>
-      <w:r>
-        <w:rPr>
-          <w:color w:val="24292E"/>
-        </w:rPr>
-        <w:t>horarios</w:t>
-      </w:r>
-      <w:proofErr w:type="spellEnd"/>
-      <w:r>
-        <w:rPr>
-          <w:color w:val="24292E"/>
-        </w:rPr>
-        <w:t xml:space="preserve"> de </w:t>
-      </w:r>
-      <w:proofErr w:type="spellStart"/>
-      <w:r>
-        <w:rPr>
-          <w:color w:val="24292E"/>
-        </w:rPr>
-        <w:t>recolección</w:t>
-      </w:r>
-      <w:proofErr w:type="spellEnd"/>
-      <w:r>
-        <w:rPr>
-          <w:color w:val="24292E"/>
-        </w:rPr>
-        <w:t>.</w:t>
+          <w:lang w:val="es-AR"/>
+        </w:rPr>
+      </w:pPr>
+      <w:r>
+        <w:rPr>
+          <w:color w:val="24292E"/>
+          <w:lang w:val="es-AR"/>
+        </w:rPr>
+        <w:t>Habilidad de obtener los datos de los puntos y horarios de recolección.</w:t>
       </w:r>
     </w:p>
     <w:p>
@@ -5121,105 +2471,15 @@
         <w:spacing w:before="60" w:after="100" w:afterAutospacing="1" w:line="240" w:lineRule="auto"/>
         <w:rPr>
           <w:color w:val="24292E"/>
-        </w:rPr>
-      </w:pPr>
-      <w:proofErr w:type="spellStart"/>
-      <w:r>
-        <w:rPr>
-          <w:color w:val="24292E"/>
-        </w:rPr>
-        <w:t>Visualizar</w:t>
-      </w:r>
-      <w:proofErr w:type="spellEnd"/>
-      <w:r>
-        <w:rPr>
-          <w:color w:val="24292E"/>
-        </w:rPr>
-        <w:t xml:space="preserve"> un </w:t>
-      </w:r>
-      <w:proofErr w:type="spellStart"/>
-      <w:r>
-        <w:rPr>
-          <w:color w:val="24292E"/>
-        </w:rPr>
-        <w:t>mapa</w:t>
-      </w:r>
-      <w:proofErr w:type="spellEnd"/>
-      <w:r>
-        <w:rPr>
-          <w:color w:val="24292E"/>
-        </w:rPr>
-        <w:t xml:space="preserve"> con </w:t>
-      </w:r>
-      <w:proofErr w:type="spellStart"/>
-      <w:r>
-        <w:rPr>
-          <w:color w:val="24292E"/>
-        </w:rPr>
-        <w:t>los</w:t>
-      </w:r>
-      <w:proofErr w:type="spellEnd"/>
-      <w:r>
-        <w:rPr>
-          <w:color w:val="24292E"/>
-        </w:rPr>
-        <w:t xml:space="preserve"> </w:t>
-      </w:r>
-      <w:proofErr w:type="spellStart"/>
-      <w:r>
-        <w:rPr>
-          <w:color w:val="24292E"/>
-        </w:rPr>
-        <w:t>puntos</w:t>
-      </w:r>
-      <w:proofErr w:type="spellEnd"/>
-      <w:r>
-        <w:rPr>
-          <w:color w:val="24292E"/>
-        </w:rPr>
-        <w:t xml:space="preserve"> de </w:t>
-      </w:r>
-      <w:proofErr w:type="spellStart"/>
-      <w:r>
-        <w:rPr>
-          <w:color w:val="24292E"/>
-        </w:rPr>
-        <w:t>recolección</w:t>
-      </w:r>
-      <w:proofErr w:type="spellEnd"/>
-      <w:r>
-        <w:rPr>
-          <w:color w:val="24292E"/>
-        </w:rPr>
-        <w:t xml:space="preserve"> y </w:t>
-      </w:r>
-      <w:proofErr w:type="spellStart"/>
-      <w:r>
-        <w:rPr>
-          <w:color w:val="24292E"/>
-        </w:rPr>
-        <w:t>sus</w:t>
-      </w:r>
-      <w:proofErr w:type="spellEnd"/>
-      <w:r>
-        <w:rPr>
-          <w:color w:val="24292E"/>
-        </w:rPr>
-        <w:t xml:space="preserve"> </w:t>
-      </w:r>
-      <w:proofErr w:type="spellStart"/>
-      <w:r>
-        <w:rPr>
-          <w:color w:val="24292E"/>
-        </w:rPr>
-        <w:t>datos</w:t>
-      </w:r>
-      <w:proofErr w:type="spellEnd"/>
-      <w:r>
-        <w:rPr>
-          <w:color w:val="24292E"/>
-        </w:rPr>
-        <w:t>.</w:t>
+          <w:lang w:val="es-AR"/>
+        </w:rPr>
+      </w:pPr>
+      <w:r>
+        <w:rPr>
+          <w:color w:val="24292E"/>
+          <w:lang w:val="es-AR"/>
+        </w:rPr>
+        <w:t>Visualizar un mapa con los puntos de recolección y sus datos.</w:t>
       </w:r>
     </w:p>
     <w:p>
@@ -5229,6 +2489,7 @@
         <w:spacing w:before="60" w:after="100" w:afterAutospacing="1" w:line="240" w:lineRule="auto"/>
         <w:rPr>
           <w:color w:val="24292E"/>
+          <w:lang w:val="es-AR"/>
         </w:rPr>
       </w:pPr>
     </w:p>
@@ -5458,27 +2719,7 @@
           <w:szCs w:val="24"/>
           <w:lang w:val="es-AR" w:eastAsia="es-AR"/>
         </w:rPr>
-        <w:t xml:space="preserve">Visualizar un mapa con los datos de los camiones y </w:t>
-      </w:r>
-      <w:proofErr w:type="gramStart"/>
-      <w:r>
-        <w:rPr>
-          <w:color w:val="24292E"/>
-          <w:sz w:val="24"/>
-          <w:szCs w:val="24"/>
-          <w:lang w:val="es-AR" w:eastAsia="es-AR"/>
-        </w:rPr>
-        <w:t>su recorridos</w:t>
-      </w:r>
-      <w:proofErr w:type="gramEnd"/>
-      <w:r>
-        <w:rPr>
-          <w:color w:val="24292E"/>
-          <w:sz w:val="24"/>
-          <w:szCs w:val="24"/>
-          <w:lang w:val="es-AR" w:eastAsia="es-AR"/>
-        </w:rPr>
-        <w:t>.</w:t>
+        <w:t>Visualizar un mapa con los datos de los camiones y su recorridos.</w:t>
       </w:r>
     </w:p>
     <w:p>
@@ -5721,27 +2962,7 @@
           <w:szCs w:val="24"/>
           <w:lang w:val="es-AR" w:eastAsia="es-AR"/>
         </w:rPr>
-        <w:t xml:space="preserve">Visualizar un mapa con los datos de los camiones y </w:t>
-      </w:r>
-      <w:proofErr w:type="gramStart"/>
-      <w:r>
-        <w:rPr>
-          <w:color w:val="24292E"/>
-          <w:sz w:val="24"/>
-          <w:szCs w:val="24"/>
-          <w:lang w:val="es-AR" w:eastAsia="es-AR"/>
-        </w:rPr>
-        <w:t>su recorridos</w:t>
-      </w:r>
-      <w:proofErr w:type="gramEnd"/>
-      <w:r>
-        <w:rPr>
-          <w:color w:val="24292E"/>
-          <w:sz w:val="24"/>
-          <w:szCs w:val="24"/>
-          <w:lang w:val="es-AR" w:eastAsia="es-AR"/>
-        </w:rPr>
-        <w:t>.</w:t>
+        <w:t>Visualizar un mapa con los datos de los camiones y su recorridos.</w:t>
       </w:r>
     </w:p>
     <w:p>
@@ -5836,195 +3057,31 @@
         <w:spacing w:before="100" w:beforeAutospacing="1" w:after="100" w:afterAutospacing="1" w:line="240" w:lineRule="auto"/>
         <w:rPr>
           <w:color w:val="24292E"/>
-        </w:rPr>
-      </w:pPr>
-      <w:r>
-        <w:rPr>
-          <w:color w:val="24292E"/>
-        </w:rPr>
-        <w:t xml:space="preserve">Como </w:t>
+          <w:lang w:val="es-AR"/>
+        </w:rPr>
+      </w:pPr>
+      <w:r>
+        <w:rPr>
+          <w:color w:val="24292E"/>
+          <w:lang w:val="es-AR"/>
+        </w:rPr>
+        <w:t xml:space="preserve">Como usuario, quiero saber </w:t>
       </w:r>
       <w:proofErr w:type="spellStart"/>
       <w:r>
         <w:rPr>
           <w:color w:val="24292E"/>
-        </w:rPr>
-        <w:t>usuario</w:t>
+          <w:lang w:val="es-AR"/>
+        </w:rPr>
+        <w:t>que</w:t>
       </w:r>
       <w:proofErr w:type="spellEnd"/>
       <w:r>
         <w:rPr>
           <w:color w:val="24292E"/>
-        </w:rPr>
-        <w:t xml:space="preserve">, </w:t>
-      </w:r>
-      <w:proofErr w:type="spellStart"/>
-      <w:r>
-        <w:rPr>
-          <w:color w:val="24292E"/>
-        </w:rPr>
-        <w:t>quiero</w:t>
-      </w:r>
-      <w:proofErr w:type="spellEnd"/>
-      <w:r>
-        <w:rPr>
-          <w:color w:val="24292E"/>
-        </w:rPr>
-        <w:t xml:space="preserve"> saber que </w:t>
-      </w:r>
-      <w:proofErr w:type="spellStart"/>
-      <w:r>
-        <w:rPr>
-          <w:color w:val="24292E"/>
-        </w:rPr>
-        <w:t>tipo</w:t>
-      </w:r>
-      <w:proofErr w:type="spellEnd"/>
-      <w:r>
-        <w:rPr>
-          <w:color w:val="24292E"/>
-        </w:rPr>
-        <w:t xml:space="preserve"> de </w:t>
-      </w:r>
-      <w:proofErr w:type="spellStart"/>
-      <w:r>
-        <w:rPr>
-          <w:color w:val="24292E"/>
-        </w:rPr>
-        <w:t>residuos</w:t>
-      </w:r>
-      <w:proofErr w:type="spellEnd"/>
-      <w:r>
-        <w:rPr>
-          <w:color w:val="24292E"/>
-        </w:rPr>
-        <w:t xml:space="preserve"> son </w:t>
-      </w:r>
-      <w:proofErr w:type="spellStart"/>
-      <w:r>
-        <w:rPr>
-          <w:color w:val="24292E"/>
-        </w:rPr>
-        <w:t>procesables</w:t>
-      </w:r>
-      <w:proofErr w:type="spellEnd"/>
-      <w:r>
-        <w:rPr>
-          <w:color w:val="24292E"/>
-        </w:rPr>
-        <w:t xml:space="preserve"> </w:t>
-      </w:r>
-      <w:proofErr w:type="spellStart"/>
-      <w:r>
-        <w:rPr>
-          <w:color w:val="24292E"/>
-        </w:rPr>
-        <w:t>por</w:t>
-      </w:r>
-      <w:proofErr w:type="spellEnd"/>
-      <w:r>
-        <w:rPr>
-          <w:color w:val="24292E"/>
-        </w:rPr>
-        <w:t xml:space="preserve"> </w:t>
-      </w:r>
-      <w:proofErr w:type="spellStart"/>
-      <w:r>
-        <w:rPr>
-          <w:color w:val="24292E"/>
-        </w:rPr>
-        <w:t>los</w:t>
-      </w:r>
-      <w:proofErr w:type="spellEnd"/>
-      <w:r>
-        <w:rPr>
-          <w:color w:val="24292E"/>
-        </w:rPr>
-        <w:t xml:space="preserve"> </w:t>
-      </w:r>
-      <w:proofErr w:type="spellStart"/>
-      <w:r>
-        <w:rPr>
-          <w:color w:val="24292E"/>
-        </w:rPr>
-        <w:t>puntos</w:t>
-      </w:r>
-      <w:proofErr w:type="spellEnd"/>
-      <w:r>
-        <w:rPr>
-          <w:color w:val="24292E"/>
-        </w:rPr>
-        <w:t xml:space="preserve"> </w:t>
-      </w:r>
-      <w:proofErr w:type="spellStart"/>
-      <w:r>
-        <w:rPr>
-          <w:color w:val="24292E"/>
-        </w:rPr>
-        <w:t>limpios</w:t>
-      </w:r>
-      <w:proofErr w:type="spellEnd"/>
-      <w:r>
-        <w:rPr>
-          <w:color w:val="24292E"/>
-        </w:rPr>
-        <w:t xml:space="preserve"> de la ciudad, para </w:t>
-      </w:r>
-      <w:proofErr w:type="spellStart"/>
-      <w:r>
-        <w:rPr>
-          <w:color w:val="24292E"/>
-        </w:rPr>
-        <w:t>tener</w:t>
-      </w:r>
-      <w:proofErr w:type="spellEnd"/>
-      <w:r>
-        <w:rPr>
-          <w:color w:val="24292E"/>
-        </w:rPr>
-        <w:t xml:space="preserve"> </w:t>
-      </w:r>
-      <w:proofErr w:type="spellStart"/>
-      <w:r>
-        <w:rPr>
-          <w:color w:val="24292E"/>
-        </w:rPr>
-        <w:t>conocimiento</w:t>
-      </w:r>
-      <w:proofErr w:type="spellEnd"/>
-      <w:r>
-        <w:rPr>
-          <w:color w:val="24292E"/>
-        </w:rPr>
-        <w:t xml:space="preserve"> de que se </w:t>
-      </w:r>
-      <w:proofErr w:type="spellStart"/>
-      <w:r>
-        <w:rPr>
-          <w:color w:val="24292E"/>
-        </w:rPr>
-        <w:t>puede</w:t>
-      </w:r>
-      <w:proofErr w:type="spellEnd"/>
-      <w:r>
-        <w:rPr>
-          <w:color w:val="24292E"/>
-        </w:rPr>
-        <w:t xml:space="preserve"> y no </w:t>
-      </w:r>
-      <w:proofErr w:type="spellStart"/>
-      <w:r>
-        <w:rPr>
-          <w:color w:val="24292E"/>
-        </w:rPr>
-        <w:t>reciclar</w:t>
-      </w:r>
-      <w:proofErr w:type="spellEnd"/>
-      <w:r>
-        <w:rPr>
-          <w:color w:val="24292E"/>
-        </w:rPr>
-        <w:t>.</w:t>
+          <w:lang w:val="es-AR"/>
+        </w:rPr>
+        <w:t xml:space="preserve"> tipo de residuos son procesables por los puntos limpios de la ciudad, para tener conocimiento de que se puede y no reciclar.</w:t>
       </w:r>
     </w:p>
     <w:p>
@@ -6058,91 +3115,15 @@
         <w:spacing w:before="100" w:beforeAutospacing="1" w:after="100" w:afterAutospacing="1" w:line="240" w:lineRule="auto"/>
         <w:rPr>
           <w:color w:val="24292E"/>
-        </w:rPr>
-      </w:pPr>
-      <w:proofErr w:type="spellStart"/>
-      <w:r>
-        <w:rPr>
-          <w:color w:val="24292E"/>
-        </w:rPr>
-        <w:t>Habilidad</w:t>
-      </w:r>
-      <w:proofErr w:type="spellEnd"/>
-      <w:r>
-        <w:rPr>
-          <w:color w:val="24292E"/>
-        </w:rPr>
-        <w:t xml:space="preserve"> de </w:t>
-      </w:r>
-      <w:proofErr w:type="spellStart"/>
-      <w:r>
-        <w:rPr>
-          <w:color w:val="24292E"/>
-        </w:rPr>
-        <w:t>obtener</w:t>
-      </w:r>
-      <w:proofErr w:type="spellEnd"/>
-      <w:r>
-        <w:rPr>
-          <w:color w:val="24292E"/>
-        </w:rPr>
-        <w:t xml:space="preserve"> el </w:t>
-      </w:r>
-      <w:proofErr w:type="spellStart"/>
-      <w:r>
-        <w:rPr>
-          <w:color w:val="24292E"/>
-        </w:rPr>
-        <w:t>listado</w:t>
-      </w:r>
-      <w:proofErr w:type="spellEnd"/>
-      <w:r>
-        <w:rPr>
-          <w:color w:val="24292E"/>
-        </w:rPr>
-        <w:t xml:space="preserve"> de </w:t>
-      </w:r>
-      <w:proofErr w:type="spellStart"/>
-      <w:r>
-        <w:rPr>
-          <w:color w:val="24292E"/>
-        </w:rPr>
-        <w:t>residuos</w:t>
-      </w:r>
-      <w:proofErr w:type="spellEnd"/>
-      <w:r>
-        <w:rPr>
-          <w:color w:val="24292E"/>
-        </w:rPr>
-        <w:t xml:space="preserve"> que son </w:t>
-      </w:r>
-      <w:proofErr w:type="spellStart"/>
-      <w:r>
-        <w:rPr>
-          <w:color w:val="24292E"/>
-        </w:rPr>
-        <w:t>reciclables</w:t>
-      </w:r>
-      <w:proofErr w:type="spellEnd"/>
-      <w:r>
-        <w:rPr>
-          <w:color w:val="24292E"/>
-        </w:rPr>
-        <w:t xml:space="preserve"> y </w:t>
-      </w:r>
-      <w:proofErr w:type="spellStart"/>
-      <w:r>
-        <w:rPr>
-          <w:color w:val="24292E"/>
-        </w:rPr>
-        <w:t>los</w:t>
-      </w:r>
-      <w:proofErr w:type="spellEnd"/>
-      <w:r>
-        <w:rPr>
-          <w:color w:val="24292E"/>
-        </w:rPr>
-        <w:t xml:space="preserve"> que no lo son.</w:t>
+          <w:lang w:val="es-AR"/>
+        </w:rPr>
+      </w:pPr>
+      <w:r>
+        <w:rPr>
+          <w:color w:val="24292E"/>
+          <w:lang w:val="es-AR"/>
+        </w:rPr>
+        <w:t>Habilidad de obtener el listado de residuos que son reciclables y los que no lo son.</w:t>
       </w:r>
     </w:p>
     <w:p>
@@ -6156,68 +3137,23 @@
         <w:spacing w:before="60" w:after="100" w:afterAutospacing="1" w:line="240" w:lineRule="auto"/>
         <w:rPr>
           <w:color w:val="24292E"/>
-        </w:rPr>
-      </w:pPr>
-      <w:proofErr w:type="spellStart"/>
-      <w:r>
-        <w:rPr>
-          <w:color w:val="24292E"/>
-        </w:rPr>
-        <w:t>Visualizar</w:t>
-      </w:r>
-      <w:proofErr w:type="spellEnd"/>
-      <w:r>
-        <w:rPr>
-          <w:color w:val="24292E"/>
-        </w:rPr>
-        <w:t xml:space="preserve"> un </w:t>
-      </w:r>
-      <w:proofErr w:type="spellStart"/>
-      <w:r>
-        <w:rPr>
-          <w:color w:val="24292E"/>
-        </w:rPr>
-        <w:t>listado</w:t>
-      </w:r>
-      <w:proofErr w:type="spellEnd"/>
-      <w:r>
-        <w:rPr>
-          <w:color w:val="24292E"/>
-        </w:rPr>
-        <w:t xml:space="preserve"> de </w:t>
-      </w:r>
-      <w:proofErr w:type="spellStart"/>
-      <w:r>
-        <w:rPr>
-          <w:color w:val="24292E"/>
-        </w:rPr>
-        <w:t>los</w:t>
-      </w:r>
-      <w:proofErr w:type="spellEnd"/>
-      <w:r>
-        <w:rPr>
-          <w:color w:val="24292E"/>
-        </w:rPr>
-        <w:t xml:space="preserve"> </w:t>
-      </w:r>
-      <w:proofErr w:type="spellStart"/>
-      <w:r>
-        <w:rPr>
-          <w:color w:val="24292E"/>
-        </w:rPr>
-        <w:t>datos</w:t>
-      </w:r>
-      <w:proofErr w:type="spellEnd"/>
-      <w:r>
-        <w:rPr>
-          <w:color w:val="24292E"/>
-        </w:rPr>
-        <w:t>.</w:t>
+          <w:lang w:val="es-AR"/>
+        </w:rPr>
+      </w:pPr>
+      <w:r>
+        <w:rPr>
+          <w:color w:val="24292E"/>
+          <w:lang w:val="es-AR"/>
+        </w:rPr>
+        <w:t>Visualizar un listado de los datos.</w:t>
       </w:r>
     </w:p>
     <w:p>
       <w:pPr>
         <w:pStyle w:val="Textoindependiente"/>
+        <w:rPr>
+          <w:lang w:val="es-AR"/>
+        </w:rPr>
       </w:pPr>
     </w:p>
     <w:p>
@@ -6369,7 +3305,6 @@
         <w:t xml:space="preserve"> por </w:t>
       </w:r>
       <w:proofErr w:type="spellStart"/>
-      <w:proofErr w:type="gramStart"/>
       <w:r>
         <w:rPr>
           <w:color w:val="24292E"/>
@@ -6387,17 +3322,7 @@
           <w:szCs w:val="24"/>
           <w:lang w:val="es-AR" w:eastAsia="es-AR"/>
         </w:rPr>
-        <w:t xml:space="preserve"> ,</w:t>
-      </w:r>
-      <w:proofErr w:type="gramEnd"/>
-      <w:r>
-        <w:rPr>
-          <w:color w:val="24292E"/>
-          <w:sz w:val="24"/>
-          <w:szCs w:val="24"/>
-          <w:lang w:val="es-AR" w:eastAsia="es-AR"/>
-        </w:rPr>
-        <w:t xml:space="preserve"> mes, entre otras.</w:t>
+        <w:t xml:space="preserve"> , mes, entre otras.</w:t>
       </w:r>
     </w:p>
     <w:p>
@@ -6491,19 +3416,8 @@
           <w:szCs w:val="24"/>
           <w:lang w:val="es-AR" w:eastAsia="es-AR"/>
         </w:rPr>
-        <w:t xml:space="preserve"> como empleado de municipio</w:t>
-      </w:r>
-      <w:proofErr w:type="gramStart"/>
-      <w:r>
-        <w:rPr>
-          <w:color w:val="24292E"/>
-          <w:sz w:val="24"/>
-          <w:szCs w:val="24"/>
-          <w:lang w:val="es-AR" w:eastAsia="es-AR"/>
-        </w:rPr>
-        <w:t>. .</w:t>
-      </w:r>
-      <w:proofErr w:type="gramEnd"/>
+        <w:t xml:space="preserve"> como empleado de municipio. .</w:t>
+      </w:r>
     </w:p>
     <w:p>
       <w:pPr>
@@ -6548,27 +3462,7 @@
           <w:szCs w:val="24"/>
           <w:lang w:val="es-AR" w:eastAsia="es-AR"/>
         </w:rPr>
-        <w:t xml:space="preserve"> de la </w:t>
-      </w:r>
-      <w:proofErr w:type="gramStart"/>
-      <w:r>
-        <w:rPr>
-          <w:color w:val="24292E"/>
-          <w:sz w:val="24"/>
-          <w:szCs w:val="24"/>
-          <w:lang w:val="es-AR" w:eastAsia="es-AR"/>
-        </w:rPr>
-        <w:t>persona ,</w:t>
-      </w:r>
-      <w:proofErr w:type="gramEnd"/>
-      <w:r>
-        <w:rPr>
-          <w:color w:val="24292E"/>
-          <w:sz w:val="24"/>
-          <w:szCs w:val="24"/>
-          <w:lang w:val="es-AR" w:eastAsia="es-AR"/>
-        </w:rPr>
-        <w:t xml:space="preserve"> barrio , cuadra o ciudad .</w:t>
+        <w:t xml:space="preserve"> de la persona , barrio , cuadra o ciudad .</w:t>
       </w:r>
     </w:p>
     <w:p>
@@ -7048,181 +3942,15 @@
         <w:spacing w:before="100" w:beforeAutospacing="1" w:after="100" w:afterAutospacing="1" w:line="240" w:lineRule="auto"/>
         <w:rPr>
           <w:color w:val="24292E"/>
-        </w:rPr>
-      </w:pPr>
-      <w:r>
-        <w:rPr>
-          <w:color w:val="24292E"/>
-        </w:rPr>
-        <w:t xml:space="preserve">Como </w:t>
-      </w:r>
-      <w:proofErr w:type="spellStart"/>
-      <w:r>
-        <w:rPr>
-          <w:color w:val="24292E"/>
-        </w:rPr>
-        <w:t>Municipio</w:t>
-      </w:r>
-      <w:proofErr w:type="spellEnd"/>
-      <w:r>
-        <w:rPr>
-          <w:color w:val="24292E"/>
-        </w:rPr>
-        <w:t xml:space="preserve"> </w:t>
-      </w:r>
-      <w:proofErr w:type="spellStart"/>
-      <w:r>
-        <w:rPr>
-          <w:color w:val="24292E"/>
-        </w:rPr>
-        <w:t>quiero</w:t>
-      </w:r>
-      <w:proofErr w:type="spellEnd"/>
-      <w:r>
-        <w:rPr>
-          <w:color w:val="24292E"/>
-        </w:rPr>
-        <w:t xml:space="preserve"> </w:t>
-      </w:r>
-      <w:proofErr w:type="spellStart"/>
-      <w:r>
-        <w:rPr>
-          <w:color w:val="24292E"/>
-        </w:rPr>
-        <w:t>ver</w:t>
-      </w:r>
-      <w:proofErr w:type="spellEnd"/>
-      <w:r>
-        <w:rPr>
-          <w:color w:val="24292E"/>
-        </w:rPr>
-        <w:t xml:space="preserve"> un ranking </w:t>
-      </w:r>
-      <w:proofErr w:type="spellStart"/>
-      <w:r>
-        <w:rPr>
-          <w:color w:val="24292E"/>
-        </w:rPr>
-        <w:t>semanal</w:t>
-      </w:r>
-      <w:proofErr w:type="spellEnd"/>
-      <w:r>
-        <w:rPr>
-          <w:color w:val="24292E"/>
-        </w:rPr>
-        <w:t xml:space="preserve"> de </w:t>
-      </w:r>
-      <w:proofErr w:type="spellStart"/>
-      <w:r>
-        <w:rPr>
-          <w:color w:val="24292E"/>
-        </w:rPr>
-        <w:t>recolección</w:t>
-      </w:r>
-      <w:proofErr w:type="spellEnd"/>
-      <w:r>
-        <w:rPr>
-          <w:color w:val="24292E"/>
-        </w:rPr>
-        <w:t xml:space="preserve"> de </w:t>
-      </w:r>
-      <w:proofErr w:type="spellStart"/>
-      <w:r>
-        <w:rPr>
-          <w:color w:val="24292E"/>
-        </w:rPr>
-        <w:t>basura</w:t>
-      </w:r>
-      <w:proofErr w:type="spellEnd"/>
-      <w:r>
-        <w:rPr>
-          <w:color w:val="24292E"/>
-        </w:rPr>
-        <w:t xml:space="preserve"> </w:t>
-      </w:r>
-      <w:proofErr w:type="spellStart"/>
-      <w:r>
-        <w:rPr>
-          <w:color w:val="24292E"/>
-        </w:rPr>
-        <w:t>dividido</w:t>
-      </w:r>
-      <w:proofErr w:type="spellEnd"/>
-      <w:r>
-        <w:rPr>
-          <w:color w:val="24292E"/>
-        </w:rPr>
-        <w:t xml:space="preserve"> </w:t>
-      </w:r>
-      <w:proofErr w:type="spellStart"/>
-      <w:r>
-        <w:rPr>
-          <w:color w:val="24292E"/>
-        </w:rPr>
-        <w:t>por</w:t>
-      </w:r>
-      <w:proofErr w:type="spellEnd"/>
-      <w:r>
-        <w:rPr>
-          <w:color w:val="24292E"/>
-        </w:rPr>
-        <w:t xml:space="preserve"> barrios para </w:t>
-      </w:r>
-      <w:proofErr w:type="spellStart"/>
-      <w:r>
-        <w:rPr>
-          <w:color w:val="24292E"/>
-        </w:rPr>
-        <w:t>decidir</w:t>
-      </w:r>
-      <w:proofErr w:type="spellEnd"/>
-      <w:r>
-        <w:rPr>
-          <w:color w:val="24292E"/>
-        </w:rPr>
-        <w:t xml:space="preserve"> </w:t>
-      </w:r>
-      <w:proofErr w:type="spellStart"/>
-      <w:r>
-        <w:rPr>
-          <w:color w:val="24292E"/>
-        </w:rPr>
-        <w:t>los</w:t>
-      </w:r>
-      <w:proofErr w:type="spellEnd"/>
-      <w:r>
-        <w:rPr>
-          <w:color w:val="24292E"/>
-        </w:rPr>
-        <w:t xml:space="preserve"> </w:t>
-      </w:r>
-      <w:proofErr w:type="spellStart"/>
-      <w:r>
-        <w:rPr>
-          <w:color w:val="24292E"/>
-        </w:rPr>
-        <w:t>premios</w:t>
-      </w:r>
-      <w:proofErr w:type="spellEnd"/>
-      <w:r>
-        <w:rPr>
-          <w:color w:val="24292E"/>
-        </w:rPr>
-        <w:t xml:space="preserve"> de ranking, </w:t>
-      </w:r>
-      <w:proofErr w:type="spellStart"/>
-      <w:r>
-        <w:rPr>
-          <w:color w:val="24292E"/>
-        </w:rPr>
-        <w:t>entregarlos</w:t>
-      </w:r>
-      <w:proofErr w:type="spellEnd"/>
-      <w:r>
-        <w:rPr>
-          <w:color w:val="24292E"/>
-        </w:rPr>
-        <w:t>.</w:t>
+          <w:lang w:val="es-AR"/>
+        </w:rPr>
+      </w:pPr>
+      <w:r>
+        <w:rPr>
+          <w:color w:val="24292E"/>
+          <w:lang w:val="es-AR"/>
+        </w:rPr>
+        <w:t>Como Municipio quiero ver un ranking semanal de recolección de basura dividido por barrios para decidir los premios de ranking, entregarlos.</w:t>
       </w:r>
     </w:p>
     <w:p>
@@ -7256,91 +3984,31 @@
         <w:spacing w:before="100" w:beforeAutospacing="1" w:after="100" w:afterAutospacing="1" w:line="240" w:lineRule="auto"/>
         <w:rPr>
           <w:color w:val="24292E"/>
-        </w:rPr>
-      </w:pPr>
+          <w:lang w:val="es-AR"/>
+        </w:rPr>
+      </w:pPr>
+      <w:r>
+        <w:rPr>
+          <w:color w:val="24292E"/>
+          <w:lang w:val="es-AR"/>
+        </w:rPr>
+        <w:t xml:space="preserve">Verificar que el usuario este </w:t>
+      </w:r>
       <w:proofErr w:type="spellStart"/>
       <w:r>
         <w:rPr>
           <w:color w:val="24292E"/>
-        </w:rPr>
-        <w:t>Verificar</w:t>
+          <w:lang w:val="es-AR"/>
+        </w:rPr>
+        <w:t>logueado</w:t>
       </w:r>
       <w:proofErr w:type="spellEnd"/>
       <w:r>
         <w:rPr>
           <w:color w:val="24292E"/>
-        </w:rPr>
-        <w:t xml:space="preserve"> que el </w:t>
-      </w:r>
-      <w:proofErr w:type="spellStart"/>
-      <w:r>
-        <w:rPr>
-          <w:color w:val="24292E"/>
-        </w:rPr>
-        <w:t>usuario</w:t>
-      </w:r>
-      <w:proofErr w:type="spellEnd"/>
-      <w:r>
-        <w:rPr>
-          <w:color w:val="24292E"/>
-        </w:rPr>
-        <w:t xml:space="preserve"> </w:t>
-      </w:r>
-      <w:proofErr w:type="spellStart"/>
-      <w:r>
-        <w:rPr>
-          <w:color w:val="24292E"/>
-        </w:rPr>
-        <w:t>este</w:t>
-      </w:r>
-      <w:proofErr w:type="spellEnd"/>
-      <w:r>
-        <w:rPr>
-          <w:color w:val="24292E"/>
-        </w:rPr>
-        <w:t xml:space="preserve"> </w:t>
-      </w:r>
-      <w:proofErr w:type="spellStart"/>
-      <w:r>
-        <w:rPr>
-          <w:color w:val="24292E"/>
-        </w:rPr>
-        <w:t>logueado</w:t>
-      </w:r>
-      <w:proofErr w:type="spellEnd"/>
-      <w:r>
-        <w:rPr>
-          <w:color w:val="24292E"/>
-        </w:rPr>
-        <w:t xml:space="preserve"> </w:t>
-      </w:r>
-      <w:proofErr w:type="spellStart"/>
-      <w:r>
-        <w:rPr>
-          <w:color w:val="24292E"/>
-        </w:rPr>
-        <w:t>como</w:t>
-      </w:r>
-      <w:proofErr w:type="spellEnd"/>
-      <w:r>
-        <w:rPr>
-          <w:color w:val="24292E"/>
-        </w:rPr>
-        <w:t xml:space="preserve"> </w:t>
-      </w:r>
-      <w:proofErr w:type="spellStart"/>
-      <w:r>
-        <w:rPr>
-          <w:color w:val="24292E"/>
-        </w:rPr>
-        <w:t>municipio</w:t>
-      </w:r>
-      <w:proofErr w:type="spellEnd"/>
-      <w:r>
-        <w:rPr>
-          <w:color w:val="24292E"/>
-        </w:rPr>
-        <w:t>.</w:t>
+          <w:lang w:val="es-AR"/>
+        </w:rPr>
+        <w:t xml:space="preserve"> como municipio.</w:t>
       </w:r>
     </w:p>
     <w:p>
@@ -7354,63 +4022,15 @@
         <w:spacing w:before="60" w:after="100" w:afterAutospacing="1" w:line="240" w:lineRule="auto"/>
         <w:rPr>
           <w:color w:val="24292E"/>
-        </w:rPr>
-      </w:pPr>
-      <w:proofErr w:type="spellStart"/>
-      <w:r>
-        <w:rPr>
-          <w:color w:val="24292E"/>
-        </w:rPr>
-        <w:t>Habilidad</w:t>
-      </w:r>
-      <w:proofErr w:type="spellEnd"/>
-      <w:r>
-        <w:rPr>
-          <w:color w:val="24292E"/>
-        </w:rPr>
-        <w:t xml:space="preserve"> de </w:t>
-      </w:r>
-      <w:proofErr w:type="spellStart"/>
-      <w:r>
-        <w:rPr>
-          <w:color w:val="24292E"/>
-        </w:rPr>
-        <w:t>obtener</w:t>
-      </w:r>
-      <w:proofErr w:type="spellEnd"/>
-      <w:r>
-        <w:rPr>
-          <w:color w:val="24292E"/>
-        </w:rPr>
-        <w:t xml:space="preserve"> </w:t>
-      </w:r>
-      <w:proofErr w:type="spellStart"/>
-      <w:r>
-        <w:rPr>
-          <w:color w:val="24292E"/>
-        </w:rPr>
-        <w:t>los</w:t>
-      </w:r>
-      <w:proofErr w:type="spellEnd"/>
-      <w:r>
-        <w:rPr>
-          <w:color w:val="24292E"/>
-        </w:rPr>
-        <w:t xml:space="preserve"> </w:t>
-      </w:r>
-      <w:proofErr w:type="spellStart"/>
-      <w:r>
-        <w:rPr>
-          <w:color w:val="24292E"/>
-        </w:rPr>
-        <w:t>datos</w:t>
-      </w:r>
-      <w:proofErr w:type="spellEnd"/>
-      <w:r>
-        <w:rPr>
-          <w:color w:val="24292E"/>
-        </w:rPr>
-        <w:t xml:space="preserve"> del ranking.</w:t>
+          <w:lang w:val="es-AR"/>
+        </w:rPr>
+      </w:pPr>
+      <w:r>
+        <w:rPr>
+          <w:color w:val="24292E"/>
+          <w:lang w:val="es-AR"/>
+        </w:rPr>
+        <w:t>Habilidad de obtener los datos del ranking.</w:t>
       </w:r>
     </w:p>
     <w:p>
@@ -7424,49 +4044,15 @@
         <w:spacing w:before="60" w:after="100" w:afterAutospacing="1" w:line="240" w:lineRule="auto"/>
         <w:rPr>
           <w:color w:val="24292E"/>
-        </w:rPr>
-      </w:pPr>
-      <w:proofErr w:type="spellStart"/>
-      <w:r>
-        <w:rPr>
-          <w:color w:val="24292E"/>
-        </w:rPr>
-        <w:t>Visualizar</w:t>
-      </w:r>
-      <w:proofErr w:type="spellEnd"/>
-      <w:r>
-        <w:rPr>
-          <w:color w:val="24292E"/>
-        </w:rPr>
-        <w:t xml:space="preserve"> </w:t>
-      </w:r>
-      <w:proofErr w:type="spellStart"/>
-      <w:r>
-        <w:rPr>
-          <w:color w:val="24292E"/>
-        </w:rPr>
-        <w:t>los</w:t>
-      </w:r>
-      <w:proofErr w:type="spellEnd"/>
-      <w:r>
-        <w:rPr>
-          <w:color w:val="24292E"/>
-        </w:rPr>
-        <w:t xml:space="preserve"> </w:t>
-      </w:r>
-      <w:proofErr w:type="spellStart"/>
-      <w:r>
-        <w:rPr>
-          <w:color w:val="24292E"/>
-        </w:rPr>
-        <w:t>datos</w:t>
-      </w:r>
-      <w:proofErr w:type="spellEnd"/>
-      <w:r>
-        <w:rPr>
-          <w:color w:val="24292E"/>
-        </w:rPr>
-        <w:t xml:space="preserve"> del ranking.</w:t>
+          <w:lang w:val="es-AR"/>
+        </w:rPr>
+      </w:pPr>
+      <w:r>
+        <w:rPr>
+          <w:color w:val="24292E"/>
+          <w:lang w:val="es-AR"/>
+        </w:rPr>
+        <w:t>Visualizar los datos del ranking.</w:t>
       </w:r>
     </w:p>
     <w:p>
@@ -7480,91 +4066,31 @@
         <w:spacing w:before="60" w:after="100" w:afterAutospacing="1" w:line="240" w:lineRule="auto"/>
         <w:rPr>
           <w:color w:val="24292E"/>
-        </w:rPr>
-      </w:pPr>
+          <w:lang w:val="es-AR"/>
+        </w:rPr>
+      </w:pPr>
+      <w:r>
+        <w:rPr>
+          <w:color w:val="24292E"/>
+          <w:lang w:val="es-AR"/>
+        </w:rPr>
+        <w:t xml:space="preserve">Habilidad de definir premios o </w:t>
+      </w:r>
       <w:proofErr w:type="spellStart"/>
       <w:r>
         <w:rPr>
           <w:color w:val="24292E"/>
-        </w:rPr>
-        <w:t>Habilidad</w:t>
+          <w:lang w:val="es-AR"/>
+        </w:rPr>
+        <w:t>benefecios</w:t>
       </w:r>
       <w:proofErr w:type="spellEnd"/>
       <w:r>
         <w:rPr>
           <w:color w:val="24292E"/>
-        </w:rPr>
-        <w:t xml:space="preserve"> de </w:t>
-      </w:r>
-      <w:proofErr w:type="spellStart"/>
-      <w:r>
-        <w:rPr>
-          <w:color w:val="24292E"/>
-        </w:rPr>
-        <w:t>definir</w:t>
-      </w:r>
-      <w:proofErr w:type="spellEnd"/>
-      <w:r>
-        <w:rPr>
-          <w:color w:val="24292E"/>
-        </w:rPr>
-        <w:t xml:space="preserve"> </w:t>
-      </w:r>
-      <w:proofErr w:type="spellStart"/>
-      <w:r>
-        <w:rPr>
-          <w:color w:val="24292E"/>
-        </w:rPr>
-        <w:t>premios</w:t>
-      </w:r>
-      <w:proofErr w:type="spellEnd"/>
-      <w:r>
-        <w:rPr>
-          <w:color w:val="24292E"/>
-        </w:rPr>
-        <w:t xml:space="preserve"> o </w:t>
-      </w:r>
-      <w:proofErr w:type="spellStart"/>
-      <w:r>
-        <w:rPr>
-          <w:color w:val="24292E"/>
-        </w:rPr>
-        <w:t>benefecios</w:t>
-      </w:r>
-      <w:proofErr w:type="spellEnd"/>
-      <w:r>
-        <w:rPr>
-          <w:color w:val="24292E"/>
-        </w:rPr>
-        <w:t xml:space="preserve"> a </w:t>
-      </w:r>
-      <w:proofErr w:type="spellStart"/>
-      <w:r>
-        <w:rPr>
-          <w:color w:val="24292E"/>
-        </w:rPr>
-        <w:t>los</w:t>
-      </w:r>
-      <w:proofErr w:type="spellEnd"/>
-      <w:r>
-        <w:rPr>
-          <w:color w:val="24292E"/>
-        </w:rPr>
-        <w:t xml:space="preserve"> “</w:t>
-      </w:r>
-      <w:proofErr w:type="spellStart"/>
-      <w:r>
-        <w:rPr>
-          <w:color w:val="24292E"/>
-        </w:rPr>
-        <w:t>ganadores</w:t>
-      </w:r>
-      <w:proofErr w:type="spellEnd"/>
-      <w:r>
-        <w:rPr>
-          <w:color w:val="24292E"/>
-        </w:rPr>
-        <w:t>”.</w:t>
+          <w:lang w:val="es-AR"/>
+        </w:rPr>
+        <w:t xml:space="preserve"> a los “ganadores”.</w:t>
       </w:r>
     </w:p>
     <w:p>
@@ -7578,66 +4104,16 @@
         <w:spacing w:before="60" w:after="100" w:afterAutospacing="1" w:line="240" w:lineRule="auto"/>
         <w:rPr>
           <w:color w:val="24292E"/>
-        </w:rPr>
-      </w:pPr>
-      <w:proofErr w:type="spellStart"/>
-      <w:r>
-        <w:rPr>
-          <w:color w:val="24292E"/>
-        </w:rPr>
-        <w:t>Habilidad</w:t>
-      </w:r>
-      <w:proofErr w:type="spellEnd"/>
-      <w:r>
-        <w:rPr>
-          <w:color w:val="24292E"/>
-        </w:rPr>
-        <w:t xml:space="preserve"> de </w:t>
-      </w:r>
-      <w:proofErr w:type="spellStart"/>
-      <w:r>
-        <w:rPr>
-          <w:color w:val="24292E"/>
-        </w:rPr>
-        <w:t>notificar</w:t>
-      </w:r>
-      <w:proofErr w:type="spellEnd"/>
-      <w:r>
-        <w:rPr>
-          <w:color w:val="24292E"/>
-        </w:rPr>
-        <w:t xml:space="preserve"> a </w:t>
-      </w:r>
-      <w:proofErr w:type="spellStart"/>
-      <w:r>
-        <w:rPr>
-          <w:color w:val="24292E"/>
-        </w:rPr>
-        <w:t>los</w:t>
-      </w:r>
-      <w:proofErr w:type="spellEnd"/>
-      <w:r>
-        <w:rPr>
-          <w:color w:val="24292E"/>
-        </w:rPr>
-        <w:t xml:space="preserve"> </w:t>
-      </w:r>
-      <w:proofErr w:type="spellStart"/>
-      <w:proofErr w:type="gramStart"/>
-      <w:r>
-        <w:rPr>
-          <w:color w:val="24292E"/>
-        </w:rPr>
-        <w:t>ganadores</w:t>
-      </w:r>
-      <w:proofErr w:type="spellEnd"/>
-      <w:r>
-        <w:rPr>
-          <w:color w:val="24292E"/>
-        </w:rPr>
-        <w:t xml:space="preserve"> .</w:t>
-      </w:r>
-      <w:proofErr w:type="gramEnd"/>
+          <w:lang w:val="es-AR"/>
+        </w:rPr>
+      </w:pPr>
+      <w:r>
+        <w:rPr>
+          <w:color w:val="24292E"/>
+          <w:lang w:val="es-AR"/>
+        </w:rPr>
+        <w:t>Habilidad de notificar a los ganadores .</w:t>
+      </w:r>
     </w:p>
     <w:p>
       <w:pPr>
@@ -7692,195 +4168,15 @@
         <w:spacing w:before="100" w:beforeAutospacing="1" w:after="100" w:afterAutospacing="1" w:line="240" w:lineRule="auto"/>
         <w:rPr>
           <w:color w:val="24292E"/>
-        </w:rPr>
-      </w:pPr>
-      <w:r>
-        <w:rPr>
-          <w:color w:val="24292E"/>
-        </w:rPr>
-        <w:t xml:space="preserve">Como </w:t>
-      </w:r>
-      <w:proofErr w:type="spellStart"/>
-      <w:r>
-        <w:rPr>
-          <w:color w:val="24292E"/>
-        </w:rPr>
-        <w:t>usuario</w:t>
-      </w:r>
-      <w:proofErr w:type="spellEnd"/>
-      <w:r>
-        <w:rPr>
-          <w:color w:val="24292E"/>
-        </w:rPr>
-        <w:t xml:space="preserve"> </w:t>
-      </w:r>
-      <w:proofErr w:type="spellStart"/>
-      <w:r>
-        <w:rPr>
-          <w:color w:val="24292E"/>
-        </w:rPr>
-        <w:t>quiero</w:t>
-      </w:r>
-      <w:proofErr w:type="spellEnd"/>
-      <w:r>
-        <w:rPr>
-          <w:color w:val="24292E"/>
-        </w:rPr>
-        <w:t xml:space="preserve"> </w:t>
-      </w:r>
-      <w:proofErr w:type="spellStart"/>
-      <w:r>
-        <w:rPr>
-          <w:color w:val="24292E"/>
-        </w:rPr>
-        <w:t>acceder</w:t>
-      </w:r>
-      <w:proofErr w:type="spellEnd"/>
-      <w:r>
-        <w:rPr>
-          <w:color w:val="24292E"/>
-        </w:rPr>
-        <w:t xml:space="preserve"> al ranking </w:t>
-      </w:r>
-      <w:proofErr w:type="spellStart"/>
-      <w:r>
-        <w:rPr>
-          <w:color w:val="24292E"/>
-        </w:rPr>
-        <w:t>semanal</w:t>
-      </w:r>
-      <w:proofErr w:type="spellEnd"/>
-      <w:r>
-        <w:rPr>
-          <w:color w:val="24292E"/>
-        </w:rPr>
-        <w:t xml:space="preserve"> de </w:t>
-      </w:r>
-      <w:proofErr w:type="spellStart"/>
-      <w:r>
-        <w:rPr>
-          <w:color w:val="24292E"/>
-        </w:rPr>
-        <w:t>recolección</w:t>
-      </w:r>
-      <w:proofErr w:type="spellEnd"/>
-      <w:r>
-        <w:rPr>
-          <w:color w:val="24292E"/>
-        </w:rPr>
-        <w:t xml:space="preserve"> de </w:t>
-      </w:r>
-      <w:proofErr w:type="spellStart"/>
-      <w:r>
-        <w:rPr>
-          <w:color w:val="24292E"/>
-        </w:rPr>
-        <w:t>basura</w:t>
-      </w:r>
-      <w:proofErr w:type="spellEnd"/>
-      <w:r>
-        <w:rPr>
-          <w:color w:val="24292E"/>
-        </w:rPr>
-        <w:t xml:space="preserve">, para saber </w:t>
-      </w:r>
-      <w:proofErr w:type="spellStart"/>
-      <w:r>
-        <w:rPr>
-          <w:color w:val="24292E"/>
-        </w:rPr>
-        <w:t>cómo</w:t>
-      </w:r>
-      <w:proofErr w:type="spellEnd"/>
-      <w:r>
-        <w:rPr>
-          <w:color w:val="24292E"/>
-        </w:rPr>
-        <w:t xml:space="preserve"> </w:t>
-      </w:r>
-      <w:proofErr w:type="spellStart"/>
-      <w:r>
-        <w:rPr>
-          <w:color w:val="24292E"/>
-        </w:rPr>
-        <w:t>está</w:t>
-      </w:r>
-      <w:proofErr w:type="spellEnd"/>
-      <w:r>
-        <w:rPr>
-          <w:color w:val="24292E"/>
-        </w:rPr>
-        <w:t xml:space="preserve"> </w:t>
-      </w:r>
-      <w:proofErr w:type="spellStart"/>
-      <w:r>
-        <w:rPr>
-          <w:color w:val="24292E"/>
-        </w:rPr>
-        <w:t>posicionado</w:t>
-      </w:r>
-      <w:proofErr w:type="spellEnd"/>
-      <w:r>
-        <w:rPr>
-          <w:color w:val="24292E"/>
-        </w:rPr>
-        <w:t xml:space="preserve"> </w:t>
-      </w:r>
-      <w:proofErr w:type="spellStart"/>
-      <w:r>
-        <w:rPr>
-          <w:color w:val="24292E"/>
-        </w:rPr>
-        <w:t>en</w:t>
-      </w:r>
-      <w:proofErr w:type="spellEnd"/>
-      <w:r>
-        <w:rPr>
-          <w:color w:val="24292E"/>
-        </w:rPr>
-        <w:t xml:space="preserve"> el ranking y saber </w:t>
-      </w:r>
-      <w:proofErr w:type="spellStart"/>
-      <w:r>
-        <w:rPr>
-          <w:color w:val="24292E"/>
-        </w:rPr>
-        <w:t>si</w:t>
-      </w:r>
-      <w:proofErr w:type="spellEnd"/>
-      <w:r>
-        <w:rPr>
-          <w:color w:val="24292E"/>
-        </w:rPr>
-        <w:t xml:space="preserve"> </w:t>
-      </w:r>
-      <w:proofErr w:type="spellStart"/>
-      <w:r>
-        <w:rPr>
-          <w:color w:val="24292E"/>
-        </w:rPr>
-        <w:t>tiene</w:t>
-      </w:r>
-      <w:proofErr w:type="spellEnd"/>
-      <w:r>
-        <w:rPr>
-          <w:color w:val="24292E"/>
-        </w:rPr>
-        <w:t xml:space="preserve"> </w:t>
-      </w:r>
-      <w:proofErr w:type="spellStart"/>
-      <w:r>
-        <w:rPr>
-          <w:color w:val="24292E"/>
-        </w:rPr>
-        <w:t>beneficios</w:t>
-      </w:r>
-      <w:proofErr w:type="spellEnd"/>
-      <w:r>
-        <w:rPr>
-          <w:color w:val="24292E"/>
-        </w:rPr>
-        <w:t>.</w:t>
+          <w:lang w:val="es-AR"/>
+        </w:rPr>
+      </w:pPr>
+      <w:r>
+        <w:rPr>
+          <w:color w:val="24292E"/>
+          <w:lang w:val="es-AR"/>
+        </w:rPr>
+        <w:t>Como usuario quiero acceder al ranking semanal de recolección de basura, para saber cómo está posicionado en el ranking y saber si tiene beneficios.</w:t>
       </w:r>
     </w:p>
     <w:p>
@@ -7914,61 +4210,29 @@
         <w:spacing w:before="100" w:beforeAutospacing="1" w:after="100" w:afterAutospacing="1" w:line="240" w:lineRule="auto"/>
         <w:rPr>
           <w:color w:val="24292E"/>
-        </w:rPr>
-      </w:pPr>
+          <w:lang w:val="es-AR"/>
+        </w:rPr>
+      </w:pPr>
+      <w:r>
+        <w:rPr>
+          <w:color w:val="24292E"/>
+          <w:lang w:val="es-AR"/>
+        </w:rPr>
+        <w:t xml:space="preserve">Verificar que el usuario este </w:t>
+      </w:r>
       <w:proofErr w:type="spellStart"/>
       <w:r>
         <w:rPr>
           <w:color w:val="24292E"/>
-        </w:rPr>
-        <w:t>Verificar</w:t>
+          <w:lang w:val="es-AR"/>
+        </w:rPr>
+        <w:t>logueado</w:t>
       </w:r>
       <w:proofErr w:type="spellEnd"/>
       <w:r>
         <w:rPr>
           <w:color w:val="24292E"/>
-        </w:rPr>
-        <w:t xml:space="preserve"> que el </w:t>
-      </w:r>
-      <w:proofErr w:type="spellStart"/>
-      <w:r>
-        <w:rPr>
-          <w:color w:val="24292E"/>
-        </w:rPr>
-        <w:t>usuario</w:t>
-      </w:r>
-      <w:proofErr w:type="spellEnd"/>
-      <w:r>
-        <w:rPr>
-          <w:color w:val="24292E"/>
-        </w:rPr>
-        <w:t xml:space="preserve"> </w:t>
-      </w:r>
-      <w:proofErr w:type="spellStart"/>
-      <w:r>
-        <w:rPr>
-          <w:color w:val="24292E"/>
-        </w:rPr>
-        <w:t>este</w:t>
-      </w:r>
-      <w:proofErr w:type="spellEnd"/>
-      <w:r>
-        <w:rPr>
-          <w:color w:val="24292E"/>
-        </w:rPr>
-        <w:t xml:space="preserve"> </w:t>
-      </w:r>
-      <w:proofErr w:type="spellStart"/>
-      <w:r>
-        <w:rPr>
-          <w:color w:val="24292E"/>
-        </w:rPr>
-        <w:t>logueado</w:t>
-      </w:r>
-      <w:proofErr w:type="spellEnd"/>
-      <w:r>
-        <w:rPr>
-          <w:color w:val="24292E"/>
+          <w:lang w:val="es-AR"/>
         </w:rPr>
         <w:t>.</w:t>
       </w:r>
@@ -7984,63 +4248,15 @@
         <w:spacing w:before="60" w:after="100" w:afterAutospacing="1" w:line="240" w:lineRule="auto"/>
         <w:rPr>
           <w:color w:val="24292E"/>
-        </w:rPr>
-      </w:pPr>
-      <w:proofErr w:type="spellStart"/>
-      <w:r>
-        <w:rPr>
-          <w:color w:val="24292E"/>
-        </w:rPr>
-        <w:t>Habilidad</w:t>
-      </w:r>
-      <w:proofErr w:type="spellEnd"/>
-      <w:r>
-        <w:rPr>
-          <w:color w:val="24292E"/>
-        </w:rPr>
-        <w:t xml:space="preserve"> de </w:t>
-      </w:r>
-      <w:proofErr w:type="spellStart"/>
-      <w:r>
-        <w:rPr>
-          <w:color w:val="24292E"/>
-        </w:rPr>
-        <w:t>obtener</w:t>
-      </w:r>
-      <w:proofErr w:type="spellEnd"/>
-      <w:r>
-        <w:rPr>
-          <w:color w:val="24292E"/>
-        </w:rPr>
-        <w:t xml:space="preserve"> </w:t>
-      </w:r>
-      <w:proofErr w:type="spellStart"/>
-      <w:r>
-        <w:rPr>
-          <w:color w:val="24292E"/>
-        </w:rPr>
-        <w:t>los</w:t>
-      </w:r>
-      <w:proofErr w:type="spellEnd"/>
-      <w:r>
-        <w:rPr>
-          <w:color w:val="24292E"/>
-        </w:rPr>
-        <w:t xml:space="preserve"> </w:t>
-      </w:r>
-      <w:proofErr w:type="spellStart"/>
-      <w:r>
-        <w:rPr>
-          <w:color w:val="24292E"/>
-        </w:rPr>
-        <w:t>datos</w:t>
-      </w:r>
-      <w:proofErr w:type="spellEnd"/>
-      <w:r>
-        <w:rPr>
-          <w:color w:val="24292E"/>
-        </w:rPr>
-        <w:t xml:space="preserve"> del ranking.</w:t>
+          <w:lang w:val="es-AR"/>
+        </w:rPr>
+      </w:pPr>
+      <w:r>
+        <w:rPr>
+          <w:color w:val="24292E"/>
+          <w:lang w:val="es-AR"/>
+        </w:rPr>
+        <w:t>Habilidad de obtener los datos del ranking.</w:t>
       </w:r>
     </w:p>
     <w:p>
@@ -8082,133 +4298,31 @@
         <w:spacing w:before="60" w:after="100" w:afterAutospacing="1" w:line="240" w:lineRule="auto"/>
         <w:rPr>
           <w:color w:val="24292E"/>
-        </w:rPr>
-      </w:pPr>
+          <w:lang w:val="es-AR"/>
+        </w:rPr>
+      </w:pPr>
+      <w:r>
+        <w:rPr>
+          <w:color w:val="24292E"/>
+          <w:lang w:val="es-AR"/>
+        </w:rPr>
+        <w:t xml:space="preserve">Habilidad de corroborar si estoy implicado en </w:t>
+      </w:r>
       <w:proofErr w:type="spellStart"/>
       <w:r>
         <w:rPr>
           <w:color w:val="24292E"/>
-        </w:rPr>
-        <w:t>Habilidad</w:t>
+          <w:lang w:val="es-AR"/>
+        </w:rPr>
+        <w:t>algun</w:t>
       </w:r>
       <w:proofErr w:type="spellEnd"/>
       <w:r>
         <w:rPr>
           <w:color w:val="24292E"/>
-        </w:rPr>
-        <w:t xml:space="preserve"> de </w:t>
-      </w:r>
-      <w:proofErr w:type="spellStart"/>
-      <w:r>
-        <w:rPr>
-          <w:color w:val="24292E"/>
-        </w:rPr>
-        <w:t>corroborar</w:t>
-      </w:r>
-      <w:proofErr w:type="spellEnd"/>
-      <w:r>
-        <w:rPr>
-          <w:color w:val="24292E"/>
-        </w:rPr>
-        <w:t xml:space="preserve"> </w:t>
-      </w:r>
-      <w:proofErr w:type="spellStart"/>
-      <w:r>
-        <w:rPr>
-          <w:color w:val="24292E"/>
-        </w:rPr>
-        <w:t>si</w:t>
-      </w:r>
-      <w:proofErr w:type="spellEnd"/>
-      <w:r>
-        <w:rPr>
-          <w:color w:val="24292E"/>
-        </w:rPr>
-        <w:t xml:space="preserve"> </w:t>
-      </w:r>
-      <w:proofErr w:type="spellStart"/>
-      <w:r>
-        <w:rPr>
-          <w:color w:val="24292E"/>
-        </w:rPr>
-        <w:t>estoy</w:t>
-      </w:r>
-      <w:proofErr w:type="spellEnd"/>
-      <w:r>
-        <w:rPr>
-          <w:color w:val="24292E"/>
-        </w:rPr>
-        <w:t xml:space="preserve"> </w:t>
-      </w:r>
-      <w:proofErr w:type="spellStart"/>
-      <w:r>
-        <w:rPr>
-          <w:color w:val="24292E"/>
-        </w:rPr>
-        <w:t>implicado</w:t>
-      </w:r>
-      <w:proofErr w:type="spellEnd"/>
-      <w:r>
-        <w:rPr>
-          <w:color w:val="24292E"/>
-        </w:rPr>
-        <w:t xml:space="preserve"> </w:t>
-      </w:r>
-      <w:proofErr w:type="spellStart"/>
-      <w:r>
-        <w:rPr>
-          <w:color w:val="24292E"/>
-        </w:rPr>
-        <w:t>en</w:t>
-      </w:r>
-      <w:proofErr w:type="spellEnd"/>
-      <w:r>
-        <w:rPr>
-          <w:color w:val="24292E"/>
-        </w:rPr>
-        <w:t xml:space="preserve"> </w:t>
-      </w:r>
-      <w:proofErr w:type="spellStart"/>
-      <w:r>
-        <w:rPr>
-          <w:color w:val="24292E"/>
-        </w:rPr>
-        <w:t>algun</w:t>
-      </w:r>
-      <w:proofErr w:type="spellEnd"/>
-      <w:r>
-        <w:rPr>
-          <w:color w:val="24292E"/>
-        </w:rPr>
-        <w:t xml:space="preserve"> </w:t>
-      </w:r>
-      <w:proofErr w:type="spellStart"/>
-      <w:r>
-        <w:rPr>
-          <w:color w:val="24292E"/>
-        </w:rPr>
-        <w:t>beneficio</w:t>
-      </w:r>
-      <w:proofErr w:type="spellEnd"/>
-      <w:r>
-        <w:rPr>
-          <w:color w:val="24292E"/>
-        </w:rPr>
-        <w:t xml:space="preserve"> o “</w:t>
-      </w:r>
-      <w:proofErr w:type="spellStart"/>
-      <w:r>
-        <w:rPr>
-          <w:color w:val="24292E"/>
-        </w:rPr>
-        <w:t>premio</w:t>
-      </w:r>
-      <w:proofErr w:type="spellEnd"/>
-      <w:r>
-        <w:rPr>
-          <w:color w:val="24292E"/>
-        </w:rPr>
-        <w:t>”.</w:t>
+          <w:lang w:val="es-AR"/>
+        </w:rPr>
+        <w:t xml:space="preserve"> beneficio o “premio”.</w:t>
       </w:r>
     </w:p>
     <w:p>
@@ -8218,6 +4332,7 @@
         <w:spacing w:before="60" w:after="100" w:afterAutospacing="1" w:line="240" w:lineRule="auto"/>
         <w:rPr>
           <w:color w:val="24292E"/>
+          <w:lang w:val="es-AR"/>
         </w:rPr>
       </w:pPr>
     </w:p>
@@ -8469,25 +4584,7 @@
           <w:szCs w:val="24"/>
           <w:lang w:val="es-AR" w:eastAsia="es-AR"/>
         </w:rPr>
-        <w:t xml:space="preserve">Los </w:t>
-      </w:r>
-      <w:proofErr w:type="gramStart"/>
-      <w:r>
-        <w:rPr>
-          <w:sz w:val="24"/>
-          <w:szCs w:val="24"/>
-          <w:lang w:val="es-AR" w:eastAsia="es-AR"/>
-        </w:rPr>
-        <w:t>casos  que</w:t>
-      </w:r>
-      <w:proofErr w:type="gramEnd"/>
-      <w:r>
-        <w:rPr>
-          <w:sz w:val="24"/>
-          <w:szCs w:val="24"/>
-          <w:lang w:val="es-AR" w:eastAsia="es-AR"/>
-        </w:rPr>
-        <w:t xml:space="preserve"> se especificaron para las funciones asignadas por el ayudante fueron los del siguiente esquema : </w:t>
+        <w:t xml:space="preserve">Los casos  que se especificaron para las funciones asignadas por el ayudante fueron los del siguiente esquema : </w:t>
       </w:r>
     </w:p>
     <w:p>
@@ -8650,7 +4747,6 @@
         <w:t xml:space="preserve"> </w:t>
       </w:r>
       <w:proofErr w:type="spellStart"/>
-      <w:proofErr w:type="gramStart"/>
       <w:r>
         <w:rPr>
           <w:sz w:val="24"/>
@@ -8666,16 +4762,7 @@
           <w:szCs w:val="24"/>
           <w:lang w:val="es-AR" w:eastAsia="es-AR"/>
         </w:rPr>
-        <w:t xml:space="preserve">  3</w:t>
-      </w:r>
-      <w:proofErr w:type="gramEnd"/>
-      <w:r>
-        <w:rPr>
-          <w:sz w:val="24"/>
-          <w:szCs w:val="24"/>
-          <w:lang w:val="es-AR" w:eastAsia="es-AR"/>
-        </w:rPr>
-        <w:t xml:space="preserve"> y 4 .</w:t>
+        <w:t xml:space="preserve">  3 y 4 .</w:t>
       </w:r>
     </w:p>
     <w:p>
@@ -8904,63 +4991,40 @@
           <w:u w:val="single"/>
           <w:lang w:val="es-AR" w:eastAsia="es-AR"/>
         </w:rPr>
-        <w:t xml:space="preserve"> de caso de </w:t>
-      </w:r>
-      <w:proofErr w:type="gramStart"/>
-      <w:r>
+        <w:t xml:space="preserve"> de caso de uso :</w:t>
+      </w:r>
+    </w:p>
+    <w:p>
+      <w:pPr>
+        <w:widowControl/>
+        <w:spacing w:line="240" w:lineRule="auto"/>
+        <w:rPr>
+          <w:sz w:val="24"/>
+          <w:szCs w:val="24"/>
+          <w:lang w:val="es-AR" w:eastAsia="es-AR"/>
+        </w:rPr>
+      </w:pPr>
+    </w:p>
+    <w:p>
+      <w:pPr>
+        <w:widowControl/>
+        <w:spacing w:line="240" w:lineRule="auto"/>
         <w:rPr>
           <w:b/>
-          <w:color w:val="FF0000"/>
-          <w:sz w:val="36"/>
-          <w:szCs w:val="36"/>
+          <w:sz w:val="24"/>
+          <w:szCs w:val="24"/>
           <w:u w:val="single"/>
           <w:lang w:val="es-AR" w:eastAsia="es-AR"/>
         </w:rPr>
-        <w:t>uso :</w:t>
-      </w:r>
-      <w:proofErr w:type="gramEnd"/>
-    </w:p>
-    <w:p>
-      <w:pPr>
-        <w:widowControl/>
-        <w:spacing w:line="240" w:lineRule="auto"/>
-        <w:rPr>
-          <w:sz w:val="24"/>
-          <w:szCs w:val="24"/>
-          <w:lang w:val="es-AR" w:eastAsia="es-AR"/>
-        </w:rPr>
-      </w:pPr>
-    </w:p>
-    <w:p>
-      <w:pPr>
-        <w:widowControl/>
-        <w:spacing w:line="240" w:lineRule="auto"/>
-        <w:rPr>
-          <w:b/>
-          <w:sz w:val="24"/>
-          <w:szCs w:val="24"/>
-          <w:u w:val="single"/>
-          <w:lang w:val="es-AR" w:eastAsia="es-AR"/>
-        </w:rPr>
-      </w:pPr>
-      <w:r>
-        <w:rPr>
-          <w:sz w:val="24"/>
-          <w:szCs w:val="24"/>
-          <w:lang w:val="es-AR" w:eastAsia="es-AR"/>
-        </w:rPr>
-        <w:t xml:space="preserve">En los siguientes cuadros se ve la formalización de los casos de </w:t>
-      </w:r>
-      <w:proofErr w:type="gramStart"/>
-      <w:r>
-        <w:rPr>
-          <w:sz w:val="24"/>
-          <w:szCs w:val="24"/>
-          <w:lang w:val="es-AR" w:eastAsia="es-AR"/>
-        </w:rPr>
-        <w:t>uso :</w:t>
-      </w:r>
-      <w:proofErr w:type="gramEnd"/>
+      </w:pPr>
+      <w:r>
+        <w:rPr>
+          <w:sz w:val="24"/>
+          <w:szCs w:val="24"/>
+          <w:lang w:val="es-AR" w:eastAsia="es-AR"/>
+        </w:rPr>
+        <w:t>En los siguientes cuadros se ve la formalización de los casos de uso :</w:t>
+      </w:r>
     </w:p>
     <w:p>
       <w:pPr>
@@ -8997,8 +5061,8 @@
         <w:tblLook w:val="04A0" w:firstRow="1" w:lastRow="0" w:firstColumn="1" w:lastColumn="0" w:noHBand="0" w:noVBand="1"/>
       </w:tblPr>
       <w:tblGrid>
-        <w:gridCol w:w="1969"/>
-        <w:gridCol w:w="6515"/>
+        <w:gridCol w:w="1651"/>
+        <w:gridCol w:w="6833"/>
       </w:tblGrid>
       <w:tr>
         <w:tc>
@@ -9838,7 +5902,6 @@
                 <w:lang w:val="es-AR" w:eastAsia="es-AR"/>
               </w:rPr>
             </w:pPr>
-            <w:proofErr w:type="spellStart"/>
             <w:r>
               <w:rPr>
                 <w:color w:val="000000"/>
@@ -9847,76 +5910,6 @@
                 <w:lang w:val="es-AR" w:eastAsia="es-AR"/>
               </w:rPr>
               <w:t>Postcondición</w:t>
-            </w:r>
-            <w:proofErr w:type="spellEnd"/>
-          </w:p>
-        </w:tc>
-        <w:tc>
-          <w:tcPr>
-            <w:tcW w:w="0" w:type="auto"/>
-            <w:tcBorders>
-              <w:top w:val="single" w:sz="8" w:space="0" w:color="000000"/>
-              <w:left w:val="single" w:sz="8" w:space="0" w:color="000000"/>
-              <w:bottom w:val="single" w:sz="8" w:space="0" w:color="000000"/>
-              <w:right w:val="single" w:sz="8" w:space="0" w:color="000000"/>
-            </w:tcBorders>
-            <w:tcMar>
-              <w:top w:w="100" w:type="dxa"/>
-              <w:left w:w="100" w:type="dxa"/>
-              <w:bottom w:w="100" w:type="dxa"/>
-              <w:right w:w="100" w:type="dxa"/>
-            </w:tcMar>
-            <w:hideMark/>
-          </w:tcPr>
-          <w:p>
-            <w:pPr>
-              <w:widowControl/>
-              <w:spacing w:line="240" w:lineRule="auto"/>
-              <w:rPr>
-                <w:sz w:val="24"/>
-                <w:szCs w:val="24"/>
-                <w:lang w:val="es-AR" w:eastAsia="es-AR"/>
-              </w:rPr>
-            </w:pPr>
-          </w:p>
-        </w:tc>
-      </w:tr>
-      <w:tr>
-        <w:tc>
-          <w:tcPr>
-            <w:tcW w:w="0" w:type="auto"/>
-            <w:tcBorders>
-              <w:top w:val="single" w:sz="8" w:space="0" w:color="000000"/>
-              <w:left w:val="single" w:sz="8" w:space="0" w:color="000000"/>
-              <w:bottom w:val="single" w:sz="8" w:space="0" w:color="000000"/>
-              <w:right w:val="single" w:sz="8" w:space="0" w:color="000000"/>
-            </w:tcBorders>
-            <w:tcMar>
-              <w:top w:w="100" w:type="dxa"/>
-              <w:left w:w="100" w:type="dxa"/>
-              <w:bottom w:w="100" w:type="dxa"/>
-              <w:right w:w="100" w:type="dxa"/>
-            </w:tcMar>
-            <w:hideMark/>
-          </w:tcPr>
-          <w:p>
-            <w:pPr>
-              <w:widowControl/>
-              <w:spacing w:line="240" w:lineRule="auto"/>
-              <w:rPr>
-                <w:sz w:val="24"/>
-                <w:szCs w:val="24"/>
-                <w:lang w:val="es-AR" w:eastAsia="es-AR"/>
-              </w:rPr>
-            </w:pPr>
-            <w:r>
-              <w:rPr>
-                <w:color w:val="000000"/>
-                <w:sz w:val="22"/>
-                <w:szCs w:val="22"/>
-                <w:lang w:val="es-AR" w:eastAsia="es-AR"/>
-              </w:rPr>
-              <w:t>Casos de uso extendidos</w:t>
             </w:r>
           </w:p>
         </w:tc>
@@ -9947,15 +5940,6 @@
                 <w:lang w:val="es-AR" w:eastAsia="es-AR"/>
               </w:rPr>
             </w:pPr>
-            <w:r>
-              <w:rPr>
-                <w:color w:val="000000"/>
-                <w:sz w:val="22"/>
-                <w:szCs w:val="22"/>
-                <w:lang w:val="es-AR" w:eastAsia="es-AR"/>
-              </w:rPr>
-              <w:t>Extiende el caso de uso Agregar productos. Es insertado en el punto de extensión PTO1</w:t>
-            </w:r>
           </w:p>
         </w:tc>
       </w:tr>
@@ -10070,7 +6054,6 @@
           <w:szCs w:val="24"/>
           <w:lang w:val="es-AR" w:eastAsia="es-AR"/>
         </w:rPr>
-        <w:lastRenderedPageBreak/>
         <w:br/>
       </w:r>
     </w:p>
@@ -10124,6 +6107,7 @@
                 <w:szCs w:val="22"/>
                 <w:lang w:val="es-AR" w:eastAsia="es-AR"/>
               </w:rPr>
+              <w:lastRenderedPageBreak/>
               <w:t>Nombre</w:t>
             </w:r>
           </w:p>
@@ -10605,20 +6589,9 @@
                 <w:szCs w:val="22"/>
                 <w:lang w:val="es-AR" w:eastAsia="es-AR"/>
               </w:rPr>
-              <w:t xml:space="preserve"> por los cuales pueden ser visualizados los </w:t>
-            </w:r>
-            <w:proofErr w:type="gramStart"/>
-            <w:r>
-              <w:rPr>
-                <w:color w:val="000000"/>
-                <w:sz w:val="22"/>
-                <w:szCs w:val="22"/>
-                <w:lang w:val="es-AR" w:eastAsia="es-AR"/>
-              </w:rPr>
-              <w:t>datos(</w:t>
+              <w:t xml:space="preserve"> por los cuales pueden ser visualizados los datos(</w:t>
             </w:r>
             <w:proofErr w:type="spellStart"/>
-            <w:proofErr w:type="gramEnd"/>
             <w:r>
               <w:rPr>
                 <w:color w:val="000000"/>
@@ -10996,7 +6969,6 @@
                 <w:lang w:val="es-AR" w:eastAsia="es-AR"/>
               </w:rPr>
             </w:pPr>
-            <w:proofErr w:type="spellStart"/>
             <w:r>
               <w:rPr>
                 <w:color w:val="000000"/>
@@ -11006,7 +6978,6 @@
               </w:rPr>
               <w:t>Postcondición</w:t>
             </w:r>
-            <w:proofErr w:type="spellEnd"/>
           </w:p>
         </w:tc>
         <w:tc>
@@ -11444,7 +7415,6 @@
                 <w:szCs w:val="22"/>
                 <w:lang w:val="es-AR" w:eastAsia="es-AR"/>
               </w:rPr>
-              <w:lastRenderedPageBreak/>
               <w:t>Actor secundario</w:t>
             </w:r>
           </w:p>
@@ -11614,6 +7584,7 @@
                 <w:szCs w:val="22"/>
                 <w:lang w:val="es-AR" w:eastAsia="es-AR"/>
               </w:rPr>
+              <w:lastRenderedPageBreak/>
               <w:t>Curso Básico</w:t>
             </w:r>
           </w:p>
@@ -11712,27 +7683,7 @@
                 <w:szCs w:val="22"/>
                 <w:lang w:val="es-AR" w:eastAsia="es-AR"/>
               </w:rPr>
-              <w:t xml:space="preserve">4-El sistema le pide al usuario que ingrese sus datos </w:t>
-            </w:r>
-            <w:proofErr w:type="gramStart"/>
-            <w:r>
-              <w:rPr>
-                <w:color w:val="000000"/>
-                <w:sz w:val="22"/>
-                <w:szCs w:val="22"/>
-                <w:lang w:val="es-AR" w:eastAsia="es-AR"/>
-              </w:rPr>
-              <w:t>personales(</w:t>
-            </w:r>
-            <w:proofErr w:type="gramEnd"/>
-            <w:r>
-              <w:rPr>
-                <w:color w:val="000000"/>
-                <w:sz w:val="22"/>
-                <w:szCs w:val="22"/>
-                <w:lang w:val="es-AR" w:eastAsia="es-AR"/>
-              </w:rPr>
-              <w:t xml:space="preserve">nombre , email , </w:t>
+              <w:t xml:space="preserve">4-El sistema le pide al usuario que ingrese sus datos personales(nombre , email , </w:t>
             </w:r>
             <w:proofErr w:type="spellStart"/>
             <w:r>
@@ -12055,7 +8006,6 @@
                 <w:lang w:val="es-AR" w:eastAsia="es-AR"/>
               </w:rPr>
             </w:pPr>
-            <w:proofErr w:type="spellStart"/>
             <w:r>
               <w:rPr>
                 <w:color w:val="000000"/>
@@ -12065,7 +8015,6 @@
               </w:rPr>
               <w:t>Postcondición</w:t>
             </w:r>
-            <w:proofErr w:type="spellEnd"/>
           </w:p>
         </w:tc>
         <w:tc>
@@ -12131,8 +8080,8 @@
         <w:tblLook w:val="04A0" w:firstRow="1" w:lastRow="0" w:firstColumn="1" w:lastColumn="0" w:noHBand="0" w:noVBand="1"/>
       </w:tblPr>
       <w:tblGrid>
-        <w:gridCol w:w="1712"/>
-        <w:gridCol w:w="6772"/>
+        <w:gridCol w:w="1709"/>
+        <w:gridCol w:w="6775"/>
       </w:tblGrid>
       <w:tr>
         <w:tc>
@@ -12630,7 +8579,45 @@
                 <w:szCs w:val="22"/>
                 <w:lang w:val="es-AR" w:eastAsia="es-AR"/>
               </w:rPr>
-              <w:t>3 - [PTO. EXT.] PTO1.</w:t>
+              <w:t xml:space="preserve">3 </w:t>
+            </w:r>
+            <w:r>
+              <w:rPr>
+                <w:color w:val="000000"/>
+                <w:sz w:val="22"/>
+                <w:szCs w:val="22"/>
+                <w:lang w:val="es-AR" w:eastAsia="es-AR"/>
+              </w:rPr>
+              <w:t>–</w:t>
+            </w:r>
+            <w:r>
+              <w:rPr>
+                <w:color w:val="000000"/>
+                <w:sz w:val="22"/>
+                <w:szCs w:val="22"/>
+                <w:lang w:val="es-AR" w:eastAsia="es-AR"/>
+              </w:rPr>
+              <w:t xml:space="preserve"> </w:t>
+            </w:r>
+            <w:r>
+              <w:rPr>
+                <w:color w:val="000000"/>
+                <w:sz w:val="22"/>
+                <w:szCs w:val="22"/>
+                <w:lang w:val="es-AR" w:eastAsia="es-AR"/>
+              </w:rPr>
+              <w:t xml:space="preserve">[INCLUDE] Verificar Validez de </w:t>
+            </w:r>
+            <w:bookmarkStart w:id="0" w:name="_GoBack"/>
+            <w:bookmarkEnd w:id="0"/>
+            <w:r>
+              <w:rPr>
+                <w:color w:val="000000"/>
+                <w:sz w:val="22"/>
+                <w:szCs w:val="22"/>
+                <w:lang w:val="es-AR" w:eastAsia="es-AR"/>
+              </w:rPr>
+              <w:t>Producto</w:t>
             </w:r>
           </w:p>
           <w:p>
@@ -12864,15 +8851,16 @@
         <w:rPr>
           <w:sz w:val="40"/>
           <w:szCs w:val="40"/>
+          <w:lang w:val="es-AR"/>
         </w:rPr>
       </w:pPr>
       <w:proofErr w:type="spellStart"/>
-      <w:proofErr w:type="gramStart"/>
       <w:r>
         <w:rPr>
           <w:sz w:val="40"/>
           <w:szCs w:val="40"/>
           <w:u w:val="single"/>
+          <w:lang w:val="es-AR"/>
         </w:rPr>
         <w:lastRenderedPageBreak/>
         <w:t>Diagramas</w:t>
@@ -12881,67 +8869,36 @@
         <w:rPr>
           <w:sz w:val="40"/>
           <w:szCs w:val="40"/>
+          <w:lang w:val="es-AR"/>
         </w:rPr>
         <w:t>:Diagrama</w:t>
       </w:r>
       <w:proofErr w:type="spellEnd"/>
-      <w:proofErr w:type="gramEnd"/>
       <w:r>
         <w:rPr>
           <w:sz w:val="40"/>
           <w:szCs w:val="40"/>
-        </w:rPr>
-        <w:t xml:space="preserve"> de </w:t>
-      </w:r>
-      <w:proofErr w:type="spellStart"/>
-      <w:r>
+          <w:lang w:val="es-AR"/>
+        </w:rPr>
+        <w:t xml:space="preserve"> de Clases(Cambiar)</w:t>
+      </w:r>
+    </w:p>
+    <w:p>
+      <w:pPr>
         <w:rPr>
           <w:sz w:val="40"/>
           <w:szCs w:val="40"/>
-        </w:rPr>
-        <w:t>Clases</w:t>
-      </w:r>
-      <w:proofErr w:type="spellEnd"/>
-      <w:r>
+          <w:lang w:val="es-AR"/>
+        </w:rPr>
+      </w:pPr>
+    </w:p>
+    <w:p>
+      <w:pPr>
         <w:rPr>
           <w:sz w:val="40"/>
           <w:szCs w:val="40"/>
         </w:rPr>
-        <w:t>(</w:t>
-      </w:r>
-      <w:proofErr w:type="spellStart"/>
-      <w:r>
-        <w:rPr>
-          <w:sz w:val="40"/>
-          <w:szCs w:val="40"/>
-        </w:rPr>
-        <w:t>Cambiar</w:t>
-      </w:r>
-      <w:proofErr w:type="spellEnd"/>
-      <w:r>
-        <w:rPr>
-          <w:sz w:val="40"/>
-          <w:szCs w:val="40"/>
-        </w:rPr>
-        <w:t>)</w:t>
-      </w:r>
-    </w:p>
-    <w:p>
-      <w:pPr>
-        <w:rPr>
-          <w:sz w:val="40"/>
-          <w:szCs w:val="40"/>
-        </w:rPr>
-      </w:pPr>
-    </w:p>
-    <w:p>
-      <w:pPr>
-        <w:rPr>
-          <w:sz w:val="40"/>
-          <w:szCs w:val="40"/>
-        </w:rPr>
-      </w:pPr>
-      <w:bookmarkStart w:id="0" w:name="_GoBack"/>
+      </w:pPr>
       <w:r>
         <w:rPr>
           <w:noProof/>
@@ -12950,7 +8907,7 @@
           <w:lang w:val="es-AR" w:eastAsia="es-AR"/>
         </w:rPr>
         <w:drawing>
-          <wp:inline distT="0" distB="0" distL="0" distR="0">
+          <wp:inline distT="0" distB="0" distL="0" distR="0" wp14:anchorId="15EA7E90" wp14:editId="6006059F">
             <wp:extent cx="9471546" cy="5902701"/>
             <wp:effectExtent l="0" t="0" r="0" b="3175"/>
             <wp:docPr id="4" name="Imagen 4" descr="D:\Mauri\Descargas\diagrama de clases (1).jpg"/>
@@ -12998,7 +8955,6 @@
           </wp:inline>
         </w:drawing>
       </w:r>
-      <w:bookmarkEnd w:id="0"/>
     </w:p>
     <w:p>
       <w:pPr>
@@ -13062,7 +9018,7 @@
           <w:lang w:val="es-AR" w:eastAsia="es-AR"/>
         </w:rPr>
         <w:drawing>
-          <wp:inline distT="0" distB="0" distL="0" distR="0">
+          <wp:inline distT="0" distB="0" distL="0" distR="0" wp14:anchorId="62127E26" wp14:editId="7A7E6C64">
             <wp:extent cx="6829425" cy="3552825"/>
             <wp:effectExtent l="0" t="0" r="9525" b="9525"/>
             <wp:docPr id="3" name="Imagen 3" descr="D:\Mauri\Descargas\Untitled Diagram.jpg"/>
@@ -13122,7 +9078,7 @@
 </file>
 
 <file path=word/endnotes.xml><?xml version="1.0" encoding="utf-8"?>
-<w:endnotes xmlns:wpc="http://schemas.microsoft.com/office/word/2010/wordprocessingCanvas" xmlns:cx="http://schemas.microsoft.com/office/drawing/2014/chartex" xmlns:mc="http://schemas.openxmlformats.org/markup-compatibility/2006" xmlns:o="urn:schemas-microsoft-com:office:office" xmlns:r="http://schemas.openxmlformats.org/officeDocument/2006/relationships" xmlns:m="http://schemas.openxmlformats.org/officeDocument/2006/math" xmlns:v="urn:schemas-microsoft-com:vml" xmlns:wp14="http://schemas.microsoft.com/office/word/2010/wordprocessingDrawing" xmlns:wp="http://schemas.openxmlformats.org/drawingml/2006/wordprocessingDrawing" xmlns:w10="urn:schemas-microsoft-com:office:word" xmlns:w="http://schemas.openxmlformats.org/wordprocessingml/2006/main" xmlns:w14="http://schemas.microsoft.com/office/word/2010/wordml" xmlns:w15="http://schemas.microsoft.com/office/word/2012/wordml" xmlns:w16se="http://schemas.microsoft.com/office/word/2015/wordml/symex" xmlns:wpg="http://schemas.microsoft.com/office/word/2010/wordprocessingGroup" xmlns:wpi="http://schemas.microsoft.com/office/word/2010/wordprocessingInk" xmlns:wne="http://schemas.microsoft.com/office/word/2006/wordml" xmlns:wps="http://schemas.microsoft.com/office/word/2010/wordprocessingShape" mc:Ignorable="w14 w15 w16se wp14">
+<w:endnotes xmlns:wpc="http://schemas.microsoft.com/office/word/2010/wordprocessingCanvas" xmlns:cx="http://schemas.microsoft.com/office/drawing/2014/chartex" xmlns:cx1="http://schemas.microsoft.com/office/drawing/2015/9/8/chartex" xmlns:cx2="http://schemas.microsoft.com/office/drawing/2015/10/21/chartex" xmlns:cx3="http://schemas.microsoft.com/office/drawing/2016/5/9/chartex" xmlns:cx4="http://schemas.microsoft.com/office/drawing/2016/5/10/chartex" xmlns:cx5="http://schemas.microsoft.com/office/drawing/2016/5/11/chartex" xmlns:cx6="http://schemas.microsoft.com/office/drawing/2016/5/12/chartex" xmlns:cx7="http://schemas.microsoft.com/office/drawing/2016/5/13/chartex" xmlns:cx8="http://schemas.microsoft.com/office/drawing/2016/5/14/chartex" xmlns:mc="http://schemas.openxmlformats.org/markup-compatibility/2006" xmlns:aink="http://schemas.microsoft.com/office/drawing/2016/ink" xmlns:am3d="http://schemas.microsoft.com/office/drawing/2017/model3d" xmlns:o="urn:schemas-microsoft-com:office:office" xmlns:r="http://schemas.openxmlformats.org/officeDocument/2006/relationships" xmlns:m="http://schemas.openxmlformats.org/officeDocument/2006/math" xmlns:v="urn:schemas-microsoft-com:vml" xmlns:wp14="http://schemas.microsoft.com/office/word/2010/wordprocessingDrawing" xmlns:wp="http://schemas.openxmlformats.org/drawingml/2006/wordprocessingDrawing" xmlns:w10="urn:schemas-microsoft-com:office:word" xmlns:w="http://schemas.openxmlformats.org/wordprocessingml/2006/main" xmlns:w14="http://schemas.microsoft.com/office/word/2010/wordml" xmlns:w15="http://schemas.microsoft.com/office/word/2012/wordml" xmlns:w16cid="http://schemas.microsoft.com/office/word/2016/wordml/cid" xmlns:w16se="http://schemas.microsoft.com/office/word/2015/wordml/symex" xmlns:wpg="http://schemas.microsoft.com/office/word/2010/wordprocessingGroup" xmlns:wpi="http://schemas.microsoft.com/office/word/2010/wordprocessingInk" xmlns:wne="http://schemas.microsoft.com/office/word/2006/wordml" xmlns:wps="http://schemas.microsoft.com/office/word/2010/wordprocessingShape" mc:Ignorable="w14 w15 w16se w16cid wp14">
   <w:endnote w:type="separator" w:id="-1">
     <w:p>
       <w:pPr>
@@ -13147,7 +9103,7 @@
 </file>
 
 <file path=word/footnotes.xml><?xml version="1.0" encoding="utf-8"?>
-<w:footnotes xmlns:wpc="http://schemas.microsoft.com/office/word/2010/wordprocessingCanvas" xmlns:cx="http://schemas.microsoft.com/office/drawing/2014/chartex" xmlns:mc="http://schemas.openxmlformats.org/markup-compatibility/2006" xmlns:o="urn:schemas-microsoft-com:office:office" xmlns:r="http://schemas.openxmlformats.org/officeDocument/2006/relationships" xmlns:m="http://schemas.openxmlformats.org/officeDocument/2006/math" xmlns:v="urn:schemas-microsoft-com:vml" xmlns:wp14="http://schemas.microsoft.com/office/word/2010/wordprocessingDrawing" xmlns:wp="http://schemas.openxmlformats.org/drawingml/2006/wordprocessingDrawing" xmlns:w10="urn:schemas-microsoft-com:office:word" xmlns:w="http://schemas.openxmlformats.org/wordprocessingml/2006/main" xmlns:w14="http://schemas.microsoft.com/office/word/2010/wordml" xmlns:w15="http://schemas.microsoft.com/office/word/2012/wordml" xmlns:w16se="http://schemas.microsoft.com/office/word/2015/wordml/symex" xmlns:wpg="http://schemas.microsoft.com/office/word/2010/wordprocessingGroup" xmlns:wpi="http://schemas.microsoft.com/office/word/2010/wordprocessingInk" xmlns:wne="http://schemas.microsoft.com/office/word/2006/wordml" xmlns:wps="http://schemas.microsoft.com/office/word/2010/wordprocessingShape" mc:Ignorable="w14 w15 w16se wp14">
+<w:footnotes xmlns:wpc="http://schemas.microsoft.com/office/word/2010/wordprocessingCanvas" xmlns:cx="http://schemas.microsoft.com/office/drawing/2014/chartex" xmlns:cx1="http://schemas.microsoft.com/office/drawing/2015/9/8/chartex" xmlns:cx2="http://schemas.microsoft.com/office/drawing/2015/10/21/chartex" xmlns:cx3="http://schemas.microsoft.com/office/drawing/2016/5/9/chartex" xmlns:cx4="http://schemas.microsoft.com/office/drawing/2016/5/10/chartex" xmlns:cx5="http://schemas.microsoft.com/office/drawing/2016/5/11/chartex" xmlns:cx6="http://schemas.microsoft.com/office/drawing/2016/5/12/chartex" xmlns:cx7="http://schemas.microsoft.com/office/drawing/2016/5/13/chartex" xmlns:cx8="http://schemas.microsoft.com/office/drawing/2016/5/14/chartex" xmlns:mc="http://schemas.openxmlformats.org/markup-compatibility/2006" xmlns:aink="http://schemas.microsoft.com/office/drawing/2016/ink" xmlns:am3d="http://schemas.microsoft.com/office/drawing/2017/model3d" xmlns:o="urn:schemas-microsoft-com:office:office" xmlns:r="http://schemas.openxmlformats.org/officeDocument/2006/relationships" xmlns:m="http://schemas.openxmlformats.org/officeDocument/2006/math" xmlns:v="urn:schemas-microsoft-com:vml" xmlns:wp14="http://schemas.microsoft.com/office/word/2010/wordprocessingDrawing" xmlns:wp="http://schemas.openxmlformats.org/drawingml/2006/wordprocessingDrawing" xmlns:w10="urn:schemas-microsoft-com:office:word" xmlns:w="http://schemas.openxmlformats.org/wordprocessingml/2006/main" xmlns:w14="http://schemas.microsoft.com/office/word/2010/wordml" xmlns:w15="http://schemas.microsoft.com/office/word/2012/wordml" xmlns:w16cid="http://schemas.microsoft.com/office/word/2016/wordml/cid" xmlns:w16se="http://schemas.microsoft.com/office/word/2015/wordml/symex" xmlns:wpg="http://schemas.microsoft.com/office/word/2010/wordprocessingGroup" xmlns:wpi="http://schemas.microsoft.com/office/word/2010/wordprocessingInk" xmlns:wne="http://schemas.microsoft.com/office/word/2006/wordml" xmlns:wps="http://schemas.microsoft.com/office/word/2010/wordprocessingShape" mc:Ignorable="w14 w15 w16se w16cid wp14">
   <w:footnote w:type="separator" w:id="-1">
     <w:p>
       <w:pPr>
@@ -13172,7 +9128,7 @@
 </file>
 
 <file path=word/numbering.xml><?xml version="1.0" encoding="utf-8"?>
-<w:numbering xmlns:wpc="http://schemas.microsoft.com/office/word/2010/wordprocessingCanvas" xmlns:cx="http://schemas.microsoft.com/office/drawing/2014/chartex" xmlns:mc="http://schemas.openxmlformats.org/markup-compatibility/2006" xmlns:o="urn:schemas-microsoft-com:office:office" xmlns:r="http://schemas.openxmlformats.org/officeDocument/2006/relationships" xmlns:m="http://schemas.openxmlformats.org/officeDocument/2006/math" xmlns:v="urn:schemas-microsoft-com:vml" xmlns:wp14="http://schemas.microsoft.com/office/word/2010/wordprocessingDrawing" xmlns:wp="http://schemas.openxmlformats.org/drawingml/2006/wordprocessingDrawing" xmlns:w10="urn:schemas-microsoft-com:office:word" xmlns:w="http://schemas.openxmlformats.org/wordprocessingml/2006/main" xmlns:w14="http://schemas.microsoft.com/office/word/2010/wordml" xmlns:w15="http://schemas.microsoft.com/office/word/2012/wordml" xmlns:w16se="http://schemas.microsoft.com/office/word/2015/wordml/symex" xmlns:wpg="http://schemas.microsoft.com/office/word/2010/wordprocessingGroup" xmlns:wpi="http://schemas.microsoft.com/office/word/2010/wordprocessingInk" xmlns:wne="http://schemas.microsoft.com/office/word/2006/wordml" xmlns:wps="http://schemas.microsoft.com/office/word/2010/wordprocessingShape" mc:Ignorable="w14 w15 w16se wp14">
+<w:numbering xmlns:wpc="http://schemas.microsoft.com/office/word/2010/wordprocessingCanvas" xmlns:cx="http://schemas.microsoft.com/office/drawing/2014/chartex" xmlns:cx1="http://schemas.microsoft.com/office/drawing/2015/9/8/chartex" xmlns:cx2="http://schemas.microsoft.com/office/drawing/2015/10/21/chartex" xmlns:cx3="http://schemas.microsoft.com/office/drawing/2016/5/9/chartex" xmlns:cx4="http://schemas.microsoft.com/office/drawing/2016/5/10/chartex" xmlns:cx5="http://schemas.microsoft.com/office/drawing/2016/5/11/chartex" xmlns:cx6="http://schemas.microsoft.com/office/drawing/2016/5/12/chartex" xmlns:cx7="http://schemas.microsoft.com/office/drawing/2016/5/13/chartex" xmlns:cx8="http://schemas.microsoft.com/office/drawing/2016/5/14/chartex" xmlns:mc="http://schemas.openxmlformats.org/markup-compatibility/2006" xmlns:aink="http://schemas.microsoft.com/office/drawing/2016/ink" xmlns:am3d="http://schemas.microsoft.com/office/drawing/2017/model3d" xmlns:o="urn:schemas-microsoft-com:office:office" xmlns:r="http://schemas.openxmlformats.org/officeDocument/2006/relationships" xmlns:m="http://schemas.openxmlformats.org/officeDocument/2006/math" xmlns:v="urn:schemas-microsoft-com:vml" xmlns:wp14="http://schemas.microsoft.com/office/word/2010/wordprocessingDrawing" xmlns:wp="http://schemas.openxmlformats.org/drawingml/2006/wordprocessingDrawing" xmlns:w10="urn:schemas-microsoft-com:office:word" xmlns:w="http://schemas.openxmlformats.org/wordprocessingml/2006/main" xmlns:w14="http://schemas.microsoft.com/office/word/2010/wordml" xmlns:w15="http://schemas.microsoft.com/office/word/2012/wordml" xmlns:w16cid="http://schemas.microsoft.com/office/word/2016/wordml/cid" xmlns:w16se="http://schemas.microsoft.com/office/word/2015/wordml/symex" xmlns:wpg="http://schemas.microsoft.com/office/word/2010/wordprocessingGroup" xmlns:wpi="http://schemas.microsoft.com/office/word/2010/wordprocessingInk" xmlns:wne="http://schemas.microsoft.com/office/word/2006/wordml" xmlns:wps="http://schemas.microsoft.com/office/word/2010/wordprocessingShape" mc:Ignorable="w14 w15 w16se w16cid wp14">
   <w:abstractNum w:abstractNumId="0" w15:restartNumberingAfterBreak="0">
     <w:nsid w:val="FFFFFFFB"/>
     <w:multiLevelType w:val="multilevel"/>
@@ -14817,7 +10773,7 @@
 </file>
 
 <file path=word/styles.xml><?xml version="1.0" encoding="utf-8"?>
-<w:styles xmlns:mc="http://schemas.openxmlformats.org/markup-compatibility/2006" xmlns:r="http://schemas.openxmlformats.org/officeDocument/2006/relationships" xmlns:w="http://schemas.openxmlformats.org/wordprocessingml/2006/main" xmlns:w14="http://schemas.microsoft.com/office/word/2010/wordml" xmlns:w15="http://schemas.microsoft.com/office/word/2012/wordml" xmlns:w16se="http://schemas.microsoft.com/office/word/2015/wordml/symex" mc:Ignorable="w14 w15 w16se">
+<w:styles xmlns:mc="http://schemas.openxmlformats.org/markup-compatibility/2006" xmlns:r="http://schemas.openxmlformats.org/officeDocument/2006/relationships" xmlns:w="http://schemas.openxmlformats.org/wordprocessingml/2006/main" xmlns:w14="http://schemas.microsoft.com/office/word/2010/wordml" xmlns:w15="http://schemas.microsoft.com/office/word/2012/wordml" xmlns:w16cid="http://schemas.microsoft.com/office/word/2016/wordml/cid" xmlns:w16se="http://schemas.microsoft.com/office/word/2015/wordml/symex" mc:Ignorable="w14 w15 w16se w16cid">
   <w:docDefaults>
     <w:rPrDefault>
       <w:rPr>
@@ -14833,7 +10789,7 @@
       </w:pPr>
     </w:pPrDefault>
   </w:docDefaults>
-  <w:latentStyles w:defLockedState="0" w:defUIPriority="99" w:defSemiHidden="0" w:defUnhideWhenUsed="0" w:defQFormat="0" w:count="371">
+  <w:latentStyles w:defLockedState="0" w:defUIPriority="99" w:defSemiHidden="0" w:defUnhideWhenUsed="0" w:defQFormat="0" w:count="376">
     <w:lsdException w:name="Normal" w:uiPriority="0" w:qFormat="1"/>
     <w:lsdException w:name="heading 1" w:uiPriority="0" w:qFormat="1"/>
     <w:lsdException w:name="heading 2" w:semiHidden="1" w:uiPriority="0" w:unhideWhenUsed="1" w:qFormat="1"/>
@@ -14939,7 +10895,6 @@
     <w:lsdException w:name="HTML Sample" w:semiHidden="1" w:unhideWhenUsed="1"/>
     <w:lsdException w:name="HTML Typewriter" w:semiHidden="1" w:unhideWhenUsed="1"/>
     <w:lsdException w:name="HTML Variable" w:semiHidden="1" w:unhideWhenUsed="1"/>
-    <w:lsdException w:name="Normal Table" w:semiHidden="1" w:unhideWhenUsed="1"/>
     <w:lsdException w:name="annotation subject" w:semiHidden="1" w:unhideWhenUsed="1"/>
     <w:lsdException w:name="No List" w:semiHidden="1" w:unhideWhenUsed="1"/>
     <w:lsdException w:name="Outline List 1" w:semiHidden="1" w:unhideWhenUsed="1"/>
@@ -14982,11 +10937,8 @@
     <w:lsdException w:name="Table Contemporary" w:semiHidden="1" w:unhideWhenUsed="1"/>
     <w:lsdException w:name="Table Elegant" w:semiHidden="1" w:unhideWhenUsed="1"/>
     <w:lsdException w:name="Table Professional" w:semiHidden="1" w:unhideWhenUsed="1"/>
-    <w:lsdException w:name="Table Subtle 1" w:semiHidden="1" w:unhideWhenUsed="1"/>
     <w:lsdException w:name="Table Subtle 2" w:semiHidden="1" w:unhideWhenUsed="1"/>
     <w:lsdException w:name="Table Web 1" w:semiHidden="1" w:unhideWhenUsed="1"/>
-    <w:lsdException w:name="Table Web 2" w:semiHidden="1" w:unhideWhenUsed="1"/>
-    <w:lsdException w:name="Table Web 3" w:semiHidden="1" w:unhideWhenUsed="1"/>
     <w:lsdException w:name="Balloon Text" w:semiHidden="1" w:unhideWhenUsed="1"/>
     <w:lsdException w:name="Table Grid" w:uiPriority="39"/>
     <w:lsdException w:name="Table Theme" w:semiHidden="1" w:unhideWhenUsed="1"/>
@@ -15205,6 +11157,11 @@
     <w:lsdException w:name="List Table 5 Dark Accent 6" w:uiPriority="50"/>
     <w:lsdException w:name="List Table 6 Colorful Accent 6" w:uiPriority="51"/>
     <w:lsdException w:name="List Table 7 Colorful Accent 6" w:uiPriority="52"/>
+    <w:lsdException w:name="Mention" w:semiHidden="1" w:unhideWhenUsed="1"/>
+    <w:lsdException w:name="Smart Hyperlink" w:semiHidden="1" w:unhideWhenUsed="1"/>
+    <w:lsdException w:name="Hashtag" w:semiHidden="1" w:unhideWhenUsed="1"/>
+    <w:lsdException w:name="Unresolved Mention" w:semiHidden="1" w:unhideWhenUsed="1"/>
+    <w:lsdException w:name="Smart Link" w:semiHidden="1" w:unhideWhenUsed="1"/>
   </w:latentStyles>
   <w:style w:type="paragraph" w:default="1" w:styleId="Normal">
     <w:name w:val="Normal"/>
@@ -15894,7 +11851,7 @@
 </file>
 
 <file path=customXml/itemProps1.xml><?xml version="1.0" encoding="utf-8"?>
-<ds:datastoreItem xmlns:ds="http://schemas.openxmlformats.org/officeDocument/2006/customXml" ds:itemID="{E29F4B55-DAF1-48D4-BAEB-3516F2BCC1E5}">
+<ds:datastoreItem xmlns:ds="http://schemas.openxmlformats.org/officeDocument/2006/customXml" ds:itemID="{47C7080B-CBF8-4B06-A58D-431CC846D8FB}">
   <ds:schemaRefs>
     <ds:schemaRef ds:uri="http://schemas.openxmlformats.org/officeDocument/2006/bibliography"/>
   </ds:schemaRefs>

--- a/Final.docx
+++ b/Final.docx
@@ -4,8 +4,289 @@
   <w:body>
     <w:p>
       <w:pPr>
+        <w:jc w:val="both"/>
+        <w:rPr>
+          <w:b/>
+          <w:sz w:val="50"/>
+          <w:szCs w:val="50"/>
+          <w:u w:val="single"/>
+        </w:rPr>
+      </w:pPr>
+      <w:r>
+        <w:rPr>
+          <w:b/>
+          <w:sz w:val="50"/>
+          <w:szCs w:val="50"/>
+          <w:u w:val="single"/>
+        </w:rPr>
+        <w:t xml:space="preserve">Trabajo Practico Especial </w:t>
+      </w:r>
+    </w:p>
+    <w:p>
+      <w:pPr>
+        <w:jc w:val="both"/>
+        <w:rPr>
+          <w:b/>
+          <w:sz w:val="50"/>
+          <w:szCs w:val="50"/>
+          <w:u w:val="single"/>
+        </w:rPr>
+      </w:pPr>
+      <w:r>
+        <w:rPr>
+          <w:b/>
+          <w:sz w:val="50"/>
+          <w:szCs w:val="50"/>
+          <w:u w:val="single"/>
+        </w:rPr>
+        <w:t>Metodologia de desarrollo de software</w:t>
+      </w:r>
+    </w:p>
+    <w:p>
+      <w:pPr>
+        <w:rPr>
+          <w:b/>
+          <w:sz w:val="50"/>
+          <w:szCs w:val="50"/>
+        </w:rPr>
+      </w:pPr>
+      <w:r>
+        <w:rPr>
+          <w:noProof/>
+          <w:lang w:eastAsia="es-AR"/>
+        </w:rPr>
+        <w:drawing>
+          <wp:inline distT="0" distB="0" distL="0" distR="0" wp14:anchorId="3F9177EC" wp14:editId="4AB2665C">
+            <wp:extent cx="4381500" cy="3761288"/>
+            <wp:effectExtent l="0" t="0" r="0" b="0"/>
+            <wp:docPr id="1" name="Imagen 1" descr="Resultado de imagen para unicen"/>
+            <wp:cNvGraphicFramePr>
+              <a:graphicFrameLocks xmlns:a="http://schemas.openxmlformats.org/drawingml/2006/main" noChangeAspect="1"/>
+            </wp:cNvGraphicFramePr>
+            <a:graphic xmlns:a="http://schemas.openxmlformats.org/drawingml/2006/main">
+              <a:graphicData uri="http://schemas.openxmlformats.org/drawingml/2006/picture">
+                <pic:pic xmlns:pic="http://schemas.openxmlformats.org/drawingml/2006/picture">
+                  <pic:nvPicPr>
+                    <pic:cNvPr id="0" name="Picture 1" descr="Resultado de imagen para unicen"/>
+                    <pic:cNvPicPr>
+                      <a:picLocks noChangeAspect="1" noChangeArrowheads="1"/>
+                    </pic:cNvPicPr>
+                  </pic:nvPicPr>
+                  <pic:blipFill>
+                    <a:blip r:embed="rId8" cstate="print">
+                      <a:extLst>
+                        <a:ext uri="{28A0092B-C50C-407E-A947-70E740481C1C}">
+                          <a14:useLocalDpi xmlns:a14="http://schemas.microsoft.com/office/drawing/2010/main" val="0"/>
+                        </a:ext>
+                      </a:extLst>
+                    </a:blip>
+                    <a:srcRect/>
+                    <a:stretch>
+                      <a:fillRect/>
+                    </a:stretch>
+                  </pic:blipFill>
+                  <pic:spPr bwMode="auto">
+                    <a:xfrm>
+                      <a:off x="0" y="0"/>
+                      <a:ext cx="4387921" cy="3766800"/>
+                    </a:xfrm>
+                    <a:prstGeom prst="rect">
+                      <a:avLst/>
+                    </a:prstGeom>
+                    <a:noFill/>
+                    <a:ln>
+                      <a:noFill/>
+                    </a:ln>
+                  </pic:spPr>
+                </pic:pic>
+              </a:graphicData>
+            </a:graphic>
+          </wp:inline>
+        </w:drawing>
+      </w:r>
+    </w:p>
+    <w:p>
+      <w:pPr>
+        <w:rPr>
+          <w:b/>
+          <w:sz w:val="50"/>
+          <w:szCs w:val="50"/>
+        </w:rPr>
+      </w:pPr>
+      <w:r>
+        <w:rPr>
+          <w:b/>
+          <w:sz w:val="50"/>
+          <w:szCs w:val="50"/>
+        </w:rPr>
+        <w:t>Integrantes:</w:t>
+      </w:r>
+    </w:p>
+    <w:p>
+      <w:pPr>
+        <w:rPr>
+          <w:b/>
+          <w:sz w:val="50"/>
+          <w:szCs w:val="50"/>
+        </w:rPr>
+      </w:pPr>
+      <w:r>
+        <w:rPr>
+          <w:b/>
+          <w:sz w:val="50"/>
+          <w:szCs w:val="50"/>
+        </w:rPr>
+        <w:t>Álvarez</w:t>
+      </w:r>
+      <w:r>
+        <w:rPr>
+          <w:b/>
+          <w:sz w:val="50"/>
+          <w:szCs w:val="50"/>
+        </w:rPr>
+        <w:t>,</w:t>
+      </w:r>
+      <w:r>
+        <w:rPr>
+          <w:b/>
+          <w:sz w:val="50"/>
+          <w:szCs w:val="50"/>
+        </w:rPr>
+        <w:t xml:space="preserve"> Mauricio Ezequiel </w:t>
+      </w:r>
+    </w:p>
+    <w:p>
+      <w:pPr>
+        <w:rPr>
+          <w:b/>
+          <w:sz w:val="50"/>
+          <w:szCs w:val="50"/>
+        </w:rPr>
+      </w:pPr>
+      <w:r>
+        <w:rPr>
+          <w:b/>
+          <w:sz w:val="50"/>
+          <w:szCs w:val="50"/>
+        </w:rPr>
+        <w:t>Benavidez</w:t>
+      </w:r>
+      <w:r>
+        <w:rPr>
+          <w:b/>
+          <w:sz w:val="50"/>
+          <w:szCs w:val="50"/>
+        </w:rPr>
+        <w:t>,</w:t>
+      </w:r>
+      <w:r>
+        <w:rPr>
+          <w:b/>
+          <w:sz w:val="50"/>
+          <w:szCs w:val="50"/>
+        </w:rPr>
+        <w:t xml:space="preserve"> Leonel</w:t>
+      </w:r>
+    </w:p>
+    <w:p>
+      <w:pPr>
+        <w:rPr>
+          <w:b/>
+          <w:sz w:val="50"/>
+          <w:szCs w:val="50"/>
+        </w:rPr>
+      </w:pPr>
+      <w:r>
+        <w:rPr>
+          <w:b/>
+          <w:sz w:val="50"/>
+          <w:szCs w:val="50"/>
+        </w:rPr>
+        <w:t>Menchon , Mariano</w:t>
+      </w:r>
+      <w:r>
+        <w:rPr>
+          <w:b/>
+          <w:sz w:val="50"/>
+          <w:szCs w:val="50"/>
+        </w:rPr>
+        <w:tab/>
+      </w:r>
+    </w:p>
+    <w:p>
+      <w:pPr>
+        <w:rPr>
+          <w:b/>
+          <w:sz w:val="50"/>
+          <w:szCs w:val="50"/>
+        </w:rPr>
+      </w:pPr>
+      <w:r>
+        <w:rPr>
+          <w:b/>
+          <w:sz w:val="50"/>
+          <w:szCs w:val="50"/>
+        </w:rPr>
+        <w:t xml:space="preserve">Suarez, Gonzalo Mariano </w:t>
+      </w:r>
+    </w:p>
+    <w:p>
+      <w:pPr>
         <w:pStyle w:val="Ttulo"/>
       </w:pPr>
+    </w:p>
+    <w:p>
+      <w:pPr>
+        <w:pStyle w:val="Ttulo"/>
+      </w:pPr>
+    </w:p>
+    <w:p>
+      <w:pPr>
+        <w:pStyle w:val="Ttulo"/>
+      </w:pPr>
+    </w:p>
+    <w:p>
+      <w:pPr>
+        <w:pStyle w:val="Ttulo"/>
+      </w:pPr>
+    </w:p>
+    <w:p>
+      <w:pPr>
+        <w:pStyle w:val="Ttulo"/>
+      </w:pPr>
+    </w:p>
+    <w:p>
+      <w:pPr>
+        <w:pStyle w:val="Ttulo"/>
+      </w:pPr>
+    </w:p>
+    <w:p>
+      <w:pPr>
+        <w:pStyle w:val="Ttulo"/>
+      </w:pPr>
+    </w:p>
+    <w:p>
+      <w:pPr>
+        <w:pStyle w:val="Ttulo"/>
+      </w:pPr>
+    </w:p>
+    <w:p>
+      <w:pPr>
+        <w:pStyle w:val="Ttulo"/>
+        <w:jc w:val="left"/>
+      </w:pPr>
+      <w:bookmarkStart w:id="0" w:name="_GoBack"/>
+      <w:bookmarkEnd w:id="0"/>
+    </w:p>
+    <w:p>
+      <w:pPr>
+        <w:pStyle w:val="Ttulo"/>
+      </w:pPr>
+    </w:p>
+    <w:p>
+      <w:pPr>
+        <w:pStyle w:val="Ttulo"/>
+      </w:pPr>
       <w:r>
         <w:fldChar w:fldCharType="begin"/>
       </w:r>
@@ -29,13 +310,13 @@
       <w:pPr>
         <w:pStyle w:val="Ttulo1"/>
       </w:pPr>
-      <w:bookmarkStart w:id="0" w:name="_Toc456598586"/>
-      <w:bookmarkStart w:id="1" w:name="_Toc257123387"/>
+      <w:bookmarkStart w:id="1" w:name="_Toc456598586"/>
+      <w:bookmarkStart w:id="2" w:name="_Toc257123387"/>
       <w:r>
         <w:t>Introduction</w:t>
       </w:r>
-      <w:bookmarkEnd w:id="0"/>
       <w:bookmarkEnd w:id="1"/>
+      <w:bookmarkEnd w:id="2"/>
     </w:p>
     <w:p>
       <w:pPr>
@@ -76,19 +357,19 @@
       <w:pPr>
         <w:pStyle w:val="Ttulo2"/>
       </w:pPr>
-      <w:bookmarkStart w:id="2" w:name="_Toc456598587"/>
-      <w:bookmarkStart w:id="3" w:name="_Toc257123388"/>
+      <w:bookmarkStart w:id="3" w:name="_Toc456598587"/>
+      <w:bookmarkStart w:id="4" w:name="_Toc257123388"/>
       <w:r>
         <w:t>Purpose</w:t>
       </w:r>
-      <w:bookmarkEnd w:id="2"/>
       <w:bookmarkEnd w:id="3"/>
+      <w:bookmarkEnd w:id="4"/>
     </w:p>
     <w:p>
       <w:pPr>
         <w:ind w:left="720"/>
       </w:pPr>
-      <w:bookmarkStart w:id="4" w:name="_Toc456598588"/>
+      <w:bookmarkStart w:id="5" w:name="_Toc456598588"/>
       <w:r>
         <w:t>This document provides a comprehensive architectural overview of the system, using a number of different architectural views to depict different aspects of the system. It is intended to capture and convey the significant architectural decisions which have been made on the system.</w:t>
       </w:r>
@@ -119,18 +400,18 @@
       <w:pPr>
         <w:pStyle w:val="Ttulo2"/>
       </w:pPr>
-      <w:bookmarkStart w:id="5" w:name="_Toc257123389"/>
+      <w:bookmarkStart w:id="6" w:name="_Toc257123389"/>
       <w:r>
         <w:t>Scope</w:t>
       </w:r>
-      <w:bookmarkEnd w:id="4"/>
       <w:bookmarkEnd w:id="5"/>
+      <w:bookmarkEnd w:id="6"/>
     </w:p>
     <w:p>
       <w:pPr>
         <w:pStyle w:val="InfoBlue"/>
       </w:pPr>
-      <w:bookmarkStart w:id="6" w:name="_Toc456598589"/>
+      <w:bookmarkStart w:id="7" w:name="_Toc456598589"/>
       <w:r>
         <w:t>[A brief description of what the Software Architecture Document applies to; what is affected or influenced by this document.]</w:t>
       </w:r>
@@ -139,12 +420,12 @@
       <w:pPr>
         <w:pStyle w:val="Ttulo2"/>
       </w:pPr>
-      <w:bookmarkStart w:id="7" w:name="_Toc257123390"/>
+      <w:bookmarkStart w:id="8" w:name="_Toc257123390"/>
       <w:r>
         <w:t>Definitions, Acronyms, and Abbreviations</w:t>
       </w:r>
-      <w:bookmarkEnd w:id="6"/>
       <w:bookmarkEnd w:id="7"/>
+      <w:bookmarkEnd w:id="8"/>
     </w:p>
     <w:p>
       <w:pPr>
@@ -167,13 +448,13 @@
       <w:pPr>
         <w:pStyle w:val="Ttulo2"/>
       </w:pPr>
-      <w:bookmarkStart w:id="8" w:name="_Toc456598590"/>
-      <w:bookmarkStart w:id="9" w:name="_Toc257123391"/>
+      <w:bookmarkStart w:id="9" w:name="_Toc456598590"/>
+      <w:bookmarkStart w:id="10" w:name="_Toc257123391"/>
       <w:r>
         <w:t>References</w:t>
       </w:r>
-      <w:bookmarkEnd w:id="8"/>
       <w:bookmarkEnd w:id="9"/>
+      <w:bookmarkEnd w:id="10"/>
     </w:p>
     <w:p>
       <w:pPr>
@@ -196,13 +477,13 @@
       <w:pPr>
         <w:pStyle w:val="Ttulo2"/>
       </w:pPr>
-      <w:bookmarkStart w:id="10" w:name="_Toc456598591"/>
-      <w:bookmarkStart w:id="11" w:name="_Toc257123392"/>
+      <w:bookmarkStart w:id="11" w:name="_Toc456598591"/>
+      <w:bookmarkStart w:id="12" w:name="_Toc257123392"/>
       <w:r>
         <w:t>Overview</w:t>
       </w:r>
-      <w:bookmarkEnd w:id="10"/>
       <w:bookmarkEnd w:id="11"/>
+      <w:bookmarkEnd w:id="12"/>
     </w:p>
     <w:p>
       <w:pPr>
@@ -4798,16 +5079,6 @@
           <w:docGrid w:linePitch="360"/>
         </w:sectPr>
       </w:pPr>
-      <w:r>
-        <w:rPr>
-          <w:b/>
-          <w:sz w:val="36"/>
-          <w:szCs w:val="36"/>
-          <w:u w:val="single"/>
-          <w:lang w:val="es-AR" w:eastAsia="es-AR"/>
-        </w:rPr>
-        <w:br w:type="page"/>
-      </w:r>
     </w:p>
     <w:p>
       <w:pPr>
@@ -4901,7 +5172,7 @@
                     </pic:cNvPicPr>
                   </pic:nvPicPr>
                   <pic:blipFill>
-                    <a:blip r:embed="rId8">
+                    <a:blip r:embed="rId9">
                       <a:extLst>
                         <a:ext uri="{28A0092B-C50C-407E-A947-70E740481C1C}">
                           <a14:useLocalDpi xmlns:a14="http://schemas.microsoft.com/office/drawing/2010/main" val="0"/>
@@ -5011,7 +5282,7 @@
                     </pic:cNvPicPr>
                   </pic:nvPicPr>
                   <pic:blipFill>
-                    <a:blip r:embed="rId9">
+                    <a:blip r:embed="rId10">
                       <a:extLst>
                         <a:ext uri="{28A0092B-C50C-407E-A947-70E740481C1C}">
                           <a14:useLocalDpi xmlns:a14="http://schemas.microsoft.com/office/drawing/2010/main" val="0"/>
@@ -5099,8 +5370,6 @@
         </w:rPr>
         <w:t>OOR/trabajo-especial-metodologia.</w:t>
       </w:r>
-      <w:bookmarkStart w:id="12" w:name="_GoBack"/>
-      <w:bookmarkEnd w:id="12"/>
     </w:p>
     <w:p>
       <w:pPr>
@@ -5238,7 +5507,7 @@
                     </pic:cNvPicPr>
                   </pic:nvPicPr>
                   <pic:blipFill>
-                    <a:blip r:embed="rId10">
+                    <a:blip r:embed="rId11">
                       <a:extLst>
                         <a:ext uri="{28A0092B-C50C-407E-A947-70E740481C1C}">
                           <a14:useLocalDpi xmlns:a14="http://schemas.microsoft.com/office/drawing/2010/main" val="0"/>
@@ -9201,7 +9470,7 @@
                     </pic:cNvPicPr>
                   </pic:nvPicPr>
                   <pic:blipFill>
-                    <a:blip r:embed="rId11">
+                    <a:blip r:embed="rId12">
                       <a:extLst>
                         <a:ext uri="{28A0092B-C50C-407E-A947-70E740481C1C}">
                           <a14:useLocalDpi xmlns:a14="http://schemas.microsoft.com/office/drawing/2010/main" val="0"/>
@@ -9286,10 +9555,10 @@
           <w:lang w:val="es-AR" w:eastAsia="es-AR"/>
         </w:rPr>
         <w:drawing>
-          <wp:inline distT="0" distB="0" distL="0" distR="0" wp14:anchorId="62127E26" wp14:editId="7A7E6C64">
-            <wp:extent cx="6829425" cy="3552825"/>
-            <wp:effectExtent l="0" t="0" r="9525" b="9525"/>
-            <wp:docPr id="3" name="Imagen 3" descr="D:\Mauri\Descargas\Untitled Diagram.jpg"/>
+          <wp:inline distT="0" distB="0" distL="0" distR="0" wp14:anchorId="6DCA036A" wp14:editId="6EA70F8E">
+            <wp:extent cx="6646545" cy="3521075"/>
+            <wp:effectExtent l="0" t="0" r="1905" b="3175"/>
+            <wp:docPr id="11" name="Imagen 11"/>
             <wp:cNvGraphicFramePr>
               <a:graphicFrameLocks xmlns:a="http://schemas.openxmlformats.org/drawingml/2006/main" noChangeAspect="1"/>
             </wp:cNvGraphicFramePr>
@@ -9297,13 +9566,13 @@
               <a:graphicData uri="http://schemas.openxmlformats.org/drawingml/2006/picture">
                 <pic:pic xmlns:pic="http://schemas.openxmlformats.org/drawingml/2006/picture">
                   <pic:nvPicPr>
-                    <pic:cNvPr id="0" name="Picture 2" descr="D:\Mauri\Descargas\Untitled Diagram.jpg"/>
+                    <pic:cNvPr id="0" name="Picture 8"/>
                     <pic:cNvPicPr>
                       <a:picLocks noChangeAspect="1" noChangeArrowheads="1"/>
                     </pic:cNvPicPr>
                   </pic:nvPicPr>
                   <pic:blipFill>
-                    <a:blip r:embed="rId12">
+                    <a:blip r:embed="rId13">
                       <a:extLst>
                         <a:ext uri="{28A0092B-C50C-407E-A947-70E740481C1C}">
                           <a14:useLocalDpi xmlns:a14="http://schemas.microsoft.com/office/drawing/2010/main" val="0"/>
@@ -9318,7 +9587,7 @@
                   <pic:spPr bwMode="auto">
                     <a:xfrm>
                       <a:off x="0" y="0"/>
-                      <a:ext cx="6847869" cy="3562420"/>
+                      <a:ext cx="6646545" cy="3521075"/>
                     </a:xfrm>
                     <a:prstGeom prst="rect">
                       <a:avLst/>
@@ -9492,7 +9761,7 @@
                     </pic:cNvPicPr>
                   </pic:nvPicPr>
                   <pic:blipFill>
-                    <a:blip r:embed="rId13">
+                    <a:blip r:embed="rId14">
                       <a:extLst>
                         <a:ext uri="{28A0092B-C50C-407E-A947-70E740481C1C}">
                           <a14:useLocalDpi xmlns:a14="http://schemas.microsoft.com/office/drawing/2010/main" val="0"/>
@@ -9587,7 +9856,7 @@
                     </pic:cNvPicPr>
                   </pic:nvPicPr>
                   <pic:blipFill>
-                    <a:blip r:embed="rId14">
+                    <a:blip r:embed="rId15">
                       <a:extLst>
                         <a:ext uri="{28A0092B-C50C-407E-A947-70E740481C1C}">
                           <a14:useLocalDpi xmlns:a14="http://schemas.microsoft.com/office/drawing/2010/main" val="0"/>
@@ -12894,7 +13163,7 @@
 </file>
 
 <file path=customXml/itemProps1.xml><?xml version="1.0" encoding="utf-8"?>
-<ds:datastoreItem xmlns:ds="http://schemas.openxmlformats.org/officeDocument/2006/customXml" ds:itemID="{EA22FF73-4A89-49BF-882F-2373AD5731A6}">
+<ds:datastoreItem xmlns:ds="http://schemas.openxmlformats.org/officeDocument/2006/customXml" ds:itemID="{C5F07C91-E139-4275-8652-E50DD6290F24}">
   <ds:schemaRefs>
     <ds:schemaRef ds:uri="http://schemas.openxmlformats.org/officeDocument/2006/bibliography"/>
   </ds:schemaRefs>

--- a/Final.docx
+++ b/Final.docx
@@ -1,6 +1,6 @@
 
 <file path=word/document.xml><?xml version="1.0" encoding="utf-8"?>
-<w:document xmlns:wpc="http://schemas.microsoft.com/office/word/2010/wordprocessingCanvas" xmlns:cx="http://schemas.microsoft.com/office/drawing/2014/chartex" xmlns:mc="http://schemas.openxmlformats.org/markup-compatibility/2006" xmlns:o="urn:schemas-microsoft-com:office:office" xmlns:r="http://schemas.openxmlformats.org/officeDocument/2006/relationships" xmlns:m="http://schemas.openxmlformats.org/officeDocument/2006/math" xmlns:v="urn:schemas-microsoft-com:vml" xmlns:wp14="http://schemas.microsoft.com/office/word/2010/wordprocessingDrawing" xmlns:wp="http://schemas.openxmlformats.org/drawingml/2006/wordprocessingDrawing" xmlns:w10="urn:schemas-microsoft-com:office:word" xmlns:w="http://schemas.openxmlformats.org/wordprocessingml/2006/main" xmlns:w14="http://schemas.microsoft.com/office/word/2010/wordml" xmlns:w15="http://schemas.microsoft.com/office/word/2012/wordml" xmlns:w16se="http://schemas.microsoft.com/office/word/2015/wordml/symex" xmlns:wpg="http://schemas.microsoft.com/office/word/2010/wordprocessingGroup" xmlns:wpi="http://schemas.microsoft.com/office/word/2010/wordprocessingInk" xmlns:wne="http://schemas.microsoft.com/office/word/2006/wordml" xmlns:wps="http://schemas.microsoft.com/office/word/2010/wordprocessingShape" mc:Ignorable="w14 w15 w16se wp14">
+<w:document xmlns:wpc="http://schemas.microsoft.com/office/word/2010/wordprocessingCanvas" xmlns:cx="http://schemas.microsoft.com/office/drawing/2014/chartex" xmlns:cx1="http://schemas.microsoft.com/office/drawing/2015/9/8/chartex" xmlns:cx2="http://schemas.microsoft.com/office/drawing/2015/10/21/chartex" xmlns:cx3="http://schemas.microsoft.com/office/drawing/2016/5/9/chartex" xmlns:cx4="http://schemas.microsoft.com/office/drawing/2016/5/10/chartex" xmlns:cx5="http://schemas.microsoft.com/office/drawing/2016/5/11/chartex" xmlns:cx6="http://schemas.microsoft.com/office/drawing/2016/5/12/chartex" xmlns:cx7="http://schemas.microsoft.com/office/drawing/2016/5/13/chartex" xmlns:cx8="http://schemas.microsoft.com/office/drawing/2016/5/14/chartex" xmlns:mc="http://schemas.openxmlformats.org/markup-compatibility/2006" xmlns:aink="http://schemas.microsoft.com/office/drawing/2016/ink" xmlns:am3d="http://schemas.microsoft.com/office/drawing/2017/model3d" xmlns:o="urn:schemas-microsoft-com:office:office" xmlns:r="http://schemas.openxmlformats.org/officeDocument/2006/relationships" xmlns:m="http://schemas.openxmlformats.org/officeDocument/2006/math" xmlns:v="urn:schemas-microsoft-com:vml" xmlns:wp14="http://schemas.microsoft.com/office/word/2010/wordprocessingDrawing" xmlns:wp="http://schemas.openxmlformats.org/drawingml/2006/wordprocessingDrawing" xmlns:w10="urn:schemas-microsoft-com:office:word" xmlns:w="http://schemas.openxmlformats.org/wordprocessingml/2006/main" xmlns:w14="http://schemas.microsoft.com/office/word/2010/wordml" xmlns:w15="http://schemas.microsoft.com/office/word/2012/wordml" xmlns:w16cid="http://schemas.microsoft.com/office/word/2016/wordml/cid" xmlns:w16se="http://schemas.microsoft.com/office/word/2015/wordml/symex" xmlns:wpg="http://schemas.microsoft.com/office/word/2010/wordprocessingGroup" xmlns:wpi="http://schemas.microsoft.com/office/word/2010/wordprocessingInk" xmlns:wne="http://schemas.microsoft.com/office/word/2006/wordml" xmlns:wps="http://schemas.microsoft.com/office/word/2010/wordprocessingShape" mc:Ignorable="w14 w15 w16se w16cid wp14">
   <w:body>
     <w:p>
       <w:pPr>
@@ -10,6 +10,7 @@
           <w:sz w:val="50"/>
           <w:szCs w:val="50"/>
           <w:u w:val="single"/>
+          <w:lang w:val="es-AR"/>
         </w:rPr>
       </w:pPr>
       <w:r>
@@ -18,6 +19,7 @@
           <w:sz w:val="50"/>
           <w:szCs w:val="50"/>
           <w:u w:val="single"/>
+          <w:lang w:val="es-AR"/>
         </w:rPr>
         <w:t xml:space="preserve">Trabajo Practico Especial </w:t>
       </w:r>
@@ -30,16 +32,30 @@
           <w:sz w:val="50"/>
           <w:szCs w:val="50"/>
           <w:u w:val="single"/>
-        </w:rPr>
-      </w:pPr>
+          <w:lang w:val="es-AR"/>
+        </w:rPr>
+      </w:pPr>
+      <w:proofErr w:type="spellStart"/>
       <w:r>
         <w:rPr>
           <w:b/>
           <w:sz w:val="50"/>
           <w:szCs w:val="50"/>
           <w:u w:val="single"/>
-        </w:rPr>
-        <w:t>Metodologia de desarrollo de software</w:t>
+          <w:lang w:val="es-AR"/>
+        </w:rPr>
+        <w:t>Metodologia</w:t>
+      </w:r>
+      <w:proofErr w:type="spellEnd"/>
+      <w:r>
+        <w:rPr>
+          <w:b/>
+          <w:sz w:val="50"/>
+          <w:szCs w:val="50"/>
+          <w:u w:val="single"/>
+          <w:lang w:val="es-AR"/>
+        </w:rPr>
+        <w:t xml:space="preserve"> de desarrollo de software</w:t>
       </w:r>
     </w:p>
     <w:p>
@@ -111,6 +127,7 @@
           <w:b/>
           <w:sz w:val="50"/>
           <w:szCs w:val="50"/>
+          <w:lang w:val="es-AR"/>
         </w:rPr>
       </w:pPr>
       <w:r>
@@ -118,6 +135,7 @@
           <w:b/>
           <w:sz w:val="50"/>
           <w:szCs w:val="50"/>
+          <w:lang w:val="es-AR"/>
         </w:rPr>
         <w:t>Integrantes:</w:t>
       </w:r>
@@ -128,6 +146,7 @@
           <w:b/>
           <w:sz w:val="50"/>
           <w:szCs w:val="50"/>
+          <w:lang w:val="es-AR"/>
         </w:rPr>
       </w:pPr>
       <w:r>
@@ -135,24 +154,28 @@
           <w:b/>
           <w:sz w:val="50"/>
           <w:szCs w:val="50"/>
-        </w:rPr>
-        <w:t>Álvarez</w:t>
-      </w:r>
-      <w:r>
+          <w:lang w:val="es-AR"/>
+        </w:rPr>
+        <w:t xml:space="preserve">Álvarez, Mauricio Ezequiel </w:t>
+      </w:r>
+    </w:p>
+    <w:p>
+      <w:pPr>
         <w:rPr>
           <w:b/>
           <w:sz w:val="50"/>
           <w:szCs w:val="50"/>
-        </w:rPr>
-        <w:t>,</w:t>
-      </w:r>
+          <w:lang w:val="es-AR"/>
+        </w:rPr>
+      </w:pPr>
       <w:r>
         <w:rPr>
           <w:b/>
           <w:sz w:val="50"/>
           <w:szCs w:val="50"/>
-        </w:rPr>
-        <w:t xml:space="preserve"> Mauricio Ezequiel </w:t>
+          <w:lang w:val="es-AR"/>
+        </w:rPr>
+        <w:t>Benavidez, Leonel</w:t>
       </w:r>
     </w:p>
     <w:p>
@@ -163,21 +186,23 @@
           <w:szCs w:val="50"/>
         </w:rPr>
       </w:pPr>
+      <w:proofErr w:type="spellStart"/>
       <w:r>
         <w:rPr>
           <w:b/>
           <w:sz w:val="50"/>
           <w:szCs w:val="50"/>
         </w:rPr>
-        <w:t>Benavidez</w:t>
-      </w:r>
+        <w:t>Menchon</w:t>
+      </w:r>
+      <w:proofErr w:type="spellEnd"/>
       <w:r>
         <w:rPr>
           <w:b/>
           <w:sz w:val="50"/>
           <w:szCs w:val="50"/>
         </w:rPr>
-        <w:t>,</w:t>
+        <w:t xml:space="preserve"> , Mariano</w:t>
       </w:r>
       <w:r>
         <w:rPr>
@@ -185,7 +210,7 @@
           <w:sz w:val="50"/>
           <w:szCs w:val="50"/>
         </w:rPr>
-        <w:t xml:space="preserve"> Leonel</w:t>
+        <w:tab/>
       </w:r>
     </w:p>
     <w:p>
@@ -202,31 +227,6 @@
           <w:sz w:val="50"/>
           <w:szCs w:val="50"/>
         </w:rPr>
-        <w:t>Menchon , Mariano</w:t>
-      </w:r>
-      <w:r>
-        <w:rPr>
-          <w:b/>
-          <w:sz w:val="50"/>
-          <w:szCs w:val="50"/>
-        </w:rPr>
-        <w:tab/>
-      </w:r>
-    </w:p>
-    <w:p>
-      <w:pPr>
-        <w:rPr>
-          <w:b/>
-          <w:sz w:val="50"/>
-          <w:szCs w:val="50"/>
-        </w:rPr>
-      </w:pPr>
-      <w:r>
-        <w:rPr>
-          <w:b/>
-          <w:sz w:val="50"/>
-          <w:szCs w:val="50"/>
-        </w:rPr>
         <w:t xml:space="preserve">Suarez, Gonzalo Mariano </w:t>
       </w:r>
     </w:p>
@@ -275,55 +275,104 @@
         <w:pStyle w:val="Ttulo"/>
         <w:jc w:val="left"/>
       </w:pPr>
-      <w:bookmarkStart w:id="0" w:name="_GoBack"/>
+    </w:p>
+    <w:p>
+      <w:pPr>
+        <w:pStyle w:val="Ttulo"/>
+      </w:pPr>
+    </w:p>
+    <w:p>
+      <w:pPr>
+        <w:pStyle w:val="Ttulo"/>
+      </w:pPr>
+      <w:fldSimple w:instr=" TITLE  \* MERGEFORMAT ">
+        <w:r>
+          <w:t>Software Architecture Document</w:t>
+        </w:r>
+      </w:fldSimple>
+      <w:r>
+        <w:t xml:space="preserve"> </w:t>
+      </w:r>
+    </w:p>
+    <w:p>
+      <w:pPr>
+        <w:pStyle w:val="Ttulo1"/>
+      </w:pPr>
+      <w:bookmarkStart w:id="0" w:name="_Toc456598586"/>
+      <w:bookmarkStart w:id="1" w:name="_Toc257123387"/>
+      <w:r>
+        <w:t>Introduction</w:t>
+      </w:r>
       <w:bookmarkEnd w:id="0"/>
-    </w:p>
-    <w:p>
-      <w:pPr>
-        <w:pStyle w:val="Ttulo"/>
-      </w:pPr>
-    </w:p>
-    <w:p>
-      <w:pPr>
-        <w:pStyle w:val="Ttulo"/>
-      </w:pPr>
-      <w:r>
-        <w:fldChar w:fldCharType="begin"/>
-      </w:r>
-      <w:r>
-        <w:instrText xml:space="preserve"> TITLE  \* MERGEFORMAT </w:instrText>
-      </w:r>
-      <w:r>
-        <w:fldChar w:fldCharType="separate"/>
-      </w:r>
-      <w:r>
+      <w:bookmarkEnd w:id="1"/>
+    </w:p>
+    <w:p>
+      <w:pPr>
+        <w:pStyle w:val="InfoBlue"/>
+      </w:pPr>
+      <w:r>
+        <w:t xml:space="preserve">[The introduction of the </w:t>
+      </w:r>
+      <w:r>
+        <w:rPr>
+          <w:rStyle w:val="Textoennegrita"/>
+        </w:rPr>
         <w:t>Software Architecture Document</w:t>
       </w:r>
       <w:r>
-        <w:fldChar w:fldCharType="end"/>
-      </w:r>
-      <w:r>
-        <w:t xml:space="preserve"> </w:t>
-      </w:r>
-    </w:p>
-    <w:p>
-      <w:pPr>
-        <w:pStyle w:val="Ttulo1"/>
-      </w:pPr>
-      <w:bookmarkStart w:id="1" w:name="_Toc456598586"/>
-      <w:bookmarkStart w:id="2" w:name="_Toc257123387"/>
-      <w:r>
-        <w:t>Introduction</w:t>
-      </w:r>
-      <w:bookmarkEnd w:id="1"/>
+        <w:t xml:space="preserve"> provides an overview of the entire </w:t>
+      </w:r>
+      <w:r>
+        <w:rPr>
+          <w:rStyle w:val="Textoennegrita"/>
+        </w:rPr>
+        <w:t>Software Architecture Document</w:t>
+      </w:r>
+      <w:r>
+        <w:t xml:space="preserve">. It includes the purpose, scope, definitions, acronyms, abbreviations, references, and overview of the </w:t>
+      </w:r>
+      <w:r>
+        <w:rPr>
+          <w:rStyle w:val="Textoennegrita"/>
+        </w:rPr>
+        <w:t>Software Architecture Document</w:t>
+      </w:r>
+      <w:r>
+        <w:t>.]</w:t>
+      </w:r>
+    </w:p>
+    <w:p>
+      <w:pPr>
+        <w:pStyle w:val="Ttulo2"/>
+      </w:pPr>
+      <w:bookmarkStart w:id="2" w:name="_Toc456598587"/>
+      <w:bookmarkStart w:id="3" w:name="_Toc257123388"/>
+      <w:r>
+        <w:t>Purpose</w:t>
+      </w:r>
       <w:bookmarkEnd w:id="2"/>
+      <w:bookmarkEnd w:id="3"/>
+    </w:p>
+    <w:p>
+      <w:pPr>
+        <w:ind w:left="720"/>
+      </w:pPr>
+      <w:bookmarkStart w:id="4" w:name="_Toc456598588"/>
+      <w:r>
+        <w:t>This document provides a comprehensive architectural overview of the system, using a number of different architectural views to depict different aspects of the system. It is intended to capture and convey the significant architectural decisions which have been made on the system.</w:t>
+      </w:r>
+    </w:p>
+    <w:p>
+      <w:pPr>
+        <w:ind w:left="720"/>
+      </w:pPr>
     </w:p>
     <w:p>
       <w:pPr>
         <w:pStyle w:val="InfoBlue"/>
       </w:pPr>
       <w:r>
-        <w:t xml:space="preserve">[The introduction of the </w:t>
+        <w:t xml:space="preserve">[This section defines the role or purpose of the </w:t>
       </w:r>
       <w:r>
         <w:rPr>
@@ -332,7 +381,46 @@
         <w:t>Software Architecture Document</w:t>
       </w:r>
       <w:r>
-        <w:t xml:space="preserve"> provides an overview of the entire </w:t>
+        <w:t>, in the overall project documentation, and briefly describes the structure of the document. The specific audiences for the document is identified, with an indication of how they are expected to use the document.]</w:t>
+      </w:r>
+    </w:p>
+    <w:p>
+      <w:pPr>
+        <w:pStyle w:val="Ttulo2"/>
+      </w:pPr>
+      <w:bookmarkStart w:id="5" w:name="_Toc257123389"/>
+      <w:r>
+        <w:t>Scope</w:t>
+      </w:r>
+      <w:bookmarkEnd w:id="4"/>
+      <w:bookmarkEnd w:id="5"/>
+    </w:p>
+    <w:p>
+      <w:pPr>
+        <w:pStyle w:val="InfoBlue"/>
+      </w:pPr>
+      <w:bookmarkStart w:id="6" w:name="_Toc456598589"/>
+      <w:r>
+        <w:t>[A brief description of what the Software Architecture Document applies to; what is affected or influenced by this document.]</w:t>
+      </w:r>
+    </w:p>
+    <w:p>
+      <w:pPr>
+        <w:pStyle w:val="Ttulo2"/>
+      </w:pPr>
+      <w:bookmarkStart w:id="7" w:name="_Toc257123390"/>
+      <w:r>
+        <w:t>Definitions, Acronyms, and Abbreviations</w:t>
+      </w:r>
+      <w:bookmarkEnd w:id="6"/>
+      <w:bookmarkEnd w:id="7"/>
+    </w:p>
+    <w:p>
+      <w:pPr>
+        <w:pStyle w:val="InfoBlue"/>
+      </w:pPr>
+      <w:r>
+        <w:t xml:space="preserve">[This subsection provides the definitions of all terms, acronyms, and abbreviations required to properly interpret the </w:t>
       </w:r>
       <w:r>
         <w:rPr>
@@ -341,7 +429,27 @@
         <w:t>Software Architecture Document</w:t>
       </w:r>
       <w:r>
-        <w:t xml:space="preserve">. It includes the purpose, scope, definitions, acronyms, abbreviations, references, and overview of the </w:t>
+        <w:t>.  This information may be provided by reference to the project’s Glossary.]</w:t>
+      </w:r>
+    </w:p>
+    <w:p>
+      <w:pPr>
+        <w:pStyle w:val="Ttulo2"/>
+      </w:pPr>
+      <w:bookmarkStart w:id="8" w:name="_Toc456598590"/>
+      <w:bookmarkStart w:id="9" w:name="_Toc257123391"/>
+      <w:r>
+        <w:t>References</w:t>
+      </w:r>
+      <w:bookmarkEnd w:id="8"/>
+      <w:bookmarkEnd w:id="9"/>
+    </w:p>
+    <w:p>
+      <w:pPr>
+        <w:pStyle w:val="InfoBlue"/>
+      </w:pPr>
+      <w:r>
+        <w:t xml:space="preserve">[This subsection provides a complete list of all documents referenced elsewhere in the </w:t>
       </w:r>
       <w:r>
         <w:rPr>
@@ -350,140 +458,20 @@
         <w:t>Software Architecture Document</w:t>
       </w:r>
       <w:r>
-        <w:t>.]</w:t>
+        <w:t>. Identify each document by title, report number (if applicable), date, and publishing organization. Specify the sources from which the references can be obtained. This information may be provided by reference to an appendix or to another document.]</w:t>
       </w:r>
     </w:p>
     <w:p>
       <w:pPr>
         <w:pStyle w:val="Ttulo2"/>
       </w:pPr>
-      <w:bookmarkStart w:id="3" w:name="_Toc456598587"/>
-      <w:bookmarkStart w:id="4" w:name="_Toc257123388"/>
-      <w:r>
-        <w:t>Purpose</w:t>
-      </w:r>
-      <w:bookmarkEnd w:id="3"/>
-      <w:bookmarkEnd w:id="4"/>
-    </w:p>
-    <w:p>
-      <w:pPr>
-        <w:ind w:left="720"/>
-      </w:pPr>
-      <w:bookmarkStart w:id="5" w:name="_Toc456598588"/>
-      <w:r>
-        <w:t>This document provides a comprehensive architectural overview of the system, using a number of different architectural views to depict different aspects of the system. It is intended to capture and convey the significant architectural decisions which have been made on the system.</w:t>
-      </w:r>
-    </w:p>
-    <w:p>
-      <w:pPr>
-        <w:ind w:left="720"/>
-      </w:pPr>
-    </w:p>
-    <w:p>
-      <w:pPr>
-        <w:pStyle w:val="InfoBlue"/>
-      </w:pPr>
-      <w:r>
-        <w:t xml:space="preserve">[This section defines the role or purpose of the </w:t>
-      </w:r>
-      <w:r>
-        <w:rPr>
-          <w:rStyle w:val="Textoennegrita"/>
-        </w:rPr>
-        <w:t>Software Architecture Document</w:t>
-      </w:r>
-      <w:r>
-        <w:t>, in the overall project documentation, and briefly describes the structure of the document. The specific audiences for the document is identified, with an indication of how they are expected to use the document.]</w:t>
-      </w:r>
-    </w:p>
-    <w:p>
-      <w:pPr>
-        <w:pStyle w:val="Ttulo2"/>
-      </w:pPr>
-      <w:bookmarkStart w:id="6" w:name="_Toc257123389"/>
-      <w:r>
-        <w:t>Scope</w:t>
-      </w:r>
-      <w:bookmarkEnd w:id="5"/>
-      <w:bookmarkEnd w:id="6"/>
-    </w:p>
-    <w:p>
-      <w:pPr>
-        <w:pStyle w:val="InfoBlue"/>
-      </w:pPr>
-      <w:bookmarkStart w:id="7" w:name="_Toc456598589"/>
-      <w:r>
-        <w:t>[A brief description of what the Software Architecture Document applies to; what is affected or influenced by this document.]</w:t>
-      </w:r>
-    </w:p>
-    <w:p>
-      <w:pPr>
-        <w:pStyle w:val="Ttulo2"/>
-      </w:pPr>
-      <w:bookmarkStart w:id="8" w:name="_Toc257123390"/>
-      <w:r>
-        <w:t>Definitions, Acronyms, and Abbreviations</w:t>
-      </w:r>
-      <w:bookmarkEnd w:id="7"/>
-      <w:bookmarkEnd w:id="8"/>
-    </w:p>
-    <w:p>
-      <w:pPr>
-        <w:pStyle w:val="InfoBlue"/>
-      </w:pPr>
-      <w:r>
-        <w:t xml:space="preserve">[This subsection provides the definitions of all terms, acronyms, and abbreviations required to properly interpret the </w:t>
-      </w:r>
-      <w:r>
-        <w:rPr>
-          <w:rStyle w:val="Textoennegrita"/>
-        </w:rPr>
-        <w:t>Software Architecture Document</w:t>
-      </w:r>
-      <w:r>
-        <w:t>.  This information may be provided by reference to the project’s Glossary.]</w:t>
-      </w:r>
-    </w:p>
-    <w:p>
-      <w:pPr>
-        <w:pStyle w:val="Ttulo2"/>
-      </w:pPr>
-      <w:bookmarkStart w:id="9" w:name="_Toc456598590"/>
-      <w:bookmarkStart w:id="10" w:name="_Toc257123391"/>
-      <w:r>
-        <w:t>References</w:t>
-      </w:r>
-      <w:bookmarkEnd w:id="9"/>
+      <w:bookmarkStart w:id="10" w:name="_Toc456598591"/>
+      <w:bookmarkStart w:id="11" w:name="_Toc257123392"/>
+      <w:r>
+        <w:t>Overview</w:t>
+      </w:r>
       <w:bookmarkEnd w:id="10"/>
-    </w:p>
-    <w:p>
-      <w:pPr>
-        <w:pStyle w:val="InfoBlue"/>
-      </w:pPr>
-      <w:r>
-        <w:t xml:space="preserve">[This subsection provides a complete list of all documents referenced elsewhere in the </w:t>
-      </w:r>
-      <w:r>
-        <w:rPr>
-          <w:rStyle w:val="Textoennegrita"/>
-        </w:rPr>
-        <w:t>Software Architecture Document</w:t>
-      </w:r>
-      <w:r>
-        <w:t>. Identify each document by title, report number (if applicable), date, and publishing organization. Specify the sources from which the references can be obtained. This information may be provided by reference to an appendix or to another document.]</w:t>
-      </w:r>
-    </w:p>
-    <w:p>
-      <w:pPr>
-        <w:pStyle w:val="Ttulo2"/>
-      </w:pPr>
-      <w:bookmarkStart w:id="11" w:name="_Toc456598591"/>
-      <w:bookmarkStart w:id="12" w:name="_Toc257123392"/>
-      <w:r>
-        <w:t>Overview</w:t>
-      </w:r>
       <w:bookmarkEnd w:id="11"/>
-      <w:bookmarkEnd w:id="12"/>
     </w:p>
     <w:p>
       <w:pPr>
@@ -528,87 +516,20 @@
           <w:sz w:val="48"/>
           <w:szCs w:val="48"/>
           <w:u w:val="single"/>
-          <w:lang w:val="es-AR"/>
-        </w:rPr>
-      </w:pPr>
-    </w:p>
-    <w:p>
-      <w:pPr>
-        <w:rPr>
-          <w:lang w:val="es-AR"/>
-        </w:rPr>
-      </w:pPr>
-    </w:p>
-    <w:p>
-      <w:pPr>
-        <w:rPr>
-          <w:lang w:val="es-AR"/>
-        </w:rPr>
-      </w:pPr>
-    </w:p>
-    <w:p>
-      <w:pPr>
-        <w:rPr>
-          <w:lang w:val="es-AR"/>
-        </w:rPr>
-      </w:pPr>
-    </w:p>
-    <w:p>
-      <w:pPr>
-        <w:rPr>
-          <w:lang w:val="es-AR"/>
-        </w:rPr>
-      </w:pPr>
-    </w:p>
-    <w:p>
-      <w:pPr>
-        <w:rPr>
-          <w:lang w:val="es-AR"/>
-        </w:rPr>
-      </w:pPr>
-    </w:p>
-    <w:p>
-      <w:pPr>
-        <w:rPr>
-          <w:lang w:val="es-AR"/>
-        </w:rPr>
-      </w:pPr>
-    </w:p>
-    <w:p>
-      <w:pPr>
-        <w:rPr>
-          <w:lang w:val="es-AR"/>
-        </w:rPr>
-      </w:pPr>
-    </w:p>
-    <w:p>
-      <w:pPr>
-        <w:rPr>
-          <w:lang w:val="es-AR"/>
-        </w:rPr>
-      </w:pPr>
-    </w:p>
-    <w:p>
-      <w:pPr>
-        <w:rPr>
-          <w:lang w:val="es-AR"/>
-        </w:rPr>
-      </w:pPr>
-    </w:p>
-    <w:p>
-      <w:pPr>
-        <w:rPr>
-          <w:lang w:val="es-AR"/>
-        </w:rPr>
-      </w:pPr>
-    </w:p>
-    <w:p>
-      <w:pPr>
-        <w:rPr>
-          <w:lang w:val="es-AR"/>
-        </w:rPr>
-      </w:pPr>
-    </w:p>
+        </w:rPr>
+      </w:pPr>
+    </w:p>
+    <w:p/>
+    <w:p/>
+    <w:p/>
+    <w:p/>
+    <w:p/>
+    <w:p/>
+    <w:p/>
+    <w:p/>
+    <w:p/>
+    <w:p/>
+    <w:p/>
     <w:p>
       <w:pPr>
         <w:pStyle w:val="Ttulo1"/>
@@ -640,8 +561,22 @@
           <w:lang w:val="es-AR"/>
         </w:rPr>
         <w:lastRenderedPageBreak/>
-        <w:t>Documento de Vision</w:t>
-      </w:r>
+        <w:t xml:space="preserve">Documento de </w:t>
+      </w:r>
+      <w:proofErr w:type="spellStart"/>
+      <w:r>
+        <w:rPr>
+          <w:rFonts w:ascii="Times New Roman" w:hAnsi="Times New Roman"/>
+          <w:i/>
+          <w:iCs/>
+          <w:sz w:val="48"/>
+          <w:szCs w:val="48"/>
+          <w:u w:val="single"/>
+          <w:lang w:val="es-AR"/>
+        </w:rPr>
+        <w:t>Vision</w:t>
+      </w:r>
+      <w:proofErr w:type="spellEnd"/>
     </w:p>
     <w:p>
       <w:pPr>
@@ -671,8 +606,45 @@
           <w:szCs w:val="36"/>
           <w:lang w:val="es-AR"/>
         </w:rPr>
-        <w:t>1.           Vision Statement</w:t>
-      </w:r>
+        <w:t>1.           </w:t>
+      </w:r>
+      <w:proofErr w:type="spellStart"/>
+      <w:r>
+        <w:rPr>
+          <w:rFonts w:ascii="Times New Roman" w:hAnsi="Times New Roman"/>
+          <w:i/>
+          <w:iCs/>
+          <w:sz w:val="36"/>
+          <w:szCs w:val="36"/>
+          <w:lang w:val="es-AR"/>
+        </w:rPr>
+        <w:t>Vision</w:t>
+      </w:r>
+      <w:proofErr w:type="spellEnd"/>
+      <w:r>
+        <w:rPr>
+          <w:rFonts w:ascii="Times New Roman" w:hAnsi="Times New Roman"/>
+          <w:i/>
+          <w:iCs/>
+          <w:sz w:val="36"/>
+          <w:szCs w:val="36"/>
+          <w:lang w:val="es-AR"/>
+        </w:rPr>
+        <w:t xml:space="preserve"> </w:t>
+      </w:r>
+      <w:proofErr w:type="spellStart"/>
+      <w:r>
+        <w:rPr>
+          <w:rFonts w:ascii="Times New Roman" w:hAnsi="Times New Roman"/>
+          <w:i/>
+          <w:iCs/>
+          <w:sz w:val="36"/>
+          <w:szCs w:val="36"/>
+          <w:lang w:val="es-AR"/>
+        </w:rPr>
+        <w:t>Statement</w:t>
+      </w:r>
+      <w:proofErr w:type="spellEnd"/>
     </w:p>
     <w:p>
       <w:pPr>
@@ -703,7 +675,47 @@
           <w:szCs w:val="22"/>
           <w:lang w:val="es-AR"/>
         </w:rPr>
-        <w:t>El propósito del proyecto es crear una aplicación que incentive el reciclaje, y brinde informacion de como hacerlo, y que facilite el proceso a sus usuarios. A su vez darle las herramientas a la municipalidad para monitorizar y ayudar a controlar la recolección de residuos reciclables, brindando la información necesaria.</w:t>
+        <w:t xml:space="preserve">El propósito del proyecto es crear una aplicación que incentive el reciclaje, y brinde </w:t>
+      </w:r>
+      <w:proofErr w:type="spellStart"/>
+      <w:r>
+        <w:rPr>
+          <w:color w:val="000000"/>
+          <w:sz w:val="22"/>
+          <w:szCs w:val="22"/>
+          <w:lang w:val="es-AR"/>
+        </w:rPr>
+        <w:t>informacion</w:t>
+      </w:r>
+      <w:proofErr w:type="spellEnd"/>
+      <w:r>
+        <w:rPr>
+          <w:color w:val="000000"/>
+          <w:sz w:val="22"/>
+          <w:szCs w:val="22"/>
+          <w:lang w:val="es-AR"/>
+        </w:rPr>
+        <w:t xml:space="preserve"> de </w:t>
+      </w:r>
+      <w:proofErr w:type="spellStart"/>
+      <w:r>
+        <w:rPr>
+          <w:color w:val="000000"/>
+          <w:sz w:val="22"/>
+          <w:szCs w:val="22"/>
+          <w:lang w:val="es-AR"/>
+        </w:rPr>
+        <w:t>como</w:t>
+      </w:r>
+      <w:proofErr w:type="spellEnd"/>
+      <w:r>
+        <w:rPr>
+          <w:color w:val="000000"/>
+          <w:sz w:val="22"/>
+          <w:szCs w:val="22"/>
+          <w:lang w:val="es-AR"/>
+        </w:rPr>
+        <w:t xml:space="preserve"> hacerlo, y que facilite el proceso a sus usuarios. A su vez darle las herramientas a la municipalidad para monitorizar y ayudar a controlar la recolección de residuos reciclables, brindando la información necesaria.</w:t>
       </w:r>
     </w:p>
     <w:p>
@@ -725,7 +737,27 @@
           <w:szCs w:val="22"/>
           <w:lang w:val="es-AR"/>
         </w:rPr>
-        <w:t>Para fomentar el reciclaje a los usuarios utilizamos un sistema de ranking por puntaje segun cuanto recicle cada uno.</w:t>
+        <w:t xml:space="preserve">Para fomentar el reciclaje a los usuarios utilizamos un sistema de ranking por puntaje </w:t>
+      </w:r>
+      <w:proofErr w:type="spellStart"/>
+      <w:r>
+        <w:rPr>
+          <w:color w:val="000000"/>
+          <w:sz w:val="22"/>
+          <w:szCs w:val="22"/>
+          <w:lang w:val="es-AR"/>
+        </w:rPr>
+        <w:t>segun</w:t>
+      </w:r>
+      <w:proofErr w:type="spellEnd"/>
+      <w:r>
+        <w:rPr>
+          <w:color w:val="000000"/>
+          <w:sz w:val="22"/>
+          <w:szCs w:val="22"/>
+          <w:lang w:val="es-AR"/>
+        </w:rPr>
+        <w:t xml:space="preserve"> cuanto recicle cada uno.</w:t>
       </w:r>
     </w:p>
     <w:p>
@@ -754,8 +786,21 @@
           <w:szCs w:val="36"/>
           <w:lang w:val="es-AR"/>
         </w:rPr>
-        <w:t>2.            Target Group</w:t>
-      </w:r>
+        <w:t xml:space="preserve">2.            Target </w:t>
+      </w:r>
+      <w:proofErr w:type="spellStart"/>
+      <w:r>
+        <w:rPr>
+          <w:rFonts w:ascii="Times New Roman" w:hAnsi="Times New Roman"/>
+          <w:i/>
+          <w:iCs/>
+          <w:sz w:val="36"/>
+          <w:szCs w:val="36"/>
+          <w:lang w:val="es-AR"/>
+        </w:rPr>
+        <w:t>Group</w:t>
+      </w:r>
+      <w:proofErr w:type="spellEnd"/>
     </w:p>
     <w:p>
       <w:pPr>
@@ -975,7 +1020,47 @@
           <w:szCs w:val="22"/>
           <w:lang w:val="es-AR"/>
         </w:rPr>
-        <w:t xml:space="preserve">La aplicación facilitará el manejo de  la logística de la recolección de residuos reciclables (plásticos , vidrios , etc) y  la cantidad de reciclaje total por cada sector de la ciudad (pesona , manzana, barrio y de toda la ciudad )  para llevar un control de lo recolectado. </w:t>
+        <w:t xml:space="preserve">La aplicación facilitará el manejo de  la logística de la recolección de residuos reciclables (plásticos , vidrios , </w:t>
+      </w:r>
+      <w:proofErr w:type="spellStart"/>
+      <w:r>
+        <w:rPr>
+          <w:color w:val="000000"/>
+          <w:sz w:val="22"/>
+          <w:szCs w:val="22"/>
+          <w:lang w:val="es-AR"/>
+        </w:rPr>
+        <w:t>etc</w:t>
+      </w:r>
+      <w:proofErr w:type="spellEnd"/>
+      <w:r>
+        <w:rPr>
+          <w:color w:val="000000"/>
+          <w:sz w:val="22"/>
+          <w:szCs w:val="22"/>
+          <w:lang w:val="es-AR"/>
+        </w:rPr>
+        <w:t>) y  la cantidad de reciclaje total por cada sector de la ciudad (</w:t>
+      </w:r>
+      <w:proofErr w:type="spellStart"/>
+      <w:r>
+        <w:rPr>
+          <w:color w:val="000000"/>
+          <w:sz w:val="22"/>
+          <w:szCs w:val="22"/>
+          <w:lang w:val="es-AR"/>
+        </w:rPr>
+        <w:t>pesona</w:t>
+      </w:r>
+      <w:proofErr w:type="spellEnd"/>
+      <w:r>
+        <w:rPr>
+          <w:color w:val="000000"/>
+          <w:sz w:val="22"/>
+          <w:szCs w:val="22"/>
+          <w:lang w:val="es-AR"/>
+        </w:rPr>
+        <w:t xml:space="preserve"> , manzana, barrio y de toda la ciudad )  para llevar un control de lo recolectado. </w:t>
       </w:r>
     </w:p>
     <w:p>
@@ -1036,8 +1121,21 @@
           <w:szCs w:val="36"/>
           <w:lang w:val="es-AR"/>
         </w:rPr>
-        <w:t>4.            Product</w:t>
-      </w:r>
+        <w:t>4.            </w:t>
+      </w:r>
+      <w:proofErr w:type="spellStart"/>
+      <w:r>
+        <w:rPr>
+          <w:rFonts w:ascii="Times New Roman" w:hAnsi="Times New Roman"/>
+          <w:i/>
+          <w:iCs/>
+          <w:sz w:val="36"/>
+          <w:szCs w:val="36"/>
+          <w:lang w:val="es-AR"/>
+        </w:rPr>
+        <w:t>Product</w:t>
+      </w:r>
+      <w:proofErr w:type="spellEnd"/>
     </w:p>
     <w:p>
       <w:pPr>
@@ -1229,8 +1327,21 @@
           <w:szCs w:val="36"/>
           <w:lang w:val="es-AR"/>
         </w:rPr>
-        <w:t>5.            Business Goals</w:t>
-      </w:r>
+        <w:t xml:space="preserve">5.            Business </w:t>
+      </w:r>
+      <w:proofErr w:type="spellStart"/>
+      <w:r>
+        <w:rPr>
+          <w:rFonts w:ascii="Times New Roman" w:hAnsi="Times New Roman"/>
+          <w:i/>
+          <w:iCs/>
+          <w:sz w:val="36"/>
+          <w:szCs w:val="36"/>
+          <w:lang w:val="es-AR"/>
+        </w:rPr>
+        <w:t>Goals</w:t>
+      </w:r>
+      <w:proofErr w:type="spellEnd"/>
     </w:p>
     <w:p>
       <w:pPr>
@@ -1261,7 +1372,27 @@
           <w:szCs w:val="22"/>
           <w:lang w:val="es-AR"/>
         </w:rPr>
-        <w:t>El proyecto brindará una gran mejora en la gestión de los recursos utilizados por la municipalidad, dedicados a la recolección de residuos reciclables de toda la ciudad, optimizando el personal empleado para cada tarea, ya sea la de el mantenimiento de los puntos verdes, la cantidad de camiones por barrio o los empleados dedicados al soporte de la administración del sistema.</w:t>
+        <w:t xml:space="preserve">El proyecto brindará una gran mejora en la gestión de los recursos utilizados por la municipalidad, dedicados a la recolección de residuos reciclables de toda la ciudad, optimizando el personal empleado para cada tarea, ya sea la </w:t>
+      </w:r>
+      <w:proofErr w:type="spellStart"/>
+      <w:r>
+        <w:rPr>
+          <w:color w:val="000000"/>
+          <w:sz w:val="22"/>
+          <w:szCs w:val="22"/>
+          <w:lang w:val="es-AR"/>
+        </w:rPr>
+        <w:t>de el</w:t>
+      </w:r>
+      <w:proofErr w:type="spellEnd"/>
+      <w:r>
+        <w:rPr>
+          <w:color w:val="000000"/>
+          <w:sz w:val="22"/>
+          <w:szCs w:val="22"/>
+          <w:lang w:val="es-AR"/>
+        </w:rPr>
+        <w:t xml:space="preserve"> mantenimiento de los puntos verdes, la cantidad de camiones por barrio o los empleados dedicados al soporte de la administración del sistema.</w:t>
       </w:r>
     </w:p>
     <w:p>
@@ -1657,14 +1788,72 @@
         <w:rPr>
           <w:sz w:val="22"/>
           <w:szCs w:val="22"/>
-        </w:rPr>
-      </w:pPr>
-      <w:r>
-        <w:rPr>
-          <w:sz w:val="22"/>
-          <w:szCs w:val="22"/>
-        </w:rPr>
-        <w:t>Las Users Stories estarán completadas cuando cumplan con las siguientes condiciones :</w:t>
+          <w:lang w:val="es-AR"/>
+        </w:rPr>
+      </w:pPr>
+    </w:p>
+    <w:p>
+      <w:pPr>
+        <w:rPr>
+          <w:sz w:val="22"/>
+          <w:szCs w:val="22"/>
+          <w:lang w:val="es-AR"/>
+        </w:rPr>
+      </w:pPr>
+    </w:p>
+    <w:p>
+      <w:pPr>
+        <w:rPr>
+          <w:sz w:val="22"/>
+          <w:szCs w:val="22"/>
+          <w:lang w:val="es-AR"/>
+        </w:rPr>
+      </w:pPr>
+      <w:bookmarkStart w:id="12" w:name="_GoBack"/>
+      <w:bookmarkEnd w:id="12"/>
+      <w:r>
+        <w:rPr>
+          <w:sz w:val="22"/>
+          <w:szCs w:val="22"/>
+          <w:lang w:val="es-AR"/>
+        </w:rPr>
+        <w:t xml:space="preserve">Las </w:t>
+      </w:r>
+      <w:proofErr w:type="spellStart"/>
+      <w:r>
+        <w:rPr>
+          <w:sz w:val="22"/>
+          <w:szCs w:val="22"/>
+          <w:lang w:val="es-AR"/>
+        </w:rPr>
+        <w:t>Users</w:t>
+      </w:r>
+      <w:proofErr w:type="spellEnd"/>
+      <w:r>
+        <w:rPr>
+          <w:sz w:val="22"/>
+          <w:szCs w:val="22"/>
+          <w:lang w:val="es-AR"/>
+        </w:rPr>
+        <w:t xml:space="preserve"> </w:t>
+      </w:r>
+      <w:proofErr w:type="spellStart"/>
+      <w:r>
+        <w:rPr>
+          <w:sz w:val="22"/>
+          <w:szCs w:val="22"/>
+          <w:lang w:val="es-AR"/>
+        </w:rPr>
+        <w:t>Stories</w:t>
+      </w:r>
+      <w:proofErr w:type="spellEnd"/>
+      <w:r>
+        <w:rPr>
+          <w:sz w:val="22"/>
+          <w:szCs w:val="22"/>
+          <w:lang w:val="es-AR"/>
+        </w:rPr>
+        <w:t xml:space="preserve"> estarán completadas cuando cumplan con las siguientes condiciones :</w:t>
       </w:r>
     </w:p>
     <w:p>
@@ -1679,12 +1868,14 @@
         <w:rPr>
           <w:sz w:val="22"/>
           <w:szCs w:val="22"/>
-        </w:rPr>
-      </w:pPr>
-      <w:r>
-        <w:rPr>
-          <w:sz w:val="22"/>
-          <w:szCs w:val="22"/>
+          <w:lang w:val="es-AR"/>
+        </w:rPr>
+      </w:pPr>
+      <w:r>
+        <w:rPr>
+          <w:sz w:val="22"/>
+          <w:szCs w:val="22"/>
+          <w:lang w:val="es-AR"/>
         </w:rPr>
         <w:t>Esten bien definidos los roles.</w:t>
       </w:r>
@@ -1701,12 +1892,14 @@
         <w:rPr>
           <w:sz w:val="22"/>
           <w:szCs w:val="22"/>
-        </w:rPr>
-      </w:pPr>
-      <w:r>
-        <w:rPr>
-          <w:sz w:val="22"/>
-          <w:szCs w:val="22"/>
+          <w:lang w:val="es-AR"/>
+        </w:rPr>
+      </w:pPr>
+      <w:r>
+        <w:rPr>
+          <w:sz w:val="22"/>
+          <w:szCs w:val="22"/>
+          <w:lang w:val="es-AR"/>
         </w:rPr>
         <w:t>Esten terminados los criterios de aceptación.</w:t>
       </w:r>
@@ -1723,12 +1916,14 @@
         <w:rPr>
           <w:sz w:val="22"/>
           <w:szCs w:val="22"/>
-        </w:rPr>
-      </w:pPr>
-      <w:r>
-        <w:rPr>
-          <w:sz w:val="22"/>
-          <w:szCs w:val="22"/>
+          <w:lang w:val="es-AR"/>
+        </w:rPr>
+      </w:pPr>
+      <w:r>
+        <w:rPr>
+          <w:sz w:val="22"/>
+          <w:szCs w:val="22"/>
+          <w:lang w:val="es-AR"/>
         </w:rPr>
         <w:t>Se entienda con claridad la funcionalidad de la misma.</w:t>
       </w:r>
@@ -1738,12 +1933,14 @@
         <w:rPr>
           <w:sz w:val="22"/>
           <w:szCs w:val="22"/>
-        </w:rPr>
-      </w:pPr>
-      <w:r>
-        <w:rPr>
-          <w:sz w:val="22"/>
-          <w:szCs w:val="22"/>
+          <w:lang w:val="es-AR"/>
+        </w:rPr>
+      </w:pPr>
+      <w:r>
+        <w:rPr>
+          <w:sz w:val="22"/>
+          <w:szCs w:val="22"/>
+          <w:lang w:val="es-AR"/>
         </w:rPr>
         <w:t>Los casos de uso estarán terminados cuando :</w:t>
       </w:r>
@@ -1760,12 +1957,14 @@
         <w:rPr>
           <w:sz w:val="22"/>
           <w:szCs w:val="22"/>
-        </w:rPr>
-      </w:pPr>
-      <w:r>
-        <w:rPr>
-          <w:sz w:val="22"/>
-          <w:szCs w:val="22"/>
+          <w:lang w:val="es-AR"/>
+        </w:rPr>
+      </w:pPr>
+      <w:r>
+        <w:rPr>
+          <w:sz w:val="22"/>
+          <w:szCs w:val="22"/>
+          <w:lang w:val="es-AR"/>
         </w:rPr>
         <w:t>Este especificado cada caso de uso.</w:t>
       </w:r>
@@ -1782,12 +1981,14 @@
         <w:rPr>
           <w:sz w:val="22"/>
           <w:szCs w:val="22"/>
-        </w:rPr>
-      </w:pPr>
-      <w:r>
-        <w:rPr>
-          <w:sz w:val="22"/>
-          <w:szCs w:val="22"/>
+          <w:lang w:val="es-AR"/>
+        </w:rPr>
+      </w:pPr>
+      <w:r>
+        <w:rPr>
+          <w:sz w:val="22"/>
+          <w:szCs w:val="22"/>
+          <w:lang w:val="es-AR"/>
         </w:rPr>
         <w:t>Cada caso de uso este  agregado el diagrama de casos de uso .</w:t>
       </w:r>
@@ -1804,12 +2005,14 @@
         <w:rPr>
           <w:sz w:val="22"/>
           <w:szCs w:val="22"/>
-        </w:rPr>
-      </w:pPr>
-      <w:r>
-        <w:rPr>
-          <w:sz w:val="22"/>
-          <w:szCs w:val="22"/>
+          <w:lang w:val="es-AR"/>
+        </w:rPr>
+      </w:pPr>
+      <w:r>
+        <w:rPr>
+          <w:sz w:val="22"/>
+          <w:szCs w:val="22"/>
+          <w:lang w:val="es-AR"/>
         </w:rPr>
         <w:t xml:space="preserve">El desarrollo de las tablas de especificación de los casos de uso estén terminadas. </w:t>
       </w:r>
@@ -1819,14 +2022,52 @@
         <w:rPr>
           <w:sz w:val="22"/>
           <w:szCs w:val="22"/>
-        </w:rPr>
-      </w:pPr>
-      <w:r>
-        <w:rPr>
-          <w:sz w:val="22"/>
-          <w:szCs w:val="22"/>
-        </w:rPr>
-        <w:t>La implementación de un user storie  estará terminada cuando :</w:t>
+          <w:lang w:val="es-AR"/>
+        </w:rPr>
+      </w:pPr>
+      <w:r>
+        <w:rPr>
+          <w:sz w:val="22"/>
+          <w:szCs w:val="22"/>
+          <w:lang w:val="es-AR"/>
+        </w:rPr>
+        <w:t xml:space="preserve">La implementación de un </w:t>
+      </w:r>
+      <w:proofErr w:type="spellStart"/>
+      <w:r>
+        <w:rPr>
+          <w:sz w:val="22"/>
+          <w:szCs w:val="22"/>
+          <w:lang w:val="es-AR"/>
+        </w:rPr>
+        <w:t>user</w:t>
+      </w:r>
+      <w:proofErr w:type="spellEnd"/>
+      <w:r>
+        <w:rPr>
+          <w:sz w:val="22"/>
+          <w:szCs w:val="22"/>
+          <w:lang w:val="es-AR"/>
+        </w:rPr>
+        <w:t xml:space="preserve"> </w:t>
+      </w:r>
+      <w:proofErr w:type="spellStart"/>
+      <w:r>
+        <w:rPr>
+          <w:sz w:val="22"/>
+          <w:szCs w:val="22"/>
+          <w:lang w:val="es-AR"/>
+        </w:rPr>
+        <w:t>storie</w:t>
+      </w:r>
+      <w:proofErr w:type="spellEnd"/>
+      <w:r>
+        <w:rPr>
+          <w:sz w:val="22"/>
+          <w:szCs w:val="22"/>
+          <w:lang w:val="es-AR"/>
+        </w:rPr>
+        <w:t xml:space="preserve">  estará terminada cuando :</w:t>
       </w:r>
     </w:p>
     <w:p>
@@ -1841,12 +2082,14 @@
         <w:rPr>
           <w:sz w:val="22"/>
           <w:szCs w:val="22"/>
-        </w:rPr>
-      </w:pPr>
-      <w:r>
-        <w:rPr>
-          <w:sz w:val="22"/>
-          <w:szCs w:val="22"/>
+          <w:lang w:val="es-AR"/>
+        </w:rPr>
+      </w:pPr>
+      <w:r>
+        <w:rPr>
+          <w:sz w:val="22"/>
+          <w:szCs w:val="22"/>
+          <w:lang w:val="es-AR"/>
         </w:rPr>
         <w:t>Esten especificadas cada tarea para cada una de las funcionalidades.</w:t>
       </w:r>
@@ -1863,12 +2106,14 @@
         <w:rPr>
           <w:sz w:val="22"/>
           <w:szCs w:val="22"/>
-        </w:rPr>
-      </w:pPr>
-      <w:r>
-        <w:rPr>
-          <w:sz w:val="22"/>
-          <w:szCs w:val="22"/>
+          <w:lang w:val="es-AR"/>
+        </w:rPr>
+      </w:pPr>
+      <w:r>
+        <w:rPr>
+          <w:sz w:val="22"/>
+          <w:szCs w:val="22"/>
+          <w:lang w:val="es-AR"/>
         </w:rPr>
         <w:t>Se cumplan los estándares de codificación.</w:t>
       </w:r>
@@ -1885,12 +2130,14 @@
         <w:rPr>
           <w:sz w:val="22"/>
           <w:szCs w:val="22"/>
-        </w:rPr>
-      </w:pPr>
-      <w:r>
-        <w:rPr>
-          <w:sz w:val="22"/>
-          <w:szCs w:val="22"/>
+          <w:lang w:val="es-AR"/>
+        </w:rPr>
+      </w:pPr>
+      <w:r>
+        <w:rPr>
+          <w:sz w:val="22"/>
+          <w:szCs w:val="22"/>
+          <w:lang w:val="es-AR"/>
         </w:rPr>
         <w:t>Cada tarea tenga bien especificada su funcionalidad.</w:t>
       </w:r>
@@ -1914,7 +2161,39 @@
           <w:sz w:val="22"/>
           <w:szCs w:val="22"/>
         </w:rPr>
-        <w:t xml:space="preserve">Las tareas compilen. </w:t>
+        <w:t xml:space="preserve">Las </w:t>
+      </w:r>
+      <w:proofErr w:type="spellStart"/>
+      <w:r>
+        <w:rPr>
+          <w:sz w:val="22"/>
+          <w:szCs w:val="22"/>
+        </w:rPr>
+        <w:t>tareas</w:t>
+      </w:r>
+      <w:proofErr w:type="spellEnd"/>
+      <w:r>
+        <w:rPr>
+          <w:sz w:val="22"/>
+          <w:szCs w:val="22"/>
+        </w:rPr>
+        <w:t xml:space="preserve"> </w:t>
+      </w:r>
+      <w:proofErr w:type="spellStart"/>
+      <w:r>
+        <w:rPr>
+          <w:sz w:val="22"/>
+          <w:szCs w:val="22"/>
+        </w:rPr>
+        <w:t>compilen</w:t>
+      </w:r>
+      <w:proofErr w:type="spellEnd"/>
+      <w:r>
+        <w:rPr>
+          <w:sz w:val="22"/>
+          <w:szCs w:val="22"/>
+        </w:rPr>
+        <w:t xml:space="preserve">. </w:t>
       </w:r>
     </w:p>
     <w:p>
@@ -1929,14 +2208,34 @@
         <w:rPr>
           <w:sz w:val="22"/>
           <w:szCs w:val="22"/>
-        </w:rPr>
-      </w:pPr>
-      <w:r>
-        <w:rPr>
-          <w:sz w:val="22"/>
-          <w:szCs w:val="22"/>
-        </w:rPr>
-        <w:t xml:space="preserve">Cada tarea tenga un ejemplo  testing de los métodos. </w:t>
+          <w:lang w:val="es-AR"/>
+        </w:rPr>
+      </w:pPr>
+      <w:r>
+        <w:rPr>
+          <w:sz w:val="22"/>
+          <w:szCs w:val="22"/>
+          <w:lang w:val="es-AR"/>
+        </w:rPr>
+        <w:t xml:space="preserve">Cada tarea tenga un ejemplo  </w:t>
+      </w:r>
+      <w:proofErr w:type="spellStart"/>
+      <w:r>
+        <w:rPr>
+          <w:sz w:val="22"/>
+          <w:szCs w:val="22"/>
+          <w:lang w:val="es-AR"/>
+        </w:rPr>
+        <w:t>testing</w:t>
+      </w:r>
+      <w:proofErr w:type="spellEnd"/>
+      <w:r>
+        <w:rPr>
+          <w:sz w:val="22"/>
+          <w:szCs w:val="22"/>
+          <w:lang w:val="es-AR"/>
+        </w:rPr>
+        <w:t xml:space="preserve"> de los métodos. </w:t>
       </w:r>
     </w:p>
     <w:p>
@@ -1951,14 +2250,34 @@
         <w:rPr>
           <w:sz w:val="22"/>
           <w:szCs w:val="22"/>
-        </w:rPr>
-      </w:pPr>
-      <w:r>
-        <w:rPr>
-          <w:sz w:val="22"/>
-          <w:szCs w:val="22"/>
-        </w:rPr>
-        <w:t>Las clase tenga un comentario de por que fue creada.</w:t>
+          <w:lang w:val="es-AR"/>
+        </w:rPr>
+      </w:pPr>
+      <w:r>
+        <w:rPr>
+          <w:sz w:val="22"/>
+          <w:szCs w:val="22"/>
+          <w:lang w:val="es-AR"/>
+        </w:rPr>
+        <w:t xml:space="preserve">Las clase tenga un comentario de </w:t>
+      </w:r>
+      <w:proofErr w:type="spellStart"/>
+      <w:r>
+        <w:rPr>
+          <w:sz w:val="22"/>
+          <w:szCs w:val="22"/>
+          <w:lang w:val="es-AR"/>
+        </w:rPr>
+        <w:t>por que</w:t>
+      </w:r>
+      <w:proofErr w:type="spellEnd"/>
+      <w:r>
+        <w:rPr>
+          <w:sz w:val="22"/>
+          <w:szCs w:val="22"/>
+          <w:lang w:val="es-AR"/>
+        </w:rPr>
+        <w:t xml:space="preserve"> fue creada.</w:t>
       </w:r>
     </w:p>
     <w:p>
@@ -1973,12 +2292,14 @@
         <w:rPr>
           <w:sz w:val="22"/>
           <w:szCs w:val="22"/>
-        </w:rPr>
-      </w:pPr>
-      <w:r>
-        <w:rPr>
-          <w:sz w:val="22"/>
-          <w:szCs w:val="22"/>
+          <w:lang w:val="es-AR"/>
+        </w:rPr>
+      </w:pPr>
+      <w:r>
+        <w:rPr>
+          <w:sz w:val="22"/>
+          <w:szCs w:val="22"/>
+          <w:lang w:val="es-AR"/>
         </w:rPr>
         <w:t xml:space="preserve">Se haga un informe con las “instrucciones” para utilizar la aplicación. </w:t>
       </w:r>
@@ -2200,6 +2521,7 @@
           <w:lang w:val="es-AR"/>
         </w:rPr>
       </w:pPr>
+      <w:proofErr w:type="spellStart"/>
       <w:r>
         <w:rPr>
           <w:sz w:val="32"/>
@@ -2207,9 +2529,9 @@
           <w:u w:val="single"/>
           <w:lang w:val="es-AR"/>
         </w:rPr>
-        <w:lastRenderedPageBreak/>
-        <w:t>Users Stories</w:t>
-      </w:r>
+        <w:t>Users</w:t>
+      </w:r>
+      <w:proofErr w:type="spellEnd"/>
       <w:r>
         <w:rPr>
           <w:sz w:val="32"/>
@@ -2217,6 +2539,26 @@
           <w:u w:val="single"/>
           <w:lang w:val="es-AR"/>
         </w:rPr>
+        <w:t xml:space="preserve"> </w:t>
+      </w:r>
+      <w:proofErr w:type="spellStart"/>
+      <w:r>
+        <w:rPr>
+          <w:sz w:val="32"/>
+          <w:szCs w:val="32"/>
+          <w:u w:val="single"/>
+          <w:lang w:val="es-AR"/>
+        </w:rPr>
+        <w:t>Stories</w:t>
+      </w:r>
+      <w:proofErr w:type="spellEnd"/>
+      <w:r>
+        <w:rPr>
+          <w:sz w:val="32"/>
+          <w:szCs w:val="32"/>
+          <w:u w:val="single"/>
+          <w:lang w:val="es-AR"/>
+        </w:rPr>
         <w:t xml:space="preserve"> :</w:t>
       </w:r>
     </w:p>
@@ -2231,6 +2573,7 @@
           <w:lang w:val="es-AR"/>
         </w:rPr>
       </w:pPr>
+      <w:proofErr w:type="spellStart"/>
       <w:r>
         <w:rPr>
           <w:b/>
@@ -2240,7 +2583,43 @@
           <w:szCs w:val="22"/>
           <w:lang w:val="es-AR" w:eastAsia="es-AR"/>
         </w:rPr>
-        <w:t>User Story 1</w:t>
+        <w:t>User</w:t>
+      </w:r>
+      <w:proofErr w:type="spellEnd"/>
+      <w:r>
+        <w:rPr>
+          <w:b/>
+          <w:bCs/>
+          <w:color w:val="24292E"/>
+          <w:sz w:val="22"/>
+          <w:szCs w:val="22"/>
+          <w:lang w:val="es-AR" w:eastAsia="es-AR"/>
+        </w:rPr>
+        <w:t xml:space="preserve"> </w:t>
+      </w:r>
+      <w:proofErr w:type="spellStart"/>
+      <w:r>
+        <w:rPr>
+          <w:b/>
+          <w:bCs/>
+          <w:color w:val="24292E"/>
+          <w:sz w:val="22"/>
+          <w:szCs w:val="22"/>
+          <w:lang w:val="es-AR" w:eastAsia="es-AR"/>
+        </w:rPr>
+        <w:t>Story</w:t>
+      </w:r>
+      <w:proofErr w:type="spellEnd"/>
+      <w:r>
+        <w:rPr>
+          <w:b/>
+          <w:bCs/>
+          <w:color w:val="24292E"/>
+          <w:sz w:val="22"/>
+          <w:szCs w:val="22"/>
+          <w:lang w:val="es-AR" w:eastAsia="es-AR"/>
+        </w:rPr>
+        <w:t xml:space="preserve"> 1</w:t>
       </w:r>
     </w:p>
     <w:p>
@@ -2259,6 +2638,7 @@
           <w:lang w:val="es-AR" w:eastAsia="es-AR"/>
         </w:rPr>
       </w:pPr>
+      <w:proofErr w:type="spellStart"/>
       <w:r>
         <w:rPr>
           <w:color w:val="24292E"/>
@@ -2268,6 +2648,7 @@
         </w:rPr>
         <w:t>Description</w:t>
       </w:r>
+      <w:proofErr w:type="spellEnd"/>
     </w:p>
     <w:p>
       <w:pPr>
@@ -2311,15 +2692,37 @@
           <w:lang w:val="es-AR" w:eastAsia="es-AR"/>
         </w:rPr>
       </w:pPr>
-      <w:r>
-        <w:rPr>
-          <w:color w:val="24292E"/>
-          <w:sz w:val="22"/>
-          <w:szCs w:val="22"/>
-          <w:lang w:val="es-AR" w:eastAsia="es-AR"/>
-        </w:rPr>
-        <w:t>Acceptance Criteria</w:t>
-      </w:r>
+      <w:proofErr w:type="spellStart"/>
+      <w:r>
+        <w:rPr>
+          <w:color w:val="24292E"/>
+          <w:sz w:val="22"/>
+          <w:szCs w:val="22"/>
+          <w:lang w:val="es-AR" w:eastAsia="es-AR"/>
+        </w:rPr>
+        <w:t>Acceptance</w:t>
+      </w:r>
+      <w:proofErr w:type="spellEnd"/>
+      <w:r>
+        <w:rPr>
+          <w:color w:val="24292E"/>
+          <w:sz w:val="22"/>
+          <w:szCs w:val="22"/>
+          <w:lang w:val="es-AR" w:eastAsia="es-AR"/>
+        </w:rPr>
+        <w:t xml:space="preserve"> </w:t>
+      </w:r>
+      <w:proofErr w:type="spellStart"/>
+      <w:r>
+        <w:rPr>
+          <w:color w:val="24292E"/>
+          <w:sz w:val="22"/>
+          <w:szCs w:val="22"/>
+          <w:lang w:val="es-AR" w:eastAsia="es-AR"/>
+        </w:rPr>
+        <w:t>Criteria</w:t>
+      </w:r>
+      <w:proofErr w:type="spellEnd"/>
     </w:p>
     <w:p>
       <w:pPr>
@@ -2344,7 +2747,27 @@
           <w:szCs w:val="22"/>
           <w:lang w:val="es-AR" w:eastAsia="es-AR"/>
         </w:rPr>
-        <w:t>Tener la habilidad de obtener información de la recolección de cada barrio hasta el dia anterior.</w:t>
+        <w:t xml:space="preserve">Tener la habilidad de obtener información de la recolección de cada barrio hasta el </w:t>
+      </w:r>
+      <w:proofErr w:type="spellStart"/>
+      <w:r>
+        <w:rPr>
+          <w:color w:val="24292E"/>
+          <w:sz w:val="22"/>
+          <w:szCs w:val="22"/>
+          <w:lang w:val="es-AR" w:eastAsia="es-AR"/>
+        </w:rPr>
+        <w:t>dia</w:t>
+      </w:r>
+      <w:proofErr w:type="spellEnd"/>
+      <w:r>
+        <w:rPr>
+          <w:color w:val="24292E"/>
+          <w:sz w:val="22"/>
+          <w:szCs w:val="22"/>
+          <w:lang w:val="es-AR" w:eastAsia="es-AR"/>
+        </w:rPr>
+        <w:t xml:space="preserve"> anterior.</w:t>
       </w:r>
     </w:p>
     <w:p>
@@ -2396,7 +2819,27 @@
           <w:szCs w:val="22"/>
           <w:lang w:val="es-AR" w:eastAsia="es-AR"/>
         </w:rPr>
-        <w:t>Verificar que este logueado como empleado de municipio.</w:t>
+        <w:t xml:space="preserve">Verificar que este </w:t>
+      </w:r>
+      <w:proofErr w:type="spellStart"/>
+      <w:r>
+        <w:rPr>
+          <w:color w:val="24292E"/>
+          <w:sz w:val="22"/>
+          <w:szCs w:val="22"/>
+          <w:lang w:val="es-AR" w:eastAsia="es-AR"/>
+        </w:rPr>
+        <w:t>logueado</w:t>
+      </w:r>
+      <w:proofErr w:type="spellEnd"/>
+      <w:r>
+        <w:rPr>
+          <w:color w:val="24292E"/>
+          <w:sz w:val="22"/>
+          <w:szCs w:val="22"/>
+          <w:lang w:val="es-AR" w:eastAsia="es-AR"/>
+        </w:rPr>
+        <w:t xml:space="preserve"> como empleado de municipio.</w:t>
       </w:r>
     </w:p>
     <w:p>
@@ -2430,6 +2873,7 @@
           <w:lang w:val="es-AR" w:eastAsia="es-AR"/>
         </w:rPr>
       </w:pPr>
+      <w:proofErr w:type="spellStart"/>
       <w:r>
         <w:rPr>
           <w:b/>
@@ -2439,7 +2883,43 @@
           <w:szCs w:val="22"/>
           <w:lang w:val="es-AR" w:eastAsia="es-AR"/>
         </w:rPr>
-        <w:t>User Story 2</w:t>
+        <w:t>User</w:t>
+      </w:r>
+      <w:proofErr w:type="spellEnd"/>
+      <w:r>
+        <w:rPr>
+          <w:b/>
+          <w:bCs/>
+          <w:color w:val="24292E"/>
+          <w:sz w:val="22"/>
+          <w:szCs w:val="22"/>
+          <w:lang w:val="es-AR" w:eastAsia="es-AR"/>
+        </w:rPr>
+        <w:t xml:space="preserve"> </w:t>
+      </w:r>
+      <w:proofErr w:type="spellStart"/>
+      <w:r>
+        <w:rPr>
+          <w:b/>
+          <w:bCs/>
+          <w:color w:val="24292E"/>
+          <w:sz w:val="22"/>
+          <w:szCs w:val="22"/>
+          <w:lang w:val="es-AR" w:eastAsia="es-AR"/>
+        </w:rPr>
+        <w:t>Story</w:t>
+      </w:r>
+      <w:proofErr w:type="spellEnd"/>
+      <w:r>
+        <w:rPr>
+          <w:b/>
+          <w:bCs/>
+          <w:color w:val="24292E"/>
+          <w:sz w:val="22"/>
+          <w:szCs w:val="22"/>
+          <w:lang w:val="es-AR" w:eastAsia="es-AR"/>
+        </w:rPr>
+        <w:t xml:space="preserve"> 2</w:t>
       </w:r>
     </w:p>
     <w:p>
@@ -2458,6 +2938,7 @@
           <w:lang w:val="es-AR" w:eastAsia="es-AR"/>
         </w:rPr>
       </w:pPr>
+      <w:proofErr w:type="spellStart"/>
       <w:r>
         <w:rPr>
           <w:color w:val="24292E"/>
@@ -2467,6 +2948,7 @@
         </w:rPr>
         <w:t>Description</w:t>
       </w:r>
+      <w:proofErr w:type="spellEnd"/>
     </w:p>
     <w:p>
       <w:pPr>
@@ -2510,15 +2992,37 @@
           <w:lang w:val="es-AR" w:eastAsia="es-AR"/>
         </w:rPr>
       </w:pPr>
-      <w:r>
-        <w:rPr>
-          <w:color w:val="24292E"/>
-          <w:sz w:val="22"/>
-          <w:szCs w:val="22"/>
-          <w:lang w:val="es-AR" w:eastAsia="es-AR"/>
-        </w:rPr>
-        <w:t>Acceptance Criteria</w:t>
-      </w:r>
+      <w:proofErr w:type="spellStart"/>
+      <w:r>
+        <w:rPr>
+          <w:color w:val="24292E"/>
+          <w:sz w:val="22"/>
+          <w:szCs w:val="22"/>
+          <w:lang w:val="es-AR" w:eastAsia="es-AR"/>
+        </w:rPr>
+        <w:t>Acceptance</w:t>
+      </w:r>
+      <w:proofErr w:type="spellEnd"/>
+      <w:r>
+        <w:rPr>
+          <w:color w:val="24292E"/>
+          <w:sz w:val="22"/>
+          <w:szCs w:val="22"/>
+          <w:lang w:val="es-AR" w:eastAsia="es-AR"/>
+        </w:rPr>
+        <w:t xml:space="preserve"> </w:t>
+      </w:r>
+      <w:proofErr w:type="spellStart"/>
+      <w:r>
+        <w:rPr>
+          <w:color w:val="24292E"/>
+          <w:sz w:val="22"/>
+          <w:szCs w:val="22"/>
+          <w:lang w:val="es-AR" w:eastAsia="es-AR"/>
+        </w:rPr>
+        <w:t>Criteria</w:t>
+      </w:r>
+      <w:proofErr w:type="spellEnd"/>
     </w:p>
     <w:p>
       <w:pPr>
@@ -2569,7 +3073,27 @@
           <w:szCs w:val="22"/>
           <w:lang w:val="es-AR" w:eastAsia="es-AR"/>
         </w:rPr>
-        <w:t>Verificar que este loguedo como empleado de municipio.</w:t>
+        <w:t xml:space="preserve">Verificar que este </w:t>
+      </w:r>
+      <w:proofErr w:type="spellStart"/>
+      <w:r>
+        <w:rPr>
+          <w:color w:val="24292E"/>
+          <w:sz w:val="22"/>
+          <w:szCs w:val="22"/>
+          <w:lang w:val="es-AR" w:eastAsia="es-AR"/>
+        </w:rPr>
+        <w:t>loguedo</w:t>
+      </w:r>
+      <w:proofErr w:type="spellEnd"/>
+      <w:r>
+        <w:rPr>
+          <w:color w:val="24292E"/>
+          <w:sz w:val="22"/>
+          <w:szCs w:val="22"/>
+          <w:lang w:val="es-AR" w:eastAsia="es-AR"/>
+        </w:rPr>
+        <w:t xml:space="preserve"> como empleado de municipio.</w:t>
       </w:r>
     </w:p>
     <w:p>
@@ -2595,7 +3119,27 @@
           <w:szCs w:val="22"/>
           <w:lang w:val="es-AR" w:eastAsia="es-AR"/>
         </w:rPr>
-        <w:t>Tener la habilidad de obtener información de la recolección de cada barrio hasta el dia anterior.</w:t>
+        <w:t xml:space="preserve">Tener la habilidad de obtener información de la recolección de cada barrio hasta el </w:t>
+      </w:r>
+      <w:proofErr w:type="spellStart"/>
+      <w:r>
+        <w:rPr>
+          <w:color w:val="24292E"/>
+          <w:sz w:val="22"/>
+          <w:szCs w:val="22"/>
+          <w:lang w:val="es-AR" w:eastAsia="es-AR"/>
+        </w:rPr>
+        <w:t>dia</w:t>
+      </w:r>
+      <w:proofErr w:type="spellEnd"/>
+      <w:r>
+        <w:rPr>
+          <w:color w:val="24292E"/>
+          <w:sz w:val="22"/>
+          <w:szCs w:val="22"/>
+          <w:lang w:val="es-AR" w:eastAsia="es-AR"/>
+        </w:rPr>
+        <w:t xml:space="preserve"> anterior.</w:t>
       </w:r>
     </w:p>
     <w:p>
@@ -2726,7 +3270,27 @@
           <w:szCs w:val="22"/>
           <w:lang w:val="es-AR"/>
         </w:rPr>
-        <w:t>Verificar si el usuario está logueado.</w:t>
+        <w:t xml:space="preserve">Verificar si el usuario está </w:t>
+      </w:r>
+      <w:proofErr w:type="spellStart"/>
+      <w:r>
+        <w:rPr>
+          <w:color w:val="24292E"/>
+          <w:sz w:val="22"/>
+          <w:szCs w:val="22"/>
+          <w:lang w:val="es-AR"/>
+        </w:rPr>
+        <w:t>logueado</w:t>
+      </w:r>
+      <w:proofErr w:type="spellEnd"/>
+      <w:r>
+        <w:rPr>
+          <w:color w:val="24292E"/>
+          <w:sz w:val="22"/>
+          <w:szCs w:val="22"/>
+          <w:lang w:val="es-AR"/>
+        </w:rPr>
+        <w:t>.</w:t>
       </w:r>
     </w:p>
     <w:p>
@@ -2885,6 +3449,7 @@
           <w:szCs w:val="22"/>
           <w:lang w:val="es-AR"/>
         </w:rPr>
+        <w:lastRenderedPageBreak/>
         <w:t>Como usuario quiero tener detalles de mi historial de reciclado, para tener evidencia visual rápida del tipo de producto más o menos reciclado.</w:t>
       </w:r>
     </w:p>
@@ -2909,7 +3474,6 @@
           <w:sz w:val="22"/>
           <w:szCs w:val="22"/>
         </w:rPr>
-        <w:lastRenderedPageBreak/>
         <w:t>Acceptance Criteria</w:t>
       </w:r>
     </w:p>
@@ -2936,7 +3500,27 @@
           <w:szCs w:val="22"/>
           <w:lang w:val="es-AR"/>
         </w:rPr>
-        <w:t>Verificar si el usuario está logueado.</w:t>
+        <w:t xml:space="preserve">Verificar si el usuario está </w:t>
+      </w:r>
+      <w:proofErr w:type="spellStart"/>
+      <w:r>
+        <w:rPr>
+          <w:color w:val="24292E"/>
+          <w:sz w:val="22"/>
+          <w:szCs w:val="22"/>
+          <w:lang w:val="es-AR"/>
+        </w:rPr>
+        <w:t>logueado</w:t>
+      </w:r>
+      <w:proofErr w:type="spellEnd"/>
+      <w:r>
+        <w:rPr>
+          <w:color w:val="24292E"/>
+          <w:sz w:val="22"/>
+          <w:szCs w:val="22"/>
+          <w:lang w:val="es-AR"/>
+        </w:rPr>
+        <w:t>.</w:t>
       </w:r>
     </w:p>
     <w:p>
@@ -2988,7 +3572,27 @@
           <w:szCs w:val="22"/>
           <w:lang w:val="es-AR"/>
         </w:rPr>
-        <w:t>Visualizar estos datos por dia, mes, año y el total desde el registro.</w:t>
+        <w:t xml:space="preserve">Visualizar estos datos por </w:t>
+      </w:r>
+      <w:proofErr w:type="spellStart"/>
+      <w:r>
+        <w:rPr>
+          <w:color w:val="24292E"/>
+          <w:sz w:val="22"/>
+          <w:szCs w:val="22"/>
+          <w:lang w:val="es-AR"/>
+        </w:rPr>
+        <w:t>dia</w:t>
+      </w:r>
+      <w:proofErr w:type="spellEnd"/>
+      <w:r>
+        <w:rPr>
+          <w:color w:val="24292E"/>
+          <w:sz w:val="22"/>
+          <w:szCs w:val="22"/>
+          <w:lang w:val="es-AR"/>
+        </w:rPr>
+        <w:t>, mes, año y el total desde el registro.</w:t>
       </w:r>
     </w:p>
     <w:p>
@@ -3119,7 +3723,27 @@
           <w:szCs w:val="22"/>
           <w:lang w:val="es-AR"/>
         </w:rPr>
-        <w:t>Verificar si el vecino está logueado.</w:t>
+        <w:t xml:space="preserve">Verificar si el vecino está </w:t>
+      </w:r>
+      <w:proofErr w:type="spellStart"/>
+      <w:r>
+        <w:rPr>
+          <w:color w:val="24292E"/>
+          <w:sz w:val="22"/>
+          <w:szCs w:val="22"/>
+          <w:lang w:val="es-AR"/>
+        </w:rPr>
+        <w:t>logueado</w:t>
+      </w:r>
+      <w:proofErr w:type="spellEnd"/>
+      <w:r>
+        <w:rPr>
+          <w:color w:val="24292E"/>
+          <w:sz w:val="22"/>
+          <w:szCs w:val="22"/>
+          <w:lang w:val="es-AR"/>
+        </w:rPr>
+        <w:t>.</w:t>
       </w:r>
     </w:p>
     <w:p>
@@ -3171,7 +3795,27 @@
           <w:szCs w:val="22"/>
           <w:lang w:val="es-AR"/>
         </w:rPr>
-        <w:t>Visualizar estos datos por dia, mes, año y el total desde el registro.</w:t>
+        <w:t xml:space="preserve">Visualizar estos datos por </w:t>
+      </w:r>
+      <w:proofErr w:type="spellStart"/>
+      <w:r>
+        <w:rPr>
+          <w:color w:val="24292E"/>
+          <w:sz w:val="22"/>
+          <w:szCs w:val="22"/>
+          <w:lang w:val="es-AR"/>
+        </w:rPr>
+        <w:t>dia</w:t>
+      </w:r>
+      <w:proofErr w:type="spellEnd"/>
+      <w:r>
+        <w:rPr>
+          <w:color w:val="24292E"/>
+          <w:sz w:val="22"/>
+          <w:szCs w:val="22"/>
+          <w:lang w:val="es-AR"/>
+        </w:rPr>
+        <w:t>, mes, año y el total desde el registro.</w:t>
       </w:r>
     </w:p>
     <w:p>
@@ -3252,7 +3896,27 @@
           <w:szCs w:val="22"/>
           <w:lang w:val="es-AR"/>
         </w:rPr>
-        <w:t>Como usuario quiero saber la ganancia destinada a las ONG como impacto de el material reciclado.</w:t>
+        <w:t xml:space="preserve">Como usuario quiero saber la ganancia destinada a las ONG como impacto </w:t>
+      </w:r>
+      <w:proofErr w:type="spellStart"/>
+      <w:r>
+        <w:rPr>
+          <w:color w:val="24292E"/>
+          <w:sz w:val="22"/>
+          <w:szCs w:val="22"/>
+          <w:lang w:val="es-AR"/>
+        </w:rPr>
+        <w:t>de el</w:t>
+      </w:r>
+      <w:proofErr w:type="spellEnd"/>
+      <w:r>
+        <w:rPr>
+          <w:color w:val="24292E"/>
+          <w:sz w:val="22"/>
+          <w:szCs w:val="22"/>
+          <w:lang w:val="es-AR"/>
+        </w:rPr>
+        <w:t xml:space="preserve"> material reciclado.</w:t>
       </w:r>
     </w:p>
     <w:p>
@@ -3302,7 +3966,27 @@
           <w:szCs w:val="22"/>
           <w:lang w:val="es-AR"/>
         </w:rPr>
-        <w:t>Verificar si el usuario está logueado.</w:t>
+        <w:t xml:space="preserve">Verificar si el usuario está </w:t>
+      </w:r>
+      <w:proofErr w:type="spellStart"/>
+      <w:r>
+        <w:rPr>
+          <w:color w:val="24292E"/>
+          <w:sz w:val="22"/>
+          <w:szCs w:val="22"/>
+          <w:lang w:val="es-AR"/>
+        </w:rPr>
+        <w:t>logueado</w:t>
+      </w:r>
+      <w:proofErr w:type="spellEnd"/>
+      <w:r>
+        <w:rPr>
+          <w:color w:val="24292E"/>
+          <w:sz w:val="22"/>
+          <w:szCs w:val="22"/>
+          <w:lang w:val="es-AR"/>
+        </w:rPr>
+        <w:t>.</w:t>
       </w:r>
     </w:p>
     <w:p>
@@ -3354,7 +4038,27 @@
           <w:szCs w:val="22"/>
           <w:lang w:val="es-AR"/>
         </w:rPr>
-        <w:t>Visualizar estos datos por dia, mes, año y el total desde el registro.</w:t>
+        <w:t xml:space="preserve">Visualizar estos datos por </w:t>
+      </w:r>
+      <w:proofErr w:type="spellStart"/>
+      <w:r>
+        <w:rPr>
+          <w:color w:val="24292E"/>
+          <w:sz w:val="22"/>
+          <w:szCs w:val="22"/>
+          <w:lang w:val="es-AR"/>
+        </w:rPr>
+        <w:t>dia</w:t>
+      </w:r>
+      <w:proofErr w:type="spellEnd"/>
+      <w:r>
+        <w:rPr>
+          <w:color w:val="24292E"/>
+          <w:sz w:val="22"/>
+          <w:szCs w:val="22"/>
+          <w:lang w:val="es-AR"/>
+        </w:rPr>
+        <w:t>, mes, año y el total desde el registro.</w:t>
       </w:r>
     </w:p>
     <w:p>
@@ -3435,7 +4139,27 @@
           <w:szCs w:val="22"/>
           <w:lang w:val="es-AR"/>
         </w:rPr>
-        <w:t>Como usuario quiero tener accesibilidad a los puntos y su rango horario de recolección dependiendo al dia para tener conocimiento de cuándo y dónde puedo reciclar.</w:t>
+        <w:t xml:space="preserve">Como usuario quiero tener accesibilidad a los puntos y su rango horario de recolección dependiendo al </w:t>
+      </w:r>
+      <w:proofErr w:type="spellStart"/>
+      <w:r>
+        <w:rPr>
+          <w:color w:val="24292E"/>
+          <w:sz w:val="22"/>
+          <w:szCs w:val="22"/>
+          <w:lang w:val="es-AR"/>
+        </w:rPr>
+        <w:t>dia</w:t>
+      </w:r>
+      <w:proofErr w:type="spellEnd"/>
+      <w:r>
+        <w:rPr>
+          <w:color w:val="24292E"/>
+          <w:sz w:val="22"/>
+          <w:szCs w:val="22"/>
+          <w:lang w:val="es-AR"/>
+        </w:rPr>
+        <w:t xml:space="preserve"> para tener conocimiento de cuándo y dónde puedo reciclar.</w:t>
       </w:r>
     </w:p>
     <w:p>
@@ -3558,6 +4282,7 @@
           <w:lang w:val="es-AR" w:eastAsia="es-AR"/>
         </w:rPr>
       </w:pPr>
+      <w:proofErr w:type="spellStart"/>
       <w:r>
         <w:rPr>
           <w:b/>
@@ -3567,7 +4292,43 @@
           <w:szCs w:val="22"/>
           <w:lang w:val="es-AR" w:eastAsia="es-AR"/>
         </w:rPr>
-        <w:t>User Story 8</w:t>
+        <w:t>User</w:t>
+      </w:r>
+      <w:proofErr w:type="spellEnd"/>
+      <w:r>
+        <w:rPr>
+          <w:b/>
+          <w:bCs/>
+          <w:color w:val="24292E"/>
+          <w:sz w:val="22"/>
+          <w:szCs w:val="22"/>
+          <w:lang w:val="es-AR" w:eastAsia="es-AR"/>
+        </w:rPr>
+        <w:t xml:space="preserve"> </w:t>
+      </w:r>
+      <w:proofErr w:type="spellStart"/>
+      <w:r>
+        <w:rPr>
+          <w:b/>
+          <w:bCs/>
+          <w:color w:val="24292E"/>
+          <w:sz w:val="22"/>
+          <w:szCs w:val="22"/>
+          <w:lang w:val="es-AR" w:eastAsia="es-AR"/>
+        </w:rPr>
+        <w:t>Story</w:t>
+      </w:r>
+      <w:proofErr w:type="spellEnd"/>
+      <w:r>
+        <w:rPr>
+          <w:b/>
+          <w:bCs/>
+          <w:color w:val="24292E"/>
+          <w:sz w:val="22"/>
+          <w:szCs w:val="22"/>
+          <w:lang w:val="es-AR" w:eastAsia="es-AR"/>
+        </w:rPr>
+        <w:t xml:space="preserve"> 8</w:t>
       </w:r>
     </w:p>
     <w:p>
@@ -3586,6 +4347,7 @@
           <w:lang w:val="es-AR" w:eastAsia="es-AR"/>
         </w:rPr>
       </w:pPr>
+      <w:proofErr w:type="spellStart"/>
       <w:r>
         <w:rPr>
           <w:color w:val="24292E"/>
@@ -3595,6 +4357,7 @@
         </w:rPr>
         <w:t>Description</w:t>
       </w:r>
+      <w:proofErr w:type="spellEnd"/>
     </w:p>
     <w:p>
       <w:pPr>
@@ -3619,6 +4382,7 @@
           <w:szCs w:val="22"/>
           <w:lang w:val="es-AR" w:eastAsia="es-AR"/>
         </w:rPr>
+        <w:lastRenderedPageBreak/>
         <w:t>Como usuario quiero tener información en tiempo real de dónde se encuentran los camiones de recolección. Para saber en qué momento sacar la basura antes de que pase el camión.</w:t>
       </w:r>
     </w:p>
@@ -3638,15 +4402,37 @@
           <w:lang w:val="es-AR" w:eastAsia="es-AR"/>
         </w:rPr>
       </w:pPr>
-      <w:r>
-        <w:rPr>
-          <w:color w:val="24292E"/>
-          <w:sz w:val="22"/>
-          <w:szCs w:val="22"/>
-          <w:lang w:val="es-AR" w:eastAsia="es-AR"/>
-        </w:rPr>
-        <w:t>Acceptance Criteria</w:t>
-      </w:r>
+      <w:proofErr w:type="spellStart"/>
+      <w:r>
+        <w:rPr>
+          <w:color w:val="24292E"/>
+          <w:sz w:val="22"/>
+          <w:szCs w:val="22"/>
+          <w:lang w:val="es-AR" w:eastAsia="es-AR"/>
+        </w:rPr>
+        <w:t>Acceptance</w:t>
+      </w:r>
+      <w:proofErr w:type="spellEnd"/>
+      <w:r>
+        <w:rPr>
+          <w:color w:val="24292E"/>
+          <w:sz w:val="22"/>
+          <w:szCs w:val="22"/>
+          <w:lang w:val="es-AR" w:eastAsia="es-AR"/>
+        </w:rPr>
+        <w:t xml:space="preserve"> </w:t>
+      </w:r>
+      <w:proofErr w:type="spellStart"/>
+      <w:r>
+        <w:rPr>
+          <w:color w:val="24292E"/>
+          <w:sz w:val="22"/>
+          <w:szCs w:val="22"/>
+          <w:lang w:val="es-AR" w:eastAsia="es-AR"/>
+        </w:rPr>
+        <w:t>Criteria</w:t>
+      </w:r>
+      <w:proofErr w:type="spellEnd"/>
     </w:p>
     <w:p>
       <w:pPr>
@@ -3671,7 +4457,6 @@
           <w:szCs w:val="22"/>
           <w:lang w:val="es-AR" w:eastAsia="es-AR"/>
         </w:rPr>
-        <w:lastRenderedPageBreak/>
         <w:t>Habilidad de obtener los datos de los camiones hasta hace un minuto.</w:t>
       </w:r>
     </w:p>
@@ -3732,6 +4517,7 @@
           <w:lang w:val="es-AR" w:eastAsia="es-AR"/>
         </w:rPr>
       </w:pPr>
+      <w:proofErr w:type="spellStart"/>
       <w:r>
         <w:rPr>
           <w:b/>
@@ -3741,7 +4527,43 @@
           <w:szCs w:val="22"/>
           <w:lang w:val="es-AR" w:eastAsia="es-AR"/>
         </w:rPr>
-        <w:t>User Story 9</w:t>
+        <w:t>User</w:t>
+      </w:r>
+      <w:proofErr w:type="spellEnd"/>
+      <w:r>
+        <w:rPr>
+          <w:b/>
+          <w:bCs/>
+          <w:color w:val="24292E"/>
+          <w:sz w:val="22"/>
+          <w:szCs w:val="22"/>
+          <w:lang w:val="es-AR" w:eastAsia="es-AR"/>
+        </w:rPr>
+        <w:t xml:space="preserve"> </w:t>
+      </w:r>
+      <w:proofErr w:type="spellStart"/>
+      <w:r>
+        <w:rPr>
+          <w:b/>
+          <w:bCs/>
+          <w:color w:val="24292E"/>
+          <w:sz w:val="22"/>
+          <w:szCs w:val="22"/>
+          <w:lang w:val="es-AR" w:eastAsia="es-AR"/>
+        </w:rPr>
+        <w:t>Story</w:t>
+      </w:r>
+      <w:proofErr w:type="spellEnd"/>
+      <w:r>
+        <w:rPr>
+          <w:b/>
+          <w:bCs/>
+          <w:color w:val="24292E"/>
+          <w:sz w:val="22"/>
+          <w:szCs w:val="22"/>
+          <w:lang w:val="es-AR" w:eastAsia="es-AR"/>
+        </w:rPr>
+        <w:t xml:space="preserve"> 9</w:t>
       </w:r>
     </w:p>
     <w:p>
@@ -3760,6 +4582,7 @@
           <w:lang w:val="es-AR" w:eastAsia="es-AR"/>
         </w:rPr>
       </w:pPr>
+      <w:proofErr w:type="spellStart"/>
       <w:r>
         <w:rPr>
           <w:color w:val="24292E"/>
@@ -3769,6 +4592,7 @@
         </w:rPr>
         <w:t>Description</w:t>
       </w:r>
+      <w:proofErr w:type="spellEnd"/>
     </w:p>
     <w:p>
       <w:pPr>
@@ -3812,15 +4636,37 @@
           <w:lang w:val="es-AR" w:eastAsia="es-AR"/>
         </w:rPr>
       </w:pPr>
-      <w:r>
-        <w:rPr>
-          <w:color w:val="24292E"/>
-          <w:sz w:val="22"/>
-          <w:szCs w:val="22"/>
-          <w:lang w:val="es-AR" w:eastAsia="es-AR"/>
-        </w:rPr>
-        <w:t>Acceptance Criteria</w:t>
-      </w:r>
+      <w:proofErr w:type="spellStart"/>
+      <w:r>
+        <w:rPr>
+          <w:color w:val="24292E"/>
+          <w:sz w:val="22"/>
+          <w:szCs w:val="22"/>
+          <w:lang w:val="es-AR" w:eastAsia="es-AR"/>
+        </w:rPr>
+        <w:t>Acceptance</w:t>
+      </w:r>
+      <w:proofErr w:type="spellEnd"/>
+      <w:r>
+        <w:rPr>
+          <w:color w:val="24292E"/>
+          <w:sz w:val="22"/>
+          <w:szCs w:val="22"/>
+          <w:lang w:val="es-AR" w:eastAsia="es-AR"/>
+        </w:rPr>
+        <w:t xml:space="preserve"> </w:t>
+      </w:r>
+      <w:proofErr w:type="spellStart"/>
+      <w:r>
+        <w:rPr>
+          <w:color w:val="24292E"/>
+          <w:sz w:val="22"/>
+          <w:szCs w:val="22"/>
+          <w:lang w:val="es-AR" w:eastAsia="es-AR"/>
+        </w:rPr>
+        <w:t>Criteria</w:t>
+      </w:r>
+      <w:proofErr w:type="spellEnd"/>
     </w:p>
     <w:p>
       <w:pPr>
@@ -3991,7 +4837,27 @@
           <w:szCs w:val="22"/>
           <w:lang w:val="es-AR"/>
         </w:rPr>
-        <w:t>Como usuario, quiero saber que tipo de residuos son procesables por los puntos limpios de la ciudad, para tener conocimiento de que se puede y no reciclar.</w:t>
+        <w:t xml:space="preserve">Como usuario, quiero saber </w:t>
+      </w:r>
+      <w:proofErr w:type="spellStart"/>
+      <w:r>
+        <w:rPr>
+          <w:color w:val="24292E"/>
+          <w:sz w:val="22"/>
+          <w:szCs w:val="22"/>
+          <w:lang w:val="es-AR"/>
+        </w:rPr>
+        <w:t>que</w:t>
+      </w:r>
+      <w:proofErr w:type="spellEnd"/>
+      <w:r>
+        <w:rPr>
+          <w:color w:val="24292E"/>
+          <w:sz w:val="22"/>
+          <w:szCs w:val="22"/>
+          <w:lang w:val="es-AR"/>
+        </w:rPr>
+        <w:t xml:space="preserve"> tipo de residuos son procesables por los puntos limpios de la ciudad, para tener conocimiento de que se puede y no reciclar.</w:t>
       </w:r>
     </w:p>
     <w:p>
@@ -4098,6 +4964,7 @@
           <w:lang w:val="es-AR" w:eastAsia="es-AR"/>
         </w:rPr>
       </w:pPr>
+      <w:proofErr w:type="spellStart"/>
       <w:r>
         <w:rPr>
           <w:b/>
@@ -4107,7 +4974,43 @@
           <w:szCs w:val="22"/>
           <w:lang w:val="es-AR" w:eastAsia="es-AR"/>
         </w:rPr>
-        <w:t>User Story 11</w:t>
+        <w:t>User</w:t>
+      </w:r>
+      <w:proofErr w:type="spellEnd"/>
+      <w:r>
+        <w:rPr>
+          <w:b/>
+          <w:bCs/>
+          <w:color w:val="24292E"/>
+          <w:sz w:val="22"/>
+          <w:szCs w:val="22"/>
+          <w:lang w:val="es-AR" w:eastAsia="es-AR"/>
+        </w:rPr>
+        <w:t xml:space="preserve"> </w:t>
+      </w:r>
+      <w:proofErr w:type="spellStart"/>
+      <w:r>
+        <w:rPr>
+          <w:b/>
+          <w:bCs/>
+          <w:color w:val="24292E"/>
+          <w:sz w:val="22"/>
+          <w:szCs w:val="22"/>
+          <w:lang w:val="es-AR" w:eastAsia="es-AR"/>
+        </w:rPr>
+        <w:t>Story</w:t>
+      </w:r>
+      <w:proofErr w:type="spellEnd"/>
+      <w:r>
+        <w:rPr>
+          <w:b/>
+          <w:bCs/>
+          <w:color w:val="24292E"/>
+          <w:sz w:val="22"/>
+          <w:szCs w:val="22"/>
+          <w:lang w:val="es-AR" w:eastAsia="es-AR"/>
+        </w:rPr>
+        <w:t xml:space="preserve"> 11</w:t>
       </w:r>
     </w:p>
     <w:p>
@@ -4126,6 +5029,7 @@
           <w:lang w:val="es-AR" w:eastAsia="es-AR"/>
         </w:rPr>
       </w:pPr>
+      <w:proofErr w:type="spellStart"/>
       <w:r>
         <w:rPr>
           <w:color w:val="24292E"/>
@@ -4135,6 +5039,7 @@
         </w:rPr>
         <w:t>Description</w:t>
       </w:r>
+      <w:proofErr w:type="spellEnd"/>
     </w:p>
     <w:p>
       <w:pPr>
@@ -4159,7 +5064,47 @@
           <w:szCs w:val="22"/>
           <w:lang w:val="es-AR" w:eastAsia="es-AR"/>
         </w:rPr>
-        <w:t>Como municipio, quiero tener organizado el volumen de recolección de residuos por persona, cuadra, barrio o ciudad entera. Para tener estadística de volumen de material reciclado, el promedio de acumulacion por dia , mes, entre otras.</w:t>
+        <w:t xml:space="preserve">Como municipio, quiero tener organizado el volumen de recolección de residuos por persona, cuadra, barrio o ciudad entera. Para tener estadística de volumen de material reciclado, el promedio de </w:t>
+      </w:r>
+      <w:proofErr w:type="spellStart"/>
+      <w:r>
+        <w:rPr>
+          <w:color w:val="24292E"/>
+          <w:sz w:val="22"/>
+          <w:szCs w:val="22"/>
+          <w:lang w:val="es-AR" w:eastAsia="es-AR"/>
+        </w:rPr>
+        <w:t>acumulacion</w:t>
+      </w:r>
+      <w:proofErr w:type="spellEnd"/>
+      <w:r>
+        <w:rPr>
+          <w:color w:val="24292E"/>
+          <w:sz w:val="22"/>
+          <w:szCs w:val="22"/>
+          <w:lang w:val="es-AR" w:eastAsia="es-AR"/>
+        </w:rPr>
+        <w:t xml:space="preserve"> por </w:t>
+      </w:r>
+      <w:proofErr w:type="spellStart"/>
+      <w:r>
+        <w:rPr>
+          <w:color w:val="24292E"/>
+          <w:sz w:val="22"/>
+          <w:szCs w:val="22"/>
+          <w:lang w:val="es-AR" w:eastAsia="es-AR"/>
+        </w:rPr>
+        <w:t>dia</w:t>
+      </w:r>
+      <w:proofErr w:type="spellEnd"/>
+      <w:r>
+        <w:rPr>
+          <w:color w:val="24292E"/>
+          <w:sz w:val="22"/>
+          <w:szCs w:val="22"/>
+          <w:lang w:val="es-AR" w:eastAsia="es-AR"/>
+        </w:rPr>
+        <w:t xml:space="preserve"> , mes, entre otras.</w:t>
       </w:r>
     </w:p>
     <w:p>
@@ -4178,15 +5123,37 @@
           <w:lang w:val="es-AR" w:eastAsia="es-AR"/>
         </w:rPr>
       </w:pPr>
-      <w:r>
-        <w:rPr>
-          <w:color w:val="24292E"/>
-          <w:sz w:val="22"/>
-          <w:szCs w:val="22"/>
-          <w:lang w:val="es-AR" w:eastAsia="es-AR"/>
-        </w:rPr>
-        <w:t>Acceptance Criteria</w:t>
-      </w:r>
+      <w:proofErr w:type="spellStart"/>
+      <w:r>
+        <w:rPr>
+          <w:color w:val="24292E"/>
+          <w:sz w:val="22"/>
+          <w:szCs w:val="22"/>
+          <w:lang w:val="es-AR" w:eastAsia="es-AR"/>
+        </w:rPr>
+        <w:t>Acceptance</w:t>
+      </w:r>
+      <w:proofErr w:type="spellEnd"/>
+      <w:r>
+        <w:rPr>
+          <w:color w:val="24292E"/>
+          <w:sz w:val="22"/>
+          <w:szCs w:val="22"/>
+          <w:lang w:val="es-AR" w:eastAsia="es-AR"/>
+        </w:rPr>
+        <w:t xml:space="preserve"> </w:t>
+      </w:r>
+      <w:proofErr w:type="spellStart"/>
+      <w:r>
+        <w:rPr>
+          <w:color w:val="24292E"/>
+          <w:sz w:val="22"/>
+          <w:szCs w:val="22"/>
+          <w:lang w:val="es-AR" w:eastAsia="es-AR"/>
+        </w:rPr>
+        <w:t>Criteria</w:t>
+      </w:r>
+      <w:proofErr w:type="spellEnd"/>
     </w:p>
     <w:p>
       <w:pPr>
@@ -4211,7 +5178,27 @@
           <w:szCs w:val="22"/>
           <w:lang w:val="es-AR" w:eastAsia="es-AR"/>
         </w:rPr>
-        <w:t>Verificar que el usuario este logueado como empleado de municipio. .</w:t>
+        <w:t xml:space="preserve">Verificar que el usuario este </w:t>
+      </w:r>
+      <w:proofErr w:type="spellStart"/>
+      <w:r>
+        <w:rPr>
+          <w:color w:val="24292E"/>
+          <w:sz w:val="22"/>
+          <w:szCs w:val="22"/>
+          <w:lang w:val="es-AR" w:eastAsia="es-AR"/>
+        </w:rPr>
+        <w:t>logueado</w:t>
+      </w:r>
+      <w:proofErr w:type="spellEnd"/>
+      <w:r>
+        <w:rPr>
+          <w:color w:val="24292E"/>
+          <w:sz w:val="22"/>
+          <w:szCs w:val="22"/>
+          <w:lang w:val="es-AR" w:eastAsia="es-AR"/>
+        </w:rPr>
+        <w:t xml:space="preserve"> como empleado de municipio. .</w:t>
       </w:r>
     </w:p>
     <w:p>
@@ -4237,7 +5224,27 @@
           <w:szCs w:val="22"/>
           <w:lang w:val="es-AR" w:eastAsia="es-AR"/>
         </w:rPr>
-        <w:t>Obtener los datos de recoleccion de la persona , barrio , cuadra o ciudad .</w:t>
+        <w:t xml:space="preserve">Obtener los datos de </w:t>
+      </w:r>
+      <w:proofErr w:type="spellStart"/>
+      <w:r>
+        <w:rPr>
+          <w:color w:val="24292E"/>
+          <w:sz w:val="22"/>
+          <w:szCs w:val="22"/>
+          <w:lang w:val="es-AR" w:eastAsia="es-AR"/>
+        </w:rPr>
+        <w:t>recoleccion</w:t>
+      </w:r>
+      <w:proofErr w:type="spellEnd"/>
+      <w:r>
+        <w:rPr>
+          <w:color w:val="24292E"/>
+          <w:sz w:val="22"/>
+          <w:szCs w:val="22"/>
+          <w:lang w:val="es-AR" w:eastAsia="es-AR"/>
+        </w:rPr>
+        <w:t xml:space="preserve"> de la persona , barrio , cuadra o ciudad .</w:t>
       </w:r>
     </w:p>
     <w:p>
@@ -4284,6 +5291,7 @@
           <w:lang w:val="es-AR" w:eastAsia="es-AR"/>
         </w:rPr>
       </w:pPr>
+      <w:proofErr w:type="spellStart"/>
       <w:r>
         <w:rPr>
           <w:b/>
@@ -4293,7 +5301,44 @@
           <w:szCs w:val="22"/>
           <w:lang w:val="es-AR" w:eastAsia="es-AR"/>
         </w:rPr>
-        <w:t>User Story 12</w:t>
+        <w:lastRenderedPageBreak/>
+        <w:t>User</w:t>
+      </w:r>
+      <w:proofErr w:type="spellEnd"/>
+      <w:r>
+        <w:rPr>
+          <w:b/>
+          <w:bCs/>
+          <w:color w:val="24292E"/>
+          <w:sz w:val="22"/>
+          <w:szCs w:val="22"/>
+          <w:lang w:val="es-AR" w:eastAsia="es-AR"/>
+        </w:rPr>
+        <w:t xml:space="preserve"> </w:t>
+      </w:r>
+      <w:proofErr w:type="spellStart"/>
+      <w:r>
+        <w:rPr>
+          <w:b/>
+          <w:bCs/>
+          <w:color w:val="24292E"/>
+          <w:sz w:val="22"/>
+          <w:szCs w:val="22"/>
+          <w:lang w:val="es-AR" w:eastAsia="es-AR"/>
+        </w:rPr>
+        <w:t>Story</w:t>
+      </w:r>
+      <w:proofErr w:type="spellEnd"/>
+      <w:r>
+        <w:rPr>
+          <w:b/>
+          <w:bCs/>
+          <w:color w:val="24292E"/>
+          <w:sz w:val="22"/>
+          <w:szCs w:val="22"/>
+          <w:lang w:val="es-AR" w:eastAsia="es-AR"/>
+        </w:rPr>
+        <w:t xml:space="preserve"> 12</w:t>
       </w:r>
     </w:p>
     <w:p>
@@ -4374,7 +5419,6 @@
           <w:szCs w:val="22"/>
           <w:lang w:val="es-AR" w:eastAsia="es-AR"/>
         </w:rPr>
-        <w:lastRenderedPageBreak/>
         <w:t>2.</w:t>
       </w:r>
       <w:r>
@@ -4384,8 +5428,19 @@
           <w:szCs w:val="22"/>
           <w:lang w:val="es-AR" w:eastAsia="es-AR"/>
         </w:rPr>
-        <w:t>Acceptance Criteria</w:t>
-      </w:r>
+        <w:t xml:space="preserve">Acceptance </w:t>
+      </w:r>
+      <w:proofErr w:type="spellStart"/>
+      <w:r>
+        <w:rPr>
+          <w:color w:val="24292E"/>
+          <w:sz w:val="22"/>
+          <w:szCs w:val="22"/>
+          <w:lang w:val="es-AR" w:eastAsia="es-AR"/>
+        </w:rPr>
+        <w:t>Criteria</w:t>
+      </w:r>
+      <w:proofErr w:type="spellEnd"/>
     </w:p>
     <w:p>
       <w:pPr>
@@ -4462,7 +5517,47 @@
           <w:szCs w:val="22"/>
           <w:lang w:val="es-AR" w:eastAsia="es-AR"/>
         </w:rPr>
-        <w:t>Habilidad de obtener la informacion de recoleccion de la ciudad.</w:t>
+        <w:t xml:space="preserve">Habilidad de obtener la </w:t>
+      </w:r>
+      <w:proofErr w:type="spellStart"/>
+      <w:r>
+        <w:rPr>
+          <w:color w:val="24292E"/>
+          <w:sz w:val="22"/>
+          <w:szCs w:val="22"/>
+          <w:lang w:val="es-AR" w:eastAsia="es-AR"/>
+        </w:rPr>
+        <w:t>informacion</w:t>
+      </w:r>
+      <w:proofErr w:type="spellEnd"/>
+      <w:r>
+        <w:rPr>
+          <w:color w:val="24292E"/>
+          <w:sz w:val="22"/>
+          <w:szCs w:val="22"/>
+          <w:lang w:val="es-AR" w:eastAsia="es-AR"/>
+        </w:rPr>
+        <w:t xml:space="preserve"> de </w:t>
+      </w:r>
+      <w:proofErr w:type="spellStart"/>
+      <w:r>
+        <w:rPr>
+          <w:color w:val="24292E"/>
+          <w:sz w:val="22"/>
+          <w:szCs w:val="22"/>
+          <w:lang w:val="es-AR" w:eastAsia="es-AR"/>
+        </w:rPr>
+        <w:t>recoleccion</w:t>
+      </w:r>
+      <w:proofErr w:type="spellEnd"/>
+      <w:r>
+        <w:rPr>
+          <w:color w:val="24292E"/>
+          <w:sz w:val="22"/>
+          <w:szCs w:val="22"/>
+          <w:lang w:val="es-AR" w:eastAsia="es-AR"/>
+        </w:rPr>
+        <w:t xml:space="preserve"> de la ciudad.</w:t>
       </w:r>
     </w:p>
     <w:p>
@@ -4481,14 +5576,45 @@
           <w:lang w:val="es-AR" w:eastAsia="es-AR"/>
         </w:rPr>
       </w:pPr>
-      <w:r>
-        <w:rPr>
-          <w:color w:val="24292E"/>
-          <w:sz w:val="22"/>
-          <w:szCs w:val="22"/>
-          <w:lang w:val="es-AR" w:eastAsia="es-AR"/>
-        </w:rPr>
-        <w:t>Hablidad de obtener el email del o los subsecretarios que estan trabajando al momento.</w:t>
+      <w:proofErr w:type="spellStart"/>
+      <w:r>
+        <w:rPr>
+          <w:color w:val="24292E"/>
+          <w:sz w:val="22"/>
+          <w:szCs w:val="22"/>
+          <w:lang w:val="es-AR" w:eastAsia="es-AR"/>
+        </w:rPr>
+        <w:t>Hablidad</w:t>
+      </w:r>
+      <w:proofErr w:type="spellEnd"/>
+      <w:r>
+        <w:rPr>
+          <w:color w:val="24292E"/>
+          <w:sz w:val="22"/>
+          <w:szCs w:val="22"/>
+          <w:lang w:val="es-AR" w:eastAsia="es-AR"/>
+        </w:rPr>
+        <w:t xml:space="preserve"> de obtener el email del o los subsecretarios que </w:t>
+      </w:r>
+      <w:proofErr w:type="spellStart"/>
+      <w:r>
+        <w:rPr>
+          <w:color w:val="24292E"/>
+          <w:sz w:val="22"/>
+          <w:szCs w:val="22"/>
+          <w:lang w:val="es-AR" w:eastAsia="es-AR"/>
+        </w:rPr>
+        <w:t>estan</w:t>
+      </w:r>
+      <w:proofErr w:type="spellEnd"/>
+      <w:r>
+        <w:rPr>
+          <w:color w:val="24292E"/>
+          <w:sz w:val="22"/>
+          <w:szCs w:val="22"/>
+          <w:lang w:val="es-AR" w:eastAsia="es-AR"/>
+        </w:rPr>
+        <w:t xml:space="preserve"> trabajando al momento.</w:t>
       </w:r>
     </w:p>
     <w:p>
@@ -4514,7 +5640,47 @@
           <w:szCs w:val="22"/>
           <w:lang w:val="es-AR" w:eastAsia="es-AR"/>
         </w:rPr>
-        <w:t>Habilidad de generar un email el dia de la fecha determinada con la informacion.</w:t>
+        <w:t xml:space="preserve">Habilidad de generar un email el </w:t>
+      </w:r>
+      <w:proofErr w:type="spellStart"/>
+      <w:r>
+        <w:rPr>
+          <w:color w:val="24292E"/>
+          <w:sz w:val="22"/>
+          <w:szCs w:val="22"/>
+          <w:lang w:val="es-AR" w:eastAsia="es-AR"/>
+        </w:rPr>
+        <w:t>dia</w:t>
+      </w:r>
+      <w:proofErr w:type="spellEnd"/>
+      <w:r>
+        <w:rPr>
+          <w:color w:val="24292E"/>
+          <w:sz w:val="22"/>
+          <w:szCs w:val="22"/>
+          <w:lang w:val="es-AR" w:eastAsia="es-AR"/>
+        </w:rPr>
+        <w:t xml:space="preserve"> de la fecha determinada con la </w:t>
+      </w:r>
+      <w:proofErr w:type="spellStart"/>
+      <w:r>
+        <w:rPr>
+          <w:color w:val="24292E"/>
+          <w:sz w:val="22"/>
+          <w:szCs w:val="22"/>
+          <w:lang w:val="es-AR" w:eastAsia="es-AR"/>
+        </w:rPr>
+        <w:t>informacion</w:t>
+      </w:r>
+      <w:proofErr w:type="spellEnd"/>
+      <w:r>
+        <w:rPr>
+          <w:color w:val="24292E"/>
+          <w:sz w:val="22"/>
+          <w:szCs w:val="22"/>
+          <w:lang w:val="es-AR" w:eastAsia="es-AR"/>
+        </w:rPr>
+        <w:t>.</w:t>
       </w:r>
     </w:p>
     <w:p>
@@ -4645,7 +5811,27 @@
           <w:szCs w:val="22"/>
           <w:lang w:val="es-AR"/>
         </w:rPr>
-        <w:t>Verificar que el usuario este logueado como municipio.</w:t>
+        <w:t xml:space="preserve">Verificar que el usuario este </w:t>
+      </w:r>
+      <w:proofErr w:type="spellStart"/>
+      <w:r>
+        <w:rPr>
+          <w:color w:val="24292E"/>
+          <w:sz w:val="22"/>
+          <w:szCs w:val="22"/>
+          <w:lang w:val="es-AR"/>
+        </w:rPr>
+        <w:t>logueado</w:t>
+      </w:r>
+      <w:proofErr w:type="spellEnd"/>
+      <w:r>
+        <w:rPr>
+          <w:color w:val="24292E"/>
+          <w:sz w:val="22"/>
+          <w:szCs w:val="22"/>
+          <w:lang w:val="es-AR"/>
+        </w:rPr>
+        <w:t xml:space="preserve"> como municipio.</w:t>
       </w:r>
     </w:p>
     <w:p>
@@ -4723,7 +5909,27 @@
           <w:szCs w:val="22"/>
           <w:lang w:val="es-AR"/>
         </w:rPr>
-        <w:t>Habilidad de definir premios o benefecios a los “ganadores”.</w:t>
+        <w:t xml:space="preserve">Habilidad de definir premios o </w:t>
+      </w:r>
+      <w:proofErr w:type="spellStart"/>
+      <w:r>
+        <w:rPr>
+          <w:color w:val="24292E"/>
+          <w:sz w:val="22"/>
+          <w:szCs w:val="22"/>
+          <w:lang w:val="es-AR"/>
+        </w:rPr>
+        <w:t>benefecios</w:t>
+      </w:r>
+      <w:proofErr w:type="spellEnd"/>
+      <w:r>
+        <w:rPr>
+          <w:color w:val="24292E"/>
+          <w:sz w:val="22"/>
+          <w:szCs w:val="22"/>
+          <w:lang w:val="es-AR"/>
+        </w:rPr>
+        <w:t xml:space="preserve"> a los “ganadores”.</w:t>
       </w:r>
     </w:p>
     <w:p>
@@ -4880,7 +6086,27 @@
           <w:szCs w:val="22"/>
           <w:lang w:val="es-AR"/>
         </w:rPr>
-        <w:t>Verificar que el usuario este logueado.</w:t>
+        <w:t xml:space="preserve">Verificar que el usuario este </w:t>
+      </w:r>
+      <w:proofErr w:type="spellStart"/>
+      <w:r>
+        <w:rPr>
+          <w:color w:val="24292E"/>
+          <w:sz w:val="22"/>
+          <w:szCs w:val="22"/>
+          <w:lang w:val="es-AR"/>
+        </w:rPr>
+        <w:t>logueado</w:t>
+      </w:r>
+      <w:proofErr w:type="spellEnd"/>
+      <w:r>
+        <w:rPr>
+          <w:color w:val="24292E"/>
+          <w:sz w:val="22"/>
+          <w:szCs w:val="22"/>
+          <w:lang w:val="es-AR"/>
+        </w:rPr>
+        <w:t>.</w:t>
       </w:r>
     </w:p>
     <w:p>
@@ -4924,13 +6150,23 @@
           <w:szCs w:val="22"/>
         </w:rPr>
       </w:pPr>
-      <w:r>
-        <w:rPr>
-          <w:color w:val="24292E"/>
-          <w:sz w:val="22"/>
-          <w:szCs w:val="22"/>
-        </w:rPr>
-        <w:t>Visulializar el ranking.</w:t>
+      <w:proofErr w:type="spellStart"/>
+      <w:r>
+        <w:rPr>
+          <w:color w:val="24292E"/>
+          <w:sz w:val="22"/>
+          <w:szCs w:val="22"/>
+        </w:rPr>
+        <w:t>Visulializar</w:t>
+      </w:r>
+      <w:proofErr w:type="spellEnd"/>
+      <w:r>
+        <w:rPr>
+          <w:color w:val="24292E"/>
+          <w:sz w:val="22"/>
+          <w:szCs w:val="22"/>
+        </w:rPr>
+        <w:t xml:space="preserve"> el ranking.</w:t>
       </w:r>
     </w:p>
     <w:p>
@@ -4956,7 +6192,27 @@
           <w:szCs w:val="22"/>
           <w:lang w:val="es-AR"/>
         </w:rPr>
-        <w:t>Habilidad de corroborar si estoy implicado en algun beneficio o “premio”.</w:t>
+        <w:t xml:space="preserve">Habilidad de corroborar si estoy implicado en </w:t>
+      </w:r>
+      <w:proofErr w:type="spellStart"/>
+      <w:r>
+        <w:rPr>
+          <w:color w:val="24292E"/>
+          <w:sz w:val="22"/>
+          <w:szCs w:val="22"/>
+          <w:lang w:val="es-AR"/>
+        </w:rPr>
+        <w:t>algun</w:t>
+      </w:r>
+      <w:proofErr w:type="spellEnd"/>
+      <w:r>
+        <w:rPr>
+          <w:color w:val="24292E"/>
+          <w:sz w:val="22"/>
+          <w:szCs w:val="22"/>
+          <w:lang w:val="es-AR"/>
+        </w:rPr>
+        <w:t xml:space="preserve"> beneficio o “premio”.</w:t>
       </w:r>
     </w:p>
     <w:p>
@@ -5102,7 +6358,7 @@
           <w:sz w:val="36"/>
           <w:szCs w:val="36"/>
           <w:u w:val="single"/>
-          <w:lang w:val="es-AR" w:eastAsia="es-AR"/>
+          <w:lang w:eastAsia="es-AR"/>
         </w:rPr>
       </w:pPr>
       <w:r>
@@ -5111,7 +6367,7 @@
           <w:sz w:val="36"/>
           <w:szCs w:val="36"/>
           <w:u w:val="single"/>
-          <w:lang w:val="es-AR" w:eastAsia="es-AR"/>
+          <w:lang w:eastAsia="es-AR"/>
         </w:rPr>
         <w:t>Scrum Board:</w:t>
       </w:r>
@@ -5123,14 +6379,14 @@
         <w:rPr>
           <w:sz w:val="22"/>
           <w:szCs w:val="22"/>
-          <w:lang w:val="es-AR" w:eastAsia="es-AR"/>
-        </w:rPr>
-      </w:pPr>
-      <w:r>
-        <w:rPr>
-          <w:sz w:val="22"/>
-          <w:szCs w:val="22"/>
-          <w:lang w:val="es-AR" w:eastAsia="es-AR"/>
+          <w:lang w:eastAsia="es-AR"/>
+        </w:rPr>
+      </w:pPr>
+      <w:r>
+        <w:rPr>
+          <w:sz w:val="22"/>
+          <w:szCs w:val="22"/>
+          <w:lang w:eastAsia="es-AR"/>
         </w:rPr>
         <w:t xml:space="preserve">Scrum Board del 5/06/2019 </w:t>
       </w:r>
@@ -5244,7 +6500,25 @@
           <w:lang w:val="es-AR" w:eastAsia="es-AR"/>
         </w:rPr>
         <w:lastRenderedPageBreak/>
-        <w:t>Scrum board  11/06/2019</w:t>
+        <w:t xml:space="preserve">Scrum </w:t>
+      </w:r>
+      <w:proofErr w:type="spellStart"/>
+      <w:r>
+        <w:rPr>
+          <w:sz w:val="22"/>
+          <w:szCs w:val="22"/>
+          <w:lang w:val="es-AR" w:eastAsia="es-AR"/>
+        </w:rPr>
+        <w:t>board</w:t>
+      </w:r>
+      <w:proofErr w:type="spellEnd"/>
+      <w:r>
+        <w:rPr>
+          <w:sz w:val="22"/>
+          <w:szCs w:val="22"/>
+          <w:lang w:val="es-AR" w:eastAsia="es-AR"/>
+        </w:rPr>
+        <w:t xml:space="preserve">  11/06/2019</w:t>
       </w:r>
     </w:p>
     <w:p>
@@ -5334,7 +6608,7 @@
         <w:rPr>
           <w:sz w:val="22"/>
           <w:szCs w:val="22"/>
-          <w:lang w:val="es-AR" w:eastAsia="es-AR"/>
+          <w:lang w:eastAsia="es-AR"/>
         </w:rPr>
         <w:sectPr>
           <w:pgSz w:w="16838" w:h="11906" w:orient="landscape"/>
@@ -5347,7 +6621,7 @@
         <w:rPr>
           <w:sz w:val="22"/>
           <w:szCs w:val="22"/>
-          <w:lang w:val="es-AR" w:eastAsia="es-AR"/>
+          <w:lang w:eastAsia="es-AR"/>
         </w:rPr>
         <w:t>Link Scrum Board (Trello):</w:t>
       </w:r>
@@ -5358,17 +6632,9 @@
         <w:rPr>
           <w:sz w:val="22"/>
           <w:szCs w:val="22"/>
-          <w:lang w:val="es-AR" w:eastAsia="es-AR"/>
-        </w:rPr>
-        <w:t>https://trello.com/b/U2rBK</w:t>
-      </w:r>
-      <w:r>
-        <w:rPr>
-          <w:sz w:val="22"/>
-          <w:szCs w:val="22"/>
-          <w:lang w:val="es-AR" w:eastAsia="es-AR"/>
-        </w:rPr>
-        <w:t>OOR/trabajo-especial-metodologia.</w:t>
+          <w:lang w:eastAsia="es-AR"/>
+        </w:rPr>
+        <w:t>https://trello.com/b/U2rBKOOR/trabajo-especial-metodologia.</w:t>
       </w:r>
     </w:p>
     <w:p>
@@ -5566,7 +6832,43 @@
           <w:szCs w:val="22"/>
           <w:lang w:val="es-AR" w:eastAsia="es-AR"/>
         </w:rPr>
-        <w:t>En el esquema que se ve en esta hoja se ven los casos de uso para la Users story  3 y 4 .</w:t>
+        <w:t xml:space="preserve">En el esquema que se ve en esta hoja se ven los casos de uso para la </w:t>
+      </w:r>
+      <w:proofErr w:type="spellStart"/>
+      <w:r>
+        <w:rPr>
+          <w:sz w:val="22"/>
+          <w:szCs w:val="22"/>
+          <w:lang w:val="es-AR" w:eastAsia="es-AR"/>
+        </w:rPr>
+        <w:t>Users</w:t>
+      </w:r>
+      <w:proofErr w:type="spellEnd"/>
+      <w:r>
+        <w:rPr>
+          <w:sz w:val="22"/>
+          <w:szCs w:val="22"/>
+          <w:lang w:val="es-AR" w:eastAsia="es-AR"/>
+        </w:rPr>
+        <w:t xml:space="preserve"> </w:t>
+      </w:r>
+      <w:proofErr w:type="spellStart"/>
+      <w:r>
+        <w:rPr>
+          <w:sz w:val="22"/>
+          <w:szCs w:val="22"/>
+          <w:lang w:val="es-AR" w:eastAsia="es-AR"/>
+        </w:rPr>
+        <w:t>story</w:t>
+      </w:r>
+      <w:proofErr w:type="spellEnd"/>
+      <w:r>
+        <w:rPr>
+          <w:sz w:val="22"/>
+          <w:szCs w:val="22"/>
+          <w:lang w:val="es-AR" w:eastAsia="es-AR"/>
+        </w:rPr>
+        <w:t xml:space="preserve">  3 y 4 .</w:t>
       </w:r>
     </w:p>
     <w:p>
@@ -5621,6 +6923,7 @@
           <w:lang w:val="es-AR" w:eastAsia="es-AR"/>
         </w:rPr>
       </w:pPr>
+      <w:proofErr w:type="spellStart"/>
       <w:r>
         <w:rPr>
           <w:b/>
@@ -5631,7 +6934,19 @@
           <w:lang w:val="es-AR" w:eastAsia="es-AR"/>
         </w:rPr>
         <w:lastRenderedPageBreak/>
-        <w:t>Formalizacion de caso de uso :</w:t>
+        <w:t>Formalizacion</w:t>
+      </w:r>
+      <w:proofErr w:type="spellEnd"/>
+      <w:r>
+        <w:rPr>
+          <w:b/>
+          <w:color w:val="FF0000"/>
+          <w:sz w:val="36"/>
+          <w:szCs w:val="36"/>
+          <w:u w:val="single"/>
+          <w:lang w:val="es-AR" w:eastAsia="es-AR"/>
+        </w:rPr>
+        <w:t xml:space="preserve"> de caso de uso :</w:t>
       </w:r>
     </w:p>
     <w:p>
@@ -5832,7 +7147,27 @@
                 <w:szCs w:val="22"/>
                 <w:lang w:val="es-AR" w:eastAsia="es-AR"/>
               </w:rPr>
-              <w:t>En este caso de uso se visualizarán los datos del reciclado de un usuario por dia, mes, año y total .</w:t>
+              <w:t xml:space="preserve">En este caso de uso se visualizarán los datos del reciclado de un usuario por </w:t>
+            </w:r>
+            <w:proofErr w:type="spellStart"/>
+            <w:r>
+              <w:rPr>
+                <w:color w:val="000000"/>
+                <w:sz w:val="22"/>
+                <w:szCs w:val="22"/>
+                <w:lang w:val="es-AR" w:eastAsia="es-AR"/>
+              </w:rPr>
+              <w:t>dia</w:t>
+            </w:r>
+            <w:proofErr w:type="spellEnd"/>
+            <w:r>
+              <w:rPr>
+                <w:color w:val="000000"/>
+                <w:sz w:val="22"/>
+                <w:szCs w:val="22"/>
+                <w:lang w:val="es-AR" w:eastAsia="es-AR"/>
+              </w:rPr>
+              <w:t>, mes, año y total .</w:t>
             </w:r>
           </w:p>
         </w:tc>
@@ -5943,6 +7278,7 @@
                 <w:lang w:val="es-AR" w:eastAsia="es-AR"/>
               </w:rPr>
             </w:pPr>
+            <w:proofErr w:type="spellStart"/>
             <w:r>
               <w:rPr>
                 <w:color w:val="000000"/>
@@ -5952,6 +7288,7 @@
               </w:rPr>
               <w:t>Trigger</w:t>
             </w:r>
+            <w:proofErr w:type="spellEnd"/>
           </w:p>
         </w:tc>
         <w:tc>
@@ -6154,7 +7491,27 @@
                 <w:szCs w:val="22"/>
                 <w:lang w:val="es-AR" w:eastAsia="es-AR"/>
               </w:rPr>
-              <w:t>-El usuario elige por que parametreos quiere modelar los datos.</w:t>
+              <w:t xml:space="preserve">-El usuario elige por que </w:t>
+            </w:r>
+            <w:proofErr w:type="spellStart"/>
+            <w:r>
+              <w:rPr>
+                <w:color w:val="000000"/>
+                <w:sz w:val="22"/>
+                <w:szCs w:val="22"/>
+                <w:lang w:val="es-AR" w:eastAsia="es-AR"/>
+              </w:rPr>
+              <w:t>parametreos</w:t>
+            </w:r>
+            <w:proofErr w:type="spellEnd"/>
+            <w:r>
+              <w:rPr>
+                <w:color w:val="000000"/>
+                <w:sz w:val="22"/>
+                <w:szCs w:val="22"/>
+                <w:lang w:val="es-AR" w:eastAsia="es-AR"/>
+              </w:rPr>
+              <w:t xml:space="preserve"> quiere modelar los datos.</w:t>
             </w:r>
           </w:p>
           <w:p>
@@ -6183,7 +7540,27 @@
                 <w:szCs w:val="22"/>
                 <w:lang w:val="es-AR" w:eastAsia="es-AR"/>
               </w:rPr>
-              <w:t>-El sistema modela los datos segun lo que haya seleccionado el usuario.</w:t>
+              <w:t xml:space="preserve">-El sistema modela los datos </w:t>
+            </w:r>
+            <w:proofErr w:type="spellStart"/>
+            <w:r>
+              <w:rPr>
+                <w:color w:val="000000"/>
+                <w:sz w:val="22"/>
+                <w:szCs w:val="22"/>
+                <w:lang w:val="es-AR" w:eastAsia="es-AR"/>
+              </w:rPr>
+              <w:t>segun</w:t>
+            </w:r>
+            <w:proofErr w:type="spellEnd"/>
+            <w:r>
+              <w:rPr>
+                <w:color w:val="000000"/>
+                <w:sz w:val="22"/>
+                <w:szCs w:val="22"/>
+                <w:lang w:val="es-AR" w:eastAsia="es-AR"/>
+              </w:rPr>
+              <w:t xml:space="preserve"> lo que haya seleccionado el usuario.</w:t>
             </w:r>
           </w:p>
           <w:p>
@@ -6222,7 +7599,27 @@
                 <w:szCs w:val="22"/>
                 <w:lang w:val="es-AR" w:eastAsia="es-AR"/>
               </w:rPr>
-              <w:t>n grafico.</w:t>
+              <w:t xml:space="preserve">n </w:t>
+            </w:r>
+            <w:proofErr w:type="spellStart"/>
+            <w:r>
+              <w:rPr>
+                <w:color w:val="000000"/>
+                <w:sz w:val="22"/>
+                <w:szCs w:val="22"/>
+                <w:lang w:val="es-AR" w:eastAsia="es-AR"/>
+              </w:rPr>
+              <w:t>grafico</w:t>
+            </w:r>
+            <w:proofErr w:type="spellEnd"/>
+            <w:r>
+              <w:rPr>
+                <w:color w:val="000000"/>
+                <w:sz w:val="22"/>
+                <w:szCs w:val="22"/>
+                <w:lang w:val="es-AR" w:eastAsia="es-AR"/>
+              </w:rPr>
+              <w:t>.</w:t>
             </w:r>
           </w:p>
           <w:p>
@@ -6329,7 +7726,27 @@
                 <w:szCs w:val="22"/>
                 <w:lang w:val="es-AR" w:eastAsia="es-AR"/>
               </w:rPr>
-              <w:t>El usuario debe estar logueado .</w:t>
+              <w:t xml:space="preserve">El usuario debe estar </w:t>
+            </w:r>
+            <w:proofErr w:type="spellStart"/>
+            <w:r>
+              <w:rPr>
+                <w:color w:val="000000"/>
+                <w:sz w:val="22"/>
+                <w:szCs w:val="22"/>
+                <w:lang w:val="es-AR" w:eastAsia="es-AR"/>
+              </w:rPr>
+              <w:t>logueado</w:t>
+            </w:r>
+            <w:proofErr w:type="spellEnd"/>
+            <w:r>
+              <w:rPr>
+                <w:color w:val="000000"/>
+                <w:sz w:val="22"/>
+                <w:szCs w:val="22"/>
+                <w:lang w:val="es-AR" w:eastAsia="es-AR"/>
+              </w:rPr>
+              <w:t xml:space="preserve"> .</w:t>
             </w:r>
           </w:p>
         </w:tc>
@@ -6362,6 +7779,7 @@
                 <w:lang w:val="es-AR" w:eastAsia="es-AR"/>
               </w:rPr>
             </w:pPr>
+            <w:proofErr w:type="spellStart"/>
             <w:r>
               <w:rPr>
                 <w:color w:val="000000"/>
@@ -6371,6 +7789,7 @@
               </w:rPr>
               <w:t>Suposicion</w:t>
             </w:r>
+            <w:proofErr w:type="spellEnd"/>
           </w:p>
         </w:tc>
         <w:tc>
@@ -6407,7 +7826,27 @@
                 <w:szCs w:val="22"/>
                 <w:lang w:val="es-AR" w:eastAsia="es-AR"/>
               </w:rPr>
-              <w:t>El usuario ay esta logueado.</w:t>
+              <w:t xml:space="preserve">El usuario ay esta </w:t>
+            </w:r>
+            <w:proofErr w:type="spellStart"/>
+            <w:r>
+              <w:rPr>
+                <w:color w:val="000000"/>
+                <w:sz w:val="22"/>
+                <w:szCs w:val="22"/>
+                <w:lang w:val="es-AR" w:eastAsia="es-AR"/>
+              </w:rPr>
+              <w:t>logueado</w:t>
+            </w:r>
+            <w:proofErr w:type="spellEnd"/>
+            <w:r>
+              <w:rPr>
+                <w:color w:val="000000"/>
+                <w:sz w:val="22"/>
+                <w:szCs w:val="22"/>
+                <w:lang w:val="es-AR" w:eastAsia="es-AR"/>
+              </w:rPr>
+              <w:t>.</w:t>
             </w:r>
           </w:p>
         </w:tc>
@@ -6590,7 +8029,27 @@
                 <w:szCs w:val="22"/>
                 <w:lang w:val="es-AR" w:eastAsia="es-AR"/>
               </w:rPr>
-              <w:t>El usuario desea loguearse en el sistema.</w:t>
+              <w:t xml:space="preserve">El usuario desea </w:t>
+            </w:r>
+            <w:proofErr w:type="spellStart"/>
+            <w:r>
+              <w:rPr>
+                <w:color w:val="000000"/>
+                <w:sz w:val="22"/>
+                <w:szCs w:val="22"/>
+                <w:lang w:val="es-AR" w:eastAsia="es-AR"/>
+              </w:rPr>
+              <w:t>loguearse</w:t>
+            </w:r>
+            <w:proofErr w:type="spellEnd"/>
+            <w:r>
+              <w:rPr>
+                <w:color w:val="000000"/>
+                <w:sz w:val="22"/>
+                <w:szCs w:val="22"/>
+                <w:lang w:val="es-AR" w:eastAsia="es-AR"/>
+              </w:rPr>
+              <w:t xml:space="preserve"> en el sistema.</w:t>
             </w:r>
           </w:p>
         </w:tc>
@@ -6701,6 +8160,7 @@
                 <w:lang w:val="es-AR" w:eastAsia="es-AR"/>
               </w:rPr>
             </w:pPr>
+            <w:proofErr w:type="spellStart"/>
             <w:r>
               <w:rPr>
                 <w:color w:val="000000"/>
@@ -6710,6 +8170,7 @@
               </w:rPr>
               <w:t>Trigger</w:t>
             </w:r>
+            <w:proofErr w:type="spellEnd"/>
           </w:p>
         </w:tc>
         <w:tc>
@@ -6746,7 +8207,27 @@
                 <w:szCs w:val="22"/>
                 <w:lang w:val="es-AR" w:eastAsia="es-AR"/>
               </w:rPr>
-              <w:t>El caso de uso comienza cuando el usuario quiere loguearse en el sistema.</w:t>
+              <w:t xml:space="preserve">El caso de uso comienza cuando el usuario quiere </w:t>
+            </w:r>
+            <w:proofErr w:type="spellStart"/>
+            <w:r>
+              <w:rPr>
+                <w:color w:val="000000"/>
+                <w:sz w:val="22"/>
+                <w:szCs w:val="22"/>
+                <w:lang w:val="es-AR" w:eastAsia="es-AR"/>
+              </w:rPr>
+              <w:t>loguearse</w:t>
+            </w:r>
+            <w:proofErr w:type="spellEnd"/>
+            <w:r>
+              <w:rPr>
+                <w:color w:val="000000"/>
+                <w:sz w:val="22"/>
+                <w:szCs w:val="22"/>
+                <w:lang w:val="es-AR" w:eastAsia="es-AR"/>
+              </w:rPr>
+              <w:t xml:space="preserve"> en el sistema.</w:t>
             </w:r>
           </w:p>
         </w:tc>
@@ -6864,7 +8345,27 @@
                 <w:szCs w:val="22"/>
                 <w:lang w:val="es-AR" w:eastAsia="es-AR"/>
               </w:rPr>
-              <w:t>3-El sistema verifica que el nombre de usuario no este creado.</w:t>
+              <w:t xml:space="preserve">3-El sistema verifica que el nombre de usuario no </w:t>
+            </w:r>
+            <w:proofErr w:type="spellStart"/>
+            <w:r>
+              <w:rPr>
+                <w:color w:val="000000"/>
+                <w:sz w:val="22"/>
+                <w:szCs w:val="22"/>
+                <w:lang w:val="es-AR" w:eastAsia="es-AR"/>
+              </w:rPr>
+              <w:t>este</w:t>
+            </w:r>
+            <w:proofErr w:type="spellEnd"/>
+            <w:r>
+              <w:rPr>
+                <w:color w:val="000000"/>
+                <w:sz w:val="22"/>
+                <w:szCs w:val="22"/>
+                <w:lang w:val="es-AR" w:eastAsia="es-AR"/>
+              </w:rPr>
+              <w:t xml:space="preserve"> creado.</w:t>
             </w:r>
           </w:p>
           <w:p>
@@ -6884,7 +8385,47 @@
                 <w:szCs w:val="22"/>
                 <w:lang w:val="es-AR" w:eastAsia="es-AR"/>
               </w:rPr>
-              <w:t>4-El sistema le pide al usuario que ingrese sus datos personales(nombre , email , direccion , etc).</w:t>
+              <w:t xml:space="preserve">4-El sistema le pide al usuario que ingrese sus datos personales(nombre , email , </w:t>
+            </w:r>
+            <w:proofErr w:type="spellStart"/>
+            <w:r>
+              <w:rPr>
+                <w:color w:val="000000"/>
+                <w:sz w:val="22"/>
+                <w:szCs w:val="22"/>
+                <w:lang w:val="es-AR" w:eastAsia="es-AR"/>
+              </w:rPr>
+              <w:t>direccion</w:t>
+            </w:r>
+            <w:proofErr w:type="spellEnd"/>
+            <w:r>
+              <w:rPr>
+                <w:color w:val="000000"/>
+                <w:sz w:val="22"/>
+                <w:szCs w:val="22"/>
+                <w:lang w:val="es-AR" w:eastAsia="es-AR"/>
+              </w:rPr>
+              <w:t xml:space="preserve"> , </w:t>
+            </w:r>
+            <w:proofErr w:type="spellStart"/>
+            <w:r>
+              <w:rPr>
+                <w:color w:val="000000"/>
+                <w:sz w:val="22"/>
+                <w:szCs w:val="22"/>
+                <w:lang w:val="es-AR" w:eastAsia="es-AR"/>
+              </w:rPr>
+              <w:t>etc</w:t>
+            </w:r>
+            <w:proofErr w:type="spellEnd"/>
+            <w:r>
+              <w:rPr>
+                <w:color w:val="000000"/>
+                <w:sz w:val="22"/>
+                <w:szCs w:val="22"/>
+                <w:lang w:val="es-AR" w:eastAsia="es-AR"/>
+              </w:rPr>
+              <w:t>).</w:t>
             </w:r>
           </w:p>
           <w:p>
@@ -7233,6 +8774,7 @@
                 <w:szCs w:val="22"/>
                 <w:lang w:val="es-AR" w:eastAsia="es-AR"/>
               </w:rPr>
+              <w:lastRenderedPageBreak/>
               <w:t>Nombre</w:t>
             </w:r>
           </w:p>
@@ -7460,6 +9002,7 @@
                 <w:lang w:val="es-AR" w:eastAsia="es-AR"/>
               </w:rPr>
             </w:pPr>
+            <w:proofErr w:type="spellStart"/>
             <w:r>
               <w:rPr>
                 <w:color w:val="000000"/>
@@ -7469,6 +9012,7 @@
               </w:rPr>
               <w:t>Trigger</w:t>
             </w:r>
+            <w:proofErr w:type="spellEnd"/>
           </w:p>
         </w:tc>
         <w:tc>
@@ -7950,6 +9494,7 @@
                 <w:lang w:val="es-AR" w:eastAsia="es-AR"/>
               </w:rPr>
             </w:pPr>
+            <w:proofErr w:type="spellStart"/>
             <w:r>
               <w:rPr>
                 <w:color w:val="000000"/>
@@ -7959,6 +9504,7 @@
               </w:rPr>
               <w:t>Suposicion</w:t>
             </w:r>
+            <w:proofErr w:type="spellEnd"/>
           </w:p>
         </w:tc>
         <w:tc>
@@ -8013,7 +9559,43 @@
                 <w:szCs w:val="22"/>
                 <w:lang w:val="es-AR" w:eastAsia="es-AR"/>
               </w:rPr>
-              <w:t>El usuario ya esta logueado.</w:t>
+              <w:t xml:space="preserve">El usuario ya </w:t>
+            </w:r>
+            <w:proofErr w:type="spellStart"/>
+            <w:r>
+              <w:rPr>
+                <w:sz w:val="22"/>
+                <w:szCs w:val="22"/>
+                <w:lang w:val="es-AR" w:eastAsia="es-AR"/>
+              </w:rPr>
+              <w:t>esta</w:t>
+            </w:r>
+            <w:proofErr w:type="spellEnd"/>
+            <w:r>
+              <w:rPr>
+                <w:sz w:val="22"/>
+                <w:szCs w:val="22"/>
+                <w:lang w:val="es-AR" w:eastAsia="es-AR"/>
+              </w:rPr>
+              <w:t xml:space="preserve"> </w:t>
+            </w:r>
+            <w:proofErr w:type="spellStart"/>
+            <w:r>
+              <w:rPr>
+                <w:sz w:val="22"/>
+                <w:szCs w:val="22"/>
+                <w:lang w:val="es-AR" w:eastAsia="es-AR"/>
+              </w:rPr>
+              <w:t>logueado</w:t>
+            </w:r>
+            <w:proofErr w:type="spellEnd"/>
+            <w:r>
+              <w:rPr>
+                <w:sz w:val="22"/>
+                <w:szCs w:val="22"/>
+                <w:lang w:val="es-AR" w:eastAsia="es-AR"/>
+              </w:rPr>
+              <w:t>.</w:t>
             </w:r>
           </w:p>
         </w:tc>
@@ -8090,7 +9672,25 @@
                 <w:szCs w:val="22"/>
                 <w:lang w:val="es-AR" w:eastAsia="es-AR"/>
               </w:rPr>
-              <w:t>El producto es ingresado como prodcuto valido.</w:t>
+              <w:t xml:space="preserve">El producto es ingresado como </w:t>
+            </w:r>
+            <w:proofErr w:type="spellStart"/>
+            <w:r>
+              <w:rPr>
+                <w:sz w:val="22"/>
+                <w:szCs w:val="22"/>
+                <w:lang w:val="es-AR" w:eastAsia="es-AR"/>
+              </w:rPr>
+              <w:t>prodcuto</w:t>
+            </w:r>
+            <w:proofErr w:type="spellEnd"/>
+            <w:r>
+              <w:rPr>
+                <w:sz w:val="22"/>
+                <w:szCs w:val="22"/>
+                <w:lang w:val="es-AR" w:eastAsia="es-AR"/>
+              </w:rPr>
+              <w:t xml:space="preserve"> valido.</w:t>
             </w:r>
           </w:p>
         </w:tc>
@@ -8345,6 +9945,7 @@
                 <w:szCs w:val="22"/>
                 <w:lang w:val="es-AR" w:eastAsia="es-AR"/>
               </w:rPr>
+              <w:lastRenderedPageBreak/>
               <w:t>Descripción</w:t>
             </w:r>
           </w:p>
@@ -8494,6 +10095,7 @@
                 <w:lang w:val="es-AR" w:eastAsia="es-AR"/>
               </w:rPr>
             </w:pPr>
+            <w:proofErr w:type="spellStart"/>
             <w:r>
               <w:rPr>
                 <w:color w:val="000000"/>
@@ -8503,6 +10105,7 @@
               </w:rPr>
               <w:t>Trigger</w:t>
             </w:r>
+            <w:proofErr w:type="spellEnd"/>
           </w:p>
         </w:tc>
         <w:tc>
@@ -8888,7 +10491,27 @@
                 <w:szCs w:val="22"/>
                 <w:lang w:val="es-AR" w:eastAsia="es-AR"/>
               </w:rPr>
-              <w:t>11-El sistema la pregunta al usuario si quiere ingresar mas productos.</w:t>
+              <w:t xml:space="preserve">11-El sistema la pregunta al usuario si quiere ingresar </w:t>
+            </w:r>
+            <w:proofErr w:type="spellStart"/>
+            <w:r>
+              <w:rPr>
+                <w:color w:val="000000"/>
+                <w:sz w:val="22"/>
+                <w:szCs w:val="22"/>
+                <w:lang w:val="es-AR" w:eastAsia="es-AR"/>
+              </w:rPr>
+              <w:t>mas</w:t>
+            </w:r>
+            <w:proofErr w:type="spellEnd"/>
+            <w:r>
+              <w:rPr>
+                <w:color w:val="000000"/>
+                <w:sz w:val="22"/>
+                <w:szCs w:val="22"/>
+                <w:lang w:val="es-AR" w:eastAsia="es-AR"/>
+              </w:rPr>
+              <w:t xml:space="preserve"> productos.</w:t>
             </w:r>
           </w:p>
           <w:p>
@@ -8908,7 +10531,27 @@
                 <w:szCs w:val="22"/>
                 <w:lang w:val="es-AR" w:eastAsia="es-AR"/>
               </w:rPr>
-              <w:t>12-El usuario dice que no quiere ingresar mas productos.</w:t>
+              <w:t xml:space="preserve">12-El usuario dice que no quiere ingresar </w:t>
+            </w:r>
+            <w:proofErr w:type="spellStart"/>
+            <w:r>
+              <w:rPr>
+                <w:color w:val="000000"/>
+                <w:sz w:val="22"/>
+                <w:szCs w:val="22"/>
+                <w:lang w:val="es-AR" w:eastAsia="es-AR"/>
+              </w:rPr>
+              <w:t>mas</w:t>
+            </w:r>
+            <w:proofErr w:type="spellEnd"/>
+            <w:r>
+              <w:rPr>
+                <w:color w:val="000000"/>
+                <w:sz w:val="22"/>
+                <w:szCs w:val="22"/>
+                <w:lang w:val="es-AR" w:eastAsia="es-AR"/>
+              </w:rPr>
+              <w:t xml:space="preserve"> productos.</w:t>
             </w:r>
           </w:p>
           <w:p>
@@ -9033,7 +10676,25 @@
                 <w:szCs w:val="22"/>
                 <w:lang w:val="es-AR" w:eastAsia="es-AR"/>
               </w:rPr>
-              <w:t>6.2-El sistema le pide al usuario que fraccione el producto en el maximo de cantidad que se puede ingresar de ese producto.</w:t>
+              <w:t xml:space="preserve">6.2-El sistema le pide al usuario que fraccione el producto en el </w:t>
+            </w:r>
+            <w:proofErr w:type="spellStart"/>
+            <w:r>
+              <w:rPr>
+                <w:sz w:val="22"/>
+                <w:szCs w:val="22"/>
+                <w:lang w:val="es-AR" w:eastAsia="es-AR"/>
+              </w:rPr>
+              <w:t>maximo</w:t>
+            </w:r>
+            <w:proofErr w:type="spellEnd"/>
+            <w:r>
+              <w:rPr>
+                <w:sz w:val="22"/>
+                <w:szCs w:val="22"/>
+                <w:lang w:val="es-AR" w:eastAsia="es-AR"/>
+              </w:rPr>
+              <w:t xml:space="preserve"> de cantidad que se puede ingresar de ese producto.</w:t>
             </w:r>
           </w:p>
           <w:p>
@@ -9073,7 +10734,27 @@
                 <w:szCs w:val="22"/>
                 <w:lang w:val="es-AR" w:eastAsia="es-AR"/>
               </w:rPr>
-              <w:t>11.1-El  Usuario Solicita que desea ingresar mas productos.</w:t>
+              <w:t xml:space="preserve">11.1-El  Usuario Solicita que desea ingresar </w:t>
+            </w:r>
+            <w:proofErr w:type="spellStart"/>
+            <w:r>
+              <w:rPr>
+                <w:color w:val="FF0000"/>
+                <w:sz w:val="22"/>
+                <w:szCs w:val="22"/>
+                <w:lang w:val="es-AR" w:eastAsia="es-AR"/>
+              </w:rPr>
+              <w:t>mas</w:t>
+            </w:r>
+            <w:proofErr w:type="spellEnd"/>
+            <w:r>
+              <w:rPr>
+                <w:color w:val="FF0000"/>
+                <w:sz w:val="22"/>
+                <w:szCs w:val="22"/>
+                <w:lang w:val="es-AR" w:eastAsia="es-AR"/>
+              </w:rPr>
+              <w:t xml:space="preserve"> productos.</w:t>
             </w:r>
           </w:p>
           <w:p>
@@ -9126,6 +10807,7 @@
                 <w:lang w:val="es-AR" w:eastAsia="es-AR"/>
               </w:rPr>
             </w:pPr>
+            <w:proofErr w:type="spellStart"/>
             <w:r>
               <w:rPr>
                 <w:color w:val="000000"/>
@@ -9135,6 +10817,7 @@
               </w:rPr>
               <w:t>Precondicon</w:t>
             </w:r>
+            <w:proofErr w:type="spellEnd"/>
           </w:p>
         </w:tc>
         <w:tc>
@@ -9187,6 +10870,7 @@
               </w:rPr>
               <w:t xml:space="preserve"> </w:t>
             </w:r>
+            <w:proofErr w:type="spellStart"/>
             <w:r>
               <w:rPr>
                 <w:sz w:val="22"/>
@@ -9201,7 +10885,16 @@
                 <w:szCs w:val="22"/>
                 <w:lang w:val="es-AR" w:eastAsia="es-AR"/>
               </w:rPr>
-              <w:t>ogueado.</w:t>
+              <w:t>ogueado</w:t>
+            </w:r>
+            <w:proofErr w:type="spellEnd"/>
+            <w:r>
+              <w:rPr>
+                <w:sz w:val="22"/>
+                <w:szCs w:val="22"/>
+                <w:lang w:val="es-AR" w:eastAsia="es-AR"/>
+              </w:rPr>
+              <w:t>.</w:t>
             </w:r>
           </w:p>
         </w:tc>
@@ -9234,6 +10927,7 @@
                 <w:lang w:val="es-AR" w:eastAsia="es-AR"/>
               </w:rPr>
             </w:pPr>
+            <w:proofErr w:type="spellStart"/>
             <w:r>
               <w:rPr>
                 <w:color w:val="000000"/>
@@ -9243,6 +10937,7 @@
               </w:rPr>
               <w:t>Suposicion</w:t>
             </w:r>
+            <w:proofErr w:type="spellEnd"/>
           </w:p>
         </w:tc>
         <w:tc>
@@ -9310,6 +11005,7 @@
                 <w:lang w:val="es-AR" w:eastAsia="es-AR"/>
               </w:rPr>
             </w:pPr>
+            <w:proofErr w:type="spellStart"/>
             <w:r>
               <w:rPr>
                 <w:color w:val="000000"/>
@@ -9319,6 +11015,7 @@
               </w:rPr>
               <w:t>Postcondicion</w:t>
             </w:r>
+            <w:proofErr w:type="spellEnd"/>
           </w:p>
         </w:tc>
         <w:tc>
@@ -9353,7 +11050,25 @@
                 <w:szCs w:val="22"/>
                 <w:lang w:val="es-AR" w:eastAsia="es-AR"/>
               </w:rPr>
-              <w:t>El producto quedo guardado en el historial y los puntos generados feuron agregados al ranking.</w:t>
+              <w:t xml:space="preserve">El producto quedo guardado en el historial y los puntos generados </w:t>
+            </w:r>
+            <w:proofErr w:type="spellStart"/>
+            <w:r>
+              <w:rPr>
+                <w:sz w:val="22"/>
+                <w:szCs w:val="22"/>
+                <w:lang w:val="es-AR" w:eastAsia="es-AR"/>
+              </w:rPr>
+              <w:t>feuron</w:t>
+            </w:r>
+            <w:proofErr w:type="spellEnd"/>
+            <w:r>
+              <w:rPr>
+                <w:sz w:val="22"/>
+                <w:szCs w:val="22"/>
+                <w:lang w:val="es-AR" w:eastAsia="es-AR"/>
+              </w:rPr>
+              <w:t xml:space="preserve"> agregados al ranking.</w:t>
             </w:r>
           </w:p>
         </w:tc>
@@ -9410,6 +11125,7 @@
           <w:lang w:val="es-AR"/>
         </w:rPr>
       </w:pPr>
+      <w:proofErr w:type="spellStart"/>
       <w:r>
         <w:rPr>
           <w:sz w:val="40"/>
@@ -9426,7 +11142,16 @@
           <w:szCs w:val="40"/>
           <w:lang w:val="es-AR"/>
         </w:rPr>
-        <w:t>:Diagrama de Clases(Cambiar)</w:t>
+        <w:t>:Diagrama</w:t>
+      </w:r>
+      <w:proofErr w:type="spellEnd"/>
+      <w:r>
+        <w:rPr>
+          <w:sz w:val="40"/>
+          <w:szCs w:val="40"/>
+          <w:lang w:val="es-AR"/>
+        </w:rPr>
+        <w:t xml:space="preserve"> de Clases(Cambiar)</w:t>
       </w:r>
     </w:p>
     <w:p>
@@ -9523,13 +11248,22 @@
           <w:szCs w:val="40"/>
         </w:rPr>
       </w:pPr>
+      <w:proofErr w:type="spellStart"/>
       <w:r>
         <w:rPr>
           <w:sz w:val="40"/>
           <w:szCs w:val="40"/>
         </w:rPr>
         <w:lastRenderedPageBreak/>
-        <w:t>Diagrama de Package:</w:t>
+        <w:t>Diagrama</w:t>
+      </w:r>
+      <w:proofErr w:type="spellEnd"/>
+      <w:r>
+        <w:rPr>
+          <w:sz w:val="40"/>
+          <w:szCs w:val="40"/>
+        </w:rPr>
+        <w:t xml:space="preserve"> de Package:</w:t>
       </w:r>
     </w:p>
     <w:p>
@@ -9719,14 +11453,34 @@
         <w:rPr>
           <w:sz w:val="40"/>
           <w:szCs w:val="40"/>
+          <w:lang w:val="es-AR"/>
         </w:rPr>
       </w:pPr>
       <w:r>
         <w:rPr>
           <w:sz w:val="40"/>
           <w:szCs w:val="40"/>
-        </w:rPr>
-        <w:t>Diagrama de Secuencia (Add Producto):</w:t>
+          <w:lang w:val="es-AR"/>
+        </w:rPr>
+        <w:t>Diagrama de Secuencia (</w:t>
+      </w:r>
+      <w:proofErr w:type="spellStart"/>
+      <w:r>
+        <w:rPr>
+          <w:sz w:val="40"/>
+          <w:szCs w:val="40"/>
+          <w:lang w:val="es-AR"/>
+        </w:rPr>
+        <w:t>Add</w:t>
+      </w:r>
+      <w:proofErr w:type="spellEnd"/>
+      <w:r>
+        <w:rPr>
+          <w:sz w:val="40"/>
+          <w:szCs w:val="40"/>
+          <w:lang w:val="es-AR"/>
+        </w:rPr>
+        <w:t xml:space="preserve"> Producto):</w:t>
       </w:r>
     </w:p>
     <w:p>
@@ -9808,12 +11562,53 @@
           <w:szCs w:val="40"/>
         </w:rPr>
       </w:pPr>
+      <w:proofErr w:type="spellStart"/>
       <w:r>
         <w:rPr>
           <w:sz w:val="40"/>
           <w:szCs w:val="40"/>
         </w:rPr>
-        <w:t>Diagrama de Secuencia (getHistorial):</w:t>
+        <w:t>Diagrama</w:t>
+      </w:r>
+      <w:proofErr w:type="spellEnd"/>
+      <w:r>
+        <w:rPr>
+          <w:sz w:val="40"/>
+          <w:szCs w:val="40"/>
+        </w:rPr>
+        <w:t xml:space="preserve"> de </w:t>
+      </w:r>
+      <w:proofErr w:type="spellStart"/>
+      <w:r>
+        <w:rPr>
+          <w:sz w:val="40"/>
+          <w:szCs w:val="40"/>
+        </w:rPr>
+        <w:t>Secuencia</w:t>
+      </w:r>
+      <w:proofErr w:type="spellEnd"/>
+      <w:r>
+        <w:rPr>
+          <w:sz w:val="40"/>
+          <w:szCs w:val="40"/>
+        </w:rPr>
+        <w:t xml:space="preserve"> (</w:t>
+      </w:r>
+      <w:proofErr w:type="spellStart"/>
+      <w:r>
+        <w:rPr>
+          <w:sz w:val="40"/>
+          <w:szCs w:val="40"/>
+        </w:rPr>
+        <w:t>getHistorial</w:t>
+      </w:r>
+      <w:proofErr w:type="spellEnd"/>
+      <w:r>
+        <w:rPr>
+          <w:sz w:val="40"/>
+          <w:szCs w:val="40"/>
+        </w:rPr>
+        <w:t>):</w:t>
       </w:r>
     </w:p>
     <w:p>
@@ -9978,7 +11773,7 @@
 </file>
 
 <file path=word/endnotes.xml><?xml version="1.0" encoding="utf-8"?>
-<w:endnotes xmlns:wpc="http://schemas.microsoft.com/office/word/2010/wordprocessingCanvas" xmlns:cx="http://schemas.microsoft.com/office/drawing/2014/chartex" xmlns:mc="http://schemas.openxmlformats.org/markup-compatibility/2006" xmlns:o="urn:schemas-microsoft-com:office:office" xmlns:r="http://schemas.openxmlformats.org/officeDocument/2006/relationships" xmlns:m="http://schemas.openxmlformats.org/officeDocument/2006/math" xmlns:v="urn:schemas-microsoft-com:vml" xmlns:wp14="http://schemas.microsoft.com/office/word/2010/wordprocessingDrawing" xmlns:wp="http://schemas.openxmlformats.org/drawingml/2006/wordprocessingDrawing" xmlns:w10="urn:schemas-microsoft-com:office:word" xmlns:w="http://schemas.openxmlformats.org/wordprocessingml/2006/main" xmlns:w14="http://schemas.microsoft.com/office/word/2010/wordml" xmlns:w15="http://schemas.microsoft.com/office/word/2012/wordml" xmlns:w16se="http://schemas.microsoft.com/office/word/2015/wordml/symex" xmlns:wpg="http://schemas.microsoft.com/office/word/2010/wordprocessingGroup" xmlns:wpi="http://schemas.microsoft.com/office/word/2010/wordprocessingInk" xmlns:wne="http://schemas.microsoft.com/office/word/2006/wordml" xmlns:wps="http://schemas.microsoft.com/office/word/2010/wordprocessingShape" mc:Ignorable="w14 w15 w16se wp14">
+<w:endnotes xmlns:wpc="http://schemas.microsoft.com/office/word/2010/wordprocessingCanvas" xmlns:cx="http://schemas.microsoft.com/office/drawing/2014/chartex" xmlns:cx1="http://schemas.microsoft.com/office/drawing/2015/9/8/chartex" xmlns:cx2="http://schemas.microsoft.com/office/drawing/2015/10/21/chartex" xmlns:cx3="http://schemas.microsoft.com/office/drawing/2016/5/9/chartex" xmlns:cx4="http://schemas.microsoft.com/office/drawing/2016/5/10/chartex" xmlns:cx5="http://schemas.microsoft.com/office/drawing/2016/5/11/chartex" xmlns:cx6="http://schemas.microsoft.com/office/drawing/2016/5/12/chartex" xmlns:cx7="http://schemas.microsoft.com/office/drawing/2016/5/13/chartex" xmlns:cx8="http://schemas.microsoft.com/office/drawing/2016/5/14/chartex" xmlns:mc="http://schemas.openxmlformats.org/markup-compatibility/2006" xmlns:aink="http://schemas.microsoft.com/office/drawing/2016/ink" xmlns:am3d="http://schemas.microsoft.com/office/drawing/2017/model3d" xmlns:o="urn:schemas-microsoft-com:office:office" xmlns:r="http://schemas.openxmlformats.org/officeDocument/2006/relationships" xmlns:m="http://schemas.openxmlformats.org/officeDocument/2006/math" xmlns:v="urn:schemas-microsoft-com:vml" xmlns:wp14="http://schemas.microsoft.com/office/word/2010/wordprocessingDrawing" xmlns:wp="http://schemas.openxmlformats.org/drawingml/2006/wordprocessingDrawing" xmlns:w10="urn:schemas-microsoft-com:office:word" xmlns:w="http://schemas.openxmlformats.org/wordprocessingml/2006/main" xmlns:w14="http://schemas.microsoft.com/office/word/2010/wordml" xmlns:w15="http://schemas.microsoft.com/office/word/2012/wordml" xmlns:w16cid="http://schemas.microsoft.com/office/word/2016/wordml/cid" xmlns:w16se="http://schemas.microsoft.com/office/word/2015/wordml/symex" xmlns:wpg="http://schemas.microsoft.com/office/word/2010/wordprocessingGroup" xmlns:wpi="http://schemas.microsoft.com/office/word/2010/wordprocessingInk" xmlns:wne="http://schemas.microsoft.com/office/word/2006/wordml" xmlns:wps="http://schemas.microsoft.com/office/word/2010/wordprocessingShape" mc:Ignorable="w14 w15 w16se w16cid wp14">
   <w:endnote w:type="separator" w:id="-1">
     <w:p>
       <w:pPr>
@@ -10003,7 +11798,7 @@
 </file>
 
 <file path=word/footnotes.xml><?xml version="1.0" encoding="utf-8"?>
-<w:footnotes xmlns:wpc="http://schemas.microsoft.com/office/word/2010/wordprocessingCanvas" xmlns:cx="http://schemas.microsoft.com/office/drawing/2014/chartex" xmlns:mc="http://schemas.openxmlformats.org/markup-compatibility/2006" xmlns:o="urn:schemas-microsoft-com:office:office" xmlns:r="http://schemas.openxmlformats.org/officeDocument/2006/relationships" xmlns:m="http://schemas.openxmlformats.org/officeDocument/2006/math" xmlns:v="urn:schemas-microsoft-com:vml" xmlns:wp14="http://schemas.microsoft.com/office/word/2010/wordprocessingDrawing" xmlns:wp="http://schemas.openxmlformats.org/drawingml/2006/wordprocessingDrawing" xmlns:w10="urn:schemas-microsoft-com:office:word" xmlns:w="http://schemas.openxmlformats.org/wordprocessingml/2006/main" xmlns:w14="http://schemas.microsoft.com/office/word/2010/wordml" xmlns:w15="http://schemas.microsoft.com/office/word/2012/wordml" xmlns:w16se="http://schemas.microsoft.com/office/word/2015/wordml/symex" xmlns:wpg="http://schemas.microsoft.com/office/word/2010/wordprocessingGroup" xmlns:wpi="http://schemas.microsoft.com/office/word/2010/wordprocessingInk" xmlns:wne="http://schemas.microsoft.com/office/word/2006/wordml" xmlns:wps="http://schemas.microsoft.com/office/word/2010/wordprocessingShape" mc:Ignorable="w14 w15 w16se wp14">
+<w:footnotes xmlns:wpc="http://schemas.microsoft.com/office/word/2010/wordprocessingCanvas" xmlns:cx="http://schemas.microsoft.com/office/drawing/2014/chartex" xmlns:cx1="http://schemas.microsoft.com/office/drawing/2015/9/8/chartex" xmlns:cx2="http://schemas.microsoft.com/office/drawing/2015/10/21/chartex" xmlns:cx3="http://schemas.microsoft.com/office/drawing/2016/5/9/chartex" xmlns:cx4="http://schemas.microsoft.com/office/drawing/2016/5/10/chartex" xmlns:cx5="http://schemas.microsoft.com/office/drawing/2016/5/11/chartex" xmlns:cx6="http://schemas.microsoft.com/office/drawing/2016/5/12/chartex" xmlns:cx7="http://schemas.microsoft.com/office/drawing/2016/5/13/chartex" xmlns:cx8="http://schemas.microsoft.com/office/drawing/2016/5/14/chartex" xmlns:mc="http://schemas.openxmlformats.org/markup-compatibility/2006" xmlns:aink="http://schemas.microsoft.com/office/drawing/2016/ink" xmlns:am3d="http://schemas.microsoft.com/office/drawing/2017/model3d" xmlns:o="urn:schemas-microsoft-com:office:office" xmlns:r="http://schemas.openxmlformats.org/officeDocument/2006/relationships" xmlns:m="http://schemas.openxmlformats.org/officeDocument/2006/math" xmlns:v="urn:schemas-microsoft-com:vml" xmlns:wp14="http://schemas.microsoft.com/office/word/2010/wordprocessingDrawing" xmlns:wp="http://schemas.openxmlformats.org/drawingml/2006/wordprocessingDrawing" xmlns:w10="urn:schemas-microsoft-com:office:word" xmlns:w="http://schemas.openxmlformats.org/wordprocessingml/2006/main" xmlns:w14="http://schemas.microsoft.com/office/word/2010/wordml" xmlns:w15="http://schemas.microsoft.com/office/word/2012/wordml" xmlns:w16cid="http://schemas.microsoft.com/office/word/2016/wordml/cid" xmlns:w16se="http://schemas.microsoft.com/office/word/2015/wordml/symex" xmlns:wpg="http://schemas.microsoft.com/office/word/2010/wordprocessingGroup" xmlns:wpi="http://schemas.microsoft.com/office/word/2010/wordprocessingInk" xmlns:wne="http://schemas.microsoft.com/office/word/2006/wordml" xmlns:wps="http://schemas.microsoft.com/office/word/2010/wordprocessingShape" mc:Ignorable="w14 w15 w16se w16cid wp14">
   <w:footnote w:type="separator" w:id="-1">
     <w:p>
       <w:pPr>
@@ -10028,7 +11823,7 @@
 </file>
 
 <file path=word/numbering.xml><?xml version="1.0" encoding="utf-8"?>
-<w:numbering xmlns:wpc="http://schemas.microsoft.com/office/word/2010/wordprocessingCanvas" xmlns:cx="http://schemas.microsoft.com/office/drawing/2014/chartex" xmlns:mc="http://schemas.openxmlformats.org/markup-compatibility/2006" xmlns:o="urn:schemas-microsoft-com:office:office" xmlns:r="http://schemas.openxmlformats.org/officeDocument/2006/relationships" xmlns:m="http://schemas.openxmlformats.org/officeDocument/2006/math" xmlns:v="urn:schemas-microsoft-com:vml" xmlns:wp14="http://schemas.microsoft.com/office/word/2010/wordprocessingDrawing" xmlns:wp="http://schemas.openxmlformats.org/drawingml/2006/wordprocessingDrawing" xmlns:w10="urn:schemas-microsoft-com:office:word" xmlns:w="http://schemas.openxmlformats.org/wordprocessingml/2006/main" xmlns:w14="http://schemas.microsoft.com/office/word/2010/wordml" xmlns:w15="http://schemas.microsoft.com/office/word/2012/wordml" xmlns:w16se="http://schemas.microsoft.com/office/word/2015/wordml/symex" xmlns:wpg="http://schemas.microsoft.com/office/word/2010/wordprocessingGroup" xmlns:wpi="http://schemas.microsoft.com/office/word/2010/wordprocessingInk" xmlns:wne="http://schemas.microsoft.com/office/word/2006/wordml" xmlns:wps="http://schemas.microsoft.com/office/word/2010/wordprocessingShape" mc:Ignorable="w14 w15 w16se wp14">
+<w:numbering xmlns:wpc="http://schemas.microsoft.com/office/word/2010/wordprocessingCanvas" xmlns:cx="http://schemas.microsoft.com/office/drawing/2014/chartex" xmlns:cx1="http://schemas.microsoft.com/office/drawing/2015/9/8/chartex" xmlns:cx2="http://schemas.microsoft.com/office/drawing/2015/10/21/chartex" xmlns:cx3="http://schemas.microsoft.com/office/drawing/2016/5/9/chartex" xmlns:cx4="http://schemas.microsoft.com/office/drawing/2016/5/10/chartex" xmlns:cx5="http://schemas.microsoft.com/office/drawing/2016/5/11/chartex" xmlns:cx6="http://schemas.microsoft.com/office/drawing/2016/5/12/chartex" xmlns:cx7="http://schemas.microsoft.com/office/drawing/2016/5/13/chartex" xmlns:cx8="http://schemas.microsoft.com/office/drawing/2016/5/14/chartex" xmlns:mc="http://schemas.openxmlformats.org/markup-compatibility/2006" xmlns:aink="http://schemas.microsoft.com/office/drawing/2016/ink" xmlns:am3d="http://schemas.microsoft.com/office/drawing/2017/model3d" xmlns:o="urn:schemas-microsoft-com:office:office" xmlns:r="http://schemas.openxmlformats.org/officeDocument/2006/relationships" xmlns:m="http://schemas.openxmlformats.org/officeDocument/2006/math" xmlns:v="urn:schemas-microsoft-com:vml" xmlns:wp14="http://schemas.microsoft.com/office/word/2010/wordprocessingDrawing" xmlns:wp="http://schemas.openxmlformats.org/drawingml/2006/wordprocessingDrawing" xmlns:w10="urn:schemas-microsoft-com:office:word" xmlns:w="http://schemas.openxmlformats.org/wordprocessingml/2006/main" xmlns:w14="http://schemas.microsoft.com/office/word/2010/wordml" xmlns:w15="http://schemas.microsoft.com/office/word/2012/wordml" xmlns:w16cid="http://schemas.microsoft.com/office/word/2016/wordml/cid" xmlns:w16se="http://schemas.microsoft.com/office/word/2015/wordml/symex" xmlns:wpg="http://schemas.microsoft.com/office/word/2010/wordprocessingGroup" xmlns:wpi="http://schemas.microsoft.com/office/word/2010/wordprocessingInk" xmlns:wne="http://schemas.microsoft.com/office/word/2006/wordml" xmlns:wps="http://schemas.microsoft.com/office/word/2010/wordprocessingShape" mc:Ignorable="w14 w15 w16se w16cid wp14">
   <w:abstractNum w:abstractNumId="0" w15:restartNumberingAfterBreak="0">
     <w:nsid w:val="FFFFFFFB"/>
     <w:multiLevelType w:val="multilevel"/>
@@ -12021,7 +13816,7 @@
 </file>
 
 <file path=word/styles.xml><?xml version="1.0" encoding="utf-8"?>
-<w:styles xmlns:mc="http://schemas.openxmlformats.org/markup-compatibility/2006" xmlns:r="http://schemas.openxmlformats.org/officeDocument/2006/relationships" xmlns:w="http://schemas.openxmlformats.org/wordprocessingml/2006/main" xmlns:w14="http://schemas.microsoft.com/office/word/2010/wordml" xmlns:w15="http://schemas.microsoft.com/office/word/2012/wordml" xmlns:w16se="http://schemas.microsoft.com/office/word/2015/wordml/symex" mc:Ignorable="w14 w15 w16se">
+<w:styles xmlns:mc="http://schemas.openxmlformats.org/markup-compatibility/2006" xmlns:r="http://schemas.openxmlformats.org/officeDocument/2006/relationships" xmlns:w="http://schemas.openxmlformats.org/wordprocessingml/2006/main" xmlns:w14="http://schemas.microsoft.com/office/word/2010/wordml" xmlns:w15="http://schemas.microsoft.com/office/word/2012/wordml" xmlns:w16cid="http://schemas.microsoft.com/office/word/2016/wordml/cid" xmlns:w16se="http://schemas.microsoft.com/office/word/2015/wordml/symex" mc:Ignorable="w14 w15 w16se w16cid">
   <w:docDefaults>
     <w:rPrDefault>
       <w:rPr>
@@ -12037,7 +13832,7 @@
       </w:pPr>
     </w:pPrDefault>
   </w:docDefaults>
-  <w:latentStyles w:defLockedState="0" w:defUIPriority="99" w:defSemiHidden="0" w:defUnhideWhenUsed="0" w:defQFormat="0" w:count="371">
+  <w:latentStyles w:defLockedState="0" w:defUIPriority="99" w:defSemiHidden="0" w:defUnhideWhenUsed="0" w:defQFormat="0" w:count="376">
     <w:lsdException w:name="Normal" w:uiPriority="0" w:qFormat="1"/>
     <w:lsdException w:name="heading 1" w:uiPriority="0" w:qFormat="1"/>
     <w:lsdException w:name="heading 2" w:semiHidden="1" w:uiPriority="0" w:unhideWhenUsed="1" w:qFormat="1"/>
@@ -12143,7 +13938,6 @@
     <w:lsdException w:name="HTML Sample" w:semiHidden="1" w:unhideWhenUsed="1"/>
     <w:lsdException w:name="HTML Typewriter" w:semiHidden="1" w:unhideWhenUsed="1"/>
     <w:lsdException w:name="HTML Variable" w:semiHidden="1" w:unhideWhenUsed="1"/>
-    <w:lsdException w:name="Normal Table" w:semiHidden="1" w:unhideWhenUsed="1"/>
     <w:lsdException w:name="annotation subject" w:semiHidden="1" w:unhideWhenUsed="1"/>
     <w:lsdException w:name="No List" w:semiHidden="1" w:unhideWhenUsed="1"/>
     <w:lsdException w:name="Outline List 1" w:semiHidden="1" w:unhideWhenUsed="1"/>
@@ -12186,11 +13980,8 @@
     <w:lsdException w:name="Table Contemporary" w:semiHidden="1" w:unhideWhenUsed="1"/>
     <w:lsdException w:name="Table Elegant" w:semiHidden="1" w:unhideWhenUsed="1"/>
     <w:lsdException w:name="Table Professional" w:semiHidden="1" w:unhideWhenUsed="1"/>
-    <w:lsdException w:name="Table Subtle 1" w:semiHidden="1" w:unhideWhenUsed="1"/>
     <w:lsdException w:name="Table Subtle 2" w:semiHidden="1" w:unhideWhenUsed="1"/>
     <w:lsdException w:name="Table Web 1" w:semiHidden="1" w:unhideWhenUsed="1"/>
-    <w:lsdException w:name="Table Web 2" w:semiHidden="1" w:unhideWhenUsed="1"/>
-    <w:lsdException w:name="Table Web 3" w:semiHidden="1" w:unhideWhenUsed="1"/>
     <w:lsdException w:name="Balloon Text" w:semiHidden="1" w:unhideWhenUsed="1"/>
     <w:lsdException w:name="Table Grid" w:uiPriority="39"/>
     <w:lsdException w:name="Table Theme" w:semiHidden="1" w:unhideWhenUsed="1"/>
@@ -12409,6 +14200,11 @@
     <w:lsdException w:name="List Table 5 Dark Accent 6" w:uiPriority="50"/>
     <w:lsdException w:name="List Table 6 Colorful Accent 6" w:uiPriority="51"/>
     <w:lsdException w:name="List Table 7 Colorful Accent 6" w:uiPriority="52"/>
+    <w:lsdException w:name="Mention" w:semiHidden="1" w:unhideWhenUsed="1"/>
+    <w:lsdException w:name="Smart Hyperlink" w:semiHidden="1" w:unhideWhenUsed="1"/>
+    <w:lsdException w:name="Hashtag" w:semiHidden="1" w:unhideWhenUsed="1"/>
+    <w:lsdException w:name="Unresolved Mention" w:semiHidden="1" w:unhideWhenUsed="1"/>
+    <w:lsdException w:name="Smart Link" w:semiHidden="1" w:unhideWhenUsed="1"/>
   </w:latentStyles>
   <w:style w:type="paragraph" w:default="1" w:styleId="Normal">
     <w:name w:val="Normal"/>
@@ -13163,7 +14959,7 @@
 </file>
 
 <file path=customXml/itemProps1.xml><?xml version="1.0" encoding="utf-8"?>
-<ds:datastoreItem xmlns:ds="http://schemas.openxmlformats.org/officeDocument/2006/customXml" ds:itemID="{C5F07C91-E139-4275-8652-E50DD6290F24}">
+<ds:datastoreItem xmlns:ds="http://schemas.openxmlformats.org/officeDocument/2006/customXml" ds:itemID="{3751AEFD-AEB0-4DF7-BA9B-E3CB75861ABA}">
   <ds:schemaRefs>
     <ds:schemaRef ds:uri="http://schemas.openxmlformats.org/officeDocument/2006/bibliography"/>
   </ds:schemaRefs>

--- a/Final.docx
+++ b/Final.docx
@@ -53,7 +53,7 @@
       <w:r>
         <w:rPr>
           <w:noProof/>
-          <w:lang w:eastAsia="es-AR"/>
+          <w:lang w:val="es-AR" w:eastAsia="es-AR"/>
         </w:rPr>
         <w:drawing>
           <wp:inline distT="0" distB="0" distL="0" distR="0" wp14:anchorId="3F9177EC" wp14:editId="4AB2665C">
@@ -275,55 +275,104 @@
         <w:pStyle w:val="Ttulo"/>
         <w:jc w:val="left"/>
       </w:pPr>
-      <w:bookmarkStart w:id="0" w:name="_GoBack"/>
+    </w:p>
+    <w:p>
+      <w:pPr>
+        <w:pStyle w:val="Ttulo"/>
+      </w:pPr>
+    </w:p>
+    <w:p>
+      <w:pPr>
+        <w:pStyle w:val="Ttulo"/>
+      </w:pPr>
+      <w:fldSimple w:instr=" TITLE  \* MERGEFORMAT ">
+        <w:r>
+          <w:t>Software Architecture Document</w:t>
+        </w:r>
+      </w:fldSimple>
+      <w:r>
+        <w:t xml:space="preserve"> </w:t>
+      </w:r>
+    </w:p>
+    <w:p>
+      <w:pPr>
+        <w:pStyle w:val="Ttulo1"/>
+      </w:pPr>
+      <w:bookmarkStart w:id="0" w:name="_Toc456598586"/>
+      <w:bookmarkStart w:id="1" w:name="_Toc257123387"/>
+      <w:r>
+        <w:t>Introduction</w:t>
+      </w:r>
       <w:bookmarkEnd w:id="0"/>
-    </w:p>
-    <w:p>
-      <w:pPr>
-        <w:pStyle w:val="Ttulo"/>
-      </w:pPr>
-    </w:p>
-    <w:p>
-      <w:pPr>
-        <w:pStyle w:val="Ttulo"/>
-      </w:pPr>
-      <w:r>
-        <w:fldChar w:fldCharType="begin"/>
-      </w:r>
-      <w:r>
-        <w:instrText xml:space="preserve"> TITLE  \* MERGEFORMAT </w:instrText>
-      </w:r>
-      <w:r>
-        <w:fldChar w:fldCharType="separate"/>
-      </w:r>
-      <w:r>
+      <w:bookmarkEnd w:id="1"/>
+    </w:p>
+    <w:p>
+      <w:pPr>
+        <w:pStyle w:val="InfoBlue"/>
+      </w:pPr>
+      <w:r>
+        <w:t xml:space="preserve">[The introduction of the </w:t>
+      </w:r>
+      <w:r>
+        <w:rPr>
+          <w:rStyle w:val="Textoennegrita"/>
+        </w:rPr>
         <w:t>Software Architecture Document</w:t>
       </w:r>
       <w:r>
-        <w:fldChar w:fldCharType="end"/>
-      </w:r>
-      <w:r>
-        <w:t xml:space="preserve"> </w:t>
-      </w:r>
-    </w:p>
-    <w:p>
-      <w:pPr>
-        <w:pStyle w:val="Ttulo1"/>
-      </w:pPr>
-      <w:bookmarkStart w:id="1" w:name="_Toc456598586"/>
-      <w:bookmarkStart w:id="2" w:name="_Toc257123387"/>
-      <w:r>
-        <w:t>Introduction</w:t>
-      </w:r>
-      <w:bookmarkEnd w:id="1"/>
+        <w:t xml:space="preserve"> provides an overview of the entire </w:t>
+      </w:r>
+      <w:r>
+        <w:rPr>
+          <w:rStyle w:val="Textoennegrita"/>
+        </w:rPr>
+        <w:t>Software Architecture Document</w:t>
+      </w:r>
+      <w:r>
+        <w:t xml:space="preserve">. It includes the purpose, scope, definitions, acronyms, abbreviations, references, and overview of the </w:t>
+      </w:r>
+      <w:r>
+        <w:rPr>
+          <w:rStyle w:val="Textoennegrita"/>
+        </w:rPr>
+        <w:t>Software Architecture Document</w:t>
+      </w:r>
+      <w:r>
+        <w:t>.]</w:t>
+      </w:r>
+    </w:p>
+    <w:p>
+      <w:pPr>
+        <w:pStyle w:val="Ttulo2"/>
+      </w:pPr>
+      <w:bookmarkStart w:id="2" w:name="_Toc456598587"/>
+      <w:bookmarkStart w:id="3" w:name="_Toc257123388"/>
+      <w:r>
+        <w:t>Purpose</w:t>
+      </w:r>
       <w:bookmarkEnd w:id="2"/>
+      <w:bookmarkEnd w:id="3"/>
+    </w:p>
+    <w:p>
+      <w:pPr>
+        <w:ind w:left="720"/>
+      </w:pPr>
+      <w:bookmarkStart w:id="4" w:name="_Toc456598588"/>
+      <w:r>
+        <w:t>This document provides a comprehensive architectural overview of the system, using a number of different architectural views to depict different aspects of the system. It is intended to capture and convey the significant architectural decisions which have been made on the system.</w:t>
+      </w:r>
+    </w:p>
+    <w:p>
+      <w:pPr>
+        <w:ind w:left="720"/>
+      </w:pPr>
     </w:p>
     <w:p>
       <w:pPr>
         <w:pStyle w:val="InfoBlue"/>
       </w:pPr>
       <w:r>
-        <w:t xml:space="preserve">[The introduction of the </w:t>
+        <w:t xml:space="preserve">[This section defines the role or purpose of the </w:t>
       </w:r>
       <w:r>
         <w:rPr>
@@ -332,7 +381,46 @@
         <w:t>Software Architecture Document</w:t>
       </w:r>
       <w:r>
-        <w:t xml:space="preserve"> provides an overview of the entire </w:t>
+        <w:t>, in the overall project documentation, and briefly describes the structure of the document. The specific audiences for the document is identified, with an indication of how they are expected to use the document.]</w:t>
+      </w:r>
+    </w:p>
+    <w:p>
+      <w:pPr>
+        <w:pStyle w:val="Ttulo2"/>
+      </w:pPr>
+      <w:bookmarkStart w:id="5" w:name="_Toc257123389"/>
+      <w:r>
+        <w:t>Scope</w:t>
+      </w:r>
+      <w:bookmarkEnd w:id="4"/>
+      <w:bookmarkEnd w:id="5"/>
+    </w:p>
+    <w:p>
+      <w:pPr>
+        <w:pStyle w:val="InfoBlue"/>
+      </w:pPr>
+      <w:bookmarkStart w:id="6" w:name="_Toc456598589"/>
+      <w:r>
+        <w:t>[A brief description of what the Software Architecture Document applies to; what is affected or influenced by this document.]</w:t>
+      </w:r>
+    </w:p>
+    <w:p>
+      <w:pPr>
+        <w:pStyle w:val="Ttulo2"/>
+      </w:pPr>
+      <w:bookmarkStart w:id="7" w:name="_Toc257123390"/>
+      <w:r>
+        <w:t>Definitions, Acronyms, and Abbreviations</w:t>
+      </w:r>
+      <w:bookmarkEnd w:id="6"/>
+      <w:bookmarkEnd w:id="7"/>
+    </w:p>
+    <w:p>
+      <w:pPr>
+        <w:pStyle w:val="InfoBlue"/>
+      </w:pPr>
+      <w:r>
+        <w:t xml:space="preserve">[This subsection provides the definitions of all terms, acronyms, and abbreviations required to properly interpret the </w:t>
       </w:r>
       <w:r>
         <w:rPr>
@@ -341,7 +429,27 @@
         <w:t>Software Architecture Document</w:t>
       </w:r>
       <w:r>
-        <w:t xml:space="preserve">. It includes the purpose, scope, definitions, acronyms, abbreviations, references, and overview of the </w:t>
+        <w:t>.  This information may be provided by reference to the project’s Glossary.]</w:t>
+      </w:r>
+    </w:p>
+    <w:p>
+      <w:pPr>
+        <w:pStyle w:val="Ttulo2"/>
+      </w:pPr>
+      <w:bookmarkStart w:id="8" w:name="_Toc456598590"/>
+      <w:bookmarkStart w:id="9" w:name="_Toc257123391"/>
+      <w:r>
+        <w:t>References</w:t>
+      </w:r>
+      <w:bookmarkEnd w:id="8"/>
+      <w:bookmarkEnd w:id="9"/>
+    </w:p>
+    <w:p>
+      <w:pPr>
+        <w:pStyle w:val="InfoBlue"/>
+      </w:pPr>
+      <w:r>
+        <w:t xml:space="preserve">[This subsection provides a complete list of all documents referenced elsewhere in the </w:t>
       </w:r>
       <w:r>
         <w:rPr>
@@ -350,140 +458,20 @@
         <w:t>Software Architecture Document</w:t>
       </w:r>
       <w:r>
-        <w:t>.]</w:t>
+        <w:t>. Identify each document by title, report number (if applicable), date, and publishing organization. Specify the sources from which the references can be obtained. This information may be provided by reference to an appendix or to another document.]</w:t>
       </w:r>
     </w:p>
     <w:p>
       <w:pPr>
         <w:pStyle w:val="Ttulo2"/>
       </w:pPr>
-      <w:bookmarkStart w:id="3" w:name="_Toc456598587"/>
-      <w:bookmarkStart w:id="4" w:name="_Toc257123388"/>
-      <w:r>
-        <w:t>Purpose</w:t>
-      </w:r>
-      <w:bookmarkEnd w:id="3"/>
-      <w:bookmarkEnd w:id="4"/>
-    </w:p>
-    <w:p>
-      <w:pPr>
-        <w:ind w:left="720"/>
-      </w:pPr>
-      <w:bookmarkStart w:id="5" w:name="_Toc456598588"/>
-      <w:r>
-        <w:t>This document provides a comprehensive architectural overview of the system, using a number of different architectural views to depict different aspects of the system. It is intended to capture and convey the significant architectural decisions which have been made on the system.</w:t>
-      </w:r>
-    </w:p>
-    <w:p>
-      <w:pPr>
-        <w:ind w:left="720"/>
-      </w:pPr>
-    </w:p>
-    <w:p>
-      <w:pPr>
-        <w:pStyle w:val="InfoBlue"/>
-      </w:pPr>
-      <w:r>
-        <w:t xml:space="preserve">[This section defines the role or purpose of the </w:t>
-      </w:r>
-      <w:r>
-        <w:rPr>
-          <w:rStyle w:val="Textoennegrita"/>
-        </w:rPr>
-        <w:t>Software Architecture Document</w:t>
-      </w:r>
-      <w:r>
-        <w:t>, in the overall project documentation, and briefly describes the structure of the document. The specific audiences for the document is identified, with an indication of how they are expected to use the document.]</w:t>
-      </w:r>
-    </w:p>
-    <w:p>
-      <w:pPr>
-        <w:pStyle w:val="Ttulo2"/>
-      </w:pPr>
-      <w:bookmarkStart w:id="6" w:name="_Toc257123389"/>
-      <w:r>
-        <w:t>Scope</w:t>
-      </w:r>
-      <w:bookmarkEnd w:id="5"/>
-      <w:bookmarkEnd w:id="6"/>
-    </w:p>
-    <w:p>
-      <w:pPr>
-        <w:pStyle w:val="InfoBlue"/>
-      </w:pPr>
-      <w:bookmarkStart w:id="7" w:name="_Toc456598589"/>
-      <w:r>
-        <w:t>[A brief description of what the Software Architecture Document applies to; what is affected or influenced by this document.]</w:t>
-      </w:r>
-    </w:p>
-    <w:p>
-      <w:pPr>
-        <w:pStyle w:val="Ttulo2"/>
-      </w:pPr>
-      <w:bookmarkStart w:id="8" w:name="_Toc257123390"/>
-      <w:r>
-        <w:t>Definitions, Acronyms, and Abbreviations</w:t>
-      </w:r>
-      <w:bookmarkEnd w:id="7"/>
-      <w:bookmarkEnd w:id="8"/>
-    </w:p>
-    <w:p>
-      <w:pPr>
-        <w:pStyle w:val="InfoBlue"/>
-      </w:pPr>
-      <w:r>
-        <w:t xml:space="preserve">[This subsection provides the definitions of all terms, acronyms, and abbreviations required to properly interpret the </w:t>
-      </w:r>
-      <w:r>
-        <w:rPr>
-          <w:rStyle w:val="Textoennegrita"/>
-        </w:rPr>
-        <w:t>Software Architecture Document</w:t>
-      </w:r>
-      <w:r>
-        <w:t>.  This information may be provided by reference to the project’s Glossary.]</w:t>
-      </w:r>
-    </w:p>
-    <w:p>
-      <w:pPr>
-        <w:pStyle w:val="Ttulo2"/>
-      </w:pPr>
-      <w:bookmarkStart w:id="9" w:name="_Toc456598590"/>
-      <w:bookmarkStart w:id="10" w:name="_Toc257123391"/>
-      <w:r>
-        <w:t>References</w:t>
-      </w:r>
-      <w:bookmarkEnd w:id="9"/>
+      <w:bookmarkStart w:id="10" w:name="_Toc456598591"/>
+      <w:bookmarkStart w:id="11" w:name="_Toc257123392"/>
+      <w:r>
+        <w:t>Overview</w:t>
+      </w:r>
       <w:bookmarkEnd w:id="10"/>
-    </w:p>
-    <w:p>
-      <w:pPr>
-        <w:pStyle w:val="InfoBlue"/>
-      </w:pPr>
-      <w:r>
-        <w:t xml:space="preserve">[This subsection provides a complete list of all documents referenced elsewhere in the </w:t>
-      </w:r>
-      <w:r>
-        <w:rPr>
-          <w:rStyle w:val="Textoennegrita"/>
-        </w:rPr>
-        <w:t>Software Architecture Document</w:t>
-      </w:r>
-      <w:r>
-        <w:t>. Identify each document by title, report number (if applicable), date, and publishing organization. Specify the sources from which the references can be obtained. This information may be provided by reference to an appendix or to another document.]</w:t>
-      </w:r>
-    </w:p>
-    <w:p>
-      <w:pPr>
-        <w:pStyle w:val="Ttulo2"/>
-      </w:pPr>
-      <w:bookmarkStart w:id="11" w:name="_Toc456598591"/>
-      <w:bookmarkStart w:id="12" w:name="_Toc257123392"/>
-      <w:r>
-        <w:t>Overview</w:t>
-      </w:r>
       <w:bookmarkEnd w:id="11"/>
-      <w:bookmarkEnd w:id="12"/>
     </w:p>
     <w:p>
       <w:pPr>
@@ -5614,7 +5602,6 @@
         <w:spacing w:line="240" w:lineRule="auto"/>
         <w:rPr>
           <w:b/>
-          <w:color w:val="FF0000"/>
           <w:sz w:val="36"/>
           <w:szCs w:val="36"/>
           <w:u w:val="single"/>
@@ -5624,7 +5611,6 @@
       <w:r>
         <w:rPr>
           <w:b/>
-          <w:color w:val="FF0000"/>
           <w:sz w:val="36"/>
           <w:szCs w:val="36"/>
           <w:u w:val="single"/>
@@ -7734,7 +7720,16 @@
                 <w:szCs w:val="22"/>
                 <w:lang w:val="es-AR" w:eastAsia="es-AR"/>
               </w:rPr>
-              <w:t>1 - No se puede leer el código del producto.</w:t>
+              <w:t>1 –El sistema no</w:t>
+            </w:r>
+            <w:r>
+              <w:rPr>
+                <w:color w:val="000000"/>
+                <w:sz w:val="22"/>
+                <w:szCs w:val="22"/>
+                <w:lang w:val="es-AR" w:eastAsia="es-AR"/>
+              </w:rPr>
+              <w:t xml:space="preserve"> puede leer el código del producto.</w:t>
             </w:r>
           </w:p>
           <w:p>
@@ -7804,6 +7799,7 @@
               <w:widowControl/>
               <w:spacing w:line="240" w:lineRule="auto"/>
               <w:rPr>
+                <w:color w:val="FF0000"/>
                 <w:sz w:val="22"/>
                 <w:szCs w:val="22"/>
                 <w:lang w:val="es-AR" w:eastAsia="es-AR"/>
@@ -7817,36 +7813,6 @@
                 <w:lang w:val="es-AR" w:eastAsia="es-AR"/>
               </w:rPr>
               <w:t xml:space="preserve">1.3 El sistema vuelve al punto 2. </w:t>
-            </w:r>
-            <w:r>
-              <w:rPr>
-                <w:color w:val="FF0000"/>
-                <w:sz w:val="22"/>
-                <w:szCs w:val="22"/>
-                <w:lang w:val="es-AR" w:eastAsia="es-AR"/>
-              </w:rPr>
-              <w:t>¿???</w:t>
-            </w:r>
-          </w:p>
-          <w:p>
-            <w:pPr>
-              <w:widowControl/>
-              <w:spacing w:line="240" w:lineRule="auto"/>
-              <w:rPr>
-                <w:color w:val="FF0000"/>
-                <w:sz w:val="22"/>
-                <w:szCs w:val="22"/>
-                <w:lang w:val="es-AR" w:eastAsia="es-AR"/>
-              </w:rPr>
-            </w:pPr>
-            <w:r>
-              <w:rPr>
-                <w:color w:val="FF0000"/>
-                <w:sz w:val="22"/>
-                <w:szCs w:val="22"/>
-                <w:lang w:val="es-AR" w:eastAsia="es-AR"/>
-              </w:rPr>
-              <w:t>1.3 - El caso de uso finaliza.</w:t>
             </w:r>
           </w:p>
           <w:p>
@@ -8267,6 +8233,7 @@
                 <w:szCs w:val="22"/>
                 <w:lang w:val="es-AR" w:eastAsia="es-AR"/>
               </w:rPr>
+              <w:lastRenderedPageBreak/>
               <w:t>Nombre</w:t>
             </w:r>
           </w:p>
@@ -9060,7 +9027,6 @@
               <w:widowControl/>
               <w:spacing w:after="80" w:line="240" w:lineRule="auto"/>
               <w:rPr>
-                <w:color w:val="FF0000"/>
                 <w:sz w:val="22"/>
                 <w:szCs w:val="22"/>
                 <w:lang w:val="es-AR" w:eastAsia="es-AR"/>
@@ -9068,7 +9034,6 @@
             </w:pPr>
             <w:r>
               <w:rPr>
-                <w:color w:val="FF0000"/>
                 <w:sz w:val="22"/>
                 <w:szCs w:val="22"/>
                 <w:lang w:val="es-AR" w:eastAsia="es-AR"/>
@@ -9088,7 +9053,6 @@
             </w:pPr>
             <w:r>
               <w:rPr>
-                <w:color w:val="FF0000"/>
                 <w:sz w:val="22"/>
                 <w:szCs w:val="22"/>
                 <w:lang w:val="es-AR" w:eastAsia="es-AR"/>
@@ -9719,14 +9683,26 @@
         <w:rPr>
           <w:sz w:val="40"/>
           <w:szCs w:val="40"/>
+          <w:u w:val="single"/>
         </w:rPr>
       </w:pPr>
       <w:r>
         <w:rPr>
           <w:sz w:val="40"/>
           <w:szCs w:val="40"/>
-        </w:rPr>
-        <w:t>Diagrama de Secuencia (Add Producto):</w:t>
+          <w:u w:val="single"/>
+        </w:rPr>
+        <w:t>Diagrama de Secuencia (Add</w:t>
+      </w:r>
+      <w:bookmarkStart w:id="12" w:name="_GoBack"/>
+      <w:bookmarkEnd w:id="12"/>
+      <w:r>
+        <w:rPr>
+          <w:sz w:val="40"/>
+          <w:szCs w:val="40"/>
+          <w:u w:val="single"/>
+        </w:rPr>
+        <w:t>Producto):</w:t>
       </w:r>
     </w:p>
     <w:p>
@@ -9806,12 +9782,14 @@
         <w:rPr>
           <w:sz w:val="40"/>
           <w:szCs w:val="40"/>
+          <w:u w:val="single"/>
         </w:rPr>
       </w:pPr>
       <w:r>
         <w:rPr>
           <w:sz w:val="40"/>
           <w:szCs w:val="40"/>
+          <w:u w:val="single"/>
         </w:rPr>
         <w:t>Diagrama de Secuencia (getHistorial):</w:t>
       </w:r>
@@ -13163,7 +13141,7 @@
 </file>
 
 <file path=customXml/itemProps1.xml><?xml version="1.0" encoding="utf-8"?>
-<ds:datastoreItem xmlns:ds="http://schemas.openxmlformats.org/officeDocument/2006/customXml" ds:itemID="{C5F07C91-E139-4275-8652-E50DD6290F24}">
+<ds:datastoreItem xmlns:ds="http://schemas.openxmlformats.org/officeDocument/2006/customXml" ds:itemID="{615AAC78-CE19-446F-95A7-5F46F816D630}">
   <ds:schemaRefs>
     <ds:schemaRef ds:uri="http://schemas.openxmlformats.org/officeDocument/2006/bibliography"/>
   </ds:schemaRefs>

--- a/Final.docx
+++ b/Final.docx
@@ -35,7 +35,6 @@
           <w:lang w:val="es-AR"/>
         </w:rPr>
       </w:pPr>
-      <w:proofErr w:type="spellStart"/>
       <w:r>
         <w:rPr>
           <w:b/>
@@ -44,9 +43,8 @@
           <w:u w:val="single"/>
           <w:lang w:val="es-AR"/>
         </w:rPr>
-        <w:t>Metodologia</w:t>
-      </w:r>
-      <w:proofErr w:type="spellEnd"/>
+        <w:t>Metodología</w:t>
+      </w:r>
       <w:r>
         <w:rPr>
           <w:b/>
@@ -187,6 +185,7 @@
         </w:rPr>
       </w:pPr>
       <w:proofErr w:type="spellStart"/>
+      <w:proofErr w:type="gramStart"/>
       <w:r>
         <w:rPr>
           <w:b/>
@@ -202,31 +201,40 @@
           <w:sz w:val="50"/>
           <w:szCs w:val="50"/>
         </w:rPr>
-        <w:t xml:space="preserve"> , Mariano</w:t>
-      </w:r>
+        <w:t xml:space="preserve"> ,</w:t>
+      </w:r>
+      <w:proofErr w:type="gramEnd"/>
       <w:r>
         <w:rPr>
           <w:b/>
           <w:sz w:val="50"/>
           <w:szCs w:val="50"/>
         </w:rPr>
-        <w:tab/>
-      </w:r>
-    </w:p>
-    <w:p>
-      <w:pPr>
+        <w:t xml:space="preserve"> Mariano</w:t>
+      </w:r>
+      <w:r>
         <w:rPr>
           <w:b/>
           <w:sz w:val="50"/>
           <w:szCs w:val="50"/>
         </w:rPr>
-      </w:pPr>
-      <w:r>
+        <w:tab/>
+      </w:r>
+    </w:p>
+    <w:p>
+      <w:pPr>
         <w:rPr>
           <w:b/>
           <w:sz w:val="50"/>
           <w:szCs w:val="50"/>
         </w:rPr>
+      </w:pPr>
+      <w:r>
+        <w:rPr>
+          <w:b/>
+          <w:sz w:val="50"/>
+          <w:szCs w:val="50"/>
+        </w:rPr>
         <w:t xml:space="preserve">Suarez, Gonzalo Mariano </w:t>
       </w:r>
     </w:p>
@@ -285,11 +293,21 @@
       <w:pPr>
         <w:pStyle w:val="Ttulo"/>
       </w:pPr>
-      <w:fldSimple w:instr=" TITLE  \* MERGEFORMAT ">
-        <w:r>
-          <w:t>Software Architecture Document</w:t>
-        </w:r>
-      </w:fldSimple>
+      <w:r>
+        <w:fldChar w:fldCharType="begin"/>
+      </w:r>
+      <w:r>
+        <w:instrText xml:space="preserve"> TITLE  \* MERGEFORMAT </w:instrText>
+      </w:r>
+      <w:r>
+        <w:fldChar w:fldCharType="separate"/>
+      </w:r>
+      <w:r>
+        <w:t>Software Architecture Document</w:t>
+      </w:r>
+      <w:r>
+        <w:fldChar w:fldCharType="end"/>
+      </w:r>
       <w:r>
         <w:t xml:space="preserve"> </w:t>
       </w:r>
@@ -381,7 +399,15 @@
         <w:t>Software Architecture Document</w:t>
       </w:r>
       <w:r>
-        <w:t>, in the overall project documentation, and briefly describes the structure of the document. The specific audiences for the document is identified, with an indication of how they are expected to use the document.]</w:t>
+        <w:t xml:space="preserve">, in the overall project documentation, and briefly describes the structure of the document. The specific audiences for the document </w:t>
+      </w:r>
+      <w:proofErr w:type="gramStart"/>
+      <w:r>
+        <w:t>is</w:t>
+      </w:r>
+      <w:proofErr w:type="gramEnd"/>
+      <w:r>
+        <w:t xml:space="preserve"> identified, with an indication of how they are expected to use the document.]</w:t>
       </w:r>
     </w:p>
     <w:p>
@@ -883,9 +909,20 @@
           <w:szCs w:val="22"/>
           <w:lang w:val="es-AR"/>
         </w:rPr>
-        <w:t>La aplicación sería administrada por la municipalidad de la ciudad de Tandil.</w:t>
-      </w:r>
-    </w:p>
+        <w:t xml:space="preserve">La aplicación sería administrada por la municipalidad de la ciudad de </w:t>
+      </w:r>
+      <w:bookmarkStart w:id="12" w:name="_GoBack"/>
+      <w:r>
+        <w:rPr>
+          <w:color w:val="000000"/>
+          <w:sz w:val="22"/>
+          <w:szCs w:val="22"/>
+          <w:lang w:val="es-AR"/>
+        </w:rPr>
+        <w:t>Tandil.</w:t>
+      </w:r>
+    </w:p>
+    <w:bookmarkEnd w:id="12"/>
     <w:p>
       <w:pPr>
         <w:pStyle w:val="NormalWeb"/>
@@ -1020,7 +1057,27 @@
           <w:szCs w:val="22"/>
           <w:lang w:val="es-AR"/>
         </w:rPr>
-        <w:t xml:space="preserve">La aplicación facilitará el manejo de  la logística de la recolección de residuos reciclables (plásticos , vidrios , </w:t>
+        <w:t xml:space="preserve">La aplicación facilitará el manejo </w:t>
+      </w:r>
+      <w:proofErr w:type="gramStart"/>
+      <w:r>
+        <w:rPr>
+          <w:color w:val="000000"/>
+          <w:sz w:val="22"/>
+          <w:szCs w:val="22"/>
+          <w:lang w:val="es-AR"/>
+        </w:rPr>
+        <w:t>de  la</w:t>
+      </w:r>
+      <w:proofErr w:type="gramEnd"/>
+      <w:r>
+        <w:rPr>
+          <w:color w:val="000000"/>
+          <w:sz w:val="22"/>
+          <w:szCs w:val="22"/>
+          <w:lang w:val="es-AR"/>
+        </w:rPr>
+        <w:t xml:space="preserve"> logística de la recolección de residuos reciclables (plásticos , vidrios , </w:t>
       </w:r>
       <w:proofErr w:type="spellStart"/>
       <w:r>
@@ -1092,7 +1149,27 @@
           <w:szCs w:val="22"/>
           <w:lang w:val="es-AR"/>
         </w:rPr>
-        <w:t xml:space="preserve">Para los ciudadanos o usuarios de la aplicación, optimizará su forma de reciclar. Además, brindará  un seguimiento de la cantidad total  de residuos recolectados en cada punto verde repartido por cada barrio; Y a su vez participa y compite por premios semanales dependiendo de cuanto reciclo periódicamente. </w:t>
+        <w:t xml:space="preserve">Para los ciudadanos o usuarios de la aplicación, optimizará su forma de reciclar. Además, </w:t>
+      </w:r>
+      <w:proofErr w:type="gramStart"/>
+      <w:r>
+        <w:rPr>
+          <w:color w:val="000000"/>
+          <w:sz w:val="22"/>
+          <w:szCs w:val="22"/>
+          <w:lang w:val="es-AR"/>
+        </w:rPr>
+        <w:t>brindará  un</w:t>
+      </w:r>
+      <w:proofErr w:type="gramEnd"/>
+      <w:r>
+        <w:rPr>
+          <w:color w:val="000000"/>
+          <w:sz w:val="22"/>
+          <w:szCs w:val="22"/>
+          <w:lang w:val="es-AR"/>
+        </w:rPr>
+        <w:t xml:space="preserve"> seguimiento de la cantidad total  de residuos recolectados en cada punto verde repartido por cada barrio; Y a su vez participa y compite por premios semanales dependiendo de cuanto reciclo periódicamente. </w:t>
       </w:r>
     </w:p>
     <w:p>
@@ -1213,7 +1290,27 @@
           <w:szCs w:val="22"/>
           <w:lang w:val="es-AR"/>
         </w:rPr>
-        <w:t>-Facilitará y promoverá  a el reciclaje de todos los residentes de la ciudad y la zona con la intención de mejorar el impacto ambiental que tienen sobre la ciudad estos residuos.</w:t>
+        <w:t xml:space="preserve">-Facilitará y </w:t>
+      </w:r>
+      <w:proofErr w:type="gramStart"/>
+      <w:r>
+        <w:rPr>
+          <w:color w:val="000000"/>
+          <w:sz w:val="22"/>
+          <w:szCs w:val="22"/>
+          <w:lang w:val="es-AR"/>
+        </w:rPr>
+        <w:t>promoverá  a</w:t>
+      </w:r>
+      <w:proofErr w:type="gramEnd"/>
+      <w:r>
+        <w:rPr>
+          <w:color w:val="000000"/>
+          <w:sz w:val="22"/>
+          <w:szCs w:val="22"/>
+          <w:lang w:val="es-AR"/>
+        </w:rPr>
+        <w:t xml:space="preserve"> el reciclaje de todos los residentes de la ciudad y la zona con la intención de mejorar el impacto ambiental que tienen sobre la ciudad estos residuos.</w:t>
       </w:r>
     </w:p>
     <w:p>
@@ -1298,7 +1395,27 @@
           <w:szCs w:val="22"/>
           <w:lang w:val="es-AR"/>
         </w:rPr>
-        <w:t>-Todos los datos provenientes del reciclaje de cada usuario son almacenados por la municipalidad con el fin de llevar un registro total de todos los residuos recolectados por toda la ciudad para tener un control anual , mensual y diario estos datos.</w:t>
+        <w:t xml:space="preserve">-Todos los datos provenientes del reciclaje de cada usuario son almacenados por la municipalidad con el fin de llevar un registro total de todos los residuos recolectados por toda la ciudad para tener un control </w:t>
+      </w:r>
+      <w:proofErr w:type="gramStart"/>
+      <w:r>
+        <w:rPr>
+          <w:color w:val="000000"/>
+          <w:sz w:val="22"/>
+          <w:szCs w:val="22"/>
+          <w:lang w:val="es-AR"/>
+        </w:rPr>
+        <w:t>anual ,</w:t>
+      </w:r>
+      <w:proofErr w:type="gramEnd"/>
+      <w:r>
+        <w:rPr>
+          <w:color w:val="000000"/>
+          <w:sz w:val="22"/>
+          <w:szCs w:val="22"/>
+          <w:lang w:val="es-AR"/>
+        </w:rPr>
+        <w:t xml:space="preserve"> mensual y diario estos datos.</w:t>
       </w:r>
     </w:p>
     <w:p>
@@ -1415,7 +1532,27 @@
           <w:szCs w:val="22"/>
           <w:lang w:val="es-AR"/>
         </w:rPr>
-        <w:t>Además, mediante el sistema de ranking que proporcionará “premios” a los usuarios que más recolectan, tendrá un impulso positivo para la asociación de nuevos beneficiarios  y también aumentará el promedio de recolección para ser más competitivos en este  y poder ganar alguno de estos premios.</w:t>
+        <w:t xml:space="preserve">Además, mediante el sistema de ranking que proporcionará “premios” a los usuarios que más recolectan, tendrá un impulso positivo para la asociación de nuevos </w:t>
+      </w:r>
+      <w:proofErr w:type="gramStart"/>
+      <w:r>
+        <w:rPr>
+          <w:color w:val="000000"/>
+          <w:sz w:val="22"/>
+          <w:szCs w:val="22"/>
+          <w:lang w:val="es-AR"/>
+        </w:rPr>
+        <w:t>beneficiarios  y</w:t>
+      </w:r>
+      <w:proofErr w:type="gramEnd"/>
+      <w:r>
+        <w:rPr>
+          <w:color w:val="000000"/>
+          <w:sz w:val="22"/>
+          <w:szCs w:val="22"/>
+          <w:lang w:val="es-AR"/>
+        </w:rPr>
+        <w:t xml:space="preserve"> también aumentará el promedio de recolección para ser más competitivos en este  y poder ganar alguno de estos premios.</w:t>
       </w:r>
     </w:p>
     <w:p>
@@ -1809,8 +1946,6 @@
           <w:lang w:val="es-AR"/>
         </w:rPr>
       </w:pPr>
-      <w:bookmarkStart w:id="12" w:name="_GoBack"/>
-      <w:bookmarkEnd w:id="12"/>
       <w:r>
         <w:rPr>
           <w:sz w:val="22"/>
@@ -1853,8 +1988,18 @@
           <w:szCs w:val="22"/>
           <w:lang w:val="es-AR"/>
         </w:rPr>
-        <w:t xml:space="preserve"> estarán completadas cuando cumplan con las siguientes condiciones :</w:t>
-      </w:r>
+        <w:t xml:space="preserve"> estarán completadas cuando cumplan con las siguientes </w:t>
+      </w:r>
+      <w:proofErr w:type="gramStart"/>
+      <w:r>
+        <w:rPr>
+          <w:sz w:val="22"/>
+          <w:szCs w:val="22"/>
+          <w:lang w:val="es-AR"/>
+        </w:rPr>
+        <w:t>condiciones :</w:t>
+      </w:r>
+      <w:proofErr w:type="gramEnd"/>
     </w:p>
     <w:p>
       <w:pPr>
@@ -1942,8 +2087,18 @@
           <w:szCs w:val="22"/>
           <w:lang w:val="es-AR"/>
         </w:rPr>
-        <w:t>Los casos de uso estarán terminados cuando :</w:t>
-      </w:r>
+        <w:t xml:space="preserve">Los casos de uso estarán terminados </w:t>
+      </w:r>
+      <w:proofErr w:type="gramStart"/>
+      <w:r>
+        <w:rPr>
+          <w:sz w:val="22"/>
+          <w:szCs w:val="22"/>
+          <w:lang w:val="es-AR"/>
+        </w:rPr>
+        <w:t>cuando :</w:t>
+      </w:r>
+      <w:proofErr w:type="gramEnd"/>
     </w:p>
     <w:p>
       <w:pPr>
@@ -1990,7 +2145,25 @@
           <w:szCs w:val="22"/>
           <w:lang w:val="es-AR"/>
         </w:rPr>
-        <w:t>Cada caso de uso este  agregado el diagrama de casos de uso .</w:t>
+        <w:t xml:space="preserve">Cada caso de uso </w:t>
+      </w:r>
+      <w:proofErr w:type="gramStart"/>
+      <w:r>
+        <w:rPr>
+          <w:sz w:val="22"/>
+          <w:szCs w:val="22"/>
+          <w:lang w:val="es-AR"/>
+        </w:rPr>
+        <w:t>este  agregado</w:t>
+      </w:r>
+      <w:proofErr w:type="gramEnd"/>
+      <w:r>
+        <w:rPr>
+          <w:sz w:val="22"/>
+          <w:szCs w:val="22"/>
+          <w:lang w:val="es-AR"/>
+        </w:rPr>
+        <w:t xml:space="preserve"> el diagrama de casos de uso .</w:t>
       </w:r>
     </w:p>
     <w:p>
@@ -2008,13 +2181,23 @@
           <w:lang w:val="es-AR"/>
         </w:rPr>
       </w:pPr>
-      <w:r>
-        <w:rPr>
-          <w:sz w:val="22"/>
-          <w:szCs w:val="22"/>
-          <w:lang w:val="es-AR"/>
-        </w:rPr>
-        <w:t xml:space="preserve">El desarrollo de las tablas de especificación de los casos de uso estén terminadas. </w:t>
+      <w:proofErr w:type="gramStart"/>
+      <w:r>
+        <w:rPr>
+          <w:sz w:val="22"/>
+          <w:szCs w:val="22"/>
+          <w:lang w:val="es-AR"/>
+        </w:rPr>
+        <w:t>El desarrollo de las tablas de especificación de los casos de uso estén</w:t>
+      </w:r>
+      <w:proofErr w:type="gramEnd"/>
+      <w:r>
+        <w:rPr>
+          <w:sz w:val="22"/>
+          <w:szCs w:val="22"/>
+          <w:lang w:val="es-AR"/>
+        </w:rPr>
+        <w:t xml:space="preserve"> terminadas. </w:t>
       </w:r>
     </w:p>
     <w:p>
@@ -2052,6 +2235,7 @@
         <w:t xml:space="preserve"> </w:t>
       </w:r>
       <w:proofErr w:type="spellStart"/>
+      <w:proofErr w:type="gramStart"/>
       <w:r>
         <w:rPr>
           <w:sz w:val="22"/>
@@ -2067,7 +2251,16 @@
           <w:szCs w:val="22"/>
           <w:lang w:val="es-AR"/>
         </w:rPr>
-        <w:t xml:space="preserve">  estará terminada cuando :</w:t>
+        <w:t xml:space="preserve">  estará</w:t>
+      </w:r>
+      <w:proofErr w:type="gramEnd"/>
+      <w:r>
+        <w:rPr>
+          <w:sz w:val="22"/>
+          <w:szCs w:val="22"/>
+          <w:lang w:val="es-AR"/>
+        </w:rPr>
+        <w:t xml:space="preserve"> terminada cuando :</w:t>
       </w:r>
     </w:p>
     <w:p>
@@ -2217,7 +2410,16 @@
           <w:szCs w:val="22"/>
           <w:lang w:val="es-AR"/>
         </w:rPr>
-        <w:t xml:space="preserve">Cada tarea tenga un ejemplo  </w:t>
+        <w:t xml:space="preserve">Cada tarea tenga un </w:t>
+      </w:r>
+      <w:proofErr w:type="gramStart"/>
+      <w:r>
+        <w:rPr>
+          <w:sz w:val="22"/>
+          <w:szCs w:val="22"/>
+          <w:lang w:val="es-AR"/>
+        </w:rPr>
+        <w:t xml:space="preserve">ejemplo  </w:t>
       </w:r>
       <w:proofErr w:type="spellStart"/>
       <w:r>
@@ -2229,6 +2431,7 @@
         <w:t>testing</w:t>
       </w:r>
       <w:proofErr w:type="spellEnd"/>
+      <w:proofErr w:type="gramEnd"/>
       <w:r>
         <w:rPr>
           <w:sz w:val="22"/>
@@ -2253,13 +2456,23 @@
           <w:lang w:val="es-AR"/>
         </w:rPr>
       </w:pPr>
-      <w:r>
-        <w:rPr>
-          <w:sz w:val="22"/>
-          <w:szCs w:val="22"/>
-          <w:lang w:val="es-AR"/>
-        </w:rPr>
-        <w:t xml:space="preserve">Las clase tenga un comentario de </w:t>
+      <w:proofErr w:type="gramStart"/>
+      <w:r>
+        <w:rPr>
+          <w:sz w:val="22"/>
+          <w:szCs w:val="22"/>
+          <w:lang w:val="es-AR"/>
+        </w:rPr>
+        <w:t>Las clase</w:t>
+      </w:r>
+      <w:proofErr w:type="gramEnd"/>
+      <w:r>
+        <w:rPr>
+          <w:sz w:val="22"/>
+          <w:szCs w:val="22"/>
+          <w:lang w:val="es-AR"/>
+        </w:rPr>
+        <w:t xml:space="preserve"> tenga un comentario de </w:t>
       </w:r>
       <w:proofErr w:type="spellStart"/>
       <w:r>
@@ -2542,6 +2755,7 @@
         <w:t xml:space="preserve"> </w:t>
       </w:r>
       <w:proofErr w:type="spellStart"/>
+      <w:proofErr w:type="gramStart"/>
       <w:r>
         <w:rPr>
           <w:sz w:val="32"/>
@@ -2561,6 +2775,7 @@
         </w:rPr>
         <w:t xml:space="preserve"> :</w:t>
       </w:r>
+      <w:proofErr w:type="gramEnd"/>
     </w:p>
     <w:p>
       <w:pPr>
@@ -3673,7 +3888,27 @@
           <w:szCs w:val="22"/>
           <w:lang w:val="es-AR"/>
         </w:rPr>
-        <w:t>Como usuario quiero saber en la sección ahorro, que ingresos genera la municipalidad con los productos que yo reciclo, para saber si lo que yo reciclo genera un alto ingresos monetario.</w:t>
+        <w:t xml:space="preserve">Como usuario quiero saber en la sección ahorro, que ingresos genera la municipalidad con los productos que yo reciclo, para saber si lo que yo reciclo genera un alto </w:t>
+      </w:r>
+      <w:proofErr w:type="gramStart"/>
+      <w:r>
+        <w:rPr>
+          <w:color w:val="24292E"/>
+          <w:sz w:val="22"/>
+          <w:szCs w:val="22"/>
+          <w:lang w:val="es-AR"/>
+        </w:rPr>
+        <w:t>ingresos monetario</w:t>
+      </w:r>
+      <w:proofErr w:type="gramEnd"/>
+      <w:r>
+        <w:rPr>
+          <w:color w:val="24292E"/>
+          <w:sz w:val="22"/>
+          <w:szCs w:val="22"/>
+          <w:lang w:val="es-AR"/>
+        </w:rPr>
+        <w:t>.</w:t>
       </w:r>
     </w:p>
     <w:p>
@@ -4483,7 +4718,27 @@
           <w:szCs w:val="22"/>
           <w:lang w:val="es-AR" w:eastAsia="es-AR"/>
         </w:rPr>
-        <w:t>Visualizar un mapa con los datos de los camiones y su recorridos.</w:t>
+        <w:t xml:space="preserve">Visualizar un mapa con los datos de los camiones y </w:t>
+      </w:r>
+      <w:proofErr w:type="gramStart"/>
+      <w:r>
+        <w:rPr>
+          <w:color w:val="24292E"/>
+          <w:sz w:val="22"/>
+          <w:szCs w:val="22"/>
+          <w:lang w:val="es-AR" w:eastAsia="es-AR"/>
+        </w:rPr>
+        <w:t>su recorridos</w:t>
+      </w:r>
+      <w:proofErr w:type="gramEnd"/>
+      <w:r>
+        <w:rPr>
+          <w:color w:val="24292E"/>
+          <w:sz w:val="22"/>
+          <w:szCs w:val="22"/>
+          <w:lang w:val="es-AR" w:eastAsia="es-AR"/>
+        </w:rPr>
+        <w:t>.</w:t>
       </w:r>
     </w:p>
     <w:p>
@@ -4717,7 +4972,27 @@
           <w:szCs w:val="22"/>
           <w:lang w:val="es-AR" w:eastAsia="es-AR"/>
         </w:rPr>
-        <w:t>Visualizar un mapa con los datos de los camiones y su recorridos.</w:t>
+        <w:t xml:space="preserve">Visualizar un mapa con los datos de los camiones y </w:t>
+      </w:r>
+      <w:proofErr w:type="gramStart"/>
+      <w:r>
+        <w:rPr>
+          <w:color w:val="24292E"/>
+          <w:sz w:val="22"/>
+          <w:szCs w:val="22"/>
+          <w:lang w:val="es-AR" w:eastAsia="es-AR"/>
+        </w:rPr>
+        <w:t>su recorridos</w:t>
+      </w:r>
+      <w:proofErr w:type="gramEnd"/>
+      <w:r>
+        <w:rPr>
+          <w:color w:val="24292E"/>
+          <w:sz w:val="22"/>
+          <w:szCs w:val="22"/>
+          <w:lang w:val="es-AR" w:eastAsia="es-AR"/>
+        </w:rPr>
+        <w:t>.</w:t>
       </w:r>
     </w:p>
     <w:p>
@@ -5087,6 +5362,7 @@
         <w:t xml:space="preserve"> por </w:t>
       </w:r>
       <w:proofErr w:type="spellStart"/>
+      <w:proofErr w:type="gramStart"/>
       <w:r>
         <w:rPr>
           <w:color w:val="24292E"/>
@@ -5104,7 +5380,17 @@
           <w:szCs w:val="22"/>
           <w:lang w:val="es-AR" w:eastAsia="es-AR"/>
         </w:rPr>
-        <w:t xml:space="preserve"> , mes, entre otras.</w:t>
+        <w:t xml:space="preserve"> ,</w:t>
+      </w:r>
+      <w:proofErr w:type="gramEnd"/>
+      <w:r>
+        <w:rPr>
+          <w:color w:val="24292E"/>
+          <w:sz w:val="22"/>
+          <w:szCs w:val="22"/>
+          <w:lang w:val="es-AR" w:eastAsia="es-AR"/>
+        </w:rPr>
+        <w:t xml:space="preserve"> mes, entre otras.</w:t>
       </w:r>
     </w:p>
     <w:p>
@@ -5198,8 +5484,19 @@
           <w:szCs w:val="22"/>
           <w:lang w:val="es-AR" w:eastAsia="es-AR"/>
         </w:rPr>
-        <w:t xml:space="preserve"> como empleado de municipio. .</w:t>
-      </w:r>
+        <w:t xml:space="preserve"> como empleado de municipio</w:t>
+      </w:r>
+      <w:proofErr w:type="gramStart"/>
+      <w:r>
+        <w:rPr>
+          <w:color w:val="24292E"/>
+          <w:sz w:val="22"/>
+          <w:szCs w:val="22"/>
+          <w:lang w:val="es-AR" w:eastAsia="es-AR"/>
+        </w:rPr>
+        <w:t>. .</w:t>
+      </w:r>
+      <w:proofErr w:type="gramEnd"/>
     </w:p>
     <w:p>
       <w:pPr>
@@ -5244,7 +5541,27 @@
           <w:szCs w:val="22"/>
           <w:lang w:val="es-AR" w:eastAsia="es-AR"/>
         </w:rPr>
-        <w:t xml:space="preserve"> de la persona , barrio , cuadra o ciudad .</w:t>
+        <w:t xml:space="preserve"> de la </w:t>
+      </w:r>
+      <w:proofErr w:type="gramStart"/>
+      <w:r>
+        <w:rPr>
+          <w:color w:val="24292E"/>
+          <w:sz w:val="22"/>
+          <w:szCs w:val="22"/>
+          <w:lang w:val="es-AR" w:eastAsia="es-AR"/>
+        </w:rPr>
+        <w:t>persona ,</w:t>
+      </w:r>
+      <w:proofErr w:type="gramEnd"/>
+      <w:r>
+        <w:rPr>
+          <w:color w:val="24292E"/>
+          <w:sz w:val="22"/>
+          <w:szCs w:val="22"/>
+          <w:lang w:val="es-AR" w:eastAsia="es-AR"/>
+        </w:rPr>
+        <w:t xml:space="preserve"> barrio , cuadra o ciudad .</w:t>
       </w:r>
     </w:p>
     <w:p>
@@ -5955,8 +6272,19 @@
           <w:szCs w:val="22"/>
           <w:lang w:val="es-AR"/>
         </w:rPr>
-        <w:t>Habilidad de notificar a los ganadores .</w:t>
-      </w:r>
+        <w:t xml:space="preserve">Habilidad de notificar a los </w:t>
+      </w:r>
+      <w:proofErr w:type="gramStart"/>
+      <w:r>
+        <w:rPr>
+          <w:color w:val="24292E"/>
+          <w:sz w:val="22"/>
+          <w:szCs w:val="22"/>
+          <w:lang w:val="es-AR"/>
+        </w:rPr>
+        <w:t>ganadores .</w:t>
+      </w:r>
+      <w:proofErr w:type="gramEnd"/>
     </w:p>
     <w:p>
       <w:pPr>
@@ -6503,6 +6831,7 @@
         <w:t xml:space="preserve">Scrum </w:t>
       </w:r>
       <w:proofErr w:type="spellStart"/>
+      <w:proofErr w:type="gramStart"/>
       <w:r>
         <w:rPr>
           <w:sz w:val="22"/>
@@ -6518,7 +6847,16 @@
           <w:szCs w:val="22"/>
           <w:lang w:val="es-AR" w:eastAsia="es-AR"/>
         </w:rPr>
-        <w:t xml:space="preserve">  11/06/2019</w:t>
+        <w:t xml:space="preserve">  11</w:t>
+      </w:r>
+      <w:proofErr w:type="gramEnd"/>
+      <w:r>
+        <w:rPr>
+          <w:sz w:val="22"/>
+          <w:szCs w:val="22"/>
+          <w:lang w:val="es-AR" w:eastAsia="es-AR"/>
+        </w:rPr>
+        <w:t>/06/2019</w:t>
       </w:r>
     </w:p>
     <w:p>
@@ -6690,7 +7028,25 @@
           <w:szCs w:val="22"/>
           <w:lang w:val="es-AR" w:eastAsia="es-AR"/>
         </w:rPr>
-        <w:t xml:space="preserve">Los casos  que se especificaron para las funciones asignadas por el ayudante fueron los del siguiente esquema : </w:t>
+        <w:t xml:space="preserve">Los </w:t>
+      </w:r>
+      <w:proofErr w:type="gramStart"/>
+      <w:r>
+        <w:rPr>
+          <w:sz w:val="22"/>
+          <w:szCs w:val="22"/>
+          <w:lang w:val="es-AR" w:eastAsia="es-AR"/>
+        </w:rPr>
+        <w:t>casos  que</w:t>
+      </w:r>
+      <w:proofErr w:type="gramEnd"/>
+      <w:r>
+        <w:rPr>
+          <w:sz w:val="22"/>
+          <w:szCs w:val="22"/>
+          <w:lang w:val="es-AR" w:eastAsia="es-AR"/>
+        </w:rPr>
+        <w:t xml:space="preserve"> se especificaron para las funciones asignadas por el ayudante fueron los del siguiente esquema : </w:t>
       </w:r>
     </w:p>
     <w:p>
@@ -6853,6 +7209,7 @@
         <w:t xml:space="preserve"> </w:t>
       </w:r>
       <w:proofErr w:type="spellStart"/>
+      <w:proofErr w:type="gramStart"/>
       <w:r>
         <w:rPr>
           <w:sz w:val="22"/>
@@ -6868,7 +7225,16 @@
           <w:szCs w:val="22"/>
           <w:lang w:val="es-AR" w:eastAsia="es-AR"/>
         </w:rPr>
-        <w:t xml:space="preserve">  3 y 4 .</w:t>
+        <w:t xml:space="preserve">  3</w:t>
+      </w:r>
+      <w:proofErr w:type="gramEnd"/>
+      <w:r>
+        <w:rPr>
+          <w:sz w:val="22"/>
+          <w:szCs w:val="22"/>
+          <w:lang w:val="es-AR" w:eastAsia="es-AR"/>
+        </w:rPr>
+        <w:t xml:space="preserve"> y 4 .</w:t>
       </w:r>
     </w:p>
     <w:p>
@@ -6946,8 +7312,21 @@
           <w:u w:val="single"/>
           <w:lang w:val="es-AR" w:eastAsia="es-AR"/>
         </w:rPr>
-        <w:t xml:space="preserve"> de caso de uso :</w:t>
-      </w:r>
+        <w:t xml:space="preserve"> de caso de </w:t>
+      </w:r>
+      <w:proofErr w:type="gramStart"/>
+      <w:r>
+        <w:rPr>
+          <w:b/>
+          <w:color w:val="FF0000"/>
+          <w:sz w:val="36"/>
+          <w:szCs w:val="36"/>
+          <w:u w:val="single"/>
+          <w:lang w:val="es-AR" w:eastAsia="es-AR"/>
+        </w:rPr>
+        <w:t>uso :</w:t>
+      </w:r>
+      <w:proofErr w:type="gramEnd"/>
     </w:p>
     <w:p>
       <w:pPr>
@@ -6978,8 +7357,18 @@
           <w:szCs w:val="22"/>
           <w:lang w:val="es-AR" w:eastAsia="es-AR"/>
         </w:rPr>
-        <w:t>En los siguientes cuadros se ve la formalización de los casos de uso :</w:t>
-      </w:r>
+        <w:t xml:space="preserve">En los siguientes cuadros se ve la formalización de los casos de </w:t>
+      </w:r>
+      <w:proofErr w:type="gramStart"/>
+      <w:r>
+        <w:rPr>
+          <w:sz w:val="22"/>
+          <w:szCs w:val="22"/>
+          <w:lang w:val="es-AR" w:eastAsia="es-AR"/>
+        </w:rPr>
+        <w:t>uso :</w:t>
+      </w:r>
+      <w:proofErr w:type="gramEnd"/>
     </w:p>
     <w:tbl>
       <w:tblPr>
@@ -7167,8 +7556,19 @@
                 <w:szCs w:val="22"/>
                 <w:lang w:val="es-AR" w:eastAsia="es-AR"/>
               </w:rPr>
-              <w:t>, mes, año y total .</w:t>
-            </w:r>
+              <w:t xml:space="preserve">, mes, año y </w:t>
+            </w:r>
+            <w:proofErr w:type="gramStart"/>
+            <w:r>
+              <w:rPr>
+                <w:color w:val="000000"/>
+                <w:sz w:val="22"/>
+                <w:szCs w:val="22"/>
+                <w:lang w:val="es-AR" w:eastAsia="es-AR"/>
+              </w:rPr>
+              <w:t>total .</w:t>
+            </w:r>
+            <w:proofErr w:type="gramEnd"/>
           </w:p>
         </w:tc>
       </w:tr>
@@ -7462,8 +7862,19 @@
                 <w:szCs w:val="22"/>
                 <w:lang w:val="es-AR" w:eastAsia="es-AR"/>
               </w:rPr>
-              <w:t>busca los datos .</w:t>
-            </w:r>
+              <w:t xml:space="preserve">busca los </w:t>
+            </w:r>
+            <w:proofErr w:type="gramStart"/>
+            <w:r>
+              <w:rPr>
+                <w:color w:val="000000"/>
+                <w:sz w:val="22"/>
+                <w:szCs w:val="22"/>
+                <w:lang w:val="es-AR" w:eastAsia="es-AR"/>
+              </w:rPr>
+              <w:t>datos .</w:t>
+            </w:r>
+            <w:proofErr w:type="gramEnd"/>
           </w:p>
           <w:p>
             <w:pPr>
@@ -7729,6 +8140,7 @@
               <w:t xml:space="preserve">El usuario debe estar </w:t>
             </w:r>
             <w:proofErr w:type="spellStart"/>
+            <w:proofErr w:type="gramStart"/>
             <w:r>
               <w:rPr>
                 <w:color w:val="000000"/>
@@ -7748,6 +8160,7 @@
               </w:rPr>
               <w:t xml:space="preserve"> .</w:t>
             </w:r>
+            <w:proofErr w:type="gramEnd"/>
           </w:p>
         </w:tc>
       </w:tr>
@@ -8385,7 +8798,27 @@
                 <w:szCs w:val="22"/>
                 <w:lang w:val="es-AR" w:eastAsia="es-AR"/>
               </w:rPr>
-              <w:t xml:space="preserve">4-El sistema le pide al usuario que ingrese sus datos personales(nombre , email , </w:t>
+              <w:t xml:space="preserve">4-El sistema le pide al usuario que ingrese sus datos </w:t>
+            </w:r>
+            <w:proofErr w:type="gramStart"/>
+            <w:r>
+              <w:rPr>
+                <w:color w:val="000000"/>
+                <w:sz w:val="22"/>
+                <w:szCs w:val="22"/>
+                <w:lang w:val="es-AR" w:eastAsia="es-AR"/>
+              </w:rPr>
+              <w:t>personales(</w:t>
+            </w:r>
+            <w:proofErr w:type="gramEnd"/>
+            <w:r>
+              <w:rPr>
+                <w:color w:val="000000"/>
+                <w:sz w:val="22"/>
+                <w:szCs w:val="22"/>
+                <w:lang w:val="es-AR" w:eastAsia="es-AR"/>
+              </w:rPr>
+              <w:t xml:space="preserve">nombre , email , </w:t>
             </w:r>
             <w:proofErr w:type="spellStart"/>
             <w:r>
@@ -8806,14 +9239,25 @@
                 <w:lang w:val="es-AR" w:eastAsia="es-AR"/>
               </w:rPr>
             </w:pPr>
-            <w:r>
-              <w:rPr>
-                <w:color w:val="000000"/>
-                <w:sz w:val="22"/>
-                <w:szCs w:val="22"/>
-                <w:lang w:val="es-AR" w:eastAsia="es-AR"/>
-              </w:rPr>
-              <w:t>Verificar  Valides de Productos</w:t>
+            <w:proofErr w:type="gramStart"/>
+            <w:r>
+              <w:rPr>
+                <w:color w:val="000000"/>
+                <w:sz w:val="22"/>
+                <w:szCs w:val="22"/>
+                <w:lang w:val="es-AR" w:eastAsia="es-AR"/>
+              </w:rPr>
+              <w:t>Verificar  Valides</w:t>
+            </w:r>
+            <w:proofErr w:type="gramEnd"/>
+            <w:r>
+              <w:rPr>
+                <w:color w:val="000000"/>
+                <w:sz w:val="22"/>
+                <w:szCs w:val="22"/>
+                <w:lang w:val="es-AR" w:eastAsia="es-AR"/>
+              </w:rPr>
+              <w:t xml:space="preserve"> de Productos</w:t>
             </w:r>
           </w:p>
         </w:tc>
@@ -9138,7 +9582,27 @@
                 <w:szCs w:val="22"/>
                 <w:lang w:val="es-AR" w:eastAsia="es-AR"/>
               </w:rPr>
-              <w:t>1 – El sistema verifica  si se puede leer el código del producto.</w:t>
+              <w:t xml:space="preserve">1 – El sistema </w:t>
+            </w:r>
+            <w:proofErr w:type="gramStart"/>
+            <w:r>
+              <w:rPr>
+                <w:color w:val="000000"/>
+                <w:sz w:val="22"/>
+                <w:szCs w:val="22"/>
+                <w:lang w:val="es-AR" w:eastAsia="es-AR"/>
+              </w:rPr>
+              <w:t>verifica  si</w:t>
+            </w:r>
+            <w:proofErr w:type="gramEnd"/>
+            <w:r>
+              <w:rPr>
+                <w:color w:val="000000"/>
+                <w:sz w:val="22"/>
+                <w:szCs w:val="22"/>
+                <w:lang w:val="es-AR" w:eastAsia="es-AR"/>
+              </w:rPr>
+              <w:t xml:space="preserve"> se puede leer el código del producto.</w:t>
             </w:r>
           </w:p>
           <w:p>
@@ -9159,8 +9623,19 @@
                 <w:szCs w:val="22"/>
                 <w:lang w:val="es-AR" w:eastAsia="es-AR"/>
               </w:rPr>
-              <w:t>2 – El sistema verifica si el producto es válido para ser reciclado .</w:t>
-            </w:r>
+              <w:t xml:space="preserve">2 – El sistema verifica si el producto es válido para ser </w:t>
+            </w:r>
+            <w:proofErr w:type="gramStart"/>
+            <w:r>
+              <w:rPr>
+                <w:color w:val="000000"/>
+                <w:sz w:val="22"/>
+                <w:szCs w:val="22"/>
+                <w:lang w:val="es-AR" w:eastAsia="es-AR"/>
+              </w:rPr>
+              <w:t>reciclado .</w:t>
+            </w:r>
+            <w:proofErr w:type="gramEnd"/>
           </w:p>
           <w:p>
             <w:pPr>
@@ -10734,7 +11209,27 @@
                 <w:szCs w:val="22"/>
                 <w:lang w:val="es-AR" w:eastAsia="es-AR"/>
               </w:rPr>
-              <w:t xml:space="preserve">11.1-El  Usuario Solicita que desea ingresar </w:t>
+              <w:t>11.1-</w:t>
+            </w:r>
+            <w:proofErr w:type="gramStart"/>
+            <w:r>
+              <w:rPr>
+                <w:color w:val="FF0000"/>
+                <w:sz w:val="22"/>
+                <w:szCs w:val="22"/>
+                <w:lang w:val="es-AR" w:eastAsia="es-AR"/>
+              </w:rPr>
+              <w:t>El  Usuario</w:t>
+            </w:r>
+            <w:proofErr w:type="gramEnd"/>
+            <w:r>
+              <w:rPr>
+                <w:color w:val="FF0000"/>
+                <w:sz w:val="22"/>
+                <w:szCs w:val="22"/>
+                <w:lang w:val="es-AR" w:eastAsia="es-AR"/>
+              </w:rPr>
+              <w:t xml:space="preserve"> Solicita que desea ingresar </w:t>
             </w:r>
             <w:proofErr w:type="spellStart"/>
             <w:r>
@@ -10852,7 +11347,16 @@
                 <w:szCs w:val="22"/>
                 <w:lang w:val="es-AR" w:eastAsia="es-AR"/>
               </w:rPr>
-              <w:t>El usuario debe estar</w:t>
+              <w:t xml:space="preserve">El usuario debe </w:t>
+            </w:r>
+            <w:proofErr w:type="gramStart"/>
+            <w:r>
+              <w:rPr>
+                <w:sz w:val="22"/>
+                <w:szCs w:val="22"/>
+                <w:lang w:val="es-AR" w:eastAsia="es-AR"/>
+              </w:rPr>
+              <w:t>estar</w:t>
             </w:r>
             <w:r>
               <w:rPr>
@@ -10888,6 +11392,7 @@
               <w:t>ogueado</w:t>
             </w:r>
             <w:proofErr w:type="spellEnd"/>
+            <w:proofErr w:type="gramEnd"/>
             <w:r>
               <w:rPr>
                 <w:sz w:val="22"/>
@@ -11126,6 +11631,7 @@
         </w:rPr>
       </w:pPr>
       <w:proofErr w:type="spellStart"/>
+      <w:proofErr w:type="gramStart"/>
       <w:r>
         <w:rPr>
           <w:sz w:val="40"/>
@@ -11145,6 +11651,7 @@
         <w:t>:Diagrama</w:t>
       </w:r>
       <w:proofErr w:type="spellEnd"/>
+      <w:proofErr w:type="gramEnd"/>
       <w:r>
         <w:rPr>
           <w:sz w:val="40"/>
@@ -13938,6 +14445,7 @@
     <w:lsdException w:name="HTML Sample" w:semiHidden="1" w:unhideWhenUsed="1"/>
     <w:lsdException w:name="HTML Typewriter" w:semiHidden="1" w:unhideWhenUsed="1"/>
     <w:lsdException w:name="HTML Variable" w:semiHidden="1" w:unhideWhenUsed="1"/>
+    <w:lsdException w:name="Normal Table" w:semiHidden="1" w:unhideWhenUsed="1"/>
     <w:lsdException w:name="annotation subject" w:semiHidden="1" w:unhideWhenUsed="1"/>
     <w:lsdException w:name="No List" w:semiHidden="1" w:unhideWhenUsed="1"/>
     <w:lsdException w:name="Outline List 1" w:semiHidden="1" w:unhideWhenUsed="1"/>
@@ -13980,8 +14488,11 @@
     <w:lsdException w:name="Table Contemporary" w:semiHidden="1" w:unhideWhenUsed="1"/>
     <w:lsdException w:name="Table Elegant" w:semiHidden="1" w:unhideWhenUsed="1"/>
     <w:lsdException w:name="Table Professional" w:semiHidden="1" w:unhideWhenUsed="1"/>
+    <w:lsdException w:name="Table Subtle 1" w:semiHidden="1" w:unhideWhenUsed="1"/>
     <w:lsdException w:name="Table Subtle 2" w:semiHidden="1" w:unhideWhenUsed="1"/>
     <w:lsdException w:name="Table Web 1" w:semiHidden="1" w:unhideWhenUsed="1"/>
+    <w:lsdException w:name="Table Web 2" w:semiHidden="1" w:unhideWhenUsed="1"/>
+    <w:lsdException w:name="Table Web 3" w:semiHidden="1" w:unhideWhenUsed="1"/>
     <w:lsdException w:name="Balloon Text" w:semiHidden="1" w:unhideWhenUsed="1"/>
     <w:lsdException w:name="Table Grid" w:uiPriority="39"/>
     <w:lsdException w:name="Table Theme" w:semiHidden="1" w:unhideWhenUsed="1"/>
@@ -14959,7 +15470,7 @@
 </file>
 
 <file path=customXml/itemProps1.xml><?xml version="1.0" encoding="utf-8"?>
-<ds:datastoreItem xmlns:ds="http://schemas.openxmlformats.org/officeDocument/2006/customXml" ds:itemID="{3751AEFD-AEB0-4DF7-BA9B-E3CB75861ABA}">
+<ds:datastoreItem xmlns:ds="http://schemas.openxmlformats.org/officeDocument/2006/customXml" ds:itemID="{C6236A74-B7E9-4027-978D-907238920850}">
   <ds:schemaRefs>
     <ds:schemaRef ds:uri="http://schemas.openxmlformats.org/officeDocument/2006/bibliography"/>
   </ds:schemaRefs>

--- a/Final.docx
+++ b/Final.docx
@@ -262,34 +262,1010 @@
     </w:p>
     <w:p>
       <w:pPr>
+        <w:widowControl/>
+        <w:spacing w:after="160" w:line="259" w:lineRule="auto"/>
+        <w:rPr>
+          <w:rFonts w:ascii="Arial" w:hAnsi="Arial"/>
+          <w:b/>
+          <w:sz w:val="36"/>
+        </w:rPr>
+      </w:pPr>
+      <w:r>
+        <w:br w:type="page"/>
+      </w:r>
+    </w:p>
+    <w:p>
+      <w:pPr>
+        <w:pStyle w:val="TDC1"/>
+        <w:tabs>
+          <w:tab w:val="left" w:pos="432"/>
+        </w:tabs>
+        <w:rPr>
+          <w:b/>
+          <w:i/>
+          <w:sz w:val="36"/>
+          <w:szCs w:val="36"/>
+          <w:u w:val="single"/>
+        </w:rPr>
+      </w:pPr>
+      <w:r>
+        <w:rPr>
+          <w:b/>
+          <w:i/>
+          <w:sz w:val="36"/>
+          <w:szCs w:val="36"/>
+          <w:u w:val="single"/>
+        </w:rPr>
+        <w:lastRenderedPageBreak/>
+        <w:t>Table of Contents</w:t>
+      </w:r>
+    </w:p>
+    <w:p>
+      <w:pPr>
+        <w:pStyle w:val="TDC1"/>
+        <w:tabs>
+          <w:tab w:val="left" w:pos="432"/>
+        </w:tabs>
+        <w:rPr>
+          <w:rFonts w:ascii="Calibri" w:hAnsi="Calibri"/>
+          <w:noProof/>
+          <w:sz w:val="22"/>
+          <w:szCs w:val="22"/>
+          <w:lang w:val="es-ES" w:eastAsia="es-ES"/>
+        </w:rPr>
+      </w:pPr>
+      <w:r>
+        <w:fldChar w:fldCharType="begin"/>
+      </w:r>
+      <w:r>
+        <w:instrText xml:space="preserve"> TOC \o "1-3" </w:instrText>
+      </w:r>
+      <w:r>
+        <w:fldChar w:fldCharType="separate"/>
+      </w:r>
+      <w:r>
+        <w:rPr>
+          <w:noProof/>
+        </w:rPr>
+        <w:t>1.</w:t>
+      </w:r>
+      <w:r>
+        <w:rPr>
+          <w:rFonts w:ascii="Calibri" w:hAnsi="Calibri"/>
+          <w:noProof/>
+          <w:sz w:val="22"/>
+          <w:szCs w:val="22"/>
+          <w:lang w:val="es-ES" w:eastAsia="es-ES"/>
+        </w:rPr>
+        <w:tab/>
+      </w:r>
+      <w:r>
+        <w:rPr>
+          <w:noProof/>
+        </w:rPr>
+        <w:t>Introduction</w:t>
+      </w:r>
+      <w:r>
+        <w:rPr>
+          <w:noProof/>
+        </w:rPr>
+        <w:t>(Software Arquitechture Document)</w:t>
+      </w:r>
+      <w:r>
+        <w:rPr>
+          <w:noProof/>
+        </w:rPr>
+        <w:tab/>
+        <w:t>3</w:t>
+      </w:r>
+    </w:p>
+    <w:p>
+      <w:pPr>
+        <w:pStyle w:val="TDC2"/>
+        <w:tabs>
+          <w:tab w:val="left" w:pos="1000"/>
+        </w:tabs>
+        <w:rPr>
+          <w:rFonts w:ascii="Calibri" w:hAnsi="Calibri"/>
+          <w:noProof/>
+          <w:sz w:val="22"/>
+          <w:szCs w:val="22"/>
+          <w:lang w:val="es-ES" w:eastAsia="es-ES"/>
+        </w:rPr>
+      </w:pPr>
+      <w:r>
+        <w:rPr>
+          <w:noProof/>
+        </w:rPr>
+        <w:t>1.1</w:t>
+      </w:r>
+      <w:r>
+        <w:rPr>
+          <w:rFonts w:ascii="Calibri" w:hAnsi="Calibri"/>
+          <w:noProof/>
+          <w:sz w:val="22"/>
+          <w:szCs w:val="22"/>
+          <w:lang w:val="es-ES" w:eastAsia="es-ES"/>
+        </w:rPr>
+        <w:tab/>
+      </w:r>
+      <w:r>
+        <w:rPr>
+          <w:noProof/>
+        </w:rPr>
+        <w:t>Purpose</w:t>
+      </w:r>
+      <w:r>
+        <w:rPr>
+          <w:noProof/>
+        </w:rPr>
+        <w:tab/>
+        <w:t>3</w:t>
+      </w:r>
+    </w:p>
+    <w:p>
+      <w:pPr>
+        <w:pStyle w:val="TDC2"/>
+        <w:tabs>
+          <w:tab w:val="left" w:pos="1000"/>
+        </w:tabs>
+        <w:rPr>
+          <w:rFonts w:ascii="Calibri" w:hAnsi="Calibri"/>
+          <w:noProof/>
+          <w:sz w:val="22"/>
+          <w:szCs w:val="22"/>
+          <w:lang w:val="es-ES" w:eastAsia="es-ES"/>
+        </w:rPr>
+      </w:pPr>
+      <w:r>
+        <w:rPr>
+          <w:noProof/>
+        </w:rPr>
+        <w:t>1.2</w:t>
+      </w:r>
+      <w:r>
+        <w:rPr>
+          <w:rFonts w:ascii="Calibri" w:hAnsi="Calibri"/>
+          <w:noProof/>
+          <w:sz w:val="22"/>
+          <w:szCs w:val="22"/>
+          <w:lang w:val="es-ES" w:eastAsia="es-ES"/>
+        </w:rPr>
+        <w:tab/>
+      </w:r>
+      <w:r>
+        <w:rPr>
+          <w:noProof/>
+        </w:rPr>
+        <w:t>Scope</w:t>
+      </w:r>
+      <w:r>
+        <w:rPr>
+          <w:noProof/>
+        </w:rPr>
+        <w:tab/>
+        <w:t>3</w:t>
+      </w:r>
+    </w:p>
+    <w:p>
+      <w:pPr>
+        <w:pStyle w:val="TDC2"/>
+        <w:tabs>
+          <w:tab w:val="left" w:pos="1000"/>
+        </w:tabs>
+        <w:rPr>
+          <w:rFonts w:ascii="Calibri" w:hAnsi="Calibri"/>
+          <w:noProof/>
+          <w:sz w:val="22"/>
+          <w:szCs w:val="22"/>
+          <w:lang w:val="es-ES" w:eastAsia="es-ES"/>
+        </w:rPr>
+      </w:pPr>
+      <w:r>
+        <w:rPr>
+          <w:noProof/>
+        </w:rPr>
+        <w:t>1.5</w:t>
+      </w:r>
+      <w:r>
+        <w:rPr>
+          <w:rFonts w:ascii="Calibri" w:hAnsi="Calibri"/>
+          <w:noProof/>
+          <w:sz w:val="22"/>
+          <w:szCs w:val="22"/>
+          <w:lang w:val="es-ES" w:eastAsia="es-ES"/>
+        </w:rPr>
+        <w:tab/>
+      </w:r>
+      <w:r>
+        <w:rPr>
+          <w:noProof/>
+        </w:rPr>
+        <w:t>Overview</w:t>
+      </w:r>
+      <w:r>
+        <w:rPr>
+          <w:noProof/>
+        </w:rPr>
+        <w:tab/>
+        <w:t>3</w:t>
+      </w:r>
+    </w:p>
+    <w:p>
+      <w:pPr>
+        <w:pStyle w:val="TDC1"/>
+        <w:tabs>
+          <w:tab w:val="left" w:pos="432"/>
+        </w:tabs>
+        <w:rPr>
+          <w:rFonts w:ascii="Calibri" w:hAnsi="Calibri"/>
+          <w:noProof/>
+          <w:sz w:val="22"/>
+          <w:szCs w:val="22"/>
+          <w:lang w:val="es-ES" w:eastAsia="es-ES"/>
+        </w:rPr>
+      </w:pPr>
+      <w:r>
+        <w:rPr>
+          <w:noProof/>
+        </w:rPr>
+        <w:t>2. Documento de Vision                                                                                                               4-5</w:t>
+      </w:r>
+      <w:r>
+        <w:rPr>
+          <w:rFonts w:ascii="Calibri" w:hAnsi="Calibri"/>
+          <w:noProof/>
+          <w:sz w:val="22"/>
+          <w:szCs w:val="22"/>
+          <w:lang w:val="es-ES" w:eastAsia="es-ES"/>
+        </w:rPr>
+        <w:tab/>
+      </w:r>
+    </w:p>
+    <w:p>
+      <w:pPr>
+        <w:rPr>
+          <w:lang w:val="es-ES" w:eastAsia="es-ES"/>
+        </w:rPr>
+      </w:pPr>
+      <w:r>
+        <w:rPr>
+          <w:lang w:val="es-ES" w:eastAsia="es-ES"/>
+        </w:rPr>
+        <w:t>3.Criterio Done</w:t>
+      </w:r>
+      <w:r>
+        <w:rPr>
+          <w:lang w:val="es-ES" w:eastAsia="es-ES"/>
+        </w:rPr>
+        <w:tab/>
+      </w:r>
+      <w:r>
+        <w:rPr>
+          <w:lang w:val="es-ES" w:eastAsia="es-ES"/>
+        </w:rPr>
+        <w:tab/>
+      </w:r>
+      <w:r>
+        <w:rPr>
+          <w:lang w:val="es-ES" w:eastAsia="es-ES"/>
+        </w:rPr>
+        <w:tab/>
+      </w:r>
+      <w:r>
+        <w:rPr>
+          <w:lang w:val="es-ES" w:eastAsia="es-ES"/>
+        </w:rPr>
+        <w:tab/>
+      </w:r>
+      <w:r>
+        <w:rPr>
+          <w:lang w:val="es-ES" w:eastAsia="es-ES"/>
+        </w:rPr>
+        <w:tab/>
+      </w:r>
+      <w:r>
+        <w:rPr>
+          <w:lang w:val="es-ES" w:eastAsia="es-ES"/>
+        </w:rPr>
+        <w:tab/>
+      </w:r>
+      <w:r>
+        <w:rPr>
+          <w:lang w:val="es-ES" w:eastAsia="es-ES"/>
+        </w:rPr>
+        <w:tab/>
+      </w:r>
+      <w:r>
+        <w:rPr>
+          <w:lang w:val="es-ES" w:eastAsia="es-ES"/>
+        </w:rPr>
+        <w:tab/>
+      </w:r>
+      <w:r>
+        <w:rPr>
+          <w:lang w:val="es-ES" w:eastAsia="es-ES"/>
+        </w:rPr>
+        <w:tab/>
+        <w:t xml:space="preserve">            6</w:t>
+      </w:r>
+    </w:p>
+    <w:p>
+      <w:pPr>
+        <w:rPr>
+          <w:lang w:val="es-ES" w:eastAsia="es-ES"/>
+        </w:rPr>
+      </w:pPr>
+      <w:r>
+        <w:rPr>
+          <w:lang w:val="es-ES" w:eastAsia="es-ES"/>
+        </w:rPr>
+        <w:t>4.Users S</w:t>
+      </w:r>
+      <w:r>
+        <w:rPr>
+          <w:lang w:val="es-ES" w:eastAsia="es-ES"/>
+        </w:rPr>
+        <w:t>tories Specification</w:t>
+      </w:r>
+      <w:r>
+        <w:rPr>
+          <w:lang w:val="es-ES" w:eastAsia="es-ES"/>
+        </w:rPr>
+        <w:tab/>
+      </w:r>
+      <w:r>
+        <w:rPr>
+          <w:lang w:val="es-ES" w:eastAsia="es-ES"/>
+        </w:rPr>
+        <w:tab/>
+      </w:r>
+      <w:r>
+        <w:rPr>
+          <w:lang w:val="es-ES" w:eastAsia="es-ES"/>
+        </w:rPr>
+        <w:tab/>
+      </w:r>
+      <w:r>
+        <w:rPr>
+          <w:lang w:val="es-ES" w:eastAsia="es-ES"/>
+        </w:rPr>
+        <w:tab/>
+      </w:r>
+      <w:r>
+        <w:rPr>
+          <w:lang w:val="es-ES" w:eastAsia="es-ES"/>
+        </w:rPr>
+        <w:tab/>
+      </w:r>
+      <w:r>
+        <w:rPr>
+          <w:lang w:val="es-ES" w:eastAsia="es-ES"/>
+        </w:rPr>
+        <w:tab/>
+        <w:t xml:space="preserve">              </w:t>
+      </w:r>
+      <w:r>
+        <w:rPr>
+          <w:lang w:val="es-ES" w:eastAsia="es-ES"/>
+        </w:rPr>
+        <w:t xml:space="preserve">       7</w:t>
+      </w:r>
+      <w:r>
+        <w:rPr>
+          <w:lang w:val="es-ES" w:eastAsia="es-ES"/>
+        </w:rPr>
+        <w:t>-10</w:t>
+      </w:r>
+    </w:p>
+    <w:p>
+      <w:pPr>
+        <w:rPr>
+          <w:lang w:val="es-ES" w:eastAsia="es-ES"/>
+        </w:rPr>
+      </w:pPr>
+      <w:r>
+        <w:rPr>
+          <w:lang w:val="es-ES" w:eastAsia="es-ES"/>
+        </w:rPr>
+        <w:t>5</w:t>
+      </w:r>
+      <w:r>
+        <w:rPr>
+          <w:lang w:val="es-ES" w:eastAsia="es-ES"/>
+        </w:rPr>
+        <w:t>.Screenshots Scrum board</w:t>
+      </w:r>
+      <w:r>
+        <w:rPr>
+          <w:lang w:val="es-ES" w:eastAsia="es-ES"/>
+        </w:rPr>
+        <w:tab/>
+      </w:r>
+      <w:r>
+        <w:rPr>
+          <w:lang w:val="es-ES" w:eastAsia="es-ES"/>
+        </w:rPr>
+        <w:tab/>
+      </w:r>
+      <w:r>
+        <w:rPr>
+          <w:lang w:val="es-ES" w:eastAsia="es-ES"/>
+        </w:rPr>
+        <w:tab/>
+      </w:r>
+      <w:r>
+        <w:rPr>
+          <w:lang w:val="es-ES" w:eastAsia="es-ES"/>
+        </w:rPr>
+        <w:tab/>
+      </w:r>
+      <w:r>
+        <w:rPr>
+          <w:lang w:val="es-ES" w:eastAsia="es-ES"/>
+        </w:rPr>
+        <w:tab/>
+      </w:r>
+      <w:r>
+        <w:rPr>
+          <w:lang w:val="es-ES" w:eastAsia="es-ES"/>
+        </w:rPr>
+        <w:tab/>
+      </w:r>
+      <w:r>
+        <w:rPr>
+          <w:lang w:val="es-ES" w:eastAsia="es-ES"/>
+        </w:rPr>
+        <w:tab/>
+        <w:t xml:space="preserve">     </w:t>
+      </w:r>
+      <w:r>
+        <w:rPr>
+          <w:lang w:val="es-ES" w:eastAsia="es-ES"/>
+        </w:rPr>
+        <w:t>11-13</w:t>
+      </w:r>
+    </w:p>
+    <w:p>
+      <w:pPr>
+        <w:pStyle w:val="TDC1"/>
+        <w:tabs>
+          <w:tab w:val="left" w:pos="432"/>
+        </w:tabs>
+        <w:rPr>
+          <w:rFonts w:ascii="Calibri" w:hAnsi="Calibri"/>
+          <w:noProof/>
+          <w:sz w:val="22"/>
+          <w:szCs w:val="22"/>
+          <w:lang w:val="es-ES" w:eastAsia="es-ES"/>
+        </w:rPr>
+      </w:pPr>
+      <w:r>
+        <w:rPr>
+          <w:noProof/>
+        </w:rPr>
+        <w:t>6.</w:t>
+      </w:r>
+      <w:r>
+        <w:rPr>
+          <w:noProof/>
+        </w:rPr>
+        <w:t>Use-Case Diagram</w:t>
+      </w:r>
+      <w:r>
+        <w:rPr>
+          <w:noProof/>
+        </w:rPr>
+        <w:tab/>
+      </w:r>
+      <w:r>
+        <w:rPr>
+          <w:noProof/>
+        </w:rPr>
+        <w:t>14-17</w:t>
+      </w:r>
+    </w:p>
+    <w:p>
+      <w:pPr>
+        <w:pStyle w:val="TDC1"/>
+        <w:tabs>
+          <w:tab w:val="left" w:pos="432"/>
+        </w:tabs>
+        <w:rPr>
+          <w:rFonts w:ascii="Calibri" w:hAnsi="Calibri"/>
+          <w:noProof/>
+          <w:sz w:val="22"/>
+          <w:szCs w:val="22"/>
+          <w:lang w:val="es-ES" w:eastAsia="es-ES"/>
+        </w:rPr>
+      </w:pPr>
+      <w:r>
+        <w:rPr>
+          <w:noProof/>
+        </w:rPr>
+        <w:t>7</w:t>
+      </w:r>
+      <w:r>
+        <w:rPr>
+          <w:noProof/>
+        </w:rPr>
+        <w:t>.</w:t>
+      </w:r>
+      <w:r>
+        <w:rPr>
+          <w:rFonts w:ascii="Calibri" w:hAnsi="Calibri"/>
+          <w:noProof/>
+          <w:sz w:val="22"/>
+          <w:szCs w:val="22"/>
+          <w:lang w:val="es-ES" w:eastAsia="es-ES"/>
+        </w:rPr>
+        <w:tab/>
+      </w:r>
+      <w:r>
+        <w:rPr>
+          <w:noProof/>
+        </w:rPr>
+        <w:t>Structural Diagrams</w:t>
+      </w:r>
+      <w:r>
+        <w:rPr>
+          <w:noProof/>
+        </w:rPr>
+        <w:tab/>
+        <w:t>18-19</w:t>
+      </w:r>
+    </w:p>
+    <w:p>
+      <w:pPr>
+        <w:pStyle w:val="TDC2"/>
+        <w:tabs>
+          <w:tab w:val="left" w:pos="1000"/>
+        </w:tabs>
+        <w:rPr>
+          <w:rFonts w:ascii="Calibri" w:hAnsi="Calibri"/>
+          <w:noProof/>
+          <w:sz w:val="22"/>
+          <w:szCs w:val="22"/>
+          <w:lang w:val="es-ES" w:eastAsia="es-ES"/>
+        </w:rPr>
+      </w:pPr>
+      <w:r>
+        <w:rPr>
+          <w:noProof/>
+        </w:rPr>
+        <w:t>7</w:t>
+      </w:r>
+      <w:r>
+        <w:rPr>
+          <w:noProof/>
+        </w:rPr>
+        <w:t>.1</w:t>
+      </w:r>
+      <w:r>
+        <w:rPr>
+          <w:rFonts w:ascii="Calibri" w:hAnsi="Calibri"/>
+          <w:noProof/>
+          <w:sz w:val="22"/>
+          <w:szCs w:val="22"/>
+          <w:lang w:val="es-ES" w:eastAsia="es-ES"/>
+        </w:rPr>
+        <w:tab/>
+      </w:r>
+      <w:r>
+        <w:rPr>
+          <w:noProof/>
+        </w:rPr>
+        <w:t>Overview</w:t>
+      </w:r>
+      <w:r>
+        <w:rPr>
+          <w:noProof/>
+        </w:rPr>
+        <w:tab/>
+      </w:r>
+      <w:r>
+        <w:rPr>
+          <w:noProof/>
+        </w:rPr>
+        <w:t>18</w:t>
+      </w:r>
+    </w:p>
+    <w:p>
+      <w:pPr>
+        <w:pStyle w:val="TDC2"/>
+        <w:tabs>
+          <w:tab w:val="left" w:pos="1000"/>
+        </w:tabs>
+        <w:rPr>
+          <w:rFonts w:ascii="Calibri" w:hAnsi="Calibri"/>
+          <w:noProof/>
+          <w:sz w:val="22"/>
+          <w:szCs w:val="22"/>
+          <w:lang w:val="es-ES" w:eastAsia="es-ES"/>
+        </w:rPr>
+      </w:pPr>
+      <w:r>
+        <w:rPr>
+          <w:noProof/>
+        </w:rPr>
+        <w:t>7</w:t>
+      </w:r>
+      <w:r>
+        <w:rPr>
+          <w:noProof/>
+        </w:rPr>
+        <w:t>.2</w:t>
+      </w:r>
+      <w:r>
+        <w:rPr>
+          <w:rFonts w:ascii="Calibri" w:hAnsi="Calibri"/>
+          <w:noProof/>
+          <w:sz w:val="22"/>
+          <w:szCs w:val="22"/>
+          <w:lang w:val="es-ES" w:eastAsia="es-ES"/>
+        </w:rPr>
+        <w:tab/>
+      </w:r>
+      <w:r>
+        <w:rPr>
+          <w:noProof/>
+        </w:rPr>
+        <w:t>Class Diagram</w:t>
+      </w:r>
+      <w:r>
+        <w:rPr>
+          <w:noProof/>
+        </w:rPr>
+        <w:tab/>
+      </w:r>
+      <w:r>
+        <w:rPr>
+          <w:noProof/>
+        </w:rPr>
+        <w:t>18</w:t>
+      </w:r>
+    </w:p>
+    <w:p>
+      <w:pPr>
+        <w:pStyle w:val="TDC2"/>
+        <w:tabs>
+          <w:tab w:val="left" w:pos="1000"/>
+        </w:tabs>
+        <w:rPr>
+          <w:rFonts w:ascii="Calibri" w:hAnsi="Calibri"/>
+          <w:noProof/>
+          <w:sz w:val="22"/>
+          <w:szCs w:val="22"/>
+          <w:lang w:val="es-ES" w:eastAsia="es-ES"/>
+        </w:rPr>
+      </w:pPr>
+      <w:r>
+        <w:rPr>
+          <w:noProof/>
+        </w:rPr>
+        <w:t>7</w:t>
+      </w:r>
+      <w:r>
+        <w:rPr>
+          <w:noProof/>
+        </w:rPr>
+        <w:t>.3</w:t>
+      </w:r>
+      <w:r>
+        <w:rPr>
+          <w:rFonts w:ascii="Calibri" w:hAnsi="Calibri"/>
+          <w:noProof/>
+          <w:sz w:val="22"/>
+          <w:szCs w:val="22"/>
+          <w:lang w:val="es-ES" w:eastAsia="es-ES"/>
+        </w:rPr>
+        <w:tab/>
+      </w:r>
+      <w:r>
+        <w:rPr>
+          <w:noProof/>
+        </w:rPr>
+        <w:t>Packages Diagram</w:t>
+      </w:r>
+      <w:r>
+        <w:rPr>
+          <w:noProof/>
+        </w:rPr>
+        <w:tab/>
+      </w:r>
+      <w:r>
+        <w:rPr>
+          <w:noProof/>
+        </w:rPr>
+        <w:t>19</w:t>
+      </w:r>
+    </w:p>
+    <w:p>
+      <w:pPr>
+        <w:pStyle w:val="TDC1"/>
+        <w:tabs>
+          <w:tab w:val="left" w:pos="432"/>
+        </w:tabs>
+        <w:rPr>
+          <w:rFonts w:ascii="Calibri" w:hAnsi="Calibri"/>
+          <w:noProof/>
+          <w:sz w:val="22"/>
+          <w:szCs w:val="22"/>
+          <w:lang w:val="es-ES" w:eastAsia="es-ES"/>
+        </w:rPr>
+      </w:pPr>
+      <w:r>
+        <w:rPr>
+          <w:noProof/>
+        </w:rPr>
+        <w:t>8</w:t>
+      </w:r>
+      <w:r>
+        <w:rPr>
+          <w:noProof/>
+        </w:rPr>
+        <w:t>.</w:t>
+      </w:r>
+      <w:r>
+        <w:rPr>
+          <w:rFonts w:ascii="Calibri" w:hAnsi="Calibri"/>
+          <w:noProof/>
+          <w:sz w:val="22"/>
+          <w:szCs w:val="22"/>
+          <w:lang w:val="es-ES" w:eastAsia="es-ES"/>
+        </w:rPr>
+        <w:tab/>
+      </w:r>
+      <w:r>
+        <w:rPr>
+          <w:noProof/>
+        </w:rPr>
+        <w:t>Behavioral View</w:t>
+      </w:r>
+      <w:r>
+        <w:rPr>
+          <w:noProof/>
+        </w:rPr>
+        <w:tab/>
+      </w:r>
+      <w:r>
+        <w:rPr>
+          <w:noProof/>
+        </w:rPr>
+        <w:t xml:space="preserve"> 20</w:t>
+      </w:r>
+    </w:p>
+    <w:p>
+      <w:pPr>
+        <w:pStyle w:val="TDC2"/>
+        <w:tabs>
+          <w:tab w:val="left" w:pos="1000"/>
+        </w:tabs>
+        <w:rPr>
+          <w:noProof/>
+        </w:rPr>
+      </w:pPr>
+      <w:r>
+        <w:rPr>
+          <w:noProof/>
+        </w:rPr>
+        <w:t>8</w:t>
+      </w:r>
+      <w:r>
+        <w:rPr>
+          <w:noProof/>
+        </w:rPr>
+        <w:t>.1</w:t>
+      </w:r>
+      <w:r>
+        <w:rPr>
+          <w:rFonts w:ascii="Calibri" w:hAnsi="Calibri"/>
+          <w:noProof/>
+          <w:sz w:val="22"/>
+          <w:szCs w:val="22"/>
+          <w:lang w:val="es-ES" w:eastAsia="es-ES"/>
+        </w:rPr>
+        <w:tab/>
+      </w:r>
+      <w:r>
+        <w:rPr>
+          <w:noProof/>
+        </w:rPr>
+        <w:t>Overview</w:t>
+      </w:r>
+      <w:r>
+        <w:rPr>
+          <w:noProof/>
+        </w:rPr>
+        <w:tab/>
+        <w:t xml:space="preserve">   20</w:t>
+      </w:r>
+    </w:p>
+    <w:p>
+      <w:pPr>
+        <w:pStyle w:val="TDC2"/>
+        <w:tabs>
+          <w:tab w:val="left" w:pos="1000"/>
+        </w:tabs>
+        <w:rPr>
+          <w:noProof/>
+        </w:rPr>
+      </w:pPr>
+      <w:r>
+        <w:rPr>
+          <w:noProof/>
+        </w:rPr>
+        <w:t>8.2</w:t>
+      </w:r>
+      <w:r>
+        <w:rPr>
+          <w:rFonts w:ascii="Calibri" w:hAnsi="Calibri"/>
+          <w:noProof/>
+          <w:sz w:val="22"/>
+          <w:szCs w:val="22"/>
+          <w:lang w:val="es-ES" w:eastAsia="es-ES"/>
+        </w:rPr>
+        <w:tab/>
+      </w:r>
+      <w:r>
+        <w:rPr>
+          <w:noProof/>
+        </w:rPr>
+        <w:t>Sequence Diagrams</w:t>
+      </w:r>
+      <w:r>
+        <w:rPr>
+          <w:noProof/>
+        </w:rPr>
+        <w:t>:</w:t>
+      </w:r>
+      <w:r>
+        <w:rPr>
+          <w:noProof/>
+        </w:rPr>
+        <w:tab/>
+      </w:r>
+    </w:p>
+    <w:p>
+      <w:r>
+        <w:tab/>
+        <w:t>addProducto</w:t>
+      </w:r>
+      <w:r>
+        <w:tab/>
+      </w:r>
+      <w:r>
+        <w:tab/>
+      </w:r>
+      <w:r>
+        <w:tab/>
+      </w:r>
+      <w:r>
+        <w:tab/>
+      </w:r>
+      <w:r>
+        <w:tab/>
+      </w:r>
+      <w:r>
+        <w:tab/>
+      </w:r>
+      <w:r>
+        <w:tab/>
+      </w:r>
+      <w:r>
+        <w:tab/>
+        <w:t xml:space="preserve">           21</w:t>
+      </w:r>
+    </w:p>
+    <w:p>
+      <w:r>
+        <w:tab/>
+        <w:t>getHistorial</w:t>
+      </w:r>
+      <w:r>
+        <w:tab/>
+      </w:r>
+      <w:r>
+        <w:tab/>
+      </w:r>
+      <w:r>
+        <w:tab/>
+      </w:r>
+      <w:r>
+        <w:tab/>
+      </w:r>
+      <w:r>
+        <w:tab/>
+      </w:r>
+      <w:r>
+        <w:tab/>
+      </w:r>
+      <w:r>
+        <w:tab/>
+      </w:r>
+      <w:r>
+        <w:tab/>
+        <w:t xml:space="preserve">           22</w:t>
+      </w:r>
+    </w:p>
+    <w:p>
+      <w:r>
+        <w:tab/>
+      </w:r>
+    </w:p>
+    <w:p>
+      <w:pPr>
         <w:pStyle w:val="Ttulo"/>
       </w:pPr>
+      <w:r>
+        <w:fldChar w:fldCharType="end"/>
+      </w:r>
     </w:p>
     <w:p>
       <w:pPr>
         <w:pStyle w:val="Ttulo"/>
       </w:pPr>
     </w:p>
+    <w:p/>
+    <w:p/>
+    <w:p/>
+    <w:p/>
+    <w:p/>
+    <w:p/>
+    <w:p/>
+    <w:p/>
+    <w:p/>
+    <w:p/>
+    <w:p/>
+    <w:p/>
+    <w:p/>
+    <w:p/>
+    <w:p/>
+    <w:p/>
+    <w:p/>
+    <w:p/>
+    <w:p/>
+    <w:p/>
+    <w:p/>
+    <w:p/>
+    <w:p/>
+    <w:p/>
+    <w:p/>
+    <w:p/>
     <w:p>
       <w:pPr>
         <w:pStyle w:val="Ttulo"/>
         <w:jc w:val="left"/>
-      </w:pPr>
-    </w:p>
+        <w:rPr>
+          <w:rFonts w:ascii="Times New Roman" w:hAnsi="Times New Roman"/>
+          <w:b w:val="0"/>
+          <w:sz w:val="20"/>
+        </w:rPr>
+      </w:pPr>
+    </w:p>
+    <w:p/>
+    <w:p/>
+    <w:p/>
+    <w:p/>
     <w:p>
       <w:pPr>
         <w:pStyle w:val="Ttulo"/>
       </w:pPr>
-    </w:p>
-    <w:p>
-      <w:pPr>
-        <w:pStyle w:val="Ttulo"/>
-      </w:pPr>
-      <w:fldSimple w:instr=" TITLE  \* MERGEFORMAT ">
-        <w:r>
-          <w:t>Software Architecture Document</w:t>
-        </w:r>
-      </w:fldSimple>
+      <w:r>
+        <w:fldChar w:fldCharType="begin"/>
+      </w:r>
+      <w:r>
+        <w:instrText xml:space="preserve"> TITLE  \* MERGEFORMAT </w:instrText>
+      </w:r>
+      <w:r>
+        <w:fldChar w:fldCharType="separate"/>
+      </w:r>
+      <w:r>
+        <w:t>Software Architecture Document</w:t>
+      </w:r>
+      <w:r>
+        <w:fldChar w:fldCharType="end"/>
+      </w:r>
       <w:r>
         <w:t xml:space="preserve"> </w:t>
       </w:r>
@@ -308,37 +1284,18 @@
     </w:p>
     <w:p>
       <w:pPr>
+        <w:ind w:left="708"/>
+      </w:pPr>
+    </w:p>
+    <w:p>
+      <w:pPr>
         <w:pStyle w:val="InfoBlue"/>
       </w:pPr>
       <w:r>
-        <w:t xml:space="preserve">[The introduction of the </w:t>
-      </w:r>
-      <w:r>
-        <w:rPr>
-          <w:rStyle w:val="Textoennegrita"/>
-        </w:rPr>
-        <w:t>Software Architecture Document</w:t>
-      </w:r>
-      <w:r>
-        <w:t xml:space="preserve"> provides an overview of the entire </w:t>
-      </w:r>
-      <w:r>
-        <w:rPr>
-          <w:rStyle w:val="Textoennegrita"/>
-        </w:rPr>
-        <w:t>Software Architecture Document</w:t>
-      </w:r>
-      <w:r>
-        <w:t xml:space="preserve">. It includes the purpose, scope, definitions, acronyms, abbreviations, references, and overview of the </w:t>
-      </w:r>
-      <w:r>
-        <w:rPr>
-          <w:rStyle w:val="Textoennegrita"/>
-        </w:rPr>
-        <w:t>Software Architecture Document</w:t>
-      </w:r>
-      <w:r>
-        <w:t>.]</w:t>
+        <w:t xml:space="preserve">En este documento se encuentra el modelado del sistema de puntos limpios de Tandil.Este se basa en una aplicacion destinada </w:t>
+      </w:r>
+      <w:r>
+        <w:t>para la recoleccion de productos reciclabes y en el impacto que estos tienen monetariamente sobre el municipio y las ONG’s asociadas a este. Ademas el municipio tendra acceso a un ranking para premiar a los vecinos que mas recolecten para fomentar el reciclaje en la ciudad .</w:t>
       </w:r>
     </w:p>
     <w:p>
@@ -355,34 +1312,75 @@
     </w:p>
     <w:p>
       <w:pPr>
-        <w:ind w:left="720"/>
-      </w:pPr>
+        <w:ind w:left="708"/>
+      </w:pPr>
+      <w:r>
+        <w:t>El proposito de las siguientes clases es :</w:t>
+      </w:r>
+    </w:p>
+    <w:p>
+      <w:pPr>
+        <w:pStyle w:val="Prrafodelista"/>
+        <w:numPr>
+          <w:ilvl w:val="0"/>
+          <w:numId w:val="18"/>
+        </w:numPr>
+      </w:pPr>
+      <w:r>
+        <w:t xml:space="preserve">User Manager: Esta clase es destinada a brindarle la asistencia al usuario registrarse , ingresar o cerrar la sesion de su cuenta. </w:t>
+      </w:r>
+    </w:p>
+    <w:p>
+      <w:pPr>
+        <w:pStyle w:val="Prrafodelista"/>
+        <w:numPr>
+          <w:ilvl w:val="0"/>
+          <w:numId w:val="18"/>
+        </w:numPr>
+      </w:pPr>
+      <w:r>
+        <w:t>Usuario: Esta clase esta asociada a los usuarios que desean usar la aplicacion (vecino o empleado) que posee los datos principales de cada uno.</w:t>
+      </w:r>
+    </w:p>
+    <w:p>
+      <w:pPr>
+        <w:pStyle w:val="Prrafodelista"/>
+        <w:numPr>
+          <w:ilvl w:val="0"/>
+          <w:numId w:val="18"/>
+        </w:numPr>
+      </w:pPr>
+      <w:r>
+        <w:t>Vecino:</w:t>
+      </w:r>
+      <w:r>
+        <w:t xml:space="preserve"> Esta clase tiene como fin implementar las funcionalidades a las que puede acceder el vecino (agregar productos , ver el impacto en las ONG’s o ganancias en la municipalidad entreo otros).</w:t>
+      </w:r>
+    </w:p>
+    <w:p>
+      <w:pPr>
+        <w:pStyle w:val="Prrafodelista"/>
+        <w:numPr>
+          <w:ilvl w:val="0"/>
+          <w:numId w:val="18"/>
+        </w:numPr>
+      </w:pPr>
+      <w:r>
+        <w:t>Municipio: Este es el encargado de tener los productos que pueden ser reciclados .</w:t>
+      </w:r>
+    </w:p>
+    <w:p>
+      <w:pPr>
+        <w:pStyle w:val="Prrafodelista"/>
+        <w:numPr>
+          <w:ilvl w:val="0"/>
+          <w:numId w:val="18"/>
+        </w:numPr>
+      </w:pPr>
+      <w:r>
+        <w:t>Producto: Esta clase es la destinada a tener los datos de cada producto.</w:t>
+      </w:r>
       <w:bookmarkStart w:id="4" w:name="_Toc456598588"/>
-      <w:r>
-        <w:t>This document provides a comprehensive architectural overview of the system, using a number of different architectural views to depict different aspects of the system. It is intended to capture and convey the significant architectural decisions which have been made on the system.</w:t>
-      </w:r>
-    </w:p>
-    <w:p>
-      <w:pPr>
-        <w:ind w:left="720"/>
-      </w:pPr>
-    </w:p>
-    <w:p>
-      <w:pPr>
-        <w:pStyle w:val="InfoBlue"/>
-      </w:pPr>
-      <w:r>
-        <w:t xml:space="preserve">[This section defines the role or purpose of the </w:t>
-      </w:r>
-      <w:r>
-        <w:rPr>
-          <w:rStyle w:val="Textoennegrita"/>
-        </w:rPr>
-        <w:t>Software Architecture Document</w:t>
-      </w:r>
-      <w:r>
-        <w:t>, in the overall project documentation, and briefly describes the structure of the document. The specific audiences for the document is identified, with an indication of how they are expected to use the document.]</w:t>
-      </w:r>
     </w:p>
     <w:p>
       <w:pPr>
@@ -397,106 +1395,43 @@
     </w:p>
     <w:p>
       <w:pPr>
+        <w:ind w:left="708"/>
+      </w:pPr>
+      <w:r>
+        <w:t xml:space="preserve">La aplicacion generada con  este proyecto cumple con las funciones de administrar un usuario , añadir un producto y generar el ranking por el proposito  que quiera el actor del sistema . El mapa de la ciudad y los datos del camion seran proveidos por funciones de proyectos externos a esta aplicacion para que el actor tenga los datos solicitados dentro de la misma. </w:t>
+      </w:r>
+    </w:p>
+    <w:p>
+      <w:pPr>
         <w:pStyle w:val="InfoBlue"/>
       </w:pPr>
       <w:bookmarkStart w:id="6" w:name="_Toc456598589"/>
       <w:r>
-        <w:t>[A brief description of what the Software Architecture Document applies to; what is affected or influenced by this document.]</w:t>
+        <w:t xml:space="preserve">Funcionalidad para que , y que faltaria </w:t>
       </w:r>
     </w:p>
     <w:p>
       <w:pPr>
         <w:pStyle w:val="Ttulo2"/>
       </w:pPr>
-      <w:bookmarkStart w:id="7" w:name="_Toc257123390"/>
-      <w:r>
-        <w:t>Definitions, Acronyms, and Abbreviations</w:t>
-      </w:r>
+      <w:bookmarkStart w:id="7" w:name="_Toc456598591"/>
+      <w:bookmarkStart w:id="8" w:name="_Toc257123392"/>
       <w:bookmarkEnd w:id="6"/>
+      <w:r>
+        <w:t>Overview</w:t>
+      </w:r>
       <w:bookmarkEnd w:id="7"/>
-    </w:p>
-    <w:p>
-      <w:pPr>
-        <w:pStyle w:val="InfoBlue"/>
-      </w:pPr>
-      <w:r>
-        <w:t xml:space="preserve">[This subsection provides the definitions of all terms, acronyms, and abbreviations required to properly interpret the </w:t>
-      </w:r>
-      <w:r>
-        <w:rPr>
-          <w:rStyle w:val="Textoennegrita"/>
-        </w:rPr>
-        <w:t>Software Architecture Document</w:t>
-      </w:r>
-      <w:r>
-        <w:t>.  This information may be provided by reference to the project’s Glossary.]</w:t>
-      </w:r>
-    </w:p>
-    <w:p>
-      <w:pPr>
-        <w:pStyle w:val="Ttulo2"/>
-      </w:pPr>
-      <w:bookmarkStart w:id="8" w:name="_Toc456598590"/>
-      <w:bookmarkStart w:id="9" w:name="_Toc257123391"/>
-      <w:r>
-        <w:t>References</w:t>
-      </w:r>
       <w:bookmarkEnd w:id="8"/>
-      <w:bookmarkEnd w:id="9"/>
-    </w:p>
-    <w:p>
-      <w:pPr>
-        <w:pStyle w:val="InfoBlue"/>
-      </w:pPr>
-      <w:r>
-        <w:t xml:space="preserve">[This subsection provides a complete list of all documents referenced elsewhere in the </w:t>
-      </w:r>
-      <w:r>
-        <w:rPr>
-          <w:rStyle w:val="Textoennegrita"/>
-        </w:rPr>
-        <w:t>Software Architecture Document</w:t>
-      </w:r>
-      <w:r>
-        <w:t>. Identify each document by title, report number (if applicable), date, and publishing organization. Specify the sources from which the references can be obtained. This information may be provided by reference to an appendix or to another document.]</w:t>
-      </w:r>
-    </w:p>
-    <w:p>
-      <w:pPr>
-        <w:pStyle w:val="Ttulo2"/>
-      </w:pPr>
-      <w:bookmarkStart w:id="10" w:name="_Toc456598591"/>
-      <w:bookmarkStart w:id="11" w:name="_Toc257123392"/>
-      <w:r>
-        <w:t>Overview</w:t>
-      </w:r>
-      <w:bookmarkEnd w:id="10"/>
-      <w:bookmarkEnd w:id="11"/>
-    </w:p>
-    <w:p>
-      <w:pPr>
-        <w:pStyle w:val="InfoBlue"/>
-      </w:pPr>
-      <w:r>
-        <w:t xml:space="preserve">[This subsection describes what the rest of the </w:t>
-      </w:r>
-      <w:r>
-        <w:rPr>
-          <w:rStyle w:val="Textoennegrita"/>
-        </w:rPr>
-        <w:t>Software Architecture Document</w:t>
-      </w:r>
-      <w:r>
-        <w:t xml:space="preserve"> contains and explains how the </w:t>
-      </w:r>
-      <w:r>
-        <w:rPr>
-          <w:rStyle w:val="Textoennegrita"/>
-        </w:rPr>
-        <w:t>Software Architecture Document</w:t>
-      </w:r>
-      <w:r>
-        <w:t xml:space="preserve"> is organized.]</w:t>
+      <w:r>
+        <w:tab/>
+      </w:r>
+    </w:p>
+    <w:p>
+      <w:pPr>
+        <w:ind w:left="708"/>
+      </w:pPr>
+      <w:r>
+        <w:t xml:space="preserve">Este documento esta destinado a tener las diagramas y las funcionalidades generadas para agregar un producto al sistema , la administracion de los usuarios y generar el ranking de los diferentes filtros dados , ademas del esquema general del mismo que se vera en la siguientes secciones. </w:t>
       </w:r>
     </w:p>
     <w:p>
@@ -507,7 +1442,7 @@
           <w:numId w:val="0"/>
         </w:numPr>
         <w:spacing w:before="480" w:after="120"/>
-        <w:ind w:left="720"/>
+        <w:ind w:left="708"/>
         <w:jc w:val="both"/>
         <w:rPr>
           <w:rFonts w:ascii="Times New Roman" w:hAnsi="Times New Roman"/>
@@ -605,7 +1540,6 @@
           <w:numId w:val="0"/>
         </w:numPr>
         <w:spacing w:before="480" w:after="120"/>
-        <w:ind w:left="720"/>
         <w:jc w:val="both"/>
         <w:rPr>
           <w:rFonts w:ascii="Times New Roman" w:hAnsi="Times New Roman"/>
@@ -5101,7 +6035,7 @@
           <w:u w:val="single"/>
           <w:lang w:val="es-AR" w:eastAsia="es-AR"/>
         </w:rPr>
-        <w:t>Scrum Board:</w:t>
+        <w:t xml:space="preserve">Scrum Board Screenshots: </w:t>
       </w:r>
     </w:p>
     <w:p>
@@ -5109,18 +6043,197 @@
         <w:widowControl/>
         <w:spacing w:line="240" w:lineRule="auto"/>
         <w:rPr>
-          <w:sz w:val="22"/>
-          <w:szCs w:val="22"/>
-          <w:lang w:val="es-AR" w:eastAsia="es-AR"/>
-        </w:rPr>
-      </w:pPr>
-      <w:r>
-        <w:rPr>
-          <w:sz w:val="22"/>
-          <w:szCs w:val="22"/>
-          <w:lang w:val="es-AR" w:eastAsia="es-AR"/>
-        </w:rPr>
-        <w:t xml:space="preserve">Scrum Board del 5/06/2019 </w:t>
+          <w:sz w:val="24"/>
+          <w:szCs w:val="24"/>
+          <w:lang w:val="es-AR" w:eastAsia="es-AR"/>
+        </w:rPr>
+      </w:pPr>
+      <w:r>
+        <w:rPr>
+          <w:sz w:val="24"/>
+          <w:szCs w:val="24"/>
+          <w:lang w:val="es-AR" w:eastAsia="es-AR"/>
+        </w:rPr>
+        <w:t>Screenshots tomados en las fechas :</w:t>
+      </w:r>
+    </w:p>
+    <w:p>
+      <w:pPr>
+        <w:widowControl/>
+        <w:spacing w:line="240" w:lineRule="auto"/>
+        <w:rPr>
+          <w:sz w:val="24"/>
+          <w:szCs w:val="24"/>
+          <w:lang w:val="es-AR" w:eastAsia="es-AR"/>
+        </w:rPr>
+      </w:pPr>
+      <w:r>
+        <w:rPr>
+          <w:sz w:val="24"/>
+          <w:szCs w:val="24"/>
+          <w:lang w:val="es-AR" w:eastAsia="es-AR"/>
+        </w:rPr>
+        <w:t>Scrum Board del 20/04/2019</w:t>
+      </w:r>
+    </w:p>
+    <w:p>
+      <w:pPr>
+        <w:widowControl/>
+        <w:spacing w:line="240" w:lineRule="auto"/>
+        <w:rPr>
+          <w:sz w:val="24"/>
+          <w:szCs w:val="24"/>
+          <w:lang w:val="es-AR" w:eastAsia="es-AR"/>
+        </w:rPr>
+      </w:pPr>
+      <w:r>
+        <w:rPr>
+          <w:noProof/>
+          <w:sz w:val="24"/>
+          <w:szCs w:val="24"/>
+          <w:lang w:val="es-AR" w:eastAsia="es-AR"/>
+        </w:rPr>
+        <w:drawing>
+          <wp:inline distT="0" distB="0" distL="0" distR="0" wp14:anchorId="431D551C" wp14:editId="25D33D02">
+            <wp:extent cx="8889365" cy="3625850"/>
+            <wp:effectExtent l="0" t="0" r="6985" b="0"/>
+            <wp:docPr id="3" name="Imagen 3"/>
+            <wp:cNvGraphicFramePr>
+              <a:graphicFrameLocks xmlns:a="http://schemas.openxmlformats.org/drawingml/2006/main" noChangeAspect="1"/>
+            </wp:cNvGraphicFramePr>
+            <a:graphic xmlns:a="http://schemas.openxmlformats.org/drawingml/2006/main">
+              <a:graphicData uri="http://schemas.openxmlformats.org/drawingml/2006/picture">
+                <pic:pic xmlns:pic="http://schemas.openxmlformats.org/drawingml/2006/picture">
+                  <pic:nvPicPr>
+                    <pic:cNvPr id="0" name="Picture 1"/>
+                    <pic:cNvPicPr>
+                      <a:picLocks noChangeAspect="1" noChangeArrowheads="1"/>
+                    </pic:cNvPicPr>
+                  </pic:nvPicPr>
+                  <pic:blipFill>
+                    <a:blip r:embed="rId9">
+                      <a:extLst>
+                        <a:ext uri="{28A0092B-C50C-407E-A947-70E740481C1C}">
+                          <a14:useLocalDpi xmlns:a14="http://schemas.microsoft.com/office/drawing/2010/main" val="0"/>
+                        </a:ext>
+                      </a:extLst>
+                    </a:blip>
+                    <a:srcRect/>
+                    <a:stretch>
+                      <a:fillRect/>
+                    </a:stretch>
+                  </pic:blipFill>
+                  <pic:spPr bwMode="auto">
+                    <a:xfrm>
+                      <a:off x="0" y="0"/>
+                      <a:ext cx="8889365" cy="3625850"/>
+                    </a:xfrm>
+                    <a:prstGeom prst="rect">
+                      <a:avLst/>
+                    </a:prstGeom>
+                    <a:noFill/>
+                    <a:ln>
+                      <a:noFill/>
+                    </a:ln>
+                  </pic:spPr>
+                </pic:pic>
+              </a:graphicData>
+            </a:graphic>
+          </wp:inline>
+        </w:drawing>
+      </w:r>
+    </w:p>
+    <w:p>
+      <w:pPr>
+        <w:widowControl/>
+        <w:spacing w:line="240" w:lineRule="auto"/>
+        <w:rPr>
+          <w:sz w:val="22"/>
+          <w:szCs w:val="22"/>
+          <w:lang w:val="es-AR" w:eastAsia="es-AR"/>
+        </w:rPr>
+      </w:pPr>
+    </w:p>
+    <w:p>
+      <w:pPr>
+        <w:widowControl/>
+        <w:spacing w:line="240" w:lineRule="auto"/>
+        <w:rPr>
+          <w:sz w:val="22"/>
+          <w:szCs w:val="22"/>
+          <w:lang w:val="es-AR" w:eastAsia="es-AR"/>
+        </w:rPr>
+      </w:pPr>
+    </w:p>
+    <w:p>
+      <w:pPr>
+        <w:widowControl/>
+        <w:spacing w:line="240" w:lineRule="auto"/>
+        <w:rPr>
+          <w:sz w:val="22"/>
+          <w:szCs w:val="22"/>
+          <w:lang w:val="es-AR" w:eastAsia="es-AR"/>
+        </w:rPr>
+      </w:pPr>
+    </w:p>
+    <w:p>
+      <w:pPr>
+        <w:widowControl/>
+        <w:spacing w:line="240" w:lineRule="auto"/>
+        <w:rPr>
+          <w:sz w:val="22"/>
+          <w:szCs w:val="22"/>
+          <w:lang w:val="es-AR" w:eastAsia="es-AR"/>
+        </w:rPr>
+      </w:pPr>
+    </w:p>
+    <w:p>
+      <w:pPr>
+        <w:widowControl/>
+        <w:spacing w:line="240" w:lineRule="auto"/>
+        <w:rPr>
+          <w:sz w:val="22"/>
+          <w:szCs w:val="22"/>
+          <w:lang w:val="es-AR" w:eastAsia="es-AR"/>
+        </w:rPr>
+      </w:pPr>
+    </w:p>
+    <w:p>
+      <w:pPr>
+        <w:widowControl/>
+        <w:spacing w:line="240" w:lineRule="auto"/>
+        <w:rPr>
+          <w:sz w:val="22"/>
+          <w:szCs w:val="22"/>
+          <w:lang w:val="es-AR" w:eastAsia="es-AR"/>
+        </w:rPr>
+      </w:pPr>
+    </w:p>
+    <w:p>
+      <w:pPr>
+        <w:widowControl/>
+        <w:spacing w:line="240" w:lineRule="auto"/>
+        <w:rPr>
+          <w:sz w:val="22"/>
+          <w:szCs w:val="22"/>
+          <w:lang w:val="es-AR" w:eastAsia="es-AR"/>
+        </w:rPr>
+      </w:pPr>
+      <w:r>
+        <w:rPr>
+          <w:sz w:val="22"/>
+          <w:szCs w:val="22"/>
+          <w:lang w:val="es-AR" w:eastAsia="es-AR"/>
+        </w:rPr>
+        <w:t>Scrum Board del 24/05</w:t>
+      </w:r>
+      <w:r>
+        <w:rPr>
+          <w:sz w:val="22"/>
+          <w:szCs w:val="22"/>
+          <w:lang w:val="es-AR" w:eastAsia="es-AR"/>
+        </w:rPr>
+        <w:t xml:space="preserve">/2019 </w:t>
       </w:r>
     </w:p>
     <w:p>
@@ -5160,7 +6273,7 @@
                     </pic:cNvPicPr>
                   </pic:nvPicPr>
                   <pic:blipFill>
-                    <a:blip r:embed="rId9">
+                    <a:blip r:embed="rId10">
                       <a:extLst>
                         <a:ext uri="{28A0092B-C50C-407E-A947-70E740481C1C}">
                           <a14:useLocalDpi xmlns:a14="http://schemas.microsoft.com/office/drawing/2010/main" val="0"/>
@@ -5225,13 +6338,56 @@
           <w:lang w:val="es-AR" w:eastAsia="es-AR"/>
         </w:rPr>
       </w:pPr>
-      <w:r>
-        <w:rPr>
-          <w:sz w:val="22"/>
-          <w:szCs w:val="22"/>
-          <w:lang w:val="es-AR" w:eastAsia="es-AR"/>
-        </w:rPr>
-        <w:lastRenderedPageBreak/>
+    </w:p>
+    <w:p>
+      <w:pPr>
+        <w:widowControl/>
+        <w:spacing w:line="240" w:lineRule="auto"/>
+        <w:rPr>
+          <w:sz w:val="22"/>
+          <w:szCs w:val="22"/>
+          <w:lang w:val="es-AR" w:eastAsia="es-AR"/>
+        </w:rPr>
+      </w:pPr>
+    </w:p>
+    <w:p>
+      <w:pPr>
+        <w:widowControl/>
+        <w:spacing w:line="240" w:lineRule="auto"/>
+        <w:rPr>
+          <w:sz w:val="22"/>
+          <w:szCs w:val="22"/>
+          <w:lang w:val="es-AR" w:eastAsia="es-AR"/>
+        </w:rPr>
+      </w:pPr>
+    </w:p>
+    <w:p>
+      <w:pPr>
+        <w:widowControl/>
+        <w:spacing w:line="240" w:lineRule="auto"/>
+        <w:rPr>
+          <w:sz w:val="22"/>
+          <w:szCs w:val="22"/>
+          <w:lang w:val="es-AR" w:eastAsia="es-AR"/>
+        </w:rPr>
+      </w:pPr>
+    </w:p>
+    <w:p>
+      <w:pPr>
+        <w:widowControl/>
+        <w:spacing w:line="240" w:lineRule="auto"/>
+        <w:rPr>
+          <w:sz w:val="22"/>
+          <w:szCs w:val="22"/>
+          <w:lang w:val="es-AR" w:eastAsia="es-AR"/>
+        </w:rPr>
+      </w:pPr>
+      <w:r>
+        <w:rPr>
+          <w:sz w:val="22"/>
+          <w:szCs w:val="22"/>
+          <w:lang w:val="es-AR" w:eastAsia="es-AR"/>
+        </w:rPr>
         <w:t>Scrum board  11/06/2019</w:t>
       </w:r>
     </w:p>
@@ -5270,7 +6426,7 @@
                     </pic:cNvPicPr>
                   </pic:nvPicPr>
                   <pic:blipFill>
-                    <a:blip r:embed="rId10">
+                    <a:blip r:embed="rId11">
                       <a:extLst>
                         <a:ext uri="{28A0092B-C50C-407E-A947-70E740481C1C}">
                           <a14:useLocalDpi xmlns:a14="http://schemas.microsoft.com/office/drawing/2010/main" val="0"/>
@@ -5495,7 +6651,7 @@
                     </pic:cNvPicPr>
                   </pic:nvPicPr>
                   <pic:blipFill>
-                    <a:blip r:embed="rId11">
+                    <a:blip r:embed="rId12">
                       <a:extLst>
                         <a:ext uri="{28A0092B-C50C-407E-A947-70E740481C1C}">
                           <a14:useLocalDpi xmlns:a14="http://schemas.microsoft.com/office/drawing/2010/main" val="0"/>
@@ -9390,8 +10546,81 @@
           <w:szCs w:val="40"/>
           <w:lang w:val="es-AR"/>
         </w:rPr>
-        <w:t>:Diagrama de Clases(Cambiar)</w:t>
-      </w:r>
+        <w:t>:</w:t>
+      </w:r>
+      <w:r>
+        <w:rPr>
+          <w:sz w:val="40"/>
+          <w:szCs w:val="40"/>
+          <w:lang w:val="es-AR"/>
+        </w:rPr>
+        <w:t xml:space="preserve"> </w:t>
+      </w:r>
+      <w:r>
+        <w:rPr>
+          <w:sz w:val="40"/>
+          <w:szCs w:val="40"/>
+          <w:lang w:val="es-AR"/>
+        </w:rPr>
+        <w:t>Diagrama de Clases</w:t>
+      </w:r>
+    </w:p>
+    <w:p>
+      <w:pPr>
+        <w:rPr>
+          <w:b/>
+          <w:sz w:val="40"/>
+          <w:szCs w:val="40"/>
+          <w:u w:val="single"/>
+          <w:lang w:val="es-AR"/>
+        </w:rPr>
+      </w:pPr>
+      <w:r>
+        <w:rPr>
+          <w:b/>
+          <w:sz w:val="40"/>
+          <w:szCs w:val="40"/>
+          <w:u w:val="single"/>
+          <w:lang w:val="es-AR"/>
+        </w:rPr>
+        <w:t>Overview</w:t>
+      </w:r>
+      <w:r>
+        <w:rPr>
+          <w:b/>
+          <w:sz w:val="40"/>
+          <w:szCs w:val="40"/>
+          <w:u w:val="single"/>
+          <w:lang w:val="es-AR"/>
+        </w:rPr>
+        <w:t xml:space="preserve">: </w:t>
+      </w:r>
+    </w:p>
+    <w:p>
+      <w:pPr>
+        <w:rPr>
+          <w:sz w:val="24"/>
+          <w:szCs w:val="24"/>
+          <w:lang w:val="es-AR"/>
+        </w:rPr>
+      </w:pPr>
+      <w:r>
+        <w:rPr>
+          <w:sz w:val="24"/>
+          <w:szCs w:val="24"/>
+          <w:lang w:val="es-AR"/>
+        </w:rPr>
+        <w:t xml:space="preserve">En el siguiente diagrama de clases se ven las clases implementadas para el funcionamiento de la aplicación. </w:t>
+      </w:r>
+    </w:p>
+    <w:p>
+      <w:pPr>
+        <w:rPr>
+          <w:sz w:val="40"/>
+          <w:szCs w:val="40"/>
+          <w:lang w:val="es-AR"/>
+        </w:rPr>
+      </w:pPr>
     </w:p>
     <w:p>
       <w:pPr>
@@ -9416,54 +10645,31 @@
           <w:szCs w:val="40"/>
           <w:lang w:val="es-AR" w:eastAsia="es-AR"/>
         </w:rPr>
-        <w:drawing>
-          <wp:inline distT="0" distB="0" distL="0" distR="0" wp14:anchorId="15EA7E90" wp14:editId="6006059F">
-            <wp:extent cx="9471546" cy="5902701"/>
-            <wp:effectExtent l="0" t="0" r="0" b="3175"/>
-            <wp:docPr id="4" name="Imagen 4" descr="D:\Mauri\Descargas\diagrama de clases (1).jpg"/>
-            <wp:cNvGraphicFramePr>
-              <a:graphicFrameLocks xmlns:a="http://schemas.openxmlformats.org/drawingml/2006/main" noChangeAspect="1"/>
-            </wp:cNvGraphicFramePr>
-            <a:graphic xmlns:a="http://schemas.openxmlformats.org/drawingml/2006/main">
-              <a:graphicData uri="http://schemas.openxmlformats.org/drawingml/2006/picture">
-                <pic:pic xmlns:pic="http://schemas.openxmlformats.org/drawingml/2006/picture">
-                  <pic:nvPicPr>
-                    <pic:cNvPr id="0" name="Picture 3" descr="D:\Mauri\Descargas\diagrama de clases (1).jpg"/>
-                    <pic:cNvPicPr>
-                      <a:picLocks noChangeAspect="1" noChangeArrowheads="1"/>
-                    </pic:cNvPicPr>
-                  </pic:nvPicPr>
-                  <pic:blipFill>
-                    <a:blip r:embed="rId12">
-                      <a:extLst>
-                        <a:ext uri="{28A0092B-C50C-407E-A947-70E740481C1C}">
-                          <a14:useLocalDpi xmlns:a14="http://schemas.microsoft.com/office/drawing/2010/main" val="0"/>
-                        </a:ext>
-                      </a:extLst>
-                    </a:blip>
-                    <a:srcRect/>
-                    <a:stretch>
-                      <a:fillRect/>
-                    </a:stretch>
-                  </pic:blipFill>
-                  <pic:spPr bwMode="auto">
-                    <a:xfrm>
-                      <a:off x="0" y="0"/>
-                      <a:ext cx="9476002" cy="5905478"/>
-                    </a:xfrm>
-                    <a:prstGeom prst="rect">
-                      <a:avLst/>
-                    </a:prstGeom>
-                    <a:noFill/>
-                    <a:ln>
-                      <a:noFill/>
-                    </a:ln>
-                  </pic:spPr>
-                </pic:pic>
-              </a:graphicData>
-            </a:graphic>
-          </wp:inline>
-        </w:drawing>
+        <w:lastRenderedPageBreak/>
+        <w:pict w14:anchorId="287B2DD6">
+          <v:shapetype id="_x0000_t75" coordsize="21600,21600" o:spt="75" o:preferrelative="t" path="m@4@5l@4@11@9@11@9@5xe" filled="f" stroked="f">
+            <v:stroke joinstyle="miter"/>
+            <v:formulas>
+              <v:f eqn="if lineDrawn pixelLineWidth 0"/>
+              <v:f eqn="sum @0 1 0"/>
+              <v:f eqn="sum 0 0 @1"/>
+              <v:f eqn="prod @2 1 2"/>
+              <v:f eqn="prod @3 21600 pixelWidth"/>
+              <v:f eqn="prod @3 21600 pixelHeight"/>
+              <v:f eqn="sum @0 0 1"/>
+              <v:f eqn="prod @6 1 2"/>
+              <v:f eqn="prod @7 21600 pixelWidth"/>
+              <v:f eqn="sum @8 21600 0"/>
+              <v:f eqn="prod @7 21600 pixelHeight"/>
+              <v:f eqn="sum @10 21600 0"/>
+            </v:formulas>
+            <v:path o:extrusionok="f" gradientshapeok="t" o:connecttype="rect"/>
+            <o:lock v:ext="edit" aspectratio="t"/>
+          </v:shapetype>
+          <v:shape id="_x0000_i1025" type="#_x0000_t75" style="width:768.75pt;height:443.25pt">
+            <v:imagedata r:id="rId13" o:title="diagrama de clases (2)"/>
+          </v:shape>
+        </w:pict>
       </w:r>
     </w:p>
     <w:p>
@@ -9483,14 +10689,18 @@
     <w:p>
       <w:pPr>
         <w:rPr>
+          <w:b/>
           <w:sz w:val="40"/>
           <w:szCs w:val="40"/>
-        </w:rPr>
-      </w:pPr>
-      <w:r>
-        <w:rPr>
+          <w:u w:val="single"/>
+        </w:rPr>
+      </w:pPr>
+      <w:r>
+        <w:rPr>
+          <w:b/>
           <w:sz w:val="40"/>
           <w:szCs w:val="40"/>
+          <w:u w:val="single"/>
         </w:rPr>
         <w:lastRenderedPageBreak/>
         <w:t>Diagrama de Package:</w:t>
@@ -9536,7 +10746,7 @@
                     </pic:cNvPicPr>
                   </pic:nvPicPr>
                   <pic:blipFill>
-                    <a:blip r:embed="rId13">
+                    <a:blip r:embed="rId14">
                       <a:extLst>
                         <a:ext uri="{28A0092B-C50C-407E-A947-70E740481C1C}">
                           <a14:useLocalDpi xmlns:a14="http://schemas.microsoft.com/office/drawing/2010/main" val="0"/>
@@ -9662,6 +10872,204 @@
           <w:sz w:val="40"/>
           <w:szCs w:val="40"/>
         </w:rPr>
+      </w:pPr>
+    </w:p>
+    <w:p>
+      <w:pPr>
+        <w:rPr>
+          <w:sz w:val="40"/>
+          <w:szCs w:val="40"/>
+        </w:rPr>
+      </w:pPr>
+    </w:p>
+    <w:p>
+      <w:pPr>
+        <w:rPr>
+          <w:sz w:val="40"/>
+          <w:szCs w:val="40"/>
+        </w:rPr>
+      </w:pPr>
+    </w:p>
+    <w:p>
+      <w:pPr>
+        <w:rPr>
+          <w:sz w:val="40"/>
+          <w:szCs w:val="40"/>
+        </w:rPr>
+      </w:pPr>
+    </w:p>
+    <w:p>
+      <w:pPr>
+        <w:rPr>
+          <w:sz w:val="40"/>
+          <w:szCs w:val="40"/>
+        </w:rPr>
+      </w:pPr>
+    </w:p>
+    <w:p>
+      <w:pPr>
+        <w:rPr>
+          <w:sz w:val="40"/>
+          <w:szCs w:val="40"/>
+        </w:rPr>
+      </w:pPr>
+    </w:p>
+    <w:p>
+      <w:pPr>
+        <w:rPr>
+          <w:sz w:val="40"/>
+          <w:szCs w:val="40"/>
+        </w:rPr>
+      </w:pPr>
+    </w:p>
+    <w:p>
+      <w:pPr>
+        <w:rPr>
+          <w:sz w:val="40"/>
+          <w:szCs w:val="40"/>
+        </w:rPr>
+      </w:pPr>
+    </w:p>
+    <w:p>
+      <w:pPr>
+        <w:rPr>
+          <w:b/>
+          <w:sz w:val="40"/>
+          <w:szCs w:val="40"/>
+          <w:u w:val="single"/>
+        </w:rPr>
+      </w:pPr>
+      <w:r>
+        <w:rPr>
+          <w:b/>
+          <w:sz w:val="40"/>
+          <w:szCs w:val="40"/>
+          <w:u w:val="single"/>
+        </w:rPr>
+        <w:lastRenderedPageBreak/>
+        <w:t>Behavioral View</w:t>
+      </w:r>
+      <w:r>
+        <w:rPr>
+          <w:b/>
+          <w:sz w:val="40"/>
+          <w:szCs w:val="40"/>
+          <w:u w:val="single"/>
+        </w:rPr>
+        <w:t>:</w:t>
+      </w:r>
+    </w:p>
+    <w:p>
+      <w:pPr>
+        <w:rPr>
+          <w:sz w:val="22"/>
+          <w:szCs w:val="22"/>
+        </w:rPr>
+      </w:pPr>
+      <w:r>
+        <w:rPr>
+          <w:sz w:val="22"/>
+          <w:szCs w:val="22"/>
+        </w:rPr>
+        <w:t xml:space="preserve"> </w:t>
+      </w:r>
+    </w:p>
+    <w:p>
+      <w:pPr>
+        <w:rPr>
+          <w:b/>
+          <w:i/>
+          <w:sz w:val="28"/>
+          <w:szCs w:val="28"/>
+        </w:rPr>
+      </w:pPr>
+      <w:r>
+        <w:rPr>
+          <w:b/>
+          <w:i/>
+          <w:sz w:val="28"/>
+          <w:szCs w:val="28"/>
+        </w:rPr>
+        <w:t>Overview:</w:t>
+      </w:r>
+    </w:p>
+    <w:p>
+      <w:pPr>
+        <w:rPr>
+          <w:sz w:val="22"/>
+          <w:szCs w:val="22"/>
+        </w:rPr>
+      </w:pPr>
+      <w:r>
+        <w:rPr>
+          <w:sz w:val="22"/>
+          <w:szCs w:val="22"/>
+        </w:rPr>
+        <w:t xml:space="preserve">En los siguientes diagramas de secuencia se encuentra las funcionalidades de agregar un producto </w:t>
+      </w:r>
+      <w:r>
+        <w:rPr>
+          <w:sz w:val="22"/>
+          <w:szCs w:val="22"/>
+        </w:rPr>
+        <w:t>(addProducto) y el devolver historial   (getHistorial ) , que nos retorna un ranking dada una cuadra o una zona de la ciudad . Ademas en estos diagramas, se detalla los metodos utilizados por estas clases para llegar al resultado solicitado detallando la utilizacion de cada uno de los “recursos” que utiliza la aplicacion.</w:t>
+      </w:r>
+    </w:p>
+    <w:p>
+      <w:pPr>
+        <w:rPr>
+          <w:sz w:val="22"/>
+          <w:szCs w:val="22"/>
+        </w:rPr>
+      </w:pPr>
+    </w:p>
+    <w:p>
+      <w:pPr>
+        <w:rPr>
+          <w:sz w:val="40"/>
+          <w:szCs w:val="40"/>
+        </w:rPr>
+      </w:pPr>
+    </w:p>
+    <w:p>
+      <w:pPr>
+        <w:rPr>
+          <w:sz w:val="40"/>
+          <w:szCs w:val="40"/>
+        </w:rPr>
+      </w:pPr>
+    </w:p>
+    <w:p>
+      <w:pPr>
+        <w:rPr>
+          <w:sz w:val="40"/>
+          <w:szCs w:val="40"/>
+        </w:rPr>
+      </w:pPr>
+    </w:p>
+    <w:p>
+      <w:pPr>
+        <w:rPr>
+          <w:sz w:val="40"/>
+          <w:szCs w:val="40"/>
+        </w:rPr>
+      </w:pPr>
+    </w:p>
+    <w:p>
+      <w:pPr>
+        <w:rPr>
+          <w:sz w:val="40"/>
+          <w:szCs w:val="40"/>
+        </w:rPr>
+      </w:pPr>
+    </w:p>
+    <w:p>
+      <w:pPr>
+        <w:jc w:val="both"/>
+        <w:rPr>
+          <w:sz w:val="22"/>
+          <w:szCs w:val="22"/>
+        </w:rPr>
         <w:sectPr>
           <w:pgSz w:w="11906" w:h="16838"/>
           <w:pgMar w:top="720" w:right="720" w:bottom="720" w:left="720" w:header="708" w:footer="708" w:gutter="0"/>
@@ -9692,24 +11100,31 @@
           <w:szCs w:val="40"/>
           <w:u w:val="single"/>
         </w:rPr>
-        <w:t>Diagrama de Secuencia (Add</w:t>
-      </w:r>
-      <w:bookmarkStart w:id="12" w:name="_GoBack"/>
-      <w:bookmarkEnd w:id="12"/>
+        <w:t>Diagrama de Secuencia (a</w:t>
+      </w:r>
       <w:r>
         <w:rPr>
           <w:sz w:val="40"/>
           <w:szCs w:val="40"/>
           <w:u w:val="single"/>
         </w:rPr>
-        <w:t>Producto):</w:t>
-      </w:r>
-    </w:p>
-    <w:p>
-      <w:pPr>
+        <w:t>dd</w:t>
+      </w:r>
+      <w:r>
         <w:rPr>
           <w:sz w:val="40"/>
           <w:szCs w:val="40"/>
+          <w:u w:val="single"/>
+        </w:rPr>
+        <w:t>Producto):</w:t>
+      </w:r>
+    </w:p>
+    <w:p>
+      <w:pPr>
+        <w:rPr>
+          <w:sz w:val="40"/>
+          <w:szCs w:val="40"/>
+          <w:u w:val="single"/>
         </w:rPr>
       </w:pPr>
       <w:r>
@@ -9719,54 +11134,11 @@
           <w:szCs w:val="40"/>
           <w:lang w:val="es-AR" w:eastAsia="es-AR"/>
         </w:rPr>
-        <w:drawing>
-          <wp:inline distT="0" distB="0" distL="0" distR="0" wp14:anchorId="18F4B3A5" wp14:editId="190DD63C">
-            <wp:extent cx="8450317" cy="5771805"/>
-            <wp:effectExtent l="0" t="0" r="8255" b="635"/>
-            <wp:docPr id="2" name="Imagen 2" descr="D:\Mauri\Descargas\Diagrama de Secuencia addProducto.png"/>
-            <wp:cNvGraphicFramePr>
-              <a:graphicFrameLocks xmlns:a="http://schemas.openxmlformats.org/drawingml/2006/main" noChangeAspect="1"/>
-            </wp:cNvGraphicFramePr>
-            <a:graphic xmlns:a="http://schemas.openxmlformats.org/drawingml/2006/main">
-              <a:graphicData uri="http://schemas.openxmlformats.org/drawingml/2006/picture">
-                <pic:pic xmlns:pic="http://schemas.openxmlformats.org/drawingml/2006/picture">
-                  <pic:nvPicPr>
-                    <pic:cNvPr id="0" name="Picture 1" descr="D:\Mauri\Descargas\Diagrama de Secuencia addProducto.png"/>
-                    <pic:cNvPicPr>
-                      <a:picLocks noChangeAspect="1" noChangeArrowheads="1"/>
-                    </pic:cNvPicPr>
-                  </pic:nvPicPr>
-                  <pic:blipFill>
-                    <a:blip r:embed="rId14">
-                      <a:extLst>
-                        <a:ext uri="{28A0092B-C50C-407E-A947-70E740481C1C}">
-                          <a14:useLocalDpi xmlns:a14="http://schemas.microsoft.com/office/drawing/2010/main" val="0"/>
-                        </a:ext>
-                      </a:extLst>
-                    </a:blip>
-                    <a:srcRect/>
-                    <a:stretch>
-                      <a:fillRect/>
-                    </a:stretch>
-                  </pic:blipFill>
-                  <pic:spPr bwMode="auto">
-                    <a:xfrm>
-                      <a:off x="0" y="0"/>
-                      <a:ext cx="8456487" cy="5776019"/>
-                    </a:xfrm>
-                    <a:prstGeom prst="rect">
-                      <a:avLst/>
-                    </a:prstGeom>
-                    <a:noFill/>
-                    <a:ln>
-                      <a:noFill/>
-                    </a:ln>
-                  </pic:spPr>
-                </pic:pic>
-              </a:graphicData>
-            </a:graphic>
-          </wp:inline>
-        </w:drawing>
+        <w:pict w14:anchorId="7C5096CE">
+          <v:shape id="_x0000_i1035" type="#_x0000_t75" style="width:698.25pt;height:476.25pt">
+            <v:imagedata r:id="rId15" o:title="Diagrama de Secuencia addProducto"/>
+          </v:shape>
+        </w:pict>
       </w:r>
     </w:p>
     <w:p>
@@ -9834,7 +11206,7 @@
                     </pic:cNvPicPr>
                   </pic:nvPicPr>
                   <pic:blipFill>
-                    <a:blip r:embed="rId15">
+                    <a:blip r:embed="rId16">
                       <a:extLst>
                         <a:ext uri="{28A0092B-C50C-407E-A947-70E740481C1C}">
                           <a14:useLocalDpi xmlns:a14="http://schemas.microsoft.com/office/drawing/2010/main" val="0"/>
@@ -9865,85 +11237,8 @@
           </wp:inline>
         </w:drawing>
       </w:r>
-    </w:p>
-    <w:p>
-      <w:pPr>
-        <w:rPr>
-          <w:sz w:val="40"/>
-          <w:szCs w:val="40"/>
-        </w:rPr>
-      </w:pPr>
-    </w:p>
-    <w:p>
-      <w:pPr>
-        <w:rPr>
-          <w:sz w:val="40"/>
-          <w:szCs w:val="40"/>
-        </w:rPr>
-        <w:sectPr>
-          <w:pgSz w:w="16838" w:h="11906" w:orient="landscape"/>
-          <w:pgMar w:top="720" w:right="720" w:bottom="720" w:left="720" w:header="708" w:footer="708" w:gutter="0"/>
-          <w:cols w:space="708"/>
-          <w:docGrid w:linePitch="360"/>
-        </w:sectPr>
-      </w:pPr>
-    </w:p>
-    <w:p>
-      <w:pPr>
-        <w:rPr>
-          <w:sz w:val="40"/>
-          <w:szCs w:val="40"/>
-        </w:rPr>
-      </w:pPr>
-    </w:p>
-    <w:p>
-      <w:pPr>
-        <w:rPr>
-          <w:sz w:val="40"/>
-          <w:szCs w:val="40"/>
-        </w:rPr>
-      </w:pPr>
-    </w:p>
-    <w:p>
-      <w:pPr>
-        <w:rPr>
-          <w:sz w:val="40"/>
-          <w:szCs w:val="40"/>
-        </w:rPr>
-      </w:pPr>
-    </w:p>
-    <w:p>
-      <w:pPr>
-        <w:rPr>
-          <w:sz w:val="40"/>
-          <w:szCs w:val="40"/>
-        </w:rPr>
-      </w:pPr>
-    </w:p>
-    <w:p>
-      <w:pPr>
-        <w:widowControl/>
-        <w:spacing w:after="160" w:line="259" w:lineRule="auto"/>
-        <w:rPr>
-          <w:sz w:val="40"/>
-          <w:szCs w:val="40"/>
-        </w:rPr>
-      </w:pPr>
-      <w:r>
-        <w:rPr>
-          <w:sz w:val="40"/>
-          <w:szCs w:val="40"/>
-        </w:rPr>
-        <w:br w:type="page"/>
-      </w:r>
-    </w:p>
-    <w:p>
-      <w:pPr>
-        <w:rPr>
-          <w:sz w:val="40"/>
-          <w:szCs w:val="40"/>
-        </w:rPr>
-      </w:pPr>
+      <w:bookmarkStart w:id="9" w:name="_GoBack"/>
+      <w:bookmarkEnd w:id="9"/>
     </w:p>
     <w:sectPr>
       <w:pgSz w:w="16838" w:h="11906" w:orient="landscape"/>
@@ -11832,6 +13127,119 @@
     </w:lvl>
   </w:abstractNum>
   <w:abstractNum w:abstractNumId="16" w15:restartNumberingAfterBreak="0">
+    <w:nsid w:val="6A626C9E"/>
+    <w:multiLevelType w:val="hybridMultilevel"/>
+    <w:tmpl w:val="8B803862"/>
+    <w:lvl w:ilvl="0" w:tplc="2C0A000B">
+      <w:start w:val="1"/>
+      <w:numFmt w:val="bullet"/>
+      <w:lvlText w:val=""/>
+      <w:lvlJc w:val="left"/>
+      <w:pPr>
+        <w:ind w:left="1428" w:hanging="360"/>
+      </w:pPr>
+      <w:rPr>
+        <w:rFonts w:ascii="Wingdings" w:hAnsi="Wingdings" w:hint="default"/>
+      </w:rPr>
+    </w:lvl>
+    <w:lvl w:ilvl="1" w:tplc="2C0A0003" w:tentative="1">
+      <w:start w:val="1"/>
+      <w:numFmt w:val="bullet"/>
+      <w:lvlText w:val="o"/>
+      <w:lvlJc w:val="left"/>
+      <w:pPr>
+        <w:ind w:left="2148" w:hanging="360"/>
+      </w:pPr>
+      <w:rPr>
+        <w:rFonts w:ascii="Courier New" w:hAnsi="Courier New" w:cs="Courier New" w:hint="default"/>
+      </w:rPr>
+    </w:lvl>
+    <w:lvl w:ilvl="2" w:tplc="2C0A0005" w:tentative="1">
+      <w:start w:val="1"/>
+      <w:numFmt w:val="bullet"/>
+      <w:lvlText w:val=""/>
+      <w:lvlJc w:val="left"/>
+      <w:pPr>
+        <w:ind w:left="2868" w:hanging="360"/>
+      </w:pPr>
+      <w:rPr>
+        <w:rFonts w:ascii="Wingdings" w:hAnsi="Wingdings" w:hint="default"/>
+      </w:rPr>
+    </w:lvl>
+    <w:lvl w:ilvl="3" w:tplc="2C0A0001" w:tentative="1">
+      <w:start w:val="1"/>
+      <w:numFmt w:val="bullet"/>
+      <w:lvlText w:val=""/>
+      <w:lvlJc w:val="left"/>
+      <w:pPr>
+        <w:ind w:left="3588" w:hanging="360"/>
+      </w:pPr>
+      <w:rPr>
+        <w:rFonts w:ascii="Symbol" w:hAnsi="Symbol" w:hint="default"/>
+      </w:rPr>
+    </w:lvl>
+    <w:lvl w:ilvl="4" w:tplc="2C0A0003" w:tentative="1">
+      <w:start w:val="1"/>
+      <w:numFmt w:val="bullet"/>
+      <w:lvlText w:val="o"/>
+      <w:lvlJc w:val="left"/>
+      <w:pPr>
+        <w:ind w:left="4308" w:hanging="360"/>
+      </w:pPr>
+      <w:rPr>
+        <w:rFonts w:ascii="Courier New" w:hAnsi="Courier New" w:cs="Courier New" w:hint="default"/>
+      </w:rPr>
+    </w:lvl>
+    <w:lvl w:ilvl="5" w:tplc="2C0A0005" w:tentative="1">
+      <w:start w:val="1"/>
+      <w:numFmt w:val="bullet"/>
+      <w:lvlText w:val=""/>
+      <w:lvlJc w:val="left"/>
+      <w:pPr>
+        <w:ind w:left="5028" w:hanging="360"/>
+      </w:pPr>
+      <w:rPr>
+        <w:rFonts w:ascii="Wingdings" w:hAnsi="Wingdings" w:hint="default"/>
+      </w:rPr>
+    </w:lvl>
+    <w:lvl w:ilvl="6" w:tplc="2C0A0001" w:tentative="1">
+      <w:start w:val="1"/>
+      <w:numFmt w:val="bullet"/>
+      <w:lvlText w:val=""/>
+      <w:lvlJc w:val="left"/>
+      <w:pPr>
+        <w:ind w:left="5748" w:hanging="360"/>
+      </w:pPr>
+      <w:rPr>
+        <w:rFonts w:ascii="Symbol" w:hAnsi="Symbol" w:hint="default"/>
+      </w:rPr>
+    </w:lvl>
+    <w:lvl w:ilvl="7" w:tplc="2C0A0003" w:tentative="1">
+      <w:start w:val="1"/>
+      <w:numFmt w:val="bullet"/>
+      <w:lvlText w:val="o"/>
+      <w:lvlJc w:val="left"/>
+      <w:pPr>
+        <w:ind w:left="6468" w:hanging="360"/>
+      </w:pPr>
+      <w:rPr>
+        <w:rFonts w:ascii="Courier New" w:hAnsi="Courier New" w:cs="Courier New" w:hint="default"/>
+      </w:rPr>
+    </w:lvl>
+    <w:lvl w:ilvl="8" w:tplc="2C0A0005" w:tentative="1">
+      <w:start w:val="1"/>
+      <w:numFmt w:val="bullet"/>
+      <w:lvlText w:val=""/>
+      <w:lvlJc w:val="left"/>
+      <w:pPr>
+        <w:ind w:left="7188" w:hanging="360"/>
+      </w:pPr>
+      <w:rPr>
+        <w:rFonts w:ascii="Wingdings" w:hAnsi="Wingdings" w:hint="default"/>
+      </w:rPr>
+    </w:lvl>
+  </w:abstractNum>
+  <w:abstractNum w:abstractNumId="17" w15:restartNumberingAfterBreak="0">
     <w:nsid w:val="73C6455F"/>
     <w:multiLevelType w:val="hybridMultilevel"/>
     <w:tmpl w:val="3826610C"/>
@@ -11990,10 +13398,13 @@
     <w:abstractNumId w:val="4"/>
   </w:num>
   <w:num w:numId="16">
-    <w:abstractNumId w:val="16"/>
+    <w:abstractNumId w:val="17"/>
   </w:num>
   <w:num w:numId="17">
     <w:abstractNumId w:val="9"/>
+  </w:num>
+  <w:num w:numId="18">
+    <w:abstractNumId w:val="16"/>
   </w:num>
 </w:numbering>
 </file>
@@ -12853,14 +14264,13 @@
     <w:basedOn w:val="Normal"/>
     <w:next w:val="Textoindependiente"/>
     <w:autoRedefine/>
-    <w:rsid w:val="007342F2"/>
+    <w:rsid w:val="009E7CB6"/>
     <w:pPr>
       <w:spacing w:after="120"/>
       <w:ind w:left="720"/>
     </w:pPr>
     <w:rPr>
-      <w:i/>
-      <w:color w:val="0000FF"/>
+      <w:color w:val="000000" w:themeColor="text1"/>
     </w:rPr>
   </w:style>
   <w:style w:type="character" w:styleId="Textoennegrita">
@@ -12871,6 +14281,42 @@
     <w:rPr>
       <w:b/>
     </w:rPr>
+  </w:style>
+  <w:style w:type="paragraph" w:styleId="TDC1">
+    <w:name w:val="toc 1"/>
+    <w:basedOn w:val="Normal"/>
+    <w:next w:val="Normal"/>
+    <w:uiPriority w:val="39"/>
+    <w:rsid w:val="005B112E"/>
+    <w:pPr>
+      <w:tabs>
+        <w:tab w:val="right" w:pos="9360"/>
+      </w:tabs>
+      <w:spacing w:before="240" w:after="60"/>
+      <w:ind w:right="720"/>
+    </w:pPr>
+  </w:style>
+  <w:style w:type="paragraph" w:styleId="TDC2">
+    <w:name w:val="toc 2"/>
+    <w:basedOn w:val="Normal"/>
+    <w:next w:val="Normal"/>
+    <w:uiPriority w:val="39"/>
+    <w:rsid w:val="005B112E"/>
+    <w:pPr>
+      <w:tabs>
+        <w:tab w:val="right" w:pos="9360"/>
+      </w:tabs>
+      <w:ind w:left="432" w:right="720"/>
+    </w:pPr>
+  </w:style>
+  <w:style w:type="paragraph" w:customStyle="1" w:styleId="Paragraph1">
+    <w:name w:val="Paragraph1"/>
+    <w:basedOn w:val="Normal"/>
+    <w:rsid w:val="005B112E"/>
+    <w:pPr>
+      <w:spacing w:before="80" w:line="240" w:lineRule="auto"/>
+      <w:jc w:val="both"/>
+    </w:pPr>
   </w:style>
 </w:styles>
 </file>
@@ -13141,7 +14587,7 @@
 </file>
 
 <file path=customXml/itemProps1.xml><?xml version="1.0" encoding="utf-8"?>
-<ds:datastoreItem xmlns:ds="http://schemas.openxmlformats.org/officeDocument/2006/customXml" ds:itemID="{615AAC78-CE19-446F-95A7-5F46F816D630}">
+<ds:datastoreItem xmlns:ds="http://schemas.openxmlformats.org/officeDocument/2006/customXml" ds:itemID="{BF5BBC78-54B3-489F-8A4E-30317F21F34E}">
   <ds:schemaRefs>
     <ds:schemaRef ds:uri="http://schemas.openxmlformats.org/officeDocument/2006/bibliography"/>
   </ds:schemaRefs>
